--- a/Appium_python/學習要點及排錯紀錄.docx
+++ b/Appium_python/學習要點及排錯紀錄.docx
@@ -3744,27 +3744,6 @@
     </w:p>
     <w:p>
       <w:pPr>
-        <w:ind w:left="360"/>
-      </w:pPr>
-    </w:p>
-    <w:p>
-      <w:pPr>
-        <w:pStyle w:val="3"/>
-        <w:rPr>
-          <w:rFonts w:hint="eastAsia"/>
-        </w:rPr>
-      </w:pPr>
-      <w:r>
-        <w:rPr>
-          <w:rFonts w:hint="eastAsia"/>
-        </w:rPr>
-        <w:t>【】</w:t>
-      </w:r>
-      <w:bookmarkStart w:id="4" w:name="_GoBack"/>
-      <w:bookmarkEnd w:id="4"/>
-    </w:p>
-    <w:p>
-      <w:pPr>
         <w:widowControl/>
       </w:pPr>
       <w:r>
@@ -3788,31 +3767,1012 @@
       <w:pPr>
         <w:pStyle w:val="1"/>
       </w:pPr>
-      <w:bookmarkStart w:id="5" w:name="_Toc162017764"/>
-      <w:r>
-        <w:rPr>
-          <w:rFonts w:hint="eastAsia"/>
-        </w:rPr>
-        <w:t>架設</w:t>
+      <w:bookmarkStart w:id="4" w:name="_Toc162017764"/>
+      <w:r>
+        <w:rPr>
+          <w:rFonts w:hint="eastAsia"/>
+        </w:rPr>
+        <w:t>架設測試環境</w:t>
+      </w:r>
+      <w:bookmarkEnd w:id="4"/>
+    </w:p>
+    <w:p>
+      <w:pPr>
+        <w:pStyle w:val="20"/>
+        <w:ind w:left="1202" w:right="240"/>
+      </w:pPr>
+      <w:r>
+        <w:rPr>
+          <w:rFonts w:hint="eastAsia"/>
+        </w:rPr>
+        <w:t>安裝</w:t>
+      </w:r>
+      <w:r>
+        <w:rPr>
+          <w:rFonts w:hint="eastAsia"/>
+        </w:rPr>
+        <w:t>No</w:t>
+      </w:r>
+      <w:r>
+        <w:t>de.js</w:t>
+      </w:r>
+    </w:p>
+    <w:p>
+      <w:pPr>
+        <w:pStyle w:val="20"/>
+        <w:ind w:left="1202" w:right="240"/>
+      </w:pPr>
+      <w:r>
+        <w:rPr>
+          <w:rFonts w:hint="eastAsia"/>
+        </w:rPr>
+        <w:t>安裝</w:t>
+      </w:r>
+      <w:r>
+        <w:rPr>
+          <w:rFonts w:hint="eastAsia"/>
+        </w:rPr>
+        <w:t>JDK</w:t>
+      </w:r>
+    </w:p>
+    <w:p>
+      <w:pPr>
+        <w:pStyle w:val="20"/>
+        <w:ind w:left="1202" w:right="240"/>
+      </w:pPr>
+      <w:r>
+        <w:rPr>
+          <w:rFonts w:hint="eastAsia"/>
+        </w:rPr>
+        <w:t>安裝</w:t>
       </w:r>
       <w:proofErr w:type="spellStart"/>
       <w:r>
         <w:rPr>
           <w:rFonts w:hint="eastAsia"/>
         </w:rPr>
-        <w:t>Appium</w:t>
+        <w:t>Ap</w:t>
+      </w:r>
+      <w:r>
+        <w:t>pium</w:t>
       </w:r>
       <w:proofErr w:type="spellEnd"/>
       <w:r>
         <w:rPr>
           <w:rFonts w:hint="eastAsia"/>
         </w:rPr>
-        <w:t>測試環境</w:t>
-      </w:r>
+        <w:t xml:space="preserve"> Se</w:t>
+      </w:r>
+      <w:r>
+        <w:t>rver</w:t>
+      </w:r>
+    </w:p>
+    <w:p>
+      <w:pPr>
+        <w:rPr>
+          <w:rFonts w:hint="eastAsia"/>
+        </w:rPr>
+      </w:pPr>
+      <w:bookmarkStart w:id="5" w:name="_GoBack"/>
       <w:bookmarkEnd w:id="5"/>
     </w:p>
     <w:p>
       <w:pPr>
+        <w:pStyle w:val="20"/>
+        <w:ind w:left="1202" w:right="240"/>
+      </w:pPr>
+      <w:r>
+        <w:rPr>
+          <w:rFonts w:hint="eastAsia"/>
+        </w:rPr>
+        <w:t>安裝</w:t>
+      </w:r>
+      <w:r>
+        <w:rPr>
+          <w:rFonts w:hint="eastAsia"/>
+        </w:rPr>
+        <w:t>Py</w:t>
+      </w:r>
+      <w:r>
+        <w:t>thon</w:t>
+      </w:r>
+      <w:r>
+        <w:rPr>
+          <w:rFonts w:hint="eastAsia"/>
+        </w:rPr>
+        <w:t>(</w:t>
+      </w:r>
+      <w:r>
+        <w:rPr>
+          <w:rFonts w:hint="eastAsia"/>
+        </w:rPr>
+        <w:t>省略</w:t>
+      </w:r>
+      <w:r>
+        <w:rPr>
+          <w:rFonts w:hint="eastAsia"/>
+        </w:rPr>
+        <w:t>)</w:t>
+      </w:r>
+    </w:p>
+    <w:p>
+      <w:pPr>
+        <w:pStyle w:val="20"/>
+        <w:ind w:left="1202" w:right="240"/>
+      </w:pPr>
+      <w:r>
+        <w:rPr>
+          <w:rFonts w:hint="eastAsia"/>
+        </w:rPr>
+        <w:t>安裝</w:t>
+      </w:r>
+      <w:proofErr w:type="spellStart"/>
+      <w:r>
+        <w:t>Appium</w:t>
+      </w:r>
+      <w:proofErr w:type="spellEnd"/>
+      <w:r>
+        <w:t>-Python-Client</w:t>
+      </w:r>
+    </w:p>
+    <w:p>
+      <w:pPr>
+        <w:pStyle w:val="ad"/>
+        <w:numPr>
+          <w:ilvl w:val="0"/>
+          <w:numId w:val="16"/>
+        </w:numPr>
+        <w:ind w:leftChars="0"/>
+        <w:rPr>
+          <w:rFonts w:hint="eastAsia"/>
+        </w:rPr>
+      </w:pPr>
+      <w:r>
+        <w:rPr>
+          <w:rFonts w:hint="eastAsia"/>
+        </w:rPr>
+        <w:t>打開</w:t>
+      </w:r>
+      <w:r>
+        <w:rPr>
+          <w:rFonts w:hint="eastAsia"/>
+        </w:rPr>
+        <w:t>CMD</w:t>
+      </w:r>
+      <w:r>
+        <w:rPr>
+          <w:rFonts w:hint="eastAsia"/>
+        </w:rPr>
+        <w:t>，輸入</w:t>
+      </w:r>
+      <w:r>
+        <w:t xml:space="preserve">pip install </w:t>
+      </w:r>
+      <w:proofErr w:type="spellStart"/>
+      <w:r>
+        <w:t>Appium</w:t>
+      </w:r>
+      <w:proofErr w:type="spellEnd"/>
+      <w:r>
+        <w:t>-Python-Client</w:t>
+      </w:r>
+    </w:p>
+    <w:p>
+      <w:pPr>
+        <w:pStyle w:val="20"/>
+        <w:ind w:left="1202" w:right="240"/>
+      </w:pPr>
+      <w:r>
+        <w:rPr>
+          <w:rFonts w:hint="eastAsia"/>
+        </w:rPr>
+        <w:t>安裝</w:t>
+      </w:r>
+      <w:r>
+        <w:t>UiAutomator2</w:t>
+      </w:r>
+      <w:r>
+        <w:rPr>
+          <w:rFonts w:hint="eastAsia"/>
+        </w:rPr>
+        <w:t>及</w:t>
+      </w:r>
+      <w:proofErr w:type="spellStart"/>
+      <w:r>
+        <w:t>WEditor</w:t>
+      </w:r>
+      <w:proofErr w:type="spellEnd"/>
+    </w:p>
+    <w:p>
+      <w:pPr>
+        <w:pStyle w:val="2"/>
+        <w:numPr>
+          <w:ilvl w:val="0"/>
+          <w:numId w:val="15"/>
+        </w:numPr>
+      </w:pPr>
+      <w:r>
+        <w:rPr>
+          <w:rFonts w:hint="eastAsia"/>
+        </w:rPr>
+        <w:t>打開</w:t>
+      </w:r>
+      <w:r>
+        <w:rPr>
+          <w:rFonts w:hint="eastAsia"/>
+        </w:rPr>
+        <w:t>CMD</w:t>
+      </w:r>
+      <w:r>
+        <w:rPr>
+          <w:rFonts w:hint="eastAsia"/>
+        </w:rPr>
+        <w:t>，輸入</w:t>
+      </w:r>
+      <w:r>
+        <w:t>set PYTHONUTF8=1</w:t>
+      </w:r>
+      <w:r>
+        <w:rPr>
+          <w:rFonts w:hint="eastAsia"/>
+        </w:rPr>
+        <w:t xml:space="preserve"> (</w:t>
+      </w:r>
+      <w:r>
+        <w:rPr>
+          <w:rFonts w:hint="eastAsia"/>
+        </w:rPr>
+        <w:t>如果沒有，後面會跳錯誤訊息</w:t>
+      </w:r>
+      <w:r>
+        <w:rPr>
+          <w:rFonts w:hint="eastAsia"/>
+        </w:rPr>
+        <w:t>CP950</w:t>
+      </w:r>
+      <w:r>
+        <w:rPr>
+          <w:rFonts w:hint="eastAsia"/>
+        </w:rPr>
+        <w:t>編碼異常</w:t>
+      </w:r>
+      <w:r>
+        <w:rPr>
+          <w:rFonts w:hint="eastAsia"/>
+        </w:rPr>
+        <w:t>)</w:t>
+      </w:r>
+    </w:p>
+    <w:p>
+      <w:pPr>
+        <w:pStyle w:val="2"/>
+        <w:numPr>
+          <w:ilvl w:val="0"/>
+          <w:numId w:val="15"/>
+        </w:numPr>
+      </w:pPr>
+      <w:r>
+        <w:rPr>
+          <w:rFonts w:hint="eastAsia"/>
+        </w:rPr>
+        <w:t>輸入</w:t>
+      </w:r>
+      <w:r>
+        <w:rPr>
+          <w:rFonts w:hint="eastAsia"/>
+        </w:rPr>
+        <w:t xml:space="preserve"> p</w:t>
+      </w:r>
+      <w:r>
+        <w:t xml:space="preserve">ip install </w:t>
+      </w:r>
+      <w:proofErr w:type="gramStart"/>
+      <w:r>
+        <w:t>–</w:t>
+      </w:r>
+      <w:proofErr w:type="gramEnd"/>
+      <w:r>
+        <w:t xml:space="preserve">U </w:t>
+      </w:r>
+      <w:proofErr w:type="spellStart"/>
+      <w:r>
+        <w:t>weditor</w:t>
+      </w:r>
+      <w:proofErr w:type="spellEnd"/>
+      <w:r>
+        <w:t>==0.7.0 (</w:t>
+      </w:r>
+      <w:r>
+        <w:t>UiAutomator2</w:t>
+      </w:r>
+      <w:r>
+        <w:rPr>
+          <w:rFonts w:hint="eastAsia"/>
+        </w:rPr>
+        <w:t>會一起被安裝</w:t>
+      </w:r>
+      <w:r>
+        <w:t>)</w:t>
+      </w:r>
+    </w:p>
+    <w:p>
+      <w:pPr>
+        <w:pStyle w:val="2"/>
+        <w:numPr>
+          <w:ilvl w:val="0"/>
+          <w:numId w:val="15"/>
+        </w:numPr>
+      </w:pPr>
+      <w:r>
+        <w:rPr>
+          <w:rFonts w:hint="eastAsia"/>
+        </w:rPr>
+        <w:t>(</w:t>
+      </w:r>
+      <w:r>
+        <w:rPr>
+          <w:rFonts w:hint="eastAsia"/>
+        </w:rPr>
+        <w:t>請確定</w:t>
+      </w:r>
+      <w:r>
+        <w:rPr>
+          <w:rFonts w:hint="eastAsia"/>
+        </w:rPr>
+        <w:t>ADB</w:t>
+      </w:r>
+      <w:r>
+        <w:rPr>
+          <w:rFonts w:hint="eastAsia"/>
+        </w:rPr>
+        <w:t>系統</w:t>
+      </w:r>
+      <w:r>
+        <w:rPr>
+          <w:rFonts w:hint="eastAsia"/>
+        </w:rPr>
+        <w:t>變數已被正確辨認</w:t>
+      </w:r>
+      <w:r>
+        <w:rPr>
+          <w:rFonts w:hint="eastAsia"/>
+        </w:rPr>
+        <w:t>)</w:t>
+      </w:r>
+      <w:r>
+        <w:rPr>
+          <w:rFonts w:hint="eastAsia"/>
+        </w:rPr>
+        <w:t>使用</w:t>
+      </w:r>
+      <w:r>
+        <w:rPr>
+          <w:rFonts w:hint="eastAsia"/>
+        </w:rPr>
+        <w:t>USB</w:t>
+      </w:r>
+      <w:r>
+        <w:rPr>
+          <w:rFonts w:hint="eastAsia"/>
+        </w:rPr>
+        <w:t>線連接手機</w:t>
+      </w:r>
+    </w:p>
+    <w:p>
+      <w:pPr>
+        <w:pStyle w:val="2"/>
+        <w:numPr>
+          <w:ilvl w:val="0"/>
+          <w:numId w:val="15"/>
+        </w:numPr>
+      </w:pPr>
+      <w:r>
+        <w:rPr>
+          <w:rFonts w:hint="eastAsia"/>
+        </w:rPr>
+        <w:t>輸入</w:t>
+      </w:r>
+      <w:r>
+        <w:rPr>
+          <w:rFonts w:hint="eastAsia"/>
+        </w:rPr>
+        <w:t xml:space="preserve"> </w:t>
+      </w:r>
+      <w:r>
+        <w:rPr>
+          <w:rFonts w:hint="eastAsia"/>
+        </w:rPr>
+        <w:t>系統</w:t>
+      </w:r>
+      <w:r>
+        <w:t xml:space="preserve">uiautomator2 </w:t>
+      </w:r>
+      <w:proofErr w:type="spellStart"/>
+      <w:r>
+        <w:t>init</w:t>
+      </w:r>
+      <w:proofErr w:type="spellEnd"/>
+      <w:r>
+        <w:rPr>
+          <w:rFonts w:hint="eastAsia"/>
+        </w:rPr>
+        <w:t>，並確認</w:t>
+      </w:r>
+      <w:r>
+        <w:t>success</w:t>
+      </w:r>
+      <w:r>
+        <w:rPr>
+          <w:rFonts w:hint="eastAsia"/>
+        </w:rPr>
+        <w:t>訊息</w:t>
+      </w:r>
+      <w:r>
+        <w:br/>
+      </w:r>
+      <w:r>
+        <w:rPr>
+          <w:rFonts w:hint="eastAsia"/>
+        </w:rPr>
+        <w:t>該動作會在手機裡安裝</w:t>
+      </w:r>
+      <w:r>
+        <w:rPr>
+          <w:rFonts w:hint="eastAsia"/>
+        </w:rPr>
+        <w:t>ATX APP</w:t>
+      </w:r>
+      <w:r>
+        <w:rPr>
+          <w:rFonts w:hint="eastAsia"/>
+        </w:rPr>
+        <w:t>，若沒有執行，會一直跳下列錯誤</w:t>
+      </w:r>
+      <w:r>
+        <w:br/>
+      </w:r>
+      <w:r>
+        <w:rPr>
+          <w:b/>
+          <w:color w:val="FF0000"/>
+        </w:rPr>
+        <w:lastRenderedPageBreak/>
+        <w:t xml:space="preserve">Local server not started, start with python -m </w:t>
+      </w:r>
+      <w:proofErr w:type="spellStart"/>
+      <w:r>
+        <w:rPr>
+          <w:b/>
+          <w:color w:val="FF0000"/>
+        </w:rPr>
+        <w:t>weditor</w:t>
+      </w:r>
+      <w:proofErr w:type="spellEnd"/>
+      <w:r>
+        <w:br/>
+      </w:r>
+      <w:r>
+        <w:rPr>
+          <w:rFonts w:ascii="新細明體" w:eastAsia="新細明體" w:hAnsi="新細明體" w:cs="新細明體" w:hint="eastAsia"/>
+        </w:rPr>
+        <w:t>※備註：網路上查</w:t>
+      </w:r>
+      <w:r>
+        <w:rPr>
+          <w:rFonts w:ascii="新細明體" w:eastAsia="新細明體" w:hAnsi="新細明體" w:cs="新細明體" w:hint="eastAsia"/>
+        </w:rPr>
+        <w:t>都是輸入</w:t>
+      </w:r>
+      <w:r>
+        <w:rPr>
+          <w:rFonts w:ascii="新細明體" w:eastAsia="新細明體" w:hAnsi="新細明體" w:cs="新細明體"/>
+        </w:rPr>
+        <w:t>python</w:t>
+      </w:r>
+      <w:r>
+        <w:rPr>
+          <w:rFonts w:ascii="新細明體" w:eastAsia="新細明體" w:hAnsi="新細明體" w:cs="新細明體"/>
+        </w:rPr>
+        <w:t xml:space="preserve"> -m uiautomator2 </w:t>
+      </w:r>
+      <w:proofErr w:type="spellStart"/>
+      <w:r>
+        <w:rPr>
+          <w:rFonts w:ascii="新細明體" w:eastAsia="新細明體" w:hAnsi="新細明體" w:cs="新細明體"/>
+        </w:rPr>
+        <w:t>init</w:t>
+      </w:r>
+      <w:proofErr w:type="spellEnd"/>
+      <w:r>
+        <w:rPr>
+          <w:rFonts w:ascii="新細明體" w:eastAsia="新細明體" w:hAnsi="新細明體" w:cs="新細明體" w:hint="eastAsia"/>
+        </w:rPr>
+        <w:t>，但不會有反應。</w:t>
+      </w:r>
+    </w:p>
+    <w:p>
+      <w:pPr>
+        <w:pStyle w:val="2"/>
+        <w:numPr>
+          <w:ilvl w:val="0"/>
+          <w:numId w:val="15"/>
+        </w:numPr>
+      </w:pPr>
+      <w:r>
+        <w:rPr>
+          <w:rFonts w:hint="eastAsia"/>
+        </w:rPr>
+        <w:t>輸入</w:t>
+      </w:r>
+      <w:r>
+        <w:rPr>
+          <w:rFonts w:hint="eastAsia"/>
+        </w:rPr>
+        <w:t xml:space="preserve"> </w:t>
+      </w:r>
+      <w:proofErr w:type="spellStart"/>
+      <w:r>
+        <w:rPr>
+          <w:rFonts w:hint="eastAsia"/>
+        </w:rPr>
+        <w:t>w</w:t>
+      </w:r>
+      <w:r>
+        <w:t>editor</w:t>
+      </w:r>
+      <w:proofErr w:type="spellEnd"/>
+      <w:r>
+        <w:t xml:space="preserve"> </w:t>
+      </w:r>
+      <w:proofErr w:type="gramStart"/>
+      <w:r>
+        <w:t>–</w:t>
+      </w:r>
+      <w:proofErr w:type="gramEnd"/>
+      <w:r>
+        <w:t>shortcut</w:t>
+      </w:r>
+      <w:r>
+        <w:br/>
+      </w:r>
+      <w:r>
+        <w:rPr>
+          <w:rFonts w:hint="eastAsia"/>
+        </w:rPr>
+        <w:t>此指令會在桌面設定捷徑，可以點擊開啟。</w:t>
+      </w:r>
+    </w:p>
+    <w:p>
+      <w:pPr>
+        <w:pStyle w:val="2"/>
+        <w:numPr>
+          <w:ilvl w:val="0"/>
+          <w:numId w:val="0"/>
+        </w:numPr>
+      </w:pPr>
+      <w:r>
+        <w:rPr>
+          <w:noProof/>
+        </w:rPr>
+        <w:drawing>
+          <wp:inline distT="0" distB="0" distL="0" distR="0" wp14:anchorId="5727A984">
+            <wp:extent cx="5273675" cy="1353185"/>
+            <wp:effectExtent l="0" t="0" r="3175" b="0"/>
+            <wp:docPr id="18" name="圖片 18"/>
+            <wp:cNvGraphicFramePr>
+              <a:graphicFrameLocks xmlns:a="http://schemas.openxmlformats.org/drawingml/2006/main" noChangeAspect="1"/>
+            </wp:cNvGraphicFramePr>
+            <a:graphic xmlns:a="http://schemas.openxmlformats.org/drawingml/2006/main">
+              <a:graphicData uri="http://schemas.openxmlformats.org/drawingml/2006/picture">
+                <pic:pic xmlns:pic="http://schemas.openxmlformats.org/drawingml/2006/picture">
+                  <pic:nvPicPr>
+                    <pic:cNvPr id="0" name="Picture 3"/>
+                    <pic:cNvPicPr>
+                      <a:picLocks noChangeAspect="1" noChangeArrowheads="1"/>
+                    </pic:cNvPicPr>
+                  </pic:nvPicPr>
+                  <pic:blipFill>
+                    <a:blip r:embed="rId16">
+                      <a:extLst>
+                        <a:ext uri="{28A0092B-C50C-407E-A947-70E740481C1C}">
+                          <a14:useLocalDpi xmlns:a14="http://schemas.microsoft.com/office/drawing/2010/main" val="0"/>
+                        </a:ext>
+                      </a:extLst>
+                    </a:blip>
+                    <a:srcRect/>
+                    <a:stretch>
+                      <a:fillRect/>
+                    </a:stretch>
+                  </pic:blipFill>
+                  <pic:spPr bwMode="auto">
+                    <a:xfrm>
+                      <a:off x="0" y="0"/>
+                      <a:ext cx="5273675" cy="1353185"/>
+                    </a:xfrm>
+                    <a:prstGeom prst="rect">
+                      <a:avLst/>
+                    </a:prstGeom>
+                    <a:noFill/>
+                  </pic:spPr>
+                </pic:pic>
+              </a:graphicData>
+            </a:graphic>
+          </wp:inline>
+        </w:drawing>
+      </w:r>
+    </w:p>
+    <w:p>
+      <w:pPr>
+        <w:pStyle w:val="2"/>
+        <w:numPr>
+          <w:ilvl w:val="0"/>
+          <w:numId w:val="0"/>
+        </w:numPr>
+        <w:rPr>
+          <w:rFonts w:hint="eastAsia"/>
+        </w:rPr>
+      </w:pPr>
+    </w:p>
+    <w:p>
+      <w:pPr>
+        <w:pStyle w:val="20"/>
+        <w:ind w:left="1202" w:right="240"/>
+      </w:pPr>
+      <w:r>
+        <w:rPr>
+          <w:rFonts w:hint="eastAsia"/>
+        </w:rPr>
+        <w:t>設定</w:t>
+      </w:r>
+      <w:r>
+        <w:rPr>
+          <w:rFonts w:hint="eastAsia"/>
+        </w:rPr>
+        <w:t>系統</w:t>
+      </w:r>
+      <w:r>
+        <w:rPr>
+          <w:rFonts w:hint="eastAsia"/>
+        </w:rPr>
+        <w:t>環境變數</w:t>
+      </w:r>
+    </w:p>
+    <w:tbl>
+      <w:tblPr>
+        <w:tblStyle w:val="ae"/>
+        <w:tblW w:w="0" w:type="auto"/>
+        <w:tblLook w:val="04A0" w:firstRow="1" w:lastRow="0" w:firstColumn="1" w:lastColumn="0" w:noHBand="0" w:noVBand="1"/>
+      </w:tblPr>
+      <w:tblGrid>
+        <w:gridCol w:w="2041"/>
+        <w:gridCol w:w="6255"/>
+      </w:tblGrid>
+      <w:tr>
+        <w:tc>
+          <w:tcPr>
+            <w:tcW w:w="8296" w:type="dxa"/>
+            <w:gridSpan w:val="2"/>
+          </w:tcPr>
+          <w:p>
+            <w:pPr>
+              <w:rPr>
+                <w:rFonts w:hint="eastAsia"/>
+              </w:rPr>
+            </w:pPr>
+            <w:r>
+              <w:rPr>
+                <w:rFonts w:hint="eastAsia"/>
+              </w:rPr>
+              <w:t>使用者變數</w:t>
+            </w:r>
+          </w:p>
+        </w:tc>
+      </w:tr>
+      <w:tr>
+        <w:tc>
+          <w:tcPr>
+            <w:tcW w:w="2041" w:type="dxa"/>
+          </w:tcPr>
+          <w:p>
+            <w:pPr>
+              <w:rPr>
+                <w:rFonts w:hint="eastAsia"/>
+              </w:rPr>
+            </w:pPr>
+            <w:r>
+              <w:t>ANDROID_SWT</w:t>
+            </w:r>
+          </w:p>
+        </w:tc>
+        <w:tc>
+          <w:tcPr>
+            <w:tcW w:w="6255" w:type="dxa"/>
+          </w:tcPr>
+          <w:p>
+            <w:pPr>
+              <w:rPr>
+                <w:rFonts w:hint="eastAsia"/>
+              </w:rPr>
+            </w:pPr>
+            <w:r>
+              <w:t>C:\Users\s7500\AppData\Local\Android\Sdk\tools\lib\x86_64</w:t>
+            </w:r>
+          </w:p>
+        </w:tc>
+      </w:tr>
+      <w:tr>
+        <w:tc>
+          <w:tcPr>
+            <w:tcW w:w="2041" w:type="dxa"/>
+          </w:tcPr>
+          <w:p>
+            <w:pPr>
+              <w:rPr>
+                <w:rFonts w:hint="eastAsia"/>
+              </w:rPr>
+            </w:pPr>
+            <w:r>
+              <w:t>NODE_PATH</w:t>
+            </w:r>
+          </w:p>
+        </w:tc>
+        <w:tc>
+          <w:tcPr>
+            <w:tcW w:w="6255" w:type="dxa"/>
+          </w:tcPr>
+          <w:p>
+            <w:pPr>
+              <w:rPr>
+                <w:rFonts w:hint="eastAsia"/>
+              </w:rPr>
+            </w:pPr>
+            <w:r>
+              <w:t>D:\Janny\nodeJs</w:t>
+            </w:r>
+          </w:p>
+        </w:tc>
+      </w:tr>
+      <w:tr>
+        <w:tc>
+          <w:tcPr>
+            <w:tcW w:w="2041" w:type="dxa"/>
+          </w:tcPr>
+          <w:p>
+            <w:pPr>
+              <w:rPr>
+                <w:rFonts w:hint="eastAsia"/>
+              </w:rPr>
+            </w:pPr>
+            <w:r>
+              <w:rPr>
+                <w:rFonts w:hint="eastAsia"/>
+              </w:rPr>
+              <w:t>PATH</w:t>
+            </w:r>
+          </w:p>
+        </w:tc>
+        <w:tc>
+          <w:tcPr>
+            <w:tcW w:w="6255" w:type="dxa"/>
+          </w:tcPr>
+          <w:p>
+            <w:pPr>
+              <w:rPr>
+                <w:rFonts w:hint="eastAsia"/>
+              </w:rPr>
+            </w:pPr>
+            <w:r>
+              <w:t>%NODE_PATH%</w:t>
+            </w:r>
+            <w:r>
+              <w:rPr>
+                <w:rFonts w:hint="eastAsia"/>
+              </w:rPr>
+              <w:t>、</w:t>
+            </w:r>
+            <w:r>
+              <w:t>%ANDROID_HOME%</w:t>
+            </w:r>
+          </w:p>
+        </w:tc>
+      </w:tr>
+      <w:tr>
+        <w:tc>
+          <w:tcPr>
+            <w:tcW w:w="8296" w:type="dxa"/>
+            <w:gridSpan w:val="2"/>
+          </w:tcPr>
+          <w:p>
+            <w:pPr>
+              <w:rPr>
+                <w:rFonts w:hint="eastAsia"/>
+              </w:rPr>
+            </w:pPr>
+            <w:r>
+              <w:rPr>
+                <w:rFonts w:hint="eastAsia"/>
+              </w:rPr>
+              <w:t>系統變數</w:t>
+            </w:r>
+          </w:p>
+        </w:tc>
+      </w:tr>
+      <w:tr>
+        <w:tc>
+          <w:tcPr>
+            <w:tcW w:w="2041" w:type="dxa"/>
+          </w:tcPr>
+          <w:p>
+            <w:pPr>
+              <w:rPr>
+                <w:rFonts w:hint="eastAsia"/>
+              </w:rPr>
+            </w:pPr>
+            <w:r>
+              <w:rPr>
+                <w:rFonts w:hint="eastAsia"/>
+              </w:rPr>
+              <w:t>PATH</w:t>
+            </w:r>
+          </w:p>
+        </w:tc>
+        <w:tc>
+          <w:tcPr>
+            <w:tcW w:w="6255" w:type="dxa"/>
+          </w:tcPr>
+          <w:p>
+            <w:pPr>
+              <w:rPr>
+                <w:rFonts w:hint="eastAsia"/>
+              </w:rPr>
+            </w:pPr>
+            <w:r>
+              <w:t>%NODE_PATH%</w:t>
+            </w:r>
+            <w:r>
+              <w:rPr>
+                <w:rFonts w:hint="eastAsia"/>
+              </w:rPr>
+              <w:t>、</w:t>
+            </w:r>
+            <w:r>
+              <w:t>%ANDROID_HOME%</w:t>
+            </w:r>
+            <w:r>
+              <w:rPr>
+                <w:rFonts w:hint="eastAsia"/>
+              </w:rPr>
+              <w:t>、</w:t>
+            </w:r>
+            <w:r>
+              <w:t>C:\Program Files\Common Files\Oracle\Java\</w:t>
+            </w:r>
+            <w:proofErr w:type="spellStart"/>
+            <w:r>
+              <w:t>javapath</w:t>
+            </w:r>
+            <w:proofErr w:type="spellEnd"/>
+            <w:r>
+              <w:rPr>
+                <w:rFonts w:hint="eastAsia"/>
+              </w:rPr>
+              <w:t>、</w:t>
+            </w:r>
+            <w:r>
+              <w:t>C:\Program Files (x86)\Android\android-</w:t>
+            </w:r>
+            <w:proofErr w:type="spellStart"/>
+            <w:r>
+              <w:t>sdk</w:t>
+            </w:r>
+            <w:proofErr w:type="spellEnd"/>
+            <w:r>
+              <w:t>\platform-tools</w:t>
+            </w:r>
+            <w:r>
+              <w:rPr>
+                <w:rFonts w:hint="eastAsia"/>
+              </w:rPr>
+              <w:t xml:space="preserve"> (ADB)</w:t>
+            </w:r>
+          </w:p>
+        </w:tc>
+      </w:tr>
+    </w:tbl>
+    <w:p/>
+    <w:p>
+      <w:pPr>
+        <w:rPr>
+          <w:rFonts w:hint="eastAsia"/>
+        </w:rPr>
+      </w:pPr>
+      <w:r>
+        <w:rPr>
+          <w:rFonts w:hint="eastAsia"/>
+        </w:rPr>
+        <w:t>在</w:t>
+      </w:r>
+      <w:r>
+        <w:rPr>
+          <w:rFonts w:hint="eastAsia"/>
+        </w:rPr>
+        <w:t>CMD</w:t>
+      </w:r>
+      <w:r>
+        <w:rPr>
+          <w:rFonts w:hint="eastAsia"/>
+        </w:rPr>
+        <w:t>分別輸入</w:t>
+      </w:r>
+      <w:r>
+        <w:t xml:space="preserve"> </w:t>
+      </w:r>
+      <w:proofErr w:type="spellStart"/>
+      <w:r>
+        <w:t>adb</w:t>
+      </w:r>
+      <w:proofErr w:type="spellEnd"/>
+      <w:r>
+        <w:t xml:space="preserve"> version </w:t>
+      </w:r>
+      <w:r>
+        <w:rPr>
+          <w:rFonts w:hint="eastAsia"/>
+        </w:rPr>
+        <w:t>、</w:t>
+      </w:r>
+      <w:r>
+        <w:rPr>
+          <w:rFonts w:hint="eastAsia"/>
+        </w:rPr>
+        <w:t>j</w:t>
+      </w:r>
+      <w:r>
+        <w:t xml:space="preserve">ava </w:t>
+      </w:r>
+      <w:proofErr w:type="gramStart"/>
+      <w:r>
+        <w:t>–</w:t>
+      </w:r>
+      <w:proofErr w:type="gramEnd"/>
+      <w:r>
+        <w:t xml:space="preserve">version </w:t>
+      </w:r>
+      <w:r>
+        <w:rPr>
+          <w:rFonts w:hint="eastAsia"/>
+        </w:rPr>
+        <w:t>、</w:t>
+      </w:r>
+      <w:r>
+        <w:rPr>
+          <w:rFonts w:hint="eastAsia"/>
+        </w:rPr>
+        <w:t>n</w:t>
+      </w:r>
+      <w:r>
+        <w:t>ode</w:t>
+      </w:r>
+      <w:r>
+        <w:t xml:space="preserve"> </w:t>
+      </w:r>
+      <w:proofErr w:type="gramStart"/>
+      <w:r>
+        <w:t>–</w:t>
+      </w:r>
+      <w:proofErr w:type="gramEnd"/>
+      <w:r>
+        <w:t>v</w:t>
+      </w:r>
+      <w:r>
+        <w:rPr>
+          <w:rFonts w:hint="eastAsia"/>
+        </w:rPr>
+        <w:t>，確認正確取得版本號。</w:t>
+      </w:r>
+    </w:p>
+    <w:p>
+      <w:pPr>
         <w:pStyle w:val="1"/>
       </w:pPr>
       <w:bookmarkStart w:id="6" w:name="_Toc162017765"/>
@@ -3820,6 +4780,7 @@
         <w:rPr>
           <w:rFonts w:hint="eastAsia"/>
         </w:rPr>
+        <w:lastRenderedPageBreak/>
         <w:t>驗證環境</w:t>
       </w:r>
       <w:r>
@@ -3986,7 +4947,7 @@
                                   <w:szCs w:val="72"/>
                                   <w:lang w:val="zh-TW"/>
                                 </w:rPr>
-                                <w:t>6</w:t>
+                                <w:t>8</w:t>
                               </w:r>
                               <w:r>
                                 <w:rPr>
@@ -4065,7 +5026,7 @@
                             <w:szCs w:val="72"/>
                             <w:lang w:val="zh-TW"/>
                           </w:rPr>
-                          <w:t>6</w:t>
+                          <w:t>8</w:t>
                         </w:r>
                         <w:r>
                           <w:rPr>
@@ -4335,7 +5296,7 @@
         <v:path o:extrusionok="f" gradientshapeok="t" o:connecttype="rect"/>
         <o:lock v:ext="edit" aspectratio="t"/>
       </v:shapetype>
-      <v:shape id="_x0000_i1154" type="#_x0000_t75" style="width:11.25pt;height:11.25pt" o:bullet="t">
+      <v:shape id="_x0000_i1195" type="#_x0000_t75" style="width:11.25pt;height:11.25pt" o:bullet="t">
         <v:imagedata r:id="rId1" o:title="mso4B89"/>
       </v:shape>
     </w:pict>
@@ -4770,6 +5731,119 @@
     </w:lvl>
   </w:abstractNum>
   <w:abstractNum w:abstractNumId="4" w15:restartNumberingAfterBreak="0">
+    <w:nsid w:val="2E6C142B"/>
+    <w:multiLevelType w:val="multilevel"/>
+    <w:tmpl w:val="D3609CF8"/>
+    <w:lvl w:ilvl="0">
+      <w:start w:val="1"/>
+      <w:numFmt w:val="decimal"/>
+      <w:lvlText w:val="%1."/>
+      <w:lvlJc w:val="left"/>
+      <w:pPr>
+        <w:ind w:left="360" w:hanging="360"/>
+      </w:pPr>
+      <w:rPr>
+        <w:rFonts w:hint="eastAsia"/>
+      </w:rPr>
+    </w:lvl>
+    <w:lvl w:ilvl="1">
+      <w:start w:val="1"/>
+      <w:numFmt w:val="upperRoman"/>
+      <w:lvlText w:val="%2."/>
+      <w:lvlJc w:val="left"/>
+      <w:pPr>
+        <w:ind w:left="720" w:hanging="360"/>
+      </w:pPr>
+      <w:rPr>
+        <w:rFonts w:hint="eastAsia"/>
+      </w:rPr>
+    </w:lvl>
+    <w:lvl w:ilvl="2">
+      <w:start w:val="1"/>
+      <w:numFmt w:val="decimalEnclosedCircle"/>
+      <w:lvlText w:val="%3."/>
+      <w:lvlJc w:val="left"/>
+      <w:pPr>
+        <w:ind w:left="1080" w:hanging="360"/>
+      </w:pPr>
+      <w:rPr>
+        <w:rFonts w:hint="eastAsia"/>
+      </w:rPr>
+    </w:lvl>
+    <w:lvl w:ilvl="3">
+      <w:start w:val="1"/>
+      <w:numFmt w:val="lowerLetter"/>
+      <w:lvlText w:val="%4."/>
+      <w:lvlJc w:val="left"/>
+      <w:pPr>
+        <w:ind w:left="1440" w:hanging="360"/>
+      </w:pPr>
+      <w:rPr>
+        <w:rFonts w:hint="eastAsia"/>
+      </w:rPr>
+    </w:lvl>
+    <w:lvl w:ilvl="4">
+      <w:start w:val="1"/>
+      <w:numFmt w:val="lowerRoman"/>
+      <w:lvlText w:val="%5."/>
+      <w:lvlJc w:val="left"/>
+      <w:pPr>
+        <w:ind w:left="1800" w:hanging="360"/>
+      </w:pPr>
+      <w:rPr>
+        <w:rFonts w:hint="eastAsia"/>
+      </w:rPr>
+    </w:lvl>
+    <w:lvl w:ilvl="5">
+      <w:start w:val="1"/>
+      <w:numFmt w:val="lowerLetter"/>
+      <w:lvlText w:val="%6."/>
+      <w:lvlJc w:val="left"/>
+      <w:pPr>
+        <w:ind w:left="2160" w:hanging="360"/>
+      </w:pPr>
+      <w:rPr>
+        <w:rFonts w:hint="eastAsia"/>
+      </w:rPr>
+    </w:lvl>
+    <w:lvl w:ilvl="6">
+      <w:start w:val="1"/>
+      <w:numFmt w:val="lowerRoman"/>
+      <w:lvlText w:val="%7."/>
+      <w:lvlJc w:val="left"/>
+      <w:pPr>
+        <w:ind w:left="2520" w:hanging="360"/>
+      </w:pPr>
+      <w:rPr>
+        <w:rFonts w:hint="eastAsia"/>
+      </w:rPr>
+    </w:lvl>
+    <w:lvl w:ilvl="7">
+      <w:start w:val="1"/>
+      <w:numFmt w:val="lowerLetter"/>
+      <w:lvlText w:val="%8."/>
+      <w:lvlJc w:val="left"/>
+      <w:pPr>
+        <w:ind w:left="2880" w:hanging="360"/>
+      </w:pPr>
+      <w:rPr>
+        <w:rFonts w:hint="eastAsia"/>
+      </w:rPr>
+    </w:lvl>
+    <w:lvl w:ilvl="8">
+      <w:start w:val="1"/>
+      <w:numFmt w:val="lowerRoman"/>
+      <w:lvlText w:val="%9."/>
+      <w:lvlJc w:val="left"/>
+      <w:pPr>
+        <w:ind w:left="3240" w:hanging="360"/>
+      </w:pPr>
+      <w:rPr>
+        <w:rFonts w:hint="eastAsia"/>
+      </w:rPr>
+    </w:lvl>
+  </w:abstractNum>
+  <w:abstractNum w:abstractNumId="5" w15:restartNumberingAfterBreak="0">
     <w:nsid w:val="376B53A5"/>
     <w:multiLevelType w:val="hybridMultilevel"/>
     <w:tmpl w:val="8F8EA3B4"/>
@@ -4882,7 +5956,7 @@
       </w:rPr>
     </w:lvl>
   </w:abstractNum>
-  <w:abstractNum w:abstractNumId="5" w15:restartNumberingAfterBreak="0">
+  <w:abstractNum w:abstractNumId="6" w15:restartNumberingAfterBreak="0">
     <w:nsid w:val="377F4447"/>
     <w:multiLevelType w:val="multilevel"/>
     <w:tmpl w:val="D3609CF8"/>
@@ -4995,7 +6069,96 @@
       </w:rPr>
     </w:lvl>
   </w:abstractNum>
-  <w:abstractNum w:abstractNumId="6" w15:restartNumberingAfterBreak="0">
+  <w:abstractNum w:abstractNumId="7" w15:restartNumberingAfterBreak="0">
+    <w:nsid w:val="38DE49F4"/>
+    <w:multiLevelType w:val="hybridMultilevel"/>
+    <w:tmpl w:val="8DE049E8"/>
+    <w:lvl w:ilvl="0" w:tplc="1DFE1B96">
+      <w:start w:val="1"/>
+      <w:numFmt w:val="decimal"/>
+      <w:lvlText w:val="%1."/>
+      <w:lvlJc w:val="left"/>
+      <w:pPr>
+        <w:ind w:left="1080" w:hanging="360"/>
+      </w:pPr>
+      <w:rPr>
+        <w:rFonts w:hint="default"/>
+      </w:rPr>
+    </w:lvl>
+    <w:lvl w:ilvl="1" w:tplc="04090019" w:tentative="1">
+      <w:start w:val="1"/>
+      <w:numFmt w:val="ideographTraditional"/>
+      <w:lvlText w:val="%2、"/>
+      <w:lvlJc w:val="left"/>
+      <w:pPr>
+        <w:ind w:left="1680" w:hanging="480"/>
+      </w:pPr>
+    </w:lvl>
+    <w:lvl w:ilvl="2" w:tplc="0409001B" w:tentative="1">
+      <w:start w:val="1"/>
+      <w:numFmt w:val="lowerRoman"/>
+      <w:lvlText w:val="%3."/>
+      <w:lvlJc w:val="right"/>
+      <w:pPr>
+        <w:ind w:left="2160" w:hanging="480"/>
+      </w:pPr>
+    </w:lvl>
+    <w:lvl w:ilvl="3" w:tplc="0409000F" w:tentative="1">
+      <w:start w:val="1"/>
+      <w:numFmt w:val="decimal"/>
+      <w:lvlText w:val="%4."/>
+      <w:lvlJc w:val="left"/>
+      <w:pPr>
+        <w:ind w:left="2640" w:hanging="480"/>
+      </w:pPr>
+    </w:lvl>
+    <w:lvl w:ilvl="4" w:tplc="04090019" w:tentative="1">
+      <w:start w:val="1"/>
+      <w:numFmt w:val="ideographTraditional"/>
+      <w:lvlText w:val="%5、"/>
+      <w:lvlJc w:val="left"/>
+      <w:pPr>
+        <w:ind w:left="3120" w:hanging="480"/>
+      </w:pPr>
+    </w:lvl>
+    <w:lvl w:ilvl="5" w:tplc="0409001B" w:tentative="1">
+      <w:start w:val="1"/>
+      <w:numFmt w:val="lowerRoman"/>
+      <w:lvlText w:val="%6."/>
+      <w:lvlJc w:val="right"/>
+      <w:pPr>
+        <w:ind w:left="3600" w:hanging="480"/>
+      </w:pPr>
+    </w:lvl>
+    <w:lvl w:ilvl="6" w:tplc="0409000F" w:tentative="1">
+      <w:start w:val="1"/>
+      <w:numFmt w:val="decimal"/>
+      <w:lvlText w:val="%7."/>
+      <w:lvlJc w:val="left"/>
+      <w:pPr>
+        <w:ind w:left="4080" w:hanging="480"/>
+      </w:pPr>
+    </w:lvl>
+    <w:lvl w:ilvl="7" w:tplc="04090019" w:tentative="1">
+      <w:start w:val="1"/>
+      <w:numFmt w:val="ideographTraditional"/>
+      <w:lvlText w:val="%8、"/>
+      <w:lvlJc w:val="left"/>
+      <w:pPr>
+        <w:ind w:left="4560" w:hanging="480"/>
+      </w:pPr>
+    </w:lvl>
+    <w:lvl w:ilvl="8" w:tplc="0409001B" w:tentative="1">
+      <w:start w:val="1"/>
+      <w:numFmt w:val="lowerRoman"/>
+      <w:lvlText w:val="%9."/>
+      <w:lvlJc w:val="right"/>
+      <w:pPr>
+        <w:ind w:left="5040" w:hanging="480"/>
+      </w:pPr>
+    </w:lvl>
+  </w:abstractNum>
+  <w:abstractNum w:abstractNumId="8" w15:restartNumberingAfterBreak="0">
     <w:nsid w:val="3933185B"/>
     <w:multiLevelType w:val="hybridMultilevel"/>
     <w:tmpl w:val="A77CBFB0"/>
@@ -5084,7 +6247,120 @@
       </w:pPr>
     </w:lvl>
   </w:abstractNum>
-  <w:abstractNum w:abstractNumId="7" w15:restartNumberingAfterBreak="0">
+  <w:abstractNum w:abstractNumId="9" w15:restartNumberingAfterBreak="0">
+    <w:nsid w:val="3A214315"/>
+    <w:multiLevelType w:val="multilevel"/>
+    <w:tmpl w:val="D3609CF8"/>
+    <w:lvl w:ilvl="0">
+      <w:start w:val="1"/>
+      <w:numFmt w:val="decimal"/>
+      <w:lvlText w:val="%1."/>
+      <w:lvlJc w:val="left"/>
+      <w:pPr>
+        <w:ind w:left="360" w:hanging="360"/>
+      </w:pPr>
+      <w:rPr>
+        <w:rFonts w:hint="eastAsia"/>
+      </w:rPr>
+    </w:lvl>
+    <w:lvl w:ilvl="1">
+      <w:start w:val="1"/>
+      <w:numFmt w:val="upperRoman"/>
+      <w:lvlText w:val="%2."/>
+      <w:lvlJc w:val="left"/>
+      <w:pPr>
+        <w:ind w:left="720" w:hanging="360"/>
+      </w:pPr>
+      <w:rPr>
+        <w:rFonts w:hint="eastAsia"/>
+      </w:rPr>
+    </w:lvl>
+    <w:lvl w:ilvl="2">
+      <w:start w:val="1"/>
+      <w:numFmt w:val="decimalEnclosedCircle"/>
+      <w:lvlText w:val="%3."/>
+      <w:lvlJc w:val="left"/>
+      <w:pPr>
+        <w:ind w:left="1080" w:hanging="360"/>
+      </w:pPr>
+      <w:rPr>
+        <w:rFonts w:hint="eastAsia"/>
+      </w:rPr>
+    </w:lvl>
+    <w:lvl w:ilvl="3">
+      <w:start w:val="1"/>
+      <w:numFmt w:val="lowerLetter"/>
+      <w:lvlText w:val="%4."/>
+      <w:lvlJc w:val="left"/>
+      <w:pPr>
+        <w:ind w:left="1440" w:hanging="360"/>
+      </w:pPr>
+      <w:rPr>
+        <w:rFonts w:hint="eastAsia"/>
+      </w:rPr>
+    </w:lvl>
+    <w:lvl w:ilvl="4">
+      <w:start w:val="1"/>
+      <w:numFmt w:val="lowerRoman"/>
+      <w:lvlText w:val="%5."/>
+      <w:lvlJc w:val="left"/>
+      <w:pPr>
+        <w:ind w:left="1800" w:hanging="360"/>
+      </w:pPr>
+      <w:rPr>
+        <w:rFonts w:hint="eastAsia"/>
+      </w:rPr>
+    </w:lvl>
+    <w:lvl w:ilvl="5">
+      <w:start w:val="1"/>
+      <w:numFmt w:val="lowerLetter"/>
+      <w:lvlText w:val="%6."/>
+      <w:lvlJc w:val="left"/>
+      <w:pPr>
+        <w:ind w:left="2160" w:hanging="360"/>
+      </w:pPr>
+      <w:rPr>
+        <w:rFonts w:hint="eastAsia"/>
+      </w:rPr>
+    </w:lvl>
+    <w:lvl w:ilvl="6">
+      <w:start w:val="1"/>
+      <w:numFmt w:val="lowerRoman"/>
+      <w:lvlText w:val="%7."/>
+      <w:lvlJc w:val="left"/>
+      <w:pPr>
+        <w:ind w:left="2520" w:hanging="360"/>
+      </w:pPr>
+      <w:rPr>
+        <w:rFonts w:hint="eastAsia"/>
+      </w:rPr>
+    </w:lvl>
+    <w:lvl w:ilvl="7">
+      <w:start w:val="1"/>
+      <w:numFmt w:val="lowerLetter"/>
+      <w:lvlText w:val="%8."/>
+      <w:lvlJc w:val="left"/>
+      <w:pPr>
+        <w:ind w:left="2880" w:hanging="360"/>
+      </w:pPr>
+      <w:rPr>
+        <w:rFonts w:hint="eastAsia"/>
+      </w:rPr>
+    </w:lvl>
+    <w:lvl w:ilvl="8">
+      <w:start w:val="1"/>
+      <w:numFmt w:val="lowerRoman"/>
+      <w:lvlText w:val="%9."/>
+      <w:lvlJc w:val="left"/>
+      <w:pPr>
+        <w:ind w:left="3240" w:hanging="360"/>
+      </w:pPr>
+      <w:rPr>
+        <w:rFonts w:hint="eastAsia"/>
+      </w:rPr>
+    </w:lvl>
+  </w:abstractNum>
+  <w:abstractNum w:abstractNumId="10" w15:restartNumberingAfterBreak="0">
     <w:nsid w:val="3AE06522"/>
     <w:multiLevelType w:val="hybridMultilevel"/>
     <w:tmpl w:val="8D2C4C32"/>
@@ -5173,7 +6449,7 @@
       </w:pPr>
     </w:lvl>
   </w:abstractNum>
-  <w:abstractNum w:abstractNumId="8" w15:restartNumberingAfterBreak="0">
+  <w:abstractNum w:abstractNumId="11" w15:restartNumberingAfterBreak="0">
     <w:nsid w:val="3F8F0C2A"/>
     <w:multiLevelType w:val="hybridMultilevel"/>
     <w:tmpl w:val="B78AB248"/>
@@ -5262,7 +6538,7 @@
       </w:pPr>
     </w:lvl>
   </w:abstractNum>
-  <w:abstractNum w:abstractNumId="9" w15:restartNumberingAfterBreak="0">
+  <w:abstractNum w:abstractNumId="12" w15:restartNumberingAfterBreak="0">
     <w:nsid w:val="465872CB"/>
     <w:multiLevelType w:val="hybridMultilevel"/>
     <w:tmpl w:val="D63AFD42"/>
@@ -5351,7 +6627,7 @@
       </w:pPr>
     </w:lvl>
   </w:abstractNum>
-  <w:abstractNum w:abstractNumId="10" w15:restartNumberingAfterBreak="0">
+  <w:abstractNum w:abstractNumId="13" w15:restartNumberingAfterBreak="0">
     <w:nsid w:val="48CA42E1"/>
     <w:multiLevelType w:val="hybridMultilevel"/>
     <w:tmpl w:val="F8C433E8"/>
@@ -5466,7 +6742,120 @@
       </w:rPr>
     </w:lvl>
   </w:abstractNum>
-  <w:abstractNum w:abstractNumId="11" w15:restartNumberingAfterBreak="0">
+  <w:abstractNum w:abstractNumId="14" w15:restartNumberingAfterBreak="0">
+    <w:nsid w:val="49F32BB1"/>
+    <w:multiLevelType w:val="multilevel"/>
+    <w:tmpl w:val="D3609CF8"/>
+    <w:lvl w:ilvl="0">
+      <w:start w:val="1"/>
+      <w:numFmt w:val="decimal"/>
+      <w:lvlText w:val="%1."/>
+      <w:lvlJc w:val="left"/>
+      <w:pPr>
+        <w:ind w:left="360" w:hanging="360"/>
+      </w:pPr>
+      <w:rPr>
+        <w:rFonts w:hint="eastAsia"/>
+      </w:rPr>
+    </w:lvl>
+    <w:lvl w:ilvl="1">
+      <w:start w:val="1"/>
+      <w:numFmt w:val="upperRoman"/>
+      <w:lvlText w:val="%2."/>
+      <w:lvlJc w:val="left"/>
+      <w:pPr>
+        <w:ind w:left="720" w:hanging="360"/>
+      </w:pPr>
+      <w:rPr>
+        <w:rFonts w:hint="eastAsia"/>
+      </w:rPr>
+    </w:lvl>
+    <w:lvl w:ilvl="2">
+      <w:start w:val="1"/>
+      <w:numFmt w:val="decimalEnclosedCircle"/>
+      <w:lvlText w:val="%3."/>
+      <w:lvlJc w:val="left"/>
+      <w:pPr>
+        <w:ind w:left="1080" w:hanging="360"/>
+      </w:pPr>
+      <w:rPr>
+        <w:rFonts w:hint="eastAsia"/>
+      </w:rPr>
+    </w:lvl>
+    <w:lvl w:ilvl="3">
+      <w:start w:val="1"/>
+      <w:numFmt w:val="lowerLetter"/>
+      <w:lvlText w:val="%4."/>
+      <w:lvlJc w:val="left"/>
+      <w:pPr>
+        <w:ind w:left="1440" w:hanging="360"/>
+      </w:pPr>
+      <w:rPr>
+        <w:rFonts w:hint="eastAsia"/>
+      </w:rPr>
+    </w:lvl>
+    <w:lvl w:ilvl="4">
+      <w:start w:val="1"/>
+      <w:numFmt w:val="lowerRoman"/>
+      <w:lvlText w:val="%5."/>
+      <w:lvlJc w:val="left"/>
+      <w:pPr>
+        <w:ind w:left="1800" w:hanging="360"/>
+      </w:pPr>
+      <w:rPr>
+        <w:rFonts w:hint="eastAsia"/>
+      </w:rPr>
+    </w:lvl>
+    <w:lvl w:ilvl="5">
+      <w:start w:val="1"/>
+      <w:numFmt w:val="lowerLetter"/>
+      <w:lvlText w:val="%6."/>
+      <w:lvlJc w:val="left"/>
+      <w:pPr>
+        <w:ind w:left="2160" w:hanging="360"/>
+      </w:pPr>
+      <w:rPr>
+        <w:rFonts w:hint="eastAsia"/>
+      </w:rPr>
+    </w:lvl>
+    <w:lvl w:ilvl="6">
+      <w:start w:val="1"/>
+      <w:numFmt w:val="lowerRoman"/>
+      <w:lvlText w:val="%7."/>
+      <w:lvlJc w:val="left"/>
+      <w:pPr>
+        <w:ind w:left="2520" w:hanging="360"/>
+      </w:pPr>
+      <w:rPr>
+        <w:rFonts w:hint="eastAsia"/>
+      </w:rPr>
+    </w:lvl>
+    <w:lvl w:ilvl="7">
+      <w:start w:val="1"/>
+      <w:numFmt w:val="lowerLetter"/>
+      <w:lvlText w:val="%8."/>
+      <w:lvlJc w:val="left"/>
+      <w:pPr>
+        <w:ind w:left="2880" w:hanging="360"/>
+      </w:pPr>
+      <w:rPr>
+        <w:rFonts w:hint="eastAsia"/>
+      </w:rPr>
+    </w:lvl>
+    <w:lvl w:ilvl="8">
+      <w:start w:val="1"/>
+      <w:numFmt w:val="lowerRoman"/>
+      <w:lvlText w:val="%9."/>
+      <w:lvlJc w:val="left"/>
+      <w:pPr>
+        <w:ind w:left="3240" w:hanging="360"/>
+      </w:pPr>
+      <w:rPr>
+        <w:rFonts w:hint="eastAsia"/>
+      </w:rPr>
+    </w:lvl>
+  </w:abstractNum>
+  <w:abstractNum w:abstractNumId="15" w15:restartNumberingAfterBreak="0">
     <w:nsid w:val="6E296C52"/>
     <w:multiLevelType w:val="hybridMultilevel"/>
     <w:tmpl w:val="74E285CE"/>
@@ -5580,13 +6969,13 @@
     </w:lvl>
   </w:abstractNum>
   <w:num w:numId="1">
-    <w:abstractNumId w:val="10"/>
+    <w:abstractNumId w:val="13"/>
   </w:num>
   <w:num w:numId="2">
-    <w:abstractNumId w:val="4"/>
+    <w:abstractNumId w:val="5"/>
   </w:num>
   <w:num w:numId="3">
-    <w:abstractNumId w:val="11"/>
+    <w:abstractNumId w:val="15"/>
   </w:num>
   <w:num w:numId="4">
     <w:abstractNumId w:val="1"/>
@@ -5595,25 +6984,37 @@
     <w:abstractNumId w:val="0"/>
   </w:num>
   <w:num w:numId="6">
-    <w:abstractNumId w:val="7"/>
+    <w:abstractNumId w:val="10"/>
   </w:num>
   <w:num w:numId="7">
+    <w:abstractNumId w:val="11"/>
+  </w:num>
+  <w:num w:numId="8">
     <w:abstractNumId w:val="8"/>
   </w:num>
-  <w:num w:numId="8">
-    <w:abstractNumId w:val="6"/>
-  </w:num>
   <w:num w:numId="9">
-    <w:abstractNumId w:val="9"/>
+    <w:abstractNumId w:val="12"/>
   </w:num>
   <w:num w:numId="10">
-    <w:abstractNumId w:val="5"/>
+    <w:abstractNumId w:val="6"/>
   </w:num>
   <w:num w:numId="11">
     <w:abstractNumId w:val="2"/>
   </w:num>
   <w:num w:numId="12">
     <w:abstractNumId w:val="3"/>
+  </w:num>
+  <w:num w:numId="13">
+    <w:abstractNumId w:val="7"/>
+  </w:num>
+  <w:num w:numId="14">
+    <w:abstractNumId w:val="14"/>
+  </w:num>
+  <w:num w:numId="15">
+    <w:abstractNumId w:val="9"/>
+  </w:num>
+  <w:num w:numId="16">
+    <w:abstractNumId w:val="4"/>
   </w:num>
 </w:numbering>
 </file>
@@ -6680,7 +8081,7 @@
 </file>
 
 <file path=customXml/itemProps2.xml><?xml version="1.0" encoding="utf-8"?>
-<ds:datastoreItem xmlns:ds="http://schemas.openxmlformats.org/officeDocument/2006/customXml" ds:itemID="{852EF8CF-AA95-437F-9409-D5C6E43CF86D}">
+<ds:datastoreItem xmlns:ds="http://schemas.openxmlformats.org/officeDocument/2006/customXml" ds:itemID="{2DA5FBAC-1F0C-4329-AF0E-456D475596AE}">
   <ds:schemaRefs>
     <ds:schemaRef ds:uri="http://schemas.openxmlformats.org/officeDocument/2006/bibliography"/>
   </ds:schemaRefs>

--- a/Appium_python/學習要點及排錯紀錄.docx
+++ b/Appium_python/學習要點及排錯紀錄.docx
@@ -10,6 +10,7 @@
           <w:docPartUnique/>
         </w:docPartObj>
       </w:sdtPr>
+      <w:sdtEndPr/>
       <w:sdtContent>
         <w:p>
           <w:pPr>
@@ -32,7 +33,7 @@
             <mc:AlternateContent>
               <mc:Choice Requires="wps">
                 <w:drawing>
-                  <wp:anchor distT="0" distB="0" distL="114300" distR="114300" simplePos="0" relativeHeight="251659264" behindDoc="0" locked="0" layoutInCell="1" allowOverlap="1" wp14:anchorId="4F0D6903" wp14:editId="5082790C">
+                  <wp:anchor distT="0" distB="0" distL="114300" distR="114300" simplePos="0" relativeHeight="251658240" behindDoc="0" locked="0" layoutInCell="1" allowOverlap="1" wp14:anchorId="4F0D6903" wp14:editId="5082790C">
                     <wp:simplePos x="0" y="0"/>
                     <wp:positionH relativeFrom="margin">
                       <wp:align>center</wp:align>
@@ -174,6 +175,7 @@
                                         <w:dataBinding w:prefixMappings="xmlns:ns0='http://purl.org/dc/elements/1.1/' xmlns:ns1='http://schemas.openxmlformats.org/package/2006/metadata/core-properties' " w:xpath="/ns1:coreProperties[1]/ns0:title[1]" w:storeItemID="{6C3C8BC8-F283-45AE-878A-BAB7291924A1}"/>
                                         <w:text/>
                                       </w:sdtPr>
+                                      <w:sdtEndPr/>
                                       <w:sdtContent>
                                         <w:p>
                                           <w:pPr>
@@ -211,6 +213,7 @@
                                         <w:dataBinding w:prefixMappings="xmlns:ns0='http://purl.org/dc/elements/1.1/' xmlns:ns1='http://schemas.openxmlformats.org/package/2006/metadata/core-properties' " w:xpath="/ns1:coreProperties[1]/ns0:subject[1]" w:storeItemID="{6C3C8BC8-F283-45AE-878A-BAB7291924A1}"/>
                                         <w:text/>
                                       </w:sdtPr>
+                                      <w:sdtEndPr/>
                                       <w:sdtContent>
                                         <w:p>
                                           <w:pPr>
@@ -325,19 +328,11 @@
                                         </w:rPr>
                                         <w:t>測試架構：</w:t>
                                       </w:r>
-                                      <w:proofErr w:type="spellStart"/>
                                       <w:r>
                                         <w:rPr>
                                           <w:color w:val="000000" w:themeColor="text1"/>
                                         </w:rPr>
-                                        <w:t>Appium</w:t>
-                                      </w:r>
-                                      <w:proofErr w:type="spellEnd"/>
-                                      <w:r>
-                                        <w:rPr>
-                                          <w:color w:val="000000" w:themeColor="text1"/>
-                                        </w:rPr>
-                                        <w:t xml:space="preserve"> + Python</w:t>
+                                        <w:t>Appium + Python</w:t>
                                       </w:r>
                                     </w:p>
                                     <w:p>
@@ -350,7 +345,6 @@
                                     <w:p>
                                       <w:pPr>
                                         <w:rPr>
-                                          <w:rFonts w:hint="eastAsia"/>
                                           <w:color w:val="000000" w:themeColor="text1"/>
                                         </w:rPr>
                                       </w:pPr>
@@ -368,6 +362,7 @@
                                         <w:dataBinding w:prefixMappings="xmlns:ns0='http://purl.org/dc/elements/1.1/' xmlns:ns1='http://schemas.openxmlformats.org/package/2006/metadata/core-properties' " w:xpath="/ns1:coreProperties[1]/ns0:creator[1]" w:storeItemID="{6C3C8BC8-F283-45AE-878A-BAB7291924A1}"/>
                                         <w:text/>
                                       </w:sdtPr>
+                                      <w:sdtEndPr/>
                                       <w:sdtContent>
                                         <w:p>
                                           <w:pPr>
@@ -407,6 +402,7 @@
                                           <w:dataBinding w:prefixMappings="xmlns:ns0='http://purl.org/dc/elements/1.1/' xmlns:ns1='http://schemas.openxmlformats.org/package/2006/metadata/core-properties' " w:xpath="/ns1:coreProperties[1]/ns1:category[1]" w:storeItemID="{6C3C8BC8-F283-45AE-878A-BAB7291924A1}"/>
                                           <w:text/>
                                         </w:sdtPr>
+                                        <w:sdtEndPr/>
                                         <w:sdtContent>
                                           <w:r>
                                             <w:rPr>
@@ -454,7 +450,7 @@
                     <v:stroke joinstyle="miter"/>
                     <v:path gradientshapeok="t" o:connecttype="rect"/>
                   </v:shapetype>
-                  <v:shape id="文字方塊 138" o:spid="_x0000_s1026" type="#_x0000_t202" style="position:absolute;margin-left:0;margin-top:0;width:134.85pt;height:302.4pt;z-index:251659264;visibility:visible;mso-wrap-style:square;mso-width-percent:941;mso-height-percent:773;mso-wrap-distance-left:9pt;mso-wrap-distance-top:0;mso-wrap-distance-right:9pt;mso-wrap-distance-bottom:0;mso-position-horizontal:center;mso-position-horizontal-relative:margin;mso-position-vertical:center;mso-position-vertical-relative:margin;mso-width-percent:941;mso-height-percent:773;mso-width-relative:page;mso-height-relative:page;v-text-anchor:middle" o:gfxdata="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" fillcolor="white [3201]" stroked="f" strokeweight=".5pt">
+                  <v:shape id="文字方塊 138" o:spid="_x0000_s1026" type="#_x0000_t202" style="position:absolute;margin-left:0;margin-top:0;width:134.85pt;height:302.4pt;z-index:251658240;visibility:visible;mso-wrap-style:square;mso-width-percent:941;mso-height-percent:773;mso-wrap-distance-left:9pt;mso-wrap-distance-top:0;mso-wrap-distance-right:9pt;mso-wrap-distance-bottom:0;mso-position-horizontal:center;mso-position-horizontal-relative:margin;mso-position-vertical:center;mso-position-vertical-relative:margin;mso-width-percent:941;mso-height-percent:773;mso-width-relative:page;mso-height-relative:page;v-text-anchor:middle" o:gfxdata="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" fillcolor="white [3201]" stroked="f" strokeweight=".5pt">
                     <v:textbox inset="0,0,0,0">
                       <w:txbxContent>
                         <w:tbl>
@@ -550,6 +546,7 @@
                                   <w:dataBinding w:prefixMappings="xmlns:ns0='http://purl.org/dc/elements/1.1/' xmlns:ns1='http://schemas.openxmlformats.org/package/2006/metadata/core-properties' " w:xpath="/ns1:coreProperties[1]/ns0:title[1]" w:storeItemID="{6C3C8BC8-F283-45AE-878A-BAB7291924A1}"/>
                                   <w:text/>
                                 </w:sdtPr>
+                                <w:sdtEndPr/>
                                 <w:sdtContent>
                                   <w:p>
                                     <w:pPr>
@@ -587,6 +584,7 @@
                                   <w:dataBinding w:prefixMappings="xmlns:ns0='http://purl.org/dc/elements/1.1/' xmlns:ns1='http://schemas.openxmlformats.org/package/2006/metadata/core-properties' " w:xpath="/ns1:coreProperties[1]/ns0:subject[1]" w:storeItemID="{6C3C8BC8-F283-45AE-878A-BAB7291924A1}"/>
                                   <w:text/>
                                 </w:sdtPr>
+                                <w:sdtEndPr/>
                                 <w:sdtContent>
                                   <w:p>
                                     <w:pPr>
@@ -701,19 +699,11 @@
                                   </w:rPr>
                                   <w:t>測試架構：</w:t>
                                 </w:r>
-                                <w:proofErr w:type="spellStart"/>
                                 <w:r>
                                   <w:rPr>
                                     <w:color w:val="000000" w:themeColor="text1"/>
                                   </w:rPr>
-                                  <w:t>Appium</w:t>
-                                </w:r>
-                                <w:proofErr w:type="spellEnd"/>
-                                <w:r>
-                                  <w:rPr>
-                                    <w:color w:val="000000" w:themeColor="text1"/>
-                                  </w:rPr>
-                                  <w:t xml:space="preserve"> + Python</w:t>
+                                  <w:t>Appium + Python</w:t>
                                 </w:r>
                               </w:p>
                               <w:p>
@@ -726,7 +716,6 @@
                               <w:p>
                                 <w:pPr>
                                   <w:rPr>
-                                    <w:rFonts w:hint="eastAsia"/>
                                     <w:color w:val="000000" w:themeColor="text1"/>
                                   </w:rPr>
                                 </w:pPr>
@@ -744,6 +733,7 @@
                                   <w:dataBinding w:prefixMappings="xmlns:ns0='http://purl.org/dc/elements/1.1/' xmlns:ns1='http://schemas.openxmlformats.org/package/2006/metadata/core-properties' " w:xpath="/ns1:coreProperties[1]/ns0:creator[1]" w:storeItemID="{6C3C8BC8-F283-45AE-878A-BAB7291924A1}"/>
                                   <w:text/>
                                 </w:sdtPr>
+                                <w:sdtEndPr/>
                                 <w:sdtContent>
                                   <w:p>
                                     <w:pPr>
@@ -783,6 +773,7 @@
                                     <w:dataBinding w:prefixMappings="xmlns:ns0='http://purl.org/dc/elements/1.1/' xmlns:ns1='http://schemas.openxmlformats.org/package/2006/metadata/core-properties' " w:xpath="/ns1:coreProperties[1]/ns1:category[1]" w:storeItemID="{6C3C8BC8-F283-45AE-878A-BAB7291924A1}"/>
                                     <w:text/>
                                   </w:sdtPr>
+                                  <w:sdtEndPr/>
                                   <w:sdtContent>
                                     <w:r>
                                       <w:rPr>
@@ -823,6 +814,11 @@
     <w:sdt>
       <w:sdtPr>
         <w:rPr>
+          <w:rFonts w:asciiTheme="minorHAnsi" w:hAnsiTheme="minorHAnsi" w:cstheme="minorBidi"/>
+          <w:color w:val="auto"/>
+          <w:kern w:val="2"/>
+          <w:sz w:val="24"/>
+          <w:szCs w:val="22"/>
           <w:lang w:val="zh-TW"/>
         </w:rPr>
         <w:id w:val="-1890491245"/>
@@ -833,13 +829,8 @@
       </w:sdtPr>
       <w:sdtEndPr>
         <w:rPr>
-          <w:rFonts w:asciiTheme="minorHAnsi" w:hAnsiTheme="minorHAnsi" w:cstheme="minorBidi"/>
           <w:b/>
           <w:bCs/>
-          <w:color w:val="auto"/>
-          <w:kern w:val="2"/>
-          <w:sz w:val="24"/>
-          <w:szCs w:val="22"/>
         </w:rPr>
       </w:sdtEndPr>
       <w:sdtContent>
@@ -951,7 +942,7 @@
         </w:p>
         <w:p>
           <w:pPr>
-            <w:pStyle w:val="22"/>
+            <w:pStyle w:val="21"/>
             <w:tabs>
               <w:tab w:val="left" w:pos="1200"/>
               <w:tab w:val="right" w:leader="dot" w:pos="8296"/>
@@ -1044,7 +1035,7 @@
         </w:p>
         <w:p>
           <w:pPr>
-            <w:pStyle w:val="22"/>
+            <w:pStyle w:val="21"/>
             <w:tabs>
               <w:tab w:val="left" w:pos="1200"/>
               <w:tab w:val="right" w:leader="dot" w:pos="8296"/>
@@ -1471,11 +1462,6 @@
           </w:hyperlink>
         </w:p>
         <w:p>
-          <w:pPr>
-            <w:rPr>
-              <w:rFonts w:hint="eastAsia"/>
-            </w:rPr>
-          </w:pPr>
           <w:r>
             <w:rPr>
               <w:b/>
@@ -1490,7 +1476,7 @@
     <w:p>
       <w:pPr>
         <w:rPr>
-          <w:rFonts w:asciiTheme="majorHAnsi" w:eastAsiaTheme="majorEastAsia" w:hAnsiTheme="majorHAnsi" w:cstheme="majorBidi" w:hint="eastAsia"/>
+          <w:rFonts w:asciiTheme="majorHAnsi" w:eastAsiaTheme="majorEastAsia" w:hAnsiTheme="majorHAnsi" w:cstheme="majorBidi"/>
           <w:kern w:val="52"/>
           <w:sz w:val="52"/>
           <w:szCs w:val="52"/>
@@ -1516,23 +1502,15 @@
     </w:p>
     <w:p>
       <w:pPr>
-        <w:pStyle w:val="20"/>
+        <w:pStyle w:val="2"/>
         <w:ind w:left="1202" w:right="240"/>
       </w:pPr>
       <w:bookmarkStart w:id="1" w:name="_Toc162017761"/>
-      <w:proofErr w:type="spellStart"/>
-      <w:r>
-        <w:rPr>
-          <w:rFonts w:hint="eastAsia"/>
-        </w:rPr>
-        <w:t>Appium</w:t>
-      </w:r>
-      <w:proofErr w:type="spellEnd"/>
-      <w:r>
-        <w:rPr>
-          <w:rFonts w:hint="eastAsia"/>
-        </w:rPr>
-        <w:t xml:space="preserve"> </w:t>
+      <w:r>
+        <w:rPr>
+          <w:rFonts w:hint="eastAsia"/>
+        </w:rPr>
+        <w:t xml:space="preserve">Appium </w:t>
       </w:r>
       <w:r>
         <w:rPr>
@@ -1544,14 +1522,11 @@
     </w:p>
     <w:p>
       <w:pPr>
-        <w:pStyle w:val="2"/>
+        <w:pStyle w:val="22"/>
         <w:numPr>
           <w:ilvl w:val="0"/>
           <w:numId w:val="4"/>
         </w:numPr>
-        <w:rPr>
-          <w:rFonts w:hint="eastAsia"/>
-        </w:rPr>
       </w:pPr>
       <w:r>
         <w:rPr>
@@ -1569,25 +1544,16 @@
         <w:rPr>
           <w:rFonts w:hint="eastAsia"/>
         </w:rPr>
-        <w:t>）</w:t>
-      </w:r>
-      <w:r>
-        <w:rPr>
-          <w:rFonts w:hint="eastAsia"/>
-        </w:rPr>
-        <w:t>應用程式。</w:t>
-      </w:r>
-    </w:p>
-    <w:p>
-      <w:pPr>
-        <w:pStyle w:val="2"/>
+        <w:t>）應用程式。</w:t>
+      </w:r>
+    </w:p>
+    <w:p>
+      <w:pPr>
+        <w:pStyle w:val="22"/>
         <w:numPr>
           <w:ilvl w:val="0"/>
           <w:numId w:val="4"/>
         </w:numPr>
-        <w:rPr>
-          <w:rFonts w:hint="eastAsia"/>
-        </w:rPr>
       </w:pPr>
       <w:r>
         <w:rPr>
@@ -1598,26 +1564,17 @@
     </w:p>
     <w:p>
       <w:pPr>
-        <w:pStyle w:val="2"/>
+        <w:pStyle w:val="22"/>
         <w:numPr>
           <w:ilvl w:val="0"/>
           <w:numId w:val="4"/>
         </w:numPr>
-        <w:rPr>
-          <w:rFonts w:hint="eastAsia"/>
-        </w:rPr>
-      </w:pPr>
-      <w:r>
-        <w:rPr>
-          <w:rFonts w:hint="eastAsia"/>
-        </w:rPr>
-        <w:t>自動化測試框架</w:t>
-      </w:r>
-      <w:r>
-        <w:rPr>
-          <w:rFonts w:hint="eastAsia"/>
-        </w:rPr>
-        <w:t>不應該在</w:t>
+      </w:pPr>
+      <w:r>
+        <w:rPr>
+          <w:rFonts w:hint="eastAsia"/>
+        </w:rPr>
+        <w:t>自動化測試框架不應該在</w:t>
       </w:r>
       <w:r>
         <w:rPr>
@@ -1629,18 +1586,12 @@
         <w:rPr>
           <w:rFonts w:hint="eastAsia"/>
         </w:rPr>
-        <w:t>重造輪子，重複已</w:t>
-      </w:r>
-      <w:r>
-        <w:rPr>
-          <w:rFonts w:hint="eastAsia"/>
-        </w:rPr>
-        <w:t>有的東西。</w:t>
-      </w:r>
-    </w:p>
-    <w:p>
-      <w:pPr>
-        <w:pStyle w:val="2"/>
+        <w:t>重造輪子，重複已有的東西。</w:t>
+      </w:r>
+    </w:p>
+    <w:p>
+      <w:pPr>
+        <w:pStyle w:val="22"/>
         <w:numPr>
           <w:ilvl w:val="0"/>
           <w:numId w:val="4"/>
@@ -1654,7 +1605,7 @@
         <mc:AlternateContent>
           <mc:Choice Requires="wps">
             <w:drawing>
-              <wp:anchor distT="0" distB="0" distL="114300" distR="114300" simplePos="0" relativeHeight="251662336" behindDoc="0" locked="0" layoutInCell="1" allowOverlap="1" wp14:anchorId="1C2B239F" wp14:editId="3E024342">
+              <wp:anchor distT="0" distB="0" distL="114300" distR="114300" simplePos="0" relativeHeight="251661312" behindDoc="0" locked="0" layoutInCell="1" allowOverlap="1" wp14:anchorId="1C2B239F" wp14:editId="3E024342">
                 <wp:simplePos x="0" y="0"/>
                 <wp:positionH relativeFrom="margin">
                   <wp:align>center</wp:align>
@@ -1743,11 +1694,6 @@
                           </w:p>
                           <w:p/>
                           <w:p>
-                            <w:pPr>
-                              <w:rPr>
-                                <w:rFonts w:hint="eastAsia"/>
-                              </w:rPr>
-                            </w:pPr>
                             <w:r>
                               <w:rPr>
                                 <w:rFonts w:hint="eastAsia"/>
@@ -1772,7 +1718,7 @@
           </mc:Choice>
           <mc:Fallback>
             <w:pict>
-              <v:rect w14:anchorId="1C2B239F" id="矩形 12" o:spid="_x0000_s1027" style="position:absolute;left:0;text-align:left;margin-left:0;margin-top:269.25pt;width:367.5pt;height:172.5pt;z-index:251662336;visibility:visible;mso-wrap-style:square;mso-wrap-distance-left:9pt;mso-wrap-distance-top:0;mso-wrap-distance-right:9pt;mso-wrap-distance-bottom:0;mso-position-horizontal:center;mso-position-horizontal-relative:margin;mso-position-vertical:absolute;mso-position-vertical-relative:margin;v-text-anchor:middle" o:gfxdata="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" fillcolor="#fff2cc [663]" stroked="f" strokeweight="1pt">
+              <v:rect w14:anchorId="1C2B239F" id="矩形 12" o:spid="_x0000_s1027" style="position:absolute;left:0;text-align:left;margin-left:0;margin-top:269.25pt;width:367.5pt;height:172.5pt;z-index:251661312;visibility:visible;mso-wrap-style:square;mso-wrap-distance-left:9pt;mso-wrap-distance-top:0;mso-wrap-distance-right:9pt;mso-wrap-distance-bottom:0;mso-position-horizontal:center;mso-position-horizontal-relative:margin;mso-position-vertical:absolute;mso-position-vertical-relative:margin;v-text-anchor:middle" o:gfxdata="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" fillcolor="#fff2cc [663]" stroked="f" strokeweight="1pt">
                 <v:textbox>
                   <w:txbxContent>
                     <w:p>
@@ -1813,11 +1759,6 @@
                     </w:p>
                     <w:p/>
                     <w:p>
-                      <w:pPr>
-                        <w:rPr>
-                          <w:rFonts w:hint="eastAsia"/>
-                        </w:rPr>
-                      </w:pPr>
                       <w:r>
                         <w:rPr>
                           <w:rFonts w:hint="eastAsia"/>
@@ -1838,13 +1779,7 @@
         <w:rPr>
           <w:rFonts w:hint="eastAsia"/>
         </w:rPr>
-        <w:t>無</w:t>
-      </w:r>
-      <w:r>
-        <w:rPr>
-          <w:rFonts w:hint="eastAsia"/>
-        </w:rPr>
-        <w:t>論在名義上</w:t>
+        <w:t>無論在名義上</w:t>
       </w:r>
       <w:r>
         <w:rPr>
@@ -1868,21 +1803,12 @@
         <w:rPr>
           <w:rFonts w:hint="eastAsia"/>
         </w:rPr>
-        <w:t>實做上，自動化測試框架應該開源</w:t>
-      </w:r>
-      <w:r>
-        <w:rPr>
-          <w:rFonts w:hint="eastAsia"/>
-        </w:rPr>
-        <w:t>。</w:t>
+        <w:t>實做上，自動化測試框架應該開源。</w:t>
       </w:r>
     </w:p>
     <w:p>
       <w:pPr>
         <w:widowControl/>
-        <w:rPr>
-          <w:rFonts w:hint="eastAsia"/>
-        </w:rPr>
       </w:pPr>
       <w:r>
         <w:br w:type="page"/>
@@ -1890,7 +1816,7 @@
     </w:p>
     <w:p>
       <w:pPr>
-        <w:pStyle w:val="20"/>
+        <w:pStyle w:val="2"/>
         <w:ind w:left="1202" w:right="240"/>
       </w:pPr>
       <w:bookmarkStart w:id="2" w:name="_Toc162017762"/>
@@ -1911,7 +1837,7 @@
     </w:p>
     <w:p>
       <w:pPr>
-        <w:pStyle w:val="2"/>
+        <w:pStyle w:val="22"/>
       </w:pPr>
       <w:r>
         <w:rPr>
@@ -1945,7 +1871,7 @@
     </w:p>
     <w:p>
       <w:pPr>
-        <w:pStyle w:val="2"/>
+        <w:pStyle w:val="22"/>
       </w:pPr>
       <w:r>
         <w:rPr>
@@ -1968,7 +1894,7 @@
     </w:p>
     <w:p>
       <w:pPr>
-        <w:pStyle w:val="2"/>
+        <w:pStyle w:val="22"/>
       </w:pPr>
       <w:r>
         <w:rPr>
@@ -1976,13 +1902,8 @@
         </w:rPr>
         <w:t>利用</w:t>
       </w:r>
-      <w:proofErr w:type="spellStart"/>
-      <w:r>
-        <w:t>Appium</w:t>
-      </w:r>
-      <w:proofErr w:type="spellEnd"/>
-      <w:r>
-        <w:t>-Python-Client</w:t>
+      <w:r>
+        <w:t>Appium-Python-Client</w:t>
       </w:r>
       <w:r>
         <w:rPr>
@@ -1993,7 +1914,7 @@
     </w:p>
     <w:p>
       <w:pPr>
-        <w:pStyle w:val="2"/>
+        <w:pStyle w:val="22"/>
       </w:pPr>
       <w:r>
         <w:rPr>
@@ -2027,7 +1948,7 @@
     </w:p>
     <w:p>
       <w:pPr>
-        <w:pStyle w:val="2"/>
+        <w:pStyle w:val="22"/>
       </w:pPr>
       <w:r>
         <w:rPr>
@@ -2035,7 +1956,6 @@
         </w:rPr>
         <w:t>利用</w:t>
       </w:r>
-      <w:proofErr w:type="spellStart"/>
       <w:r>
         <w:rPr>
           <w:rFonts w:hint="eastAsia"/>
@@ -2043,11 +1963,7 @@
         <w:t>A</w:t>
       </w:r>
       <w:r>
-        <w:t>ppium</w:t>
-      </w:r>
-      <w:proofErr w:type="spellEnd"/>
-      <w:r>
-        <w:t xml:space="preserve"> </w:t>
+        <w:t xml:space="preserve">ppium </w:t>
       </w:r>
       <w:r>
         <w:rPr>
@@ -2067,11 +1983,7 @@
     </w:p>
     <w:p>
       <w:pPr>
-        <w:pStyle w:val="2"/>
-        <w:numPr>
-          <w:ilvl w:val="0"/>
-          <w:numId w:val="0"/>
-        </w:numPr>
+        <w:pStyle w:val="22"/>
       </w:pPr>
       <w:r>
         <w:rPr>
@@ -2130,9 +2042,6 @@
     <w:p>
       <w:pPr>
         <w:pStyle w:val="3"/>
-        <w:rPr>
-          <w:rFonts w:hint="eastAsia"/>
-        </w:rPr>
       </w:pPr>
       <w:bookmarkStart w:id="3" w:name="_Toc162017763"/>
       <w:r>
@@ -2208,9 +2117,6 @@
     <w:p>
       <w:pPr>
         <w:ind w:firstLine="360"/>
-        <w:rPr>
-          <w:rFonts w:hint="eastAsia"/>
-        </w:rPr>
       </w:pPr>
       <w:r>
         <w:rPr>
@@ -2243,11 +2149,9 @@
         </w:rPr>
         <w:t>，因此可以與</w:t>
       </w:r>
-      <w:proofErr w:type="spellStart"/>
       <w:r>
         <w:t>Appium</w:t>
       </w:r>
-      <w:proofErr w:type="spellEnd"/>
       <w:r>
         <w:rPr>
           <w:rFonts w:hint="eastAsia"/>
@@ -2381,11 +2285,11 @@
       <w:pPr>
         <w:pStyle w:val="ad"/>
         <w:ind w:leftChars="0" w:left="720"/>
-        <w:rPr>
-          <w:rFonts w:hint="eastAsia"/>
-        </w:rPr>
-      </w:pPr>
-      <w:r>
+      </w:pPr>
+      <w:r>
+        <w:rPr>
+          <w:noProof/>
+        </w:rPr>
         <w:drawing>
           <wp:inline distT="0" distB="0" distL="0" distR="0" wp14:anchorId="52181860" wp14:editId="016C073A">
             <wp:extent cx="5274310" cy="2697480"/>
@@ -2489,15 +2393,7 @@
           <w:b/>
           <w:color w:val="FF0000"/>
         </w:rPr>
-        <w:t>不</w:t>
-      </w:r>
-      <w:r>
-        <w:rPr>
-          <w:rFonts w:hint="eastAsia"/>
-          <w:b/>
-          <w:color w:val="FF0000"/>
-        </w:rPr>
-        <w:t>可以</w:t>
+        <w:t>不可以</w:t>
       </w:r>
       <w:r>
         <w:rPr>
@@ -2505,11 +2401,9 @@
         </w:rPr>
         <w:t>與</w:t>
       </w:r>
-      <w:proofErr w:type="spellStart"/>
       <w:r>
         <w:t>Appium</w:t>
       </w:r>
-      <w:proofErr w:type="spellEnd"/>
       <w:r>
         <w:rPr>
           <w:rFonts w:hint="eastAsia"/>
@@ -2679,17 +2573,9 @@
       </w:r>
     </w:p>
     <w:p>
-      <w:pPr>
-        <w:rPr>
-          <w:rFonts w:hint="eastAsia"/>
-        </w:rPr>
-      </w:pPr>
-      <w:r>
-        <w:rPr>
-          <w:rFonts w:hint="eastAsia"/>
-        </w:rPr>
+      <w:r>
         <w:pict>
-          <v:rect id="_x0000_i1030" style="width:415.3pt;height:3pt" o:hralign="center" o:hrstd="t" o:hrnoshade="t" o:hr="t" fillcolor="#823b0b [1605]" stroked="f"/>
+          <v:rect id="_x0000_i1026" style="width:415.3pt;height:3pt" o:hralign="center" o:hrstd="t" o:hrnoshade="t" o:hr="t" fillcolor="#823b0b [1605]" stroked="f"/>
         </w:pict>
       </w:r>
     </w:p>
@@ -2735,11 +2621,6 @@
             <w:tcW w:w="4148" w:type="dxa"/>
           </w:tcPr>
           <w:p>
-            <w:pPr>
-              <w:rPr>
-                <w:rFonts w:hint="eastAsia"/>
-              </w:rPr>
-            </w:pPr>
             <w:r>
               <w:t>ANDROID_SDK_ROOT</w:t>
             </w:r>
@@ -2750,11 +2631,6 @@
             <w:tcW w:w="4148" w:type="dxa"/>
           </w:tcPr>
           <w:p>
-            <w:pPr>
-              <w:rPr>
-                <w:rFonts w:hint="eastAsia"/>
-              </w:rPr>
-            </w:pPr>
             <w:r>
               <w:t>C:\Users\s7500\AppData\Local\Android\Sdk</w:t>
             </w:r>
@@ -2767,11 +2643,6 @@
             <w:tcW w:w="4148" w:type="dxa"/>
           </w:tcPr>
           <w:p>
-            <w:pPr>
-              <w:rPr>
-                <w:rFonts w:hint="eastAsia"/>
-              </w:rPr>
-            </w:pPr>
             <w:r>
               <w:t>JAVA_HOME</w:t>
             </w:r>
@@ -2782,11 +2653,6 @@
             <w:tcW w:w="4148" w:type="dxa"/>
           </w:tcPr>
           <w:p>
-            <w:pPr>
-              <w:rPr>
-                <w:rFonts w:hint="eastAsia"/>
-              </w:rPr>
-            </w:pPr>
             <w:r>
               <w:t>C:\Program Files\Android\</w:t>
             </w:r>
@@ -2918,11 +2784,6 @@
             <w:tcW w:w="4148" w:type="dxa"/>
           </w:tcPr>
           <w:p>
-            <w:pPr>
-              <w:rPr>
-                <w:rFonts w:hint="eastAsia"/>
-              </w:rPr>
-            </w:pPr>
             <w:r>
               <w:rPr>
                 <w:rFonts w:hint="eastAsia"/>
@@ -2975,11 +2836,6 @@
             </w:r>
           </w:p>
           <w:p>
-            <w:pPr>
-              <w:rPr>
-                <w:rFonts w:hint="eastAsia"/>
-              </w:rPr>
-            </w:pPr>
             <w:r>
               <w:t>C:\Program Files (x86)\Android\android-</w:t>
             </w:r>
@@ -3014,9 +2870,6 @@
     <w:p>
       <w:pPr>
         <w:ind w:left="360"/>
-        <w:rPr>
-          <w:rFonts w:hint="eastAsia"/>
-        </w:rPr>
       </w:pPr>
       <w:r>
         <w:rPr>
@@ -3348,13 +3201,7 @@
         <w:rPr>
           <w:rFonts w:hint="eastAsia"/>
         </w:rPr>
-        <w:t>準確</w:t>
-      </w:r>
-      <w:r>
-        <w:rPr>
-          <w:rFonts w:hint="eastAsia"/>
-        </w:rPr>
-        <w:t>原因不知道</w:t>
+        <w:t>準確原因不知道</w:t>
       </w:r>
       <w:r>
         <w:rPr>
@@ -3446,9 +3293,6 @@
           <w:numId w:val="10"/>
         </w:numPr>
         <w:ind w:leftChars="0"/>
-        <w:rPr>
-          <w:rFonts w:hint="eastAsia"/>
-        </w:rPr>
       </w:pPr>
       <w:r>
         <w:rPr>
@@ -3458,12 +3302,10 @@
       </w:r>
     </w:p>
     <w:p>
-      <w:pPr>
-        <w:rPr>
-          <w:rFonts w:hint="eastAsia"/>
-        </w:rPr>
-      </w:pPr>
-      <w:r>
+      <w:r>
+        <w:rPr>
+          <w:noProof/>
+        </w:rPr>
         <w:lastRenderedPageBreak/>
         <w:drawing>
           <wp:inline distT="0" distB="0" distL="0" distR="0" wp14:anchorId="29EE68C3" wp14:editId="3A35C164">
@@ -3705,6 +3547,9 @@
         <w:ind w:left="360"/>
       </w:pPr>
       <w:r>
+        <w:rPr>
+          <w:noProof/>
+        </w:rPr>
         <w:drawing>
           <wp:inline distT="0" distB="0" distL="0" distR="0" wp14:anchorId="3B48F288" wp14:editId="788D1B6D">
             <wp:extent cx="5274310" cy="1772285"/>
@@ -3752,54 +3597,432 @@
     </w:p>
     <w:p>
       <w:pPr>
+        <w:pStyle w:val="22"/>
+        <w:ind w:left="1682" w:hanging="480"/>
+      </w:pPr>
+    </w:p>
+    <w:p>
+      <w:pPr>
+        <w:pStyle w:val="1"/>
+      </w:pPr>
+      <w:bookmarkStart w:id="4" w:name="_Toc162017764"/>
+      <w:r>
+        <w:rPr>
+          <w:rFonts w:hint="eastAsia"/>
+        </w:rPr>
+        <w:t>架設測試環境</w:t>
+      </w:r>
+      <w:bookmarkEnd w:id="4"/>
+    </w:p>
+    <w:p>
+      <w:pPr>
         <w:pStyle w:val="2"/>
+        <w:ind w:left="1202" w:right="240"/>
+      </w:pPr>
+      <w:r>
+        <w:rPr>
+          <w:rFonts w:hint="eastAsia"/>
+        </w:rPr>
+        <w:t>安裝</w:t>
+      </w:r>
+      <w:r>
+        <w:rPr>
+          <w:rFonts w:hint="eastAsia"/>
+        </w:rPr>
+        <w:t>No</w:t>
+      </w:r>
+      <w:r>
+        <w:t>de.js</w:t>
+      </w:r>
+    </w:p>
+    <w:p>
+      <w:r>
+        <w:rPr>
+          <w:rFonts w:hint="eastAsia"/>
+        </w:rPr>
+        <w:t>系統變數</w:t>
+      </w:r>
+    </w:p>
+    <w:tbl>
+      <w:tblPr>
+        <w:tblStyle w:val="ae"/>
+        <w:tblW w:w="0" w:type="auto"/>
+        <w:tblLook w:val="04A0" w:firstRow="1" w:lastRow="0" w:firstColumn="1" w:lastColumn="0" w:noHBand="0" w:noVBand="1"/>
+      </w:tblPr>
+      <w:tblGrid>
+        <w:gridCol w:w="4148"/>
+        <w:gridCol w:w="4148"/>
+      </w:tblGrid>
+      <w:tr>
+        <w:tc>
+          <w:tcPr>
+            <w:tcW w:w="4148" w:type="dxa"/>
+          </w:tcPr>
+          <w:p>
+            <w:r>
+              <w:t>NODE_PATH</w:t>
+            </w:r>
+          </w:p>
+        </w:tc>
+        <w:tc>
+          <w:tcPr>
+            <w:tcW w:w="4148" w:type="dxa"/>
+          </w:tcPr>
+          <w:p>
+            <w:r>
+              <w:t>D:\Janny\nodeJs</w:t>
+            </w:r>
+          </w:p>
+        </w:tc>
+      </w:tr>
+      <w:tr>
+        <w:tc>
+          <w:tcPr>
+            <w:tcW w:w="4148" w:type="dxa"/>
+          </w:tcPr>
+          <w:p>
+            <w:r>
+              <w:t>P</w:t>
+            </w:r>
+            <w:r>
+              <w:rPr>
+                <w:rFonts w:hint="eastAsia"/>
+              </w:rPr>
+              <w:t>a</w:t>
+            </w:r>
+            <w:r>
+              <w:t>th</w:t>
+            </w:r>
+          </w:p>
+        </w:tc>
+        <w:tc>
+          <w:tcPr>
+            <w:tcW w:w="4148" w:type="dxa"/>
+          </w:tcPr>
+          <w:p>
+            <w:r>
+              <w:rPr>
+                <w:rFonts w:hint="eastAsia"/>
+              </w:rPr>
+              <w:t>%</w:t>
+            </w:r>
+            <w:r>
+              <w:t>NODE_PATH</w:t>
+            </w:r>
+            <w:r>
+              <w:t>%</w:t>
+            </w:r>
+          </w:p>
+        </w:tc>
+      </w:tr>
+    </w:tbl>
+    <w:p/>
+    <w:p>
+      <w:pPr>
+        <w:pStyle w:val="2"/>
+        <w:ind w:left="1202" w:right="240"/>
+      </w:pPr>
+      <w:r>
+        <w:rPr>
+          <w:rFonts w:hint="eastAsia"/>
+        </w:rPr>
+        <w:t>安裝</w:t>
+      </w:r>
+      <w:r>
+        <w:rPr>
+          <w:rFonts w:hint="eastAsia"/>
+        </w:rPr>
+        <w:t>JDK</w:t>
+      </w:r>
+    </w:p>
+    <w:p>
+      <w:pPr>
+        <w:pStyle w:val="2"/>
+        <w:ind w:left="1202" w:right="240"/>
+      </w:pPr>
+      <w:r>
+        <w:rPr>
+          <w:rFonts w:hint="eastAsia"/>
+        </w:rPr>
+        <w:t>安裝</w:t>
+      </w:r>
+      <w:r>
+        <w:rPr>
+          <w:rFonts w:hint="eastAsia"/>
+        </w:rPr>
+        <w:t>Ap</w:t>
+      </w:r>
+      <w:r>
+        <w:t>pium</w:t>
+      </w:r>
+      <w:r>
+        <w:rPr>
+          <w:rFonts w:hint="eastAsia"/>
+        </w:rPr>
+        <w:t xml:space="preserve"> Se</w:t>
+      </w:r>
+      <w:r>
+        <w:t>rver</w:t>
+      </w:r>
+    </w:p>
+    <w:p>
+      <w:pPr>
+        <w:pStyle w:val="22"/>
+      </w:pPr>
+      <w:r>
+        <w:rPr>
+          <w:rFonts w:ascii="新細明體" w:eastAsia="新細明體" w:hAnsi="新細明體" w:cs="新細明體" w:hint="eastAsia"/>
+        </w:rPr>
+        <w:t>※</w:t>
+      </w:r>
+      <w:r>
+        <w:rPr>
+          <w:rFonts w:ascii="新細明體" w:eastAsia="新細明體" w:hAnsi="新細明體" w:cs="新細明體" w:hint="eastAsia"/>
+        </w:rPr>
+        <w:t>備註：2023年</w:t>
+      </w:r>
+      <w:r>
+        <w:rPr>
+          <w:rFonts w:hint="eastAsia"/>
+        </w:rPr>
+        <w:t>Ap</w:t>
+      </w:r>
+      <w:r>
+        <w:t>pium</w:t>
+      </w:r>
+      <w:r>
+        <w:rPr>
+          <w:rFonts w:hint="eastAsia"/>
+        </w:rPr>
+        <w:t>-d</w:t>
+      </w:r>
+      <w:r>
+        <w:t>esktop</w:t>
+      </w:r>
+      <w:r>
+        <w:rPr>
+          <w:rFonts w:hint="eastAsia"/>
+        </w:rPr>
+        <w:t>已被棄用，現在為</w:t>
+      </w:r>
+      <w:r>
+        <w:rPr>
+          <w:rFonts w:hint="eastAsia"/>
+        </w:rPr>
+        <w:t>Ap</w:t>
+      </w:r>
+      <w:r>
+        <w:t>pium</w:t>
+      </w:r>
+      <w:r>
+        <w:rPr>
+          <w:rFonts w:hint="eastAsia"/>
+        </w:rPr>
+        <w:t>2.5</w:t>
+      </w:r>
+      <w:r>
+        <w:rPr>
+          <w:rFonts w:hint="eastAsia"/>
+        </w:rPr>
+        <w:t>，使用命令功能視窗操作。</w:t>
+      </w:r>
+    </w:p>
+    <w:p>
+      <w:pPr>
+        <w:pStyle w:val="22"/>
         <w:numPr>
           <w:ilvl w:val="0"/>
-          <w:numId w:val="0"/>
+          <w:numId w:val="5"/>
         </w:numPr>
-        <w:ind w:left="1682" w:hanging="480"/>
-        <w:rPr>
-          <w:rFonts w:hint="eastAsia"/>
-        </w:rPr>
-      </w:pPr>
-    </w:p>
-    <w:p>
-      <w:pPr>
-        <w:pStyle w:val="1"/>
-      </w:pPr>
-      <w:bookmarkStart w:id="4" w:name="_Toc162017764"/>
-      <w:r>
-        <w:rPr>
-          <w:rFonts w:hint="eastAsia"/>
-        </w:rPr>
-        <w:t>架設測試環境</w:t>
-      </w:r>
-      <w:bookmarkEnd w:id="4"/>
-    </w:p>
-    <w:p>
-      <w:pPr>
-        <w:pStyle w:val="20"/>
+      </w:pPr>
+      <w:r>
+        <w:rPr>
+          <w:rFonts w:hint="eastAsia"/>
+        </w:rPr>
+        <w:t xml:space="preserve"> </w:t>
+      </w:r>
+      <w:r>
+        <w:rPr>
+          <w:rFonts w:hint="eastAsia"/>
+        </w:rPr>
+        <w:t>以系統管理員身分執行</w:t>
+      </w:r>
+      <w:r>
+        <w:rPr>
+          <w:rFonts w:hint="eastAsia"/>
+        </w:rPr>
+        <w:t>CMD</w:t>
+      </w:r>
+      <w:r>
+        <w:rPr>
+          <w:rFonts w:hint="eastAsia"/>
+        </w:rPr>
+        <w:t>，並輸入</w:t>
+      </w:r>
+      <w:proofErr w:type="spellStart"/>
+      <w:r>
+        <w:t>npm</w:t>
+      </w:r>
+      <w:proofErr w:type="spellEnd"/>
+      <w:r>
+        <w:t xml:space="preserve"> </w:t>
+      </w:r>
+      <w:proofErr w:type="spellStart"/>
+      <w:r>
+        <w:t>i</w:t>
+      </w:r>
+      <w:proofErr w:type="spellEnd"/>
+      <w:r>
+        <w:t xml:space="preserve"> -g appium</w:t>
+      </w:r>
+    </w:p>
+    <w:p>
+      <w:pPr>
+        <w:pStyle w:val="22"/>
+        <w:numPr>
+          <w:ilvl w:val="0"/>
+          <w:numId w:val="5"/>
+        </w:numPr>
+      </w:pPr>
+      <w:r>
+        <w:t>appium driver install uiautomator2</w:t>
+      </w:r>
+    </w:p>
+    <w:p>
+      <w:pPr>
+        <w:pStyle w:val="22"/>
+        <w:numPr>
+          <w:ilvl w:val="0"/>
+          <w:numId w:val="5"/>
+        </w:numPr>
+      </w:pPr>
+      <w:r>
+        <w:rPr>
+          <w:rFonts w:hint="eastAsia"/>
+        </w:rPr>
+        <w:t>以系統管理員身分執行</w:t>
+      </w:r>
+      <w:r>
+        <w:rPr>
+          <w:rFonts w:hint="eastAsia"/>
+        </w:rPr>
+        <w:t>CMD</w:t>
+      </w:r>
+      <w:r>
+        <w:rPr>
+          <w:rFonts w:hint="eastAsia"/>
+        </w:rPr>
+        <w:t>，</w:t>
+      </w:r>
+      <w:r>
+        <w:rPr>
+          <w:rFonts w:hint="eastAsia"/>
+        </w:rPr>
+        <w:t>直接輸入</w:t>
+      </w:r>
+      <w:r>
+        <w:t>appium</w:t>
+      </w:r>
+      <w:r>
+        <w:rPr>
+          <w:rFonts w:hint="eastAsia"/>
+        </w:rPr>
+        <w:t>，會執行程式並出現</w:t>
+      </w:r>
+      <w:r>
+        <w:t>[Appium] Welcome to Appium v2.4.1</w:t>
+      </w:r>
+      <w:r>
+        <w:rPr>
+          <w:rFonts w:hint="eastAsia"/>
+        </w:rPr>
+        <w:t>及</w:t>
+      </w:r>
+      <w:r>
+        <w:t>Available drivers: - uiautomator2@3.0.2 (</w:t>
+      </w:r>
+      <w:proofErr w:type="spellStart"/>
+      <w:r>
+        <w:t>automationName</w:t>
+      </w:r>
+      <w:proofErr w:type="spellEnd"/>
+      <w:r>
+        <w:t xml:space="preserve"> 'UiAutomator2')</w:t>
+      </w:r>
+      <w:r>
+        <w:rPr>
+          <w:rFonts w:hint="eastAsia"/>
+        </w:rPr>
+        <w:t>等資訊。</w:t>
+      </w:r>
+    </w:p>
+    <w:p>
+      <w:pPr>
+        <w:pStyle w:val="22"/>
+        <w:numPr>
+          <w:ilvl w:val="0"/>
+          <w:numId w:val="5"/>
+        </w:numPr>
+      </w:pPr>
+      <w:r>
+        <w:rPr>
+          <w:rFonts w:hint="eastAsia"/>
+        </w:rPr>
+        <w:t>執行第一次測試時會在手機裡自動安裝對應</w:t>
+      </w:r>
+      <w:r>
+        <w:t>Appium Setting</w:t>
+      </w:r>
+      <w:r>
+        <w:rPr>
+          <w:rFonts w:hint="eastAsia"/>
+        </w:rPr>
+        <w:t>。</w:t>
+      </w:r>
+    </w:p>
+    <w:p>
+      <w:pPr>
+        <w:pStyle w:val="2"/>
         <w:ind w:left="1202" w:right="240"/>
       </w:pPr>
       <w:r>
         <w:rPr>
           <w:rFonts w:hint="eastAsia"/>
         </w:rPr>
+        <w:lastRenderedPageBreak/>
         <w:t>安裝</w:t>
       </w:r>
       <w:r>
         <w:rPr>
           <w:rFonts w:hint="eastAsia"/>
         </w:rPr>
-        <w:t>No</w:t>
-      </w:r>
-      <w:r>
-        <w:t>de.js</w:t>
-      </w:r>
-    </w:p>
-    <w:p>
-      <w:pPr>
-        <w:pStyle w:val="20"/>
+        <w:t>Py</w:t>
+      </w:r>
+      <w:r>
+        <w:t>thon</w:t>
+      </w:r>
+      <w:r>
+        <w:rPr>
+          <w:rFonts w:hint="eastAsia"/>
+        </w:rPr>
+        <w:t>(</w:t>
+      </w:r>
+      <w:r>
+        <w:rPr>
+          <w:rFonts w:hint="eastAsia"/>
+        </w:rPr>
+        <w:t>省略</w:t>
+      </w:r>
+      <w:r>
+        <w:rPr>
+          <w:rFonts w:hint="eastAsia"/>
+        </w:rPr>
+        <w:t>)</w:t>
+      </w:r>
+    </w:p>
+    <w:p>
+      <w:pPr>
+        <w:pStyle w:val="2"/>
         <w:ind w:left="1202" w:right="240"/>
       </w:pPr>
       <w:r>
@@ -3809,110 +4032,7 @@
         <w:t>安裝</w:t>
       </w:r>
       <w:r>
-        <w:rPr>
-          <w:rFonts w:hint="eastAsia"/>
-        </w:rPr>
-        <w:t>JDK</w:t>
-      </w:r>
-    </w:p>
-    <w:p>
-      <w:pPr>
-        <w:pStyle w:val="20"/>
-        <w:ind w:left="1202" w:right="240"/>
-      </w:pPr>
-      <w:r>
-        <w:rPr>
-          <w:rFonts w:hint="eastAsia"/>
-        </w:rPr>
-        <w:t>安裝</w:t>
-      </w:r>
-      <w:proofErr w:type="spellStart"/>
-      <w:r>
-        <w:rPr>
-          <w:rFonts w:hint="eastAsia"/>
-        </w:rPr>
-        <w:t>Ap</w:t>
-      </w:r>
-      <w:r>
-        <w:t>pium</w:t>
-      </w:r>
-      <w:proofErr w:type="spellEnd"/>
-      <w:r>
-        <w:rPr>
-          <w:rFonts w:hint="eastAsia"/>
-        </w:rPr>
-        <w:t xml:space="preserve"> Se</w:t>
-      </w:r>
-      <w:r>
-        <w:t>rver</w:t>
-      </w:r>
-    </w:p>
-    <w:p>
-      <w:pPr>
-        <w:rPr>
-          <w:rFonts w:hint="eastAsia"/>
-        </w:rPr>
-      </w:pPr>
-      <w:bookmarkStart w:id="5" w:name="_GoBack"/>
-      <w:bookmarkEnd w:id="5"/>
-    </w:p>
-    <w:p>
-      <w:pPr>
-        <w:pStyle w:val="20"/>
-        <w:ind w:left="1202" w:right="240"/>
-      </w:pPr>
-      <w:r>
-        <w:rPr>
-          <w:rFonts w:hint="eastAsia"/>
-        </w:rPr>
-        <w:t>安裝</w:t>
-      </w:r>
-      <w:r>
-        <w:rPr>
-          <w:rFonts w:hint="eastAsia"/>
-        </w:rPr>
-        <w:t>Py</w:t>
-      </w:r>
-      <w:r>
-        <w:t>thon</w:t>
-      </w:r>
-      <w:r>
-        <w:rPr>
-          <w:rFonts w:hint="eastAsia"/>
-        </w:rPr>
-        <w:t>(</w:t>
-      </w:r>
-      <w:r>
-        <w:rPr>
-          <w:rFonts w:hint="eastAsia"/>
-        </w:rPr>
-        <w:t>省略</w:t>
-      </w:r>
-      <w:r>
-        <w:rPr>
-          <w:rFonts w:hint="eastAsia"/>
-        </w:rPr>
-        <w:t>)</w:t>
-      </w:r>
-    </w:p>
-    <w:p>
-      <w:pPr>
-        <w:pStyle w:val="20"/>
-        <w:ind w:left="1202" w:right="240"/>
-      </w:pPr>
-      <w:r>
-        <w:rPr>
-          <w:rFonts w:hint="eastAsia"/>
-        </w:rPr>
-        <w:t>安裝</w:t>
-      </w:r>
-      <w:proofErr w:type="spellStart"/>
-      <w:r>
-        <w:t>Appium</w:t>
-      </w:r>
-      <w:proofErr w:type="spellEnd"/>
-      <w:r>
-        <w:t>-Python-Client</w:t>
+        <w:t>Appium-Python-Client</w:t>
       </w:r>
     </w:p>
     <w:p>
@@ -3923,9 +4043,6 @@
           <w:numId w:val="16"/>
         </w:numPr>
         <w:ind w:leftChars="0"/>
-        <w:rPr>
-          <w:rFonts w:hint="eastAsia"/>
-        </w:rPr>
       </w:pPr>
       <w:r>
         <w:rPr>
@@ -3946,46 +4063,38 @@
         <w:t>，輸入</w:t>
       </w:r>
       <w:r>
-        <w:t xml:space="preserve">pip install </w:t>
+        <w:t>pip install Appium-Python-Client</w:t>
+      </w:r>
+    </w:p>
+    <w:p>
+      <w:pPr>
+        <w:pStyle w:val="2"/>
+        <w:ind w:left="1202" w:right="240"/>
+      </w:pPr>
+      <w:r>
+        <w:rPr>
+          <w:rFonts w:hint="eastAsia"/>
+        </w:rPr>
+        <w:t>安裝</w:t>
+      </w:r>
+      <w:r>
+        <w:t>UiAutomator2</w:t>
+      </w:r>
+      <w:r>
+        <w:rPr>
+          <w:rFonts w:hint="eastAsia"/>
+        </w:rPr>
+        <w:t>及</w:t>
       </w:r>
       <w:proofErr w:type="spellStart"/>
       <w:r>
-        <w:t>Appium</w:t>
+        <w:t>WEditor</w:t>
       </w:r>
       <w:proofErr w:type="spellEnd"/>
-      <w:r>
-        <w:t>-Python-Client</w:t>
-      </w:r>
-    </w:p>
-    <w:p>
-      <w:pPr>
-        <w:pStyle w:val="20"/>
-        <w:ind w:left="1202" w:right="240"/>
-      </w:pPr>
-      <w:r>
-        <w:rPr>
-          <w:rFonts w:hint="eastAsia"/>
-        </w:rPr>
-        <w:t>安裝</w:t>
-      </w:r>
-      <w:r>
-        <w:t>UiAutomator2</w:t>
-      </w:r>
-      <w:r>
-        <w:rPr>
-          <w:rFonts w:hint="eastAsia"/>
-        </w:rPr>
-        <w:t>及</w:t>
-      </w:r>
-      <w:proofErr w:type="spellStart"/>
-      <w:r>
-        <w:t>WEditor</w:t>
-      </w:r>
-      <w:proofErr w:type="spellEnd"/>
-    </w:p>
-    <w:p>
-      <w:pPr>
-        <w:pStyle w:val="2"/>
+    </w:p>
+    <w:p>
+      <w:pPr>
+        <w:pStyle w:val="22"/>
         <w:numPr>
           <w:ilvl w:val="0"/>
           <w:numId w:val="15"/>
@@ -4045,7 +4154,7 @@
     </w:p>
     <w:p>
       <w:pPr>
-        <w:pStyle w:val="2"/>
+        <w:pStyle w:val="22"/>
         <w:numPr>
           <w:ilvl w:val="0"/>
           <w:numId w:val="15"/>
@@ -4097,7 +4206,7 @@
     </w:p>
     <w:p>
       <w:pPr>
-        <w:pStyle w:val="2"/>
+        <w:pStyle w:val="22"/>
         <w:numPr>
           <w:ilvl w:val="0"/>
           <w:numId w:val="15"/>
@@ -4125,13 +4234,7 @@
         <w:rPr>
           <w:rFonts w:hint="eastAsia"/>
         </w:rPr>
-        <w:t>系統</w:t>
-      </w:r>
-      <w:r>
-        <w:rPr>
-          <w:rFonts w:hint="eastAsia"/>
-        </w:rPr>
-        <w:t>變數已被正確辨認</w:t>
+        <w:t>系統變數已被正確辨認</w:t>
       </w:r>
       <w:r>
         <w:rPr>
@@ -4160,7 +4263,7 @@
     </w:p>
     <w:p>
       <w:pPr>
-        <w:pStyle w:val="2"/>
+        <w:pStyle w:val="22"/>
         <w:numPr>
           <w:ilvl w:val="0"/>
           <w:numId w:val="15"/>
@@ -4236,7 +4339,6 @@
           <w:b/>
           <w:color w:val="FF0000"/>
         </w:rPr>
-        <w:lastRenderedPageBreak/>
         <w:t xml:space="preserve">Local server not started, start with python -m </w:t>
       </w:r>
       <w:proofErr w:type="spellStart"/>
@@ -4292,7 +4394,7 @@
     </w:p>
     <w:p>
       <w:pPr>
-        <w:pStyle w:val="2"/>
+        <w:pStyle w:val="22"/>
         <w:numPr>
           <w:ilvl w:val="0"/>
           <w:numId w:val="15"/>
@@ -4344,11 +4446,7 @@
     </w:p>
     <w:p>
       <w:pPr>
-        <w:pStyle w:val="2"/>
-        <w:numPr>
-          <w:ilvl w:val="0"/>
-          <w:numId w:val="0"/>
-        </w:numPr>
+        <w:pStyle w:val="22"/>
       </w:pPr>
       <w:r>
         <w:rPr>
@@ -4403,25 +4501,19 @@
     </w:p>
     <w:p>
       <w:pPr>
+        <w:pStyle w:val="22"/>
+      </w:pPr>
+    </w:p>
+    <w:p>
+      <w:pPr>
         <w:pStyle w:val="2"/>
-        <w:numPr>
-          <w:ilvl w:val="0"/>
-          <w:numId w:val="0"/>
-        </w:numPr>
-        <w:rPr>
-          <w:rFonts w:hint="eastAsia"/>
-        </w:rPr>
-      </w:pPr>
-    </w:p>
-    <w:p>
-      <w:pPr>
-        <w:pStyle w:val="20"/>
         <w:ind w:left="1202" w:right="240"/>
       </w:pPr>
       <w:r>
         <w:rPr>
           <w:rFonts w:hint="eastAsia"/>
         </w:rPr>
+        <w:lastRenderedPageBreak/>
         <w:t>設定</w:t>
       </w:r>
       <w:r>
@@ -4454,11 +4546,6 @@
             <w:gridSpan w:val="2"/>
           </w:tcPr>
           <w:p>
-            <w:pPr>
-              <w:rPr>
-                <w:rFonts w:hint="eastAsia"/>
-              </w:rPr>
-            </w:pPr>
             <w:r>
               <w:rPr>
                 <w:rFonts w:hint="eastAsia"/>
@@ -4474,11 +4561,6 @@
             <w:tcW w:w="2041" w:type="dxa"/>
           </w:tcPr>
           <w:p>
-            <w:pPr>
-              <w:rPr>
-                <w:rFonts w:hint="eastAsia"/>
-              </w:rPr>
-            </w:pPr>
             <w:r>
               <w:t>ANDROID_SWT</w:t>
             </w:r>
@@ -4489,11 +4571,6 @@
             <w:tcW w:w="6255" w:type="dxa"/>
           </w:tcPr>
           <w:p>
-            <w:pPr>
-              <w:rPr>
-                <w:rFonts w:hint="eastAsia"/>
-              </w:rPr>
-            </w:pPr>
             <w:r>
               <w:t>C:\Users\s7500\AppData\Local\Android\Sdk\tools\lib\x86_64</w:t>
             </w:r>
@@ -4506,11 +4583,6 @@
             <w:tcW w:w="2041" w:type="dxa"/>
           </w:tcPr>
           <w:p>
-            <w:pPr>
-              <w:rPr>
-                <w:rFonts w:hint="eastAsia"/>
-              </w:rPr>
-            </w:pPr>
             <w:r>
               <w:t>NODE_PATH</w:t>
             </w:r>
@@ -4521,11 +4593,6 @@
             <w:tcW w:w="6255" w:type="dxa"/>
           </w:tcPr>
           <w:p>
-            <w:pPr>
-              <w:rPr>
-                <w:rFonts w:hint="eastAsia"/>
-              </w:rPr>
-            </w:pPr>
             <w:r>
               <w:t>D:\Janny\nodeJs</w:t>
             </w:r>
@@ -4538,11 +4605,6 @@
             <w:tcW w:w="2041" w:type="dxa"/>
           </w:tcPr>
           <w:p>
-            <w:pPr>
-              <w:rPr>
-                <w:rFonts w:hint="eastAsia"/>
-              </w:rPr>
-            </w:pPr>
             <w:r>
               <w:rPr>
                 <w:rFonts w:hint="eastAsia"/>
@@ -4556,11 +4618,6 @@
             <w:tcW w:w="6255" w:type="dxa"/>
           </w:tcPr>
           <w:p>
-            <w:pPr>
-              <w:rPr>
-                <w:rFonts w:hint="eastAsia"/>
-              </w:rPr>
-            </w:pPr>
             <w:r>
               <w:t>%NODE_PATH%</w:t>
             </w:r>
@@ -4583,11 +4640,6 @@
             <w:gridSpan w:val="2"/>
           </w:tcPr>
           <w:p>
-            <w:pPr>
-              <w:rPr>
-                <w:rFonts w:hint="eastAsia"/>
-              </w:rPr>
-            </w:pPr>
             <w:r>
               <w:rPr>
                 <w:rFonts w:hint="eastAsia"/>
@@ -4603,11 +4655,6 @@
             <w:tcW w:w="2041" w:type="dxa"/>
           </w:tcPr>
           <w:p>
-            <w:pPr>
-              <w:rPr>
-                <w:rFonts w:hint="eastAsia"/>
-              </w:rPr>
-            </w:pPr>
             <w:r>
               <w:rPr>
                 <w:rFonts w:hint="eastAsia"/>
@@ -4621,11 +4668,6 @@
             <w:tcW w:w="6255" w:type="dxa"/>
           </w:tcPr>
           <w:p>
-            <w:pPr>
-              <w:rPr>
-                <w:rFonts w:hint="eastAsia"/>
-              </w:rPr>
-            </w:pPr>
             <w:r>
               <w:t>%NODE_PATH%</w:t>
             </w:r>
@@ -4681,11 +4723,6 @@
     </w:tbl>
     <w:p/>
     <w:p>
-      <w:pPr>
-        <w:rPr>
-          <w:rFonts w:hint="eastAsia"/>
-        </w:rPr>
-      </w:pPr>
       <w:r>
         <w:rPr>
           <w:rFonts w:hint="eastAsia"/>
@@ -4775,24 +4812,3425 @@
       <w:pPr>
         <w:pStyle w:val="1"/>
       </w:pPr>
-      <w:bookmarkStart w:id="6" w:name="_Toc162017765"/>
-      <w:r>
-        <w:rPr>
-          <w:rFonts w:hint="eastAsia"/>
+      <w:bookmarkStart w:id="5" w:name="_Toc162017765"/>
+      <w:r>
+        <w:rPr>
+          <w:rFonts w:hint="eastAsia"/>
+        </w:rPr>
+        <w:t>驗證環境</w:t>
+      </w:r>
+      <w:r>
+        <w:rPr>
+          <w:rFonts w:hint="eastAsia"/>
+        </w:rPr>
+        <w:t>架設成功</w:t>
+      </w:r>
+      <w:bookmarkEnd w:id="5"/>
+    </w:p>
+    <w:p>
+      <w:r>
+        <w:rPr>
+          <w:rFonts w:hint="eastAsia"/>
+        </w:rPr>
+        <w:t>※以官網上的程式碼做修改，目的是利用</w:t>
+      </w:r>
+      <w:r>
+        <w:rPr>
+          <w:rFonts w:hint="eastAsia"/>
+        </w:rPr>
+        <w:t>Ap</w:t>
+      </w:r>
+      <w:r>
+        <w:t>pium</w:t>
+      </w:r>
+      <w:r>
+        <w:rPr>
+          <w:rFonts w:hint="eastAsia"/>
+        </w:rPr>
+        <w:t>測試開啟</w:t>
+      </w:r>
+      <w:r>
+        <w:rPr>
+          <w:rFonts w:hint="eastAsia"/>
+        </w:rPr>
+        <w:t>Se</w:t>
+      </w:r>
+      <w:r>
+        <w:t>tting</w:t>
+      </w:r>
+      <w:r>
+        <w:rPr>
+          <w:rFonts w:hint="eastAsia"/>
+        </w:rPr>
+        <w:t>裡的</w:t>
+      </w:r>
+      <w:r>
+        <w:rPr>
+          <w:rFonts w:hint="eastAsia"/>
+        </w:rPr>
+        <w:t>連接</w:t>
+      </w:r>
+      <w:r>
+        <w:rPr>
+          <w:rFonts w:hint="eastAsia"/>
+        </w:rPr>
+        <w:t>頁面，目的是測試整個測試環境是否架設成功。</w:t>
+      </w:r>
+    </w:p>
+    <w:p/>
+    <w:p>
+      <w:pPr>
+        <w:pStyle w:val="2"/>
+        <w:numPr>
+          <w:ilvl w:val="0"/>
+          <w:numId w:val="0"/>
+        </w:numPr>
+        <w:ind w:left="782" w:right="240" w:hanging="482"/>
+        <w:rPr>
+          <w:rFonts w:hint="eastAsia"/>
+        </w:rPr>
+      </w:pPr>
+      <w:r>
+        <w:rPr>
+          <w:rFonts w:hint="eastAsia"/>
+        </w:rPr>
+        <w:t>【</w:t>
+      </w:r>
+      <w:r>
+        <w:rPr>
+          <w:rFonts w:hint="eastAsia"/>
+        </w:rPr>
+        <w:t>程式碼</w:t>
+      </w:r>
+      <w:r>
+        <w:rPr>
+          <w:rFonts w:hint="eastAsia"/>
+        </w:rPr>
+        <w:t>】</w:t>
+      </w:r>
+    </w:p>
+    <w:p>
+      <w:pPr>
+        <w:pBdr>
+          <w:top w:val="single" w:sz="4" w:space="1" w:color="auto"/>
+          <w:left w:val="single" w:sz="4" w:space="1" w:color="auto"/>
+          <w:bottom w:val="single" w:sz="4" w:space="1" w:color="auto"/>
+          <w:right w:val="single" w:sz="4" w:space="1" w:color="auto"/>
+        </w:pBdr>
+        <w:rPr>
+          <w:rFonts w:ascii="標楷體" w:eastAsia="標楷體" w:hAnsi="標楷體" w:hint="eastAsia"/>
+          <w:i/>
+          <w:color w:val="70AD47" w:themeColor="accent6"/>
+          <w:szCs w:val="24"/>
+        </w:rPr>
+      </w:pPr>
+      <w:r>
+        <w:rPr>
+          <w:rFonts w:ascii="標楷體" w:eastAsia="標楷體" w:hAnsi="標楷體"/>
+          <w:i/>
+          <w:szCs w:val="24"/>
+        </w:rPr>
+        <w:t>import unittest</w:t>
+      </w:r>
+      <w:r>
+        <w:rPr>
+          <w:rFonts w:ascii="標楷體" w:eastAsia="標楷體" w:hAnsi="標楷體"/>
+          <w:i/>
+          <w:szCs w:val="24"/>
+        </w:rPr>
+        <w:t xml:space="preserve">   </w:t>
+      </w:r>
+      <w:r>
+        <w:rPr>
+          <w:rFonts w:ascii="標楷體" w:eastAsia="標楷體" w:hAnsi="標楷體" w:hint="eastAsia"/>
+          <w:i/>
+          <w:color w:val="70AD47" w:themeColor="accent6"/>
+          <w:szCs w:val="24"/>
+        </w:rPr>
+        <w:t>#單元測試的標準python函式庫</w:t>
+      </w:r>
+    </w:p>
+    <w:p>
+      <w:pPr>
+        <w:pBdr>
+          <w:top w:val="single" w:sz="4" w:space="1" w:color="auto"/>
+          <w:left w:val="single" w:sz="4" w:space="1" w:color="auto"/>
+          <w:bottom w:val="single" w:sz="4" w:space="1" w:color="auto"/>
+          <w:right w:val="single" w:sz="4" w:space="1" w:color="auto"/>
+        </w:pBdr>
+        <w:rPr>
+          <w:rFonts w:ascii="標楷體" w:eastAsia="標楷體" w:hAnsi="標楷體" w:hint="eastAsia"/>
+          <w:i/>
+          <w:color w:val="70AD47" w:themeColor="accent6"/>
+          <w:szCs w:val="24"/>
+        </w:rPr>
+      </w:pPr>
+      <w:r>
+        <w:rPr>
+          <w:rFonts w:ascii="標楷體" w:eastAsia="標楷體" w:hAnsi="標楷體"/>
+          <w:i/>
+          <w:szCs w:val="24"/>
+        </w:rPr>
+        <w:t>from appium import webdriver</w:t>
+      </w:r>
+      <w:r>
+        <w:rPr>
+          <w:rFonts w:ascii="標楷體" w:eastAsia="標楷體" w:hAnsi="標楷體"/>
+          <w:i/>
+          <w:szCs w:val="24"/>
+        </w:rPr>
+        <w:t xml:space="preserve">   </w:t>
+      </w:r>
+      <w:r>
+        <w:rPr>
+          <w:rFonts w:ascii="標楷體" w:eastAsia="標楷體" w:hAnsi="標楷體" w:hint="eastAsia"/>
+          <w:i/>
+          <w:color w:val="70AD47" w:themeColor="accent6"/>
+          <w:szCs w:val="24"/>
+        </w:rPr>
+        <w:t>#appium的驅動程式</w:t>
+      </w:r>
+    </w:p>
+    <w:p>
+      <w:pPr>
+        <w:pBdr>
+          <w:top w:val="single" w:sz="4" w:space="1" w:color="auto"/>
+          <w:left w:val="single" w:sz="4" w:space="1" w:color="auto"/>
+          <w:bottom w:val="single" w:sz="4" w:space="1" w:color="auto"/>
+          <w:right w:val="single" w:sz="4" w:space="1" w:color="auto"/>
+        </w:pBdr>
+        <w:rPr>
+          <w:rFonts w:ascii="標楷體" w:eastAsia="標楷體" w:hAnsi="標楷體" w:hint="eastAsia"/>
+          <w:i/>
+          <w:color w:val="70AD47" w:themeColor="accent6"/>
+          <w:szCs w:val="24"/>
+        </w:rPr>
+      </w:pPr>
+      <w:r>
+        <w:rPr>
+          <w:rFonts w:ascii="標楷體" w:eastAsia="標楷體" w:hAnsi="標楷體"/>
+          <w:i/>
+          <w:szCs w:val="24"/>
+        </w:rPr>
+        <w:t>from appium.webdriver.common.appiumby import AppiumBy</w:t>
+      </w:r>
+      <w:r>
+        <w:rPr>
+          <w:rFonts w:ascii="標楷體" w:eastAsia="標楷體" w:hAnsi="標楷體" w:hint="eastAsia"/>
+          <w:i/>
+          <w:szCs w:val="24"/>
+        </w:rPr>
+        <w:t xml:space="preserve"> </w:t>
+      </w:r>
+      <w:r>
+        <w:rPr>
+          <w:rFonts w:ascii="標楷體" w:eastAsia="標楷體" w:hAnsi="標楷體" w:hint="eastAsia"/>
+          <w:i/>
+          <w:color w:val="70AD47" w:themeColor="accent6"/>
+          <w:szCs w:val="24"/>
+        </w:rPr>
+        <w:t>#定位元素</w:t>
+      </w:r>
+    </w:p>
+    <w:p>
+      <w:pPr>
+        <w:pBdr>
+          <w:top w:val="single" w:sz="4" w:space="1" w:color="auto"/>
+          <w:left w:val="single" w:sz="4" w:space="1" w:color="auto"/>
+          <w:bottom w:val="single" w:sz="4" w:space="1" w:color="auto"/>
+          <w:right w:val="single" w:sz="4" w:space="1" w:color="auto"/>
+        </w:pBdr>
+        <w:rPr>
+          <w:rFonts w:ascii="標楷體" w:eastAsia="標楷體" w:hAnsi="標楷體" w:hint="eastAsia"/>
+          <w:i/>
+          <w:color w:val="70AD47" w:themeColor="accent6"/>
+          <w:szCs w:val="24"/>
+        </w:rPr>
+      </w:pPr>
+      <w:r>
+        <w:rPr>
+          <w:rFonts w:ascii="標楷體" w:eastAsia="標楷體" w:hAnsi="標楷體" w:hint="eastAsia"/>
+          <w:i/>
+          <w:color w:val="70AD47" w:themeColor="accent6"/>
+          <w:szCs w:val="24"/>
+        </w:rPr>
+        <w:t>#設置和配置 UiAutomator2 測試引擎的選項</w:t>
+      </w:r>
+    </w:p>
+    <w:p>
+      <w:pPr>
+        <w:pBdr>
+          <w:top w:val="single" w:sz="4" w:space="1" w:color="auto"/>
+          <w:left w:val="single" w:sz="4" w:space="1" w:color="auto"/>
+          <w:bottom w:val="single" w:sz="4" w:space="1" w:color="auto"/>
+          <w:right w:val="single" w:sz="4" w:space="1" w:color="auto"/>
+        </w:pBdr>
+        <w:rPr>
+          <w:rFonts w:ascii="標楷體" w:eastAsia="標楷體" w:hAnsi="標楷體" w:hint="eastAsia"/>
+          <w:i/>
+          <w:szCs w:val="24"/>
+        </w:rPr>
+      </w:pPr>
+      <w:r>
+        <w:rPr>
+          <w:rFonts w:ascii="標楷體" w:eastAsia="標楷體" w:hAnsi="標楷體"/>
+          <w:i/>
+          <w:szCs w:val="24"/>
+        </w:rPr>
+        <w:t>from appium.options.android import</w:t>
+      </w:r>
+      <w:r>
+        <w:rPr>
+          <w:rFonts w:ascii="標楷體" w:eastAsia="標楷體" w:hAnsi="標楷體"/>
+          <w:i/>
+          <w:szCs w:val="24"/>
+        </w:rPr>
+        <w:t xml:space="preserve"> UiAutomator2Options</w:t>
+      </w:r>
+    </w:p>
+    <w:p>
+      <w:pPr>
+        <w:pBdr>
+          <w:top w:val="single" w:sz="4" w:space="1" w:color="auto"/>
+          <w:left w:val="single" w:sz="4" w:space="1" w:color="auto"/>
+          <w:bottom w:val="single" w:sz="4" w:space="1" w:color="auto"/>
+          <w:right w:val="single" w:sz="4" w:space="1" w:color="auto"/>
+        </w:pBdr>
+        <w:rPr>
+          <w:rFonts w:ascii="標楷體" w:eastAsia="標楷體" w:hAnsi="標楷體"/>
+          <w:i/>
+          <w:szCs w:val="24"/>
+        </w:rPr>
+      </w:pPr>
+    </w:p>
+    <w:p>
+      <w:pPr>
+        <w:pBdr>
+          <w:top w:val="single" w:sz="4" w:space="1" w:color="auto"/>
+          <w:left w:val="single" w:sz="4" w:space="1" w:color="auto"/>
+          <w:bottom w:val="single" w:sz="4" w:space="1" w:color="auto"/>
+          <w:right w:val="single" w:sz="4" w:space="1" w:color="auto"/>
+        </w:pBdr>
+        <w:rPr>
+          <w:rFonts w:ascii="標楷體" w:eastAsia="標楷體" w:hAnsi="標楷體" w:hint="eastAsia"/>
+          <w:i/>
+          <w:szCs w:val="24"/>
+        </w:rPr>
+      </w:pPr>
+    </w:p>
+    <w:p>
+      <w:pPr>
+        <w:pBdr>
+          <w:top w:val="single" w:sz="4" w:space="1" w:color="auto"/>
+          <w:left w:val="single" w:sz="4" w:space="1" w:color="auto"/>
+          <w:bottom w:val="single" w:sz="4" w:space="1" w:color="auto"/>
+          <w:right w:val="single" w:sz="4" w:space="1" w:color="auto"/>
+        </w:pBdr>
+        <w:rPr>
+          <w:rFonts w:ascii="標楷體" w:eastAsia="標楷體" w:hAnsi="標楷體" w:hint="eastAsia"/>
+          <w:i/>
+          <w:color w:val="70AD47" w:themeColor="accent6"/>
+          <w:szCs w:val="24"/>
+        </w:rPr>
+      </w:pPr>
+      <w:r>
+        <w:rPr>
+          <w:rFonts w:ascii="標楷體" w:eastAsia="標楷體" w:hAnsi="標楷體" w:hint="eastAsia"/>
+          <w:i/>
+          <w:color w:val="70AD47" w:themeColor="accent6"/>
+          <w:szCs w:val="24"/>
+        </w:rPr>
+        <w:t>#告訴伺服器app執行的環境。</w:t>
+      </w:r>
+    </w:p>
+    <w:p>
+      <w:pPr>
+        <w:pBdr>
+          <w:top w:val="single" w:sz="4" w:space="1" w:color="auto"/>
+          <w:left w:val="single" w:sz="4" w:space="1" w:color="auto"/>
+          <w:bottom w:val="single" w:sz="4" w:space="1" w:color="auto"/>
+          <w:right w:val="single" w:sz="4" w:space="1" w:color="auto"/>
+        </w:pBdr>
+        <w:rPr>
+          <w:rFonts w:ascii="標楷體" w:eastAsia="標楷體" w:hAnsi="標楷體"/>
+          <w:i/>
+          <w:szCs w:val="24"/>
+        </w:rPr>
+      </w:pPr>
+      <w:r>
+        <w:rPr>
+          <w:rFonts w:ascii="標楷體" w:eastAsia="標楷體" w:hAnsi="標楷體"/>
+          <w:i/>
+          <w:szCs w:val="24"/>
+        </w:rPr>
+        <w:t xml:space="preserve">capabilities = </w:t>
+      </w:r>
+      <w:proofErr w:type="gramStart"/>
+      <w:r>
+        <w:rPr>
+          <w:rFonts w:ascii="標楷體" w:eastAsia="標楷體" w:hAnsi="標楷體"/>
+          <w:i/>
+          <w:szCs w:val="24"/>
+        </w:rPr>
+        <w:t>dict(</w:t>
+      </w:r>
+      <w:proofErr w:type="gramEnd"/>
+    </w:p>
+    <w:p>
+      <w:pPr>
+        <w:pBdr>
+          <w:top w:val="single" w:sz="4" w:space="1" w:color="auto"/>
+          <w:left w:val="single" w:sz="4" w:space="1" w:color="auto"/>
+          <w:bottom w:val="single" w:sz="4" w:space="1" w:color="auto"/>
+          <w:right w:val="single" w:sz="4" w:space="1" w:color="auto"/>
+        </w:pBdr>
+        <w:rPr>
+          <w:rFonts w:ascii="標楷體" w:eastAsia="標楷體" w:hAnsi="標楷體"/>
+          <w:i/>
+          <w:szCs w:val="24"/>
+        </w:rPr>
+      </w:pPr>
+      <w:r>
+        <w:rPr>
+          <w:rFonts w:ascii="標楷體" w:eastAsia="標楷體" w:hAnsi="標楷體"/>
+          <w:i/>
+          <w:szCs w:val="24"/>
+        </w:rPr>
+        <w:t xml:space="preserve">    </w:t>
+      </w:r>
+      <w:proofErr w:type="spellStart"/>
+      <w:r>
+        <w:rPr>
+          <w:rFonts w:ascii="標楷體" w:eastAsia="標楷體" w:hAnsi="標楷體"/>
+          <w:i/>
+          <w:szCs w:val="24"/>
+        </w:rPr>
+        <w:t>platformName</w:t>
+      </w:r>
+      <w:proofErr w:type="spellEnd"/>
+      <w:r>
+        <w:rPr>
+          <w:rFonts w:ascii="標楷體" w:eastAsia="標楷體" w:hAnsi="標楷體"/>
+          <w:i/>
+          <w:szCs w:val="24"/>
+        </w:rPr>
+        <w:t>="Android",</w:t>
+      </w:r>
+      <w:r>
+        <w:rPr>
+          <w:rFonts w:ascii="標楷體" w:eastAsia="標楷體" w:hAnsi="標楷體" w:hint="eastAsia"/>
+          <w:i/>
+          <w:szCs w:val="24"/>
+        </w:rPr>
+        <w:t xml:space="preserve">  </w:t>
+      </w:r>
+      <w:r>
+        <w:rPr>
+          <w:rFonts w:ascii="標楷體" w:eastAsia="標楷體" w:hAnsi="標楷體" w:hint="eastAsia"/>
+          <w:i/>
+          <w:color w:val="70AD47" w:themeColor="accent6"/>
+          <w:szCs w:val="24"/>
+        </w:rPr>
+        <w:t>#使用的行動平台</w:t>
+      </w:r>
+    </w:p>
+    <w:p>
+      <w:pPr>
+        <w:pBdr>
+          <w:top w:val="single" w:sz="4" w:space="1" w:color="auto"/>
+          <w:left w:val="single" w:sz="4" w:space="1" w:color="auto"/>
+          <w:bottom w:val="single" w:sz="4" w:space="1" w:color="auto"/>
+          <w:right w:val="single" w:sz="4" w:space="1" w:color="auto"/>
+        </w:pBdr>
+        <w:rPr>
+          <w:rFonts w:ascii="標楷體" w:eastAsia="標楷體" w:hAnsi="標楷體"/>
+          <w:i/>
+          <w:szCs w:val="24"/>
+        </w:rPr>
+      </w:pPr>
+      <w:r>
+        <w:rPr>
+          <w:rFonts w:ascii="標楷體" w:eastAsia="標楷體" w:hAnsi="標楷體"/>
+          <w:i/>
+          <w:szCs w:val="24"/>
+        </w:rPr>
+        <w:t xml:space="preserve">    </w:t>
+      </w:r>
+      <w:proofErr w:type="spellStart"/>
+      <w:r>
+        <w:rPr>
+          <w:rFonts w:ascii="標楷體" w:eastAsia="標楷體" w:hAnsi="標楷體"/>
+          <w:i/>
+          <w:szCs w:val="24"/>
+        </w:rPr>
+        <w:t>platformVersion</w:t>
+      </w:r>
+      <w:proofErr w:type="spellEnd"/>
+      <w:r>
+        <w:rPr>
+          <w:rFonts w:ascii="標楷體" w:eastAsia="標楷體" w:hAnsi="標楷體"/>
+          <w:i/>
+          <w:szCs w:val="24"/>
+        </w:rPr>
+        <w:t>="11.0",</w:t>
+      </w:r>
+      <w:r>
+        <w:rPr>
+          <w:rFonts w:ascii="標楷體" w:eastAsia="標楷體" w:hAnsi="標楷體" w:hint="eastAsia"/>
+          <w:i/>
+          <w:szCs w:val="24"/>
+        </w:rPr>
+        <w:t xml:space="preserve">  </w:t>
+      </w:r>
+      <w:r>
+        <w:rPr>
+          <w:rFonts w:ascii="標楷體" w:eastAsia="標楷體" w:hAnsi="標楷體" w:hint="eastAsia"/>
+          <w:i/>
+          <w:color w:val="70AD47" w:themeColor="accent6"/>
+          <w:szCs w:val="24"/>
+        </w:rPr>
+        <w:t>#指定平台的系統版本</w:t>
+      </w:r>
+    </w:p>
+    <w:p>
+      <w:pPr>
+        <w:pBdr>
+          <w:top w:val="single" w:sz="4" w:space="1" w:color="auto"/>
+          <w:left w:val="single" w:sz="4" w:space="1" w:color="auto"/>
+          <w:bottom w:val="single" w:sz="4" w:space="1" w:color="auto"/>
+          <w:right w:val="single" w:sz="4" w:space="1" w:color="auto"/>
+        </w:pBdr>
+        <w:rPr>
+          <w:rFonts w:ascii="標楷體" w:eastAsia="標楷體" w:hAnsi="標楷體" w:hint="eastAsia"/>
+          <w:i/>
+          <w:szCs w:val="24"/>
+        </w:rPr>
+      </w:pPr>
+      <w:r>
+        <w:rPr>
+          <w:rFonts w:ascii="標楷體" w:eastAsia="標楷體" w:hAnsi="標楷體" w:hint="eastAsia"/>
+          <w:i/>
+          <w:szCs w:val="24"/>
+        </w:rPr>
+        <w:t xml:space="preserve">    </w:t>
+      </w:r>
+      <w:r>
+        <w:rPr>
+          <w:rFonts w:ascii="標楷體" w:eastAsia="標楷體" w:hAnsi="標楷體" w:hint="eastAsia"/>
+          <w:i/>
+          <w:color w:val="70AD47" w:themeColor="accent6"/>
+          <w:szCs w:val="24"/>
+        </w:rPr>
+        <w:t>#使用的自動化引擎，用appium伺服器執行時提供的資訊</w:t>
+      </w:r>
+    </w:p>
+    <w:p>
+      <w:pPr>
+        <w:pBdr>
+          <w:top w:val="single" w:sz="4" w:space="1" w:color="auto"/>
+          <w:left w:val="single" w:sz="4" w:space="1" w:color="auto"/>
+          <w:bottom w:val="single" w:sz="4" w:space="1" w:color="auto"/>
+          <w:right w:val="single" w:sz="4" w:space="1" w:color="auto"/>
+        </w:pBdr>
+        <w:rPr>
+          <w:rFonts w:ascii="標楷體" w:eastAsia="標楷體" w:hAnsi="標楷體"/>
+          <w:i/>
+          <w:szCs w:val="24"/>
+        </w:rPr>
+      </w:pPr>
+      <w:r>
+        <w:rPr>
+          <w:rFonts w:ascii="標楷體" w:eastAsia="標楷體" w:hAnsi="標楷體"/>
+          <w:i/>
+          <w:szCs w:val="24"/>
+        </w:rPr>
+        <w:t xml:space="preserve">    </w:t>
+      </w:r>
+      <w:proofErr w:type="spellStart"/>
+      <w:r>
+        <w:rPr>
+          <w:rFonts w:ascii="標楷體" w:eastAsia="標楷體" w:hAnsi="標楷體"/>
+          <w:i/>
+          <w:szCs w:val="24"/>
+        </w:rPr>
+        <w:t>automationName</w:t>
+      </w:r>
+      <w:proofErr w:type="spellEnd"/>
+      <w:r>
+        <w:rPr>
+          <w:rFonts w:ascii="標楷體" w:eastAsia="標楷體" w:hAnsi="標楷體"/>
+          <w:i/>
+          <w:szCs w:val="24"/>
+        </w:rPr>
+        <w:t>="UiAutomator2",</w:t>
+      </w:r>
+    </w:p>
+    <w:p>
+      <w:pPr>
+        <w:pBdr>
+          <w:top w:val="single" w:sz="4" w:space="1" w:color="auto"/>
+          <w:left w:val="single" w:sz="4" w:space="1" w:color="auto"/>
+          <w:bottom w:val="single" w:sz="4" w:space="1" w:color="auto"/>
+          <w:right w:val="single" w:sz="4" w:space="1" w:color="auto"/>
+        </w:pBdr>
+        <w:rPr>
+          <w:rFonts w:ascii="標楷體" w:eastAsia="標楷體" w:hAnsi="標楷體" w:hint="eastAsia"/>
+          <w:i/>
+          <w:szCs w:val="24"/>
+        </w:rPr>
+      </w:pPr>
+      <w:r>
+        <w:rPr>
+          <w:rFonts w:ascii="標楷體" w:eastAsia="標楷體" w:hAnsi="標楷體" w:hint="eastAsia"/>
+          <w:i/>
+          <w:szCs w:val="24"/>
+        </w:rPr>
+        <w:t xml:space="preserve">    </w:t>
+      </w:r>
+      <w:r>
+        <w:rPr>
+          <w:rFonts w:ascii="標楷體" w:eastAsia="標楷體" w:hAnsi="標楷體" w:hint="eastAsia"/>
+          <w:i/>
+          <w:color w:val="70AD47" w:themeColor="accent6"/>
+          <w:szCs w:val="24"/>
+        </w:rPr>
+        <w:t>#啟動的裝置、實機、模擬機(</w:t>
+      </w:r>
+      <w:proofErr w:type="spellStart"/>
+      <w:r>
+        <w:rPr>
+          <w:rFonts w:ascii="標楷體" w:eastAsia="標楷體" w:hAnsi="標楷體" w:hint="eastAsia"/>
+          <w:i/>
+          <w:color w:val="70AD47" w:themeColor="accent6"/>
+          <w:szCs w:val="24"/>
+        </w:rPr>
+        <w:t>adb</w:t>
+      </w:r>
+      <w:proofErr w:type="spellEnd"/>
+      <w:r>
+        <w:rPr>
+          <w:rFonts w:ascii="標楷體" w:eastAsia="標楷體" w:hAnsi="標楷體" w:hint="eastAsia"/>
+          <w:i/>
+          <w:color w:val="70AD47" w:themeColor="accent6"/>
+          <w:szCs w:val="24"/>
+        </w:rPr>
+        <w:t xml:space="preserve"> devices 查詢名稱)</w:t>
+      </w:r>
+    </w:p>
+    <w:p>
+      <w:pPr>
+        <w:pBdr>
+          <w:top w:val="single" w:sz="4" w:space="1" w:color="auto"/>
+          <w:left w:val="single" w:sz="4" w:space="1" w:color="auto"/>
+          <w:bottom w:val="single" w:sz="4" w:space="1" w:color="auto"/>
+          <w:right w:val="single" w:sz="4" w:space="1" w:color="auto"/>
+        </w:pBdr>
+        <w:rPr>
+          <w:rFonts w:ascii="標楷體" w:eastAsia="標楷體" w:hAnsi="標楷體"/>
+          <w:i/>
+          <w:szCs w:val="24"/>
+        </w:rPr>
+      </w:pPr>
+      <w:r>
+        <w:rPr>
+          <w:rFonts w:ascii="標楷體" w:eastAsia="標楷體" w:hAnsi="標楷體"/>
+          <w:i/>
+          <w:szCs w:val="24"/>
+        </w:rPr>
+        <w:t xml:space="preserve">    </w:t>
+      </w:r>
+      <w:proofErr w:type="spellStart"/>
+      <w:r>
+        <w:rPr>
+          <w:rFonts w:ascii="標楷體" w:eastAsia="標楷體" w:hAnsi="標楷體"/>
+          <w:i/>
+          <w:szCs w:val="24"/>
+        </w:rPr>
+        <w:t>deviceName</w:t>
+      </w:r>
+      <w:proofErr w:type="spellEnd"/>
+      <w:r>
+        <w:rPr>
+          <w:rFonts w:ascii="標楷體" w:eastAsia="標楷體" w:hAnsi="標楷體"/>
+          <w:i/>
+          <w:szCs w:val="24"/>
+        </w:rPr>
+        <w:t>="R58MC1QYRTM",</w:t>
+      </w:r>
+    </w:p>
+    <w:p>
+      <w:pPr>
+        <w:pBdr>
+          <w:top w:val="single" w:sz="4" w:space="1" w:color="auto"/>
+          <w:left w:val="single" w:sz="4" w:space="1" w:color="auto"/>
+          <w:bottom w:val="single" w:sz="4" w:space="1" w:color="auto"/>
+          <w:right w:val="single" w:sz="4" w:space="1" w:color="auto"/>
+        </w:pBdr>
+        <w:rPr>
+          <w:rFonts w:ascii="標楷體" w:eastAsia="標楷體" w:hAnsi="標楷體" w:hint="eastAsia"/>
+          <w:i/>
+          <w:szCs w:val="24"/>
+        </w:rPr>
+      </w:pPr>
+      <w:r>
+        <w:rPr>
+          <w:rFonts w:ascii="標楷體" w:eastAsia="標楷體" w:hAnsi="標楷體" w:hint="eastAsia"/>
+          <w:i/>
+          <w:szCs w:val="24"/>
+        </w:rPr>
+        <w:t xml:space="preserve">    </w:t>
+      </w:r>
+      <w:r>
+        <w:rPr>
+          <w:rFonts w:ascii="標楷體" w:eastAsia="標楷體" w:hAnsi="標楷體" w:hint="eastAsia"/>
+          <w:i/>
+          <w:color w:val="70AD47" w:themeColor="accent6"/>
+          <w:szCs w:val="24"/>
+        </w:rPr>
+        <w:t>#被測試APP的Package名，取自</w:t>
+      </w:r>
+      <w:proofErr w:type="spellStart"/>
+      <w:r>
+        <w:rPr>
+          <w:rFonts w:ascii="標楷體" w:eastAsia="標楷體" w:hAnsi="標楷體" w:hint="eastAsia"/>
+          <w:i/>
+          <w:color w:val="70AD47" w:themeColor="accent6"/>
+          <w:szCs w:val="24"/>
+        </w:rPr>
+        <w:t>WEditor</w:t>
+      </w:r>
+      <w:proofErr w:type="spellEnd"/>
+    </w:p>
+    <w:p>
+      <w:pPr>
+        <w:pBdr>
+          <w:top w:val="single" w:sz="4" w:space="1" w:color="auto"/>
+          <w:left w:val="single" w:sz="4" w:space="1" w:color="auto"/>
+          <w:bottom w:val="single" w:sz="4" w:space="1" w:color="auto"/>
+          <w:right w:val="single" w:sz="4" w:space="1" w:color="auto"/>
+        </w:pBdr>
+        <w:rPr>
+          <w:rFonts w:ascii="標楷體" w:eastAsia="標楷體" w:hAnsi="標楷體"/>
+          <w:i/>
+          <w:szCs w:val="24"/>
+        </w:rPr>
+      </w:pPr>
+      <w:r>
+        <w:rPr>
+          <w:rFonts w:ascii="標楷體" w:eastAsia="標楷體" w:hAnsi="標楷體"/>
+          <w:i/>
+          <w:szCs w:val="24"/>
+        </w:rPr>
+        <w:t xml:space="preserve">    </w:t>
+      </w:r>
+      <w:proofErr w:type="spellStart"/>
+      <w:r>
+        <w:rPr>
+          <w:rFonts w:ascii="標楷體" w:eastAsia="標楷體" w:hAnsi="標楷體"/>
+          <w:i/>
+          <w:szCs w:val="24"/>
+        </w:rPr>
+        <w:t>appPackage</w:t>
+      </w:r>
+      <w:proofErr w:type="spellEnd"/>
+      <w:r>
+        <w:rPr>
+          <w:rFonts w:ascii="標楷體" w:eastAsia="標楷體" w:hAnsi="標楷體"/>
+          <w:i/>
+          <w:szCs w:val="24"/>
+        </w:rPr>
+        <w:t>="</w:t>
+      </w:r>
+      <w:proofErr w:type="spellStart"/>
+      <w:proofErr w:type="gramStart"/>
+      <w:r>
+        <w:rPr>
+          <w:rFonts w:ascii="標楷體" w:eastAsia="標楷體" w:hAnsi="標楷體"/>
+          <w:i/>
+          <w:szCs w:val="24"/>
+        </w:rPr>
+        <w:t>com.android</w:t>
+      </w:r>
+      <w:proofErr w:type="gramEnd"/>
+      <w:r>
+        <w:rPr>
+          <w:rFonts w:ascii="標楷體" w:eastAsia="標楷體" w:hAnsi="標楷體"/>
+          <w:i/>
+          <w:szCs w:val="24"/>
+        </w:rPr>
+        <w:t>.settings</w:t>
+      </w:r>
+      <w:proofErr w:type="spellEnd"/>
+      <w:r>
+        <w:rPr>
+          <w:rFonts w:ascii="標楷體" w:eastAsia="標楷體" w:hAnsi="標楷體"/>
+          <w:i/>
+          <w:szCs w:val="24"/>
+        </w:rPr>
+        <w:t>",</w:t>
+      </w:r>
+    </w:p>
+    <w:p>
+      <w:pPr>
+        <w:pBdr>
+          <w:top w:val="single" w:sz="4" w:space="1" w:color="auto"/>
+          <w:left w:val="single" w:sz="4" w:space="1" w:color="auto"/>
+          <w:bottom w:val="single" w:sz="4" w:space="1" w:color="auto"/>
+          <w:right w:val="single" w:sz="4" w:space="1" w:color="auto"/>
+        </w:pBdr>
+        <w:rPr>
+          <w:rFonts w:ascii="標楷體" w:eastAsia="標楷體" w:hAnsi="標楷體" w:hint="eastAsia"/>
+          <w:i/>
+          <w:szCs w:val="24"/>
+        </w:rPr>
+      </w:pPr>
+      <w:r>
+        <w:rPr>
+          <w:rFonts w:ascii="標楷體" w:eastAsia="標楷體" w:hAnsi="標楷體" w:hint="eastAsia"/>
+          <w:i/>
+          <w:szCs w:val="24"/>
+        </w:rPr>
+        <w:t xml:space="preserve">   </w:t>
+      </w:r>
+      <w:r>
+        <w:rPr>
+          <w:rFonts w:ascii="標楷體" w:eastAsia="標楷體" w:hAnsi="標楷體" w:hint="eastAsia"/>
+          <w:i/>
+          <w:color w:val="70AD47" w:themeColor="accent6"/>
+          <w:szCs w:val="24"/>
+        </w:rPr>
+        <w:t xml:space="preserve"> #被測試APP的Activity名，取自</w:t>
+      </w:r>
+      <w:proofErr w:type="spellStart"/>
+      <w:r>
+        <w:rPr>
+          <w:rFonts w:ascii="標楷體" w:eastAsia="標楷體" w:hAnsi="標楷體" w:hint="eastAsia"/>
+          <w:i/>
+          <w:color w:val="70AD47" w:themeColor="accent6"/>
+          <w:szCs w:val="24"/>
+        </w:rPr>
+        <w:t>WEditor</w:t>
+      </w:r>
+      <w:proofErr w:type="spellEnd"/>
+    </w:p>
+    <w:p>
+      <w:pPr>
+        <w:pBdr>
+          <w:top w:val="single" w:sz="4" w:space="1" w:color="auto"/>
+          <w:left w:val="single" w:sz="4" w:space="1" w:color="auto"/>
+          <w:bottom w:val="single" w:sz="4" w:space="1" w:color="auto"/>
+          <w:right w:val="single" w:sz="4" w:space="1" w:color="auto"/>
+        </w:pBdr>
+        <w:rPr>
+          <w:rFonts w:ascii="標楷體" w:eastAsia="標楷體" w:hAnsi="標楷體"/>
+          <w:i/>
+          <w:szCs w:val="24"/>
+        </w:rPr>
+      </w:pPr>
+      <w:r>
+        <w:rPr>
+          <w:rFonts w:ascii="標楷體" w:eastAsia="標楷體" w:hAnsi="標楷體"/>
+          <w:i/>
+          <w:szCs w:val="24"/>
+        </w:rPr>
+        <w:t xml:space="preserve">    </w:t>
+      </w:r>
+      <w:proofErr w:type="spellStart"/>
+      <w:r>
+        <w:rPr>
+          <w:rFonts w:ascii="標楷體" w:eastAsia="標楷體" w:hAnsi="標楷體"/>
+          <w:i/>
+          <w:szCs w:val="24"/>
+        </w:rPr>
+        <w:t>appActivity</w:t>
+      </w:r>
+      <w:proofErr w:type="spellEnd"/>
+      <w:r>
+        <w:rPr>
+          <w:rFonts w:ascii="標楷體" w:eastAsia="標楷體" w:hAnsi="標楷體"/>
+          <w:i/>
+          <w:szCs w:val="24"/>
+        </w:rPr>
+        <w:t>=</w:t>
+      </w:r>
+      <w:proofErr w:type="gramStart"/>
+      <w:r>
+        <w:rPr>
+          <w:rFonts w:ascii="標楷體" w:eastAsia="標楷體" w:hAnsi="標楷體"/>
+          <w:i/>
+          <w:szCs w:val="24"/>
+        </w:rPr>
+        <w:t>".</w:t>
+      </w:r>
+      <w:proofErr w:type="spellStart"/>
+      <w:r>
+        <w:rPr>
+          <w:rFonts w:ascii="標楷體" w:eastAsia="標楷體" w:hAnsi="標楷體"/>
+          <w:i/>
+          <w:szCs w:val="24"/>
+        </w:rPr>
+        <w:t>hom</w:t>
+      </w:r>
+      <w:r>
+        <w:rPr>
+          <w:rFonts w:ascii="標楷體" w:eastAsia="標楷體" w:hAnsi="標楷體"/>
+          <w:i/>
+          <w:szCs w:val="24"/>
+        </w:rPr>
+        <w:t>epage</w:t>
+      </w:r>
+      <w:proofErr w:type="gramEnd"/>
+      <w:r>
+        <w:rPr>
+          <w:rFonts w:ascii="標楷體" w:eastAsia="標楷體" w:hAnsi="標楷體"/>
+          <w:i/>
+          <w:szCs w:val="24"/>
+        </w:rPr>
+        <w:t>.SettingsHomepageActivity</w:t>
+      </w:r>
+      <w:proofErr w:type="spellEnd"/>
+      <w:r>
+        <w:rPr>
+          <w:rFonts w:ascii="標楷體" w:eastAsia="標楷體" w:hAnsi="標楷體"/>
+          <w:i/>
+          <w:szCs w:val="24"/>
+        </w:rPr>
+        <w:t>"</w:t>
+      </w:r>
+    </w:p>
+    <w:p>
+      <w:pPr>
+        <w:pBdr>
+          <w:top w:val="single" w:sz="4" w:space="1" w:color="auto"/>
+          <w:left w:val="single" w:sz="4" w:space="1" w:color="auto"/>
+          <w:bottom w:val="single" w:sz="4" w:space="1" w:color="auto"/>
+          <w:right w:val="single" w:sz="4" w:space="1" w:color="auto"/>
+        </w:pBdr>
+        <w:rPr>
+          <w:rFonts w:ascii="標楷體" w:eastAsia="標楷體" w:hAnsi="標楷體"/>
+          <w:i/>
+          <w:szCs w:val="24"/>
+        </w:rPr>
+      </w:pPr>
+      <w:r>
+        <w:rPr>
+          <w:rFonts w:ascii="標楷體" w:eastAsia="標楷體" w:hAnsi="標楷體"/>
+          <w:i/>
+          <w:szCs w:val="24"/>
+        </w:rPr>
+        <w:t>)</w:t>
+      </w:r>
+    </w:p>
+    <w:p>
+      <w:pPr>
+        <w:pBdr>
+          <w:top w:val="single" w:sz="4" w:space="1" w:color="auto"/>
+          <w:left w:val="single" w:sz="4" w:space="1" w:color="auto"/>
+          <w:bottom w:val="single" w:sz="4" w:space="1" w:color="auto"/>
+          <w:right w:val="single" w:sz="4" w:space="1" w:color="auto"/>
+        </w:pBdr>
+        <w:rPr>
+          <w:rFonts w:ascii="標楷體" w:eastAsia="標楷體" w:hAnsi="標楷體"/>
+          <w:i/>
+          <w:szCs w:val="24"/>
+        </w:rPr>
+      </w:pPr>
+    </w:p>
+    <w:p>
+      <w:pPr>
+        <w:pBdr>
+          <w:top w:val="single" w:sz="4" w:space="1" w:color="auto"/>
+          <w:left w:val="single" w:sz="4" w:space="1" w:color="auto"/>
+          <w:bottom w:val="single" w:sz="4" w:space="1" w:color="auto"/>
+          <w:right w:val="single" w:sz="4" w:space="1" w:color="auto"/>
+        </w:pBdr>
+        <w:rPr>
+          <w:rFonts w:ascii="標楷體" w:eastAsia="標楷體" w:hAnsi="標楷體" w:hint="eastAsia"/>
+          <w:i/>
+          <w:color w:val="70AD47" w:themeColor="accent6"/>
+          <w:szCs w:val="24"/>
+        </w:rPr>
+      </w:pPr>
+      <w:r>
+        <w:rPr>
+          <w:rFonts w:ascii="標楷體" w:eastAsia="標楷體" w:hAnsi="標楷體" w:hint="eastAsia"/>
+          <w:i/>
+          <w:color w:val="70AD47" w:themeColor="accent6"/>
+          <w:szCs w:val="24"/>
+        </w:rPr>
+        <w:t>#Appium Server的</w:t>
+      </w:r>
+      <w:proofErr w:type="spellStart"/>
+      <w:r>
+        <w:rPr>
+          <w:rFonts w:ascii="標楷體" w:eastAsia="標楷體" w:hAnsi="標楷體" w:hint="eastAsia"/>
+          <w:i/>
+          <w:color w:val="70AD47" w:themeColor="accent6"/>
+          <w:szCs w:val="24"/>
+        </w:rPr>
+        <w:t>Ip</w:t>
+      </w:r>
+      <w:proofErr w:type="spellEnd"/>
+      <w:r>
+        <w:rPr>
+          <w:rFonts w:ascii="標楷體" w:eastAsia="標楷體" w:hAnsi="標楷體" w:hint="eastAsia"/>
+          <w:i/>
+          <w:color w:val="70AD47" w:themeColor="accent6"/>
+          <w:szCs w:val="24"/>
+        </w:rPr>
+        <w:t>位置，取自執行中的Appium</w:t>
+      </w:r>
+    </w:p>
+    <w:p>
+      <w:pPr>
+        <w:pBdr>
+          <w:top w:val="single" w:sz="4" w:space="1" w:color="auto"/>
+          <w:left w:val="single" w:sz="4" w:space="1" w:color="auto"/>
+          <w:bottom w:val="single" w:sz="4" w:space="1" w:color="auto"/>
+          <w:right w:val="single" w:sz="4" w:space="1" w:color="auto"/>
+        </w:pBdr>
+        <w:rPr>
+          <w:rFonts w:ascii="標楷體" w:eastAsia="標楷體" w:hAnsi="標楷體"/>
+          <w:i/>
+          <w:szCs w:val="24"/>
+        </w:rPr>
+      </w:pPr>
+      <w:proofErr w:type="spellStart"/>
+      <w:r>
+        <w:rPr>
+          <w:rFonts w:ascii="標楷體" w:eastAsia="標楷體" w:hAnsi="標楷體"/>
+          <w:i/>
+          <w:szCs w:val="24"/>
+        </w:rPr>
+        <w:t>appium_server_url</w:t>
+      </w:r>
+      <w:proofErr w:type="spellEnd"/>
+      <w:r>
+        <w:rPr>
+          <w:rFonts w:ascii="標楷體" w:eastAsia="標楷體" w:hAnsi="標楷體"/>
+          <w:i/>
+          <w:szCs w:val="24"/>
+        </w:rPr>
+        <w:t xml:space="preserve"> = "http://127.0.0.1:4723"</w:t>
+      </w:r>
+    </w:p>
+    <w:p>
+      <w:pPr>
+        <w:pBdr>
+          <w:top w:val="single" w:sz="4" w:space="1" w:color="auto"/>
+          <w:left w:val="single" w:sz="4" w:space="1" w:color="auto"/>
+          <w:bottom w:val="single" w:sz="4" w:space="1" w:color="auto"/>
+          <w:right w:val="single" w:sz="4" w:space="1" w:color="auto"/>
+        </w:pBdr>
+        <w:rPr>
+          <w:rFonts w:ascii="標楷體" w:eastAsia="標楷體" w:hAnsi="標楷體"/>
+          <w:i/>
+          <w:szCs w:val="24"/>
+        </w:rPr>
+      </w:pPr>
+    </w:p>
+    <w:p>
+      <w:pPr>
+        <w:pBdr>
+          <w:top w:val="single" w:sz="4" w:space="1" w:color="auto"/>
+          <w:left w:val="single" w:sz="4" w:space="1" w:color="auto"/>
+          <w:bottom w:val="single" w:sz="4" w:space="1" w:color="auto"/>
+          <w:right w:val="single" w:sz="4" w:space="1" w:color="auto"/>
+        </w:pBdr>
+        <w:rPr>
+          <w:rFonts w:ascii="標楷體" w:eastAsia="標楷體" w:hAnsi="標楷體" w:hint="eastAsia"/>
+          <w:i/>
+          <w:color w:val="70AD47" w:themeColor="accent6"/>
+          <w:szCs w:val="24"/>
+        </w:rPr>
+      </w:pPr>
+      <w:r>
+        <w:rPr>
+          <w:rFonts w:ascii="標楷體" w:eastAsia="標楷體" w:hAnsi="標楷體" w:hint="eastAsia"/>
+          <w:i/>
+          <w:color w:val="70AD47" w:themeColor="accent6"/>
+          <w:szCs w:val="24"/>
+        </w:rPr>
+        <w:t xml:space="preserve">#使用 UiAutomator2Options </w:t>
+      </w:r>
+      <w:proofErr w:type="gramStart"/>
+      <w:r>
+        <w:rPr>
+          <w:rFonts w:ascii="標楷體" w:eastAsia="標楷體" w:hAnsi="標楷體" w:hint="eastAsia"/>
+          <w:i/>
+          <w:color w:val="70AD47" w:themeColor="accent6"/>
+          <w:szCs w:val="24"/>
+        </w:rPr>
+        <w:t>加載設定</w:t>
+      </w:r>
+      <w:proofErr w:type="gramEnd"/>
+      <w:r>
+        <w:rPr>
+          <w:rFonts w:ascii="標楷體" w:eastAsia="標楷體" w:hAnsi="標楷體" w:hint="eastAsia"/>
+          <w:i/>
+          <w:color w:val="70AD47" w:themeColor="accent6"/>
+          <w:szCs w:val="24"/>
+        </w:rPr>
+        <w:t>的選項</w:t>
+      </w:r>
+    </w:p>
+    <w:p>
+      <w:pPr>
+        <w:pBdr>
+          <w:top w:val="single" w:sz="4" w:space="1" w:color="auto"/>
+          <w:left w:val="single" w:sz="4" w:space="1" w:color="auto"/>
+          <w:bottom w:val="single" w:sz="4" w:space="1" w:color="auto"/>
+          <w:right w:val="single" w:sz="4" w:space="1" w:color="auto"/>
+        </w:pBdr>
+        <w:rPr>
+          <w:rFonts w:ascii="標楷體" w:eastAsia="標楷體" w:hAnsi="標楷體"/>
+          <w:i/>
+          <w:szCs w:val="24"/>
+        </w:rPr>
+      </w:pPr>
+      <w:proofErr w:type="spellStart"/>
+      <w:r>
+        <w:rPr>
+          <w:rFonts w:ascii="標楷體" w:eastAsia="標楷體" w:hAnsi="標楷體"/>
+          <w:i/>
+          <w:szCs w:val="24"/>
+        </w:rPr>
+        <w:t>capabilities_options</w:t>
+      </w:r>
+      <w:proofErr w:type="spellEnd"/>
+      <w:r>
+        <w:rPr>
+          <w:rFonts w:ascii="標楷體" w:eastAsia="標楷體" w:hAnsi="標楷體"/>
+          <w:i/>
+          <w:szCs w:val="24"/>
+        </w:rPr>
+        <w:t xml:space="preserve"> = UiAutomator2Options(</w:t>
+      </w:r>
+      <w:proofErr w:type="gramStart"/>
+      <w:r>
+        <w:rPr>
+          <w:rFonts w:ascii="標楷體" w:eastAsia="標楷體" w:hAnsi="標楷體"/>
+          <w:i/>
+          <w:szCs w:val="24"/>
+        </w:rPr>
+        <w:t>).</w:t>
+      </w:r>
+      <w:proofErr w:type="spellStart"/>
+      <w:r>
+        <w:rPr>
+          <w:rFonts w:ascii="標楷體" w:eastAsia="標楷體" w:hAnsi="標楷體"/>
+          <w:i/>
+          <w:szCs w:val="24"/>
+        </w:rPr>
+        <w:t>load</w:t>
+      </w:r>
+      <w:proofErr w:type="gramEnd"/>
+      <w:r>
+        <w:rPr>
+          <w:rFonts w:ascii="標楷體" w:eastAsia="標楷體" w:hAnsi="標楷體"/>
+          <w:i/>
+          <w:szCs w:val="24"/>
+        </w:rPr>
+        <w:t>_capabilities</w:t>
+      </w:r>
+      <w:proofErr w:type="spellEnd"/>
+      <w:r>
+        <w:rPr>
+          <w:rFonts w:ascii="標楷體" w:eastAsia="標楷體" w:hAnsi="標楷體"/>
+          <w:i/>
+          <w:szCs w:val="24"/>
+        </w:rPr>
+        <w:t>(capabilities)</w:t>
+      </w:r>
+    </w:p>
+    <w:p>
+      <w:pPr>
+        <w:pBdr>
+          <w:top w:val="single" w:sz="4" w:space="1" w:color="auto"/>
+          <w:left w:val="single" w:sz="4" w:space="1" w:color="auto"/>
+          <w:bottom w:val="single" w:sz="4" w:space="1" w:color="auto"/>
+          <w:right w:val="single" w:sz="4" w:space="1" w:color="auto"/>
+        </w:pBdr>
+        <w:rPr>
+          <w:rFonts w:ascii="標楷體" w:eastAsia="標楷體" w:hAnsi="標楷體"/>
+          <w:i/>
+          <w:szCs w:val="24"/>
+        </w:rPr>
+      </w:pPr>
+    </w:p>
+    <w:p>
+      <w:pPr>
+        <w:pBdr>
+          <w:top w:val="single" w:sz="4" w:space="1" w:color="auto"/>
+          <w:left w:val="single" w:sz="4" w:space="1" w:color="auto"/>
+          <w:bottom w:val="single" w:sz="4" w:space="1" w:color="auto"/>
+          <w:right w:val="single" w:sz="4" w:space="1" w:color="auto"/>
+        </w:pBdr>
+        <w:rPr>
+          <w:rFonts w:ascii="標楷體" w:eastAsia="標楷體" w:hAnsi="標楷體"/>
+          <w:i/>
+          <w:szCs w:val="24"/>
+        </w:rPr>
+      </w:pPr>
+    </w:p>
+    <w:p>
+      <w:pPr>
+        <w:pBdr>
+          <w:top w:val="single" w:sz="4" w:space="1" w:color="auto"/>
+          <w:left w:val="single" w:sz="4" w:space="1" w:color="auto"/>
+          <w:bottom w:val="single" w:sz="4" w:space="1" w:color="auto"/>
+          <w:right w:val="single" w:sz="4" w:space="1" w:color="auto"/>
+        </w:pBdr>
+        <w:rPr>
+          <w:rFonts w:ascii="標楷體" w:eastAsia="標楷體" w:hAnsi="標楷體" w:hint="eastAsia"/>
+          <w:i/>
+          <w:szCs w:val="24"/>
+        </w:rPr>
+      </w:pPr>
+      <w:r>
+        <w:rPr>
+          <w:rFonts w:ascii="標楷體" w:eastAsia="標楷體" w:hAnsi="標楷體" w:hint="eastAsia"/>
+          <w:i/>
+          <w:szCs w:val="24"/>
+        </w:rPr>
+        <w:t xml:space="preserve">class </w:t>
+      </w:r>
+      <w:proofErr w:type="spellStart"/>
+      <w:r>
+        <w:rPr>
+          <w:rFonts w:ascii="標楷體" w:eastAsia="標楷體" w:hAnsi="標楷體" w:hint="eastAsia"/>
+          <w:i/>
+          <w:szCs w:val="24"/>
+        </w:rPr>
+        <w:t>TestAppium</w:t>
+      </w:r>
+      <w:proofErr w:type="spellEnd"/>
+      <w:r>
+        <w:rPr>
+          <w:rFonts w:ascii="標楷體" w:eastAsia="標楷體" w:hAnsi="標楷體" w:hint="eastAsia"/>
+          <w:i/>
+          <w:szCs w:val="24"/>
+        </w:rPr>
+        <w:t>(</w:t>
+      </w:r>
+      <w:proofErr w:type="spellStart"/>
+      <w:r>
+        <w:rPr>
+          <w:rFonts w:ascii="標楷體" w:eastAsia="標楷體" w:hAnsi="標楷體" w:hint="eastAsia"/>
+          <w:i/>
+          <w:szCs w:val="24"/>
+        </w:rPr>
+        <w:t>unittest.TestCase</w:t>
+      </w:r>
+      <w:proofErr w:type="spellEnd"/>
+      <w:r>
+        <w:rPr>
+          <w:rFonts w:ascii="標楷體" w:eastAsia="標楷體" w:hAnsi="標楷體" w:hint="eastAsia"/>
+          <w:i/>
+          <w:szCs w:val="24"/>
+        </w:rPr>
+        <w:t>):</w:t>
+      </w:r>
+      <w:r>
+        <w:rPr>
+          <w:rFonts w:ascii="標楷體" w:eastAsia="標楷體" w:hAnsi="標楷體" w:hint="eastAsia"/>
+          <w:i/>
+          <w:color w:val="70AD47" w:themeColor="accent6"/>
+          <w:szCs w:val="24"/>
+        </w:rPr>
+        <w:t xml:space="preserve"> # class A (class B) A繼承至B</w:t>
+      </w:r>
+    </w:p>
+    <w:p>
+      <w:pPr>
+        <w:pBdr>
+          <w:top w:val="single" w:sz="4" w:space="1" w:color="auto"/>
+          <w:left w:val="single" w:sz="4" w:space="1" w:color="auto"/>
+          <w:bottom w:val="single" w:sz="4" w:space="1" w:color="auto"/>
+          <w:right w:val="single" w:sz="4" w:space="1" w:color="auto"/>
+        </w:pBdr>
+        <w:rPr>
+          <w:rFonts w:ascii="標楷體" w:eastAsia="標楷體" w:hAnsi="標楷體"/>
+          <w:i/>
+          <w:color w:val="70AD47" w:themeColor="accent6"/>
+          <w:szCs w:val="24"/>
+        </w:rPr>
+      </w:pPr>
+      <w:r>
+        <w:rPr>
+          <w:rFonts w:ascii="標楷體" w:eastAsia="標楷體" w:hAnsi="標楷體"/>
+          <w:i/>
+          <w:szCs w:val="24"/>
+        </w:rPr>
+        <w:t xml:space="preserve">    </w:t>
+      </w:r>
+      <w:r>
+        <w:rPr>
+          <w:rFonts w:ascii="標楷體" w:eastAsia="標楷體" w:hAnsi="標楷體"/>
+          <w:i/>
+          <w:color w:val="70AD47" w:themeColor="accent6"/>
+          <w:szCs w:val="24"/>
+        </w:rPr>
+        <w:t>"""</w:t>
+      </w:r>
+    </w:p>
+    <w:p>
+      <w:pPr>
+        <w:pBdr>
+          <w:top w:val="single" w:sz="4" w:space="1" w:color="auto"/>
+          <w:left w:val="single" w:sz="4" w:space="1" w:color="auto"/>
+          <w:bottom w:val="single" w:sz="4" w:space="1" w:color="auto"/>
+          <w:right w:val="single" w:sz="4" w:space="1" w:color="auto"/>
+        </w:pBdr>
+        <w:rPr>
+          <w:rFonts w:ascii="標楷體" w:eastAsia="標楷體" w:hAnsi="標楷體" w:hint="eastAsia"/>
+          <w:i/>
+          <w:color w:val="70AD47" w:themeColor="accent6"/>
+          <w:szCs w:val="24"/>
+        </w:rPr>
+      </w:pPr>
+      <w:r>
+        <w:rPr>
+          <w:rFonts w:ascii="標楷體" w:eastAsia="標楷體" w:hAnsi="標楷體" w:hint="eastAsia"/>
+          <w:i/>
+          <w:color w:val="70AD47" w:themeColor="accent6"/>
+          <w:szCs w:val="24"/>
+        </w:rPr>
+        <w:t xml:space="preserve">    利用python標準庫</w:t>
+      </w:r>
+      <w:proofErr w:type="spellStart"/>
+      <w:r>
+        <w:rPr>
+          <w:rFonts w:ascii="標楷體" w:eastAsia="標楷體" w:hAnsi="標楷體" w:hint="eastAsia"/>
+          <w:i/>
+          <w:color w:val="70AD47" w:themeColor="accent6"/>
+          <w:szCs w:val="24"/>
+        </w:rPr>
+        <w:t>unittest</w:t>
+      </w:r>
+      <w:proofErr w:type="spellEnd"/>
+      <w:r>
+        <w:rPr>
+          <w:rFonts w:ascii="標楷體" w:eastAsia="標楷體" w:hAnsi="標楷體" w:hint="eastAsia"/>
+          <w:i/>
+          <w:color w:val="70AD47" w:themeColor="accent6"/>
+          <w:szCs w:val="24"/>
+        </w:rPr>
+        <w:t>建立測試類別。</w:t>
+      </w:r>
+    </w:p>
+    <w:p>
+      <w:pPr>
+        <w:pBdr>
+          <w:top w:val="single" w:sz="4" w:space="1" w:color="auto"/>
+          <w:left w:val="single" w:sz="4" w:space="1" w:color="auto"/>
+          <w:bottom w:val="single" w:sz="4" w:space="1" w:color="auto"/>
+          <w:right w:val="single" w:sz="4" w:space="1" w:color="auto"/>
+        </w:pBdr>
+        <w:rPr>
+          <w:rFonts w:ascii="標楷體" w:eastAsia="標楷體" w:hAnsi="標楷體" w:hint="eastAsia"/>
+          <w:i/>
+          <w:color w:val="70AD47" w:themeColor="accent6"/>
+          <w:szCs w:val="24"/>
+        </w:rPr>
+      </w:pPr>
+      <w:r>
+        <w:rPr>
+          <w:rFonts w:ascii="標楷體" w:eastAsia="標楷體" w:hAnsi="標楷體" w:hint="eastAsia"/>
+          <w:i/>
+          <w:color w:val="70AD47" w:themeColor="accent6"/>
+          <w:szCs w:val="24"/>
+        </w:rPr>
+        <w:t xml:space="preserve">    繼承至</w:t>
+      </w:r>
+      <w:proofErr w:type="spellStart"/>
+      <w:r>
+        <w:rPr>
+          <w:rFonts w:ascii="標楷體" w:eastAsia="標楷體" w:hAnsi="標楷體" w:hint="eastAsia"/>
+          <w:i/>
+          <w:color w:val="70AD47" w:themeColor="accent6"/>
+          <w:szCs w:val="24"/>
+        </w:rPr>
+        <w:t>unittest.TestCase</w:t>
+      </w:r>
+      <w:proofErr w:type="spellEnd"/>
+      <w:r>
+        <w:rPr>
+          <w:rFonts w:ascii="標楷體" w:eastAsia="標楷體" w:hAnsi="標楷體" w:hint="eastAsia"/>
+          <w:i/>
+          <w:color w:val="70AD47" w:themeColor="accent6"/>
+          <w:szCs w:val="24"/>
+        </w:rPr>
+        <w:t>類別(必要);</w:t>
+      </w:r>
+    </w:p>
+    <w:p>
+      <w:pPr>
+        <w:pBdr>
+          <w:top w:val="single" w:sz="4" w:space="1" w:color="auto"/>
+          <w:left w:val="single" w:sz="4" w:space="1" w:color="auto"/>
+          <w:bottom w:val="single" w:sz="4" w:space="1" w:color="auto"/>
+          <w:right w:val="single" w:sz="4" w:space="1" w:color="auto"/>
+        </w:pBdr>
+        <w:rPr>
+          <w:rFonts w:ascii="標楷體" w:eastAsia="標楷體" w:hAnsi="標楷體" w:hint="eastAsia"/>
+          <w:i/>
+          <w:color w:val="70AD47" w:themeColor="accent6"/>
+          <w:szCs w:val="24"/>
+        </w:rPr>
+      </w:pPr>
+      <w:r>
+        <w:rPr>
+          <w:rFonts w:ascii="標楷體" w:eastAsia="標楷體" w:hAnsi="標楷體" w:hint="eastAsia"/>
+          <w:i/>
+          <w:color w:val="70AD47" w:themeColor="accent6"/>
+          <w:szCs w:val="24"/>
+        </w:rPr>
+        <w:t xml:space="preserve">    目的：標準化的測試結果。</w:t>
+      </w:r>
+    </w:p>
+    <w:p>
+      <w:pPr>
+        <w:pBdr>
+          <w:top w:val="single" w:sz="4" w:space="1" w:color="auto"/>
+          <w:left w:val="single" w:sz="4" w:space="1" w:color="auto"/>
+          <w:bottom w:val="single" w:sz="4" w:space="1" w:color="auto"/>
+          <w:right w:val="single" w:sz="4" w:space="1" w:color="auto"/>
+        </w:pBdr>
+        <w:rPr>
+          <w:rFonts w:ascii="標楷體" w:eastAsia="標楷體" w:hAnsi="標楷體"/>
+          <w:i/>
+          <w:color w:val="70AD47" w:themeColor="accent6"/>
+          <w:szCs w:val="24"/>
+        </w:rPr>
+      </w:pPr>
+      <w:r>
+        <w:rPr>
+          <w:rFonts w:ascii="標楷體" w:eastAsia="標楷體" w:hAnsi="標楷體"/>
+          <w:i/>
+          <w:color w:val="70AD47" w:themeColor="accent6"/>
+          <w:szCs w:val="24"/>
+        </w:rPr>
+        <w:t xml:space="preserve">    """</w:t>
+      </w:r>
+    </w:p>
+    <w:p>
+      <w:pPr>
+        <w:pBdr>
+          <w:top w:val="single" w:sz="4" w:space="1" w:color="auto"/>
+          <w:left w:val="single" w:sz="4" w:space="1" w:color="auto"/>
+          <w:bottom w:val="single" w:sz="4" w:space="1" w:color="auto"/>
+          <w:right w:val="single" w:sz="4" w:space="1" w:color="auto"/>
+        </w:pBdr>
+        <w:rPr>
+          <w:rFonts w:ascii="標楷體" w:eastAsia="標楷體" w:hAnsi="標楷體" w:hint="eastAsia"/>
+          <w:i/>
+          <w:szCs w:val="24"/>
+        </w:rPr>
+      </w:pPr>
+      <w:r>
+        <w:rPr>
+          <w:rFonts w:ascii="標楷體" w:eastAsia="標楷體" w:hAnsi="標楷體" w:hint="eastAsia"/>
+          <w:i/>
+          <w:szCs w:val="24"/>
+        </w:rPr>
+        <w:t xml:space="preserve">    </w:t>
+      </w:r>
+      <w:proofErr w:type="spellStart"/>
+      <w:r>
+        <w:rPr>
+          <w:rFonts w:ascii="標楷體" w:eastAsia="標楷體" w:hAnsi="標楷體" w:hint="eastAsia"/>
+          <w:i/>
+          <w:szCs w:val="24"/>
+        </w:rPr>
+        <w:t>def</w:t>
+      </w:r>
+      <w:proofErr w:type="spellEnd"/>
+      <w:r>
+        <w:rPr>
+          <w:rFonts w:ascii="標楷體" w:eastAsia="標楷體" w:hAnsi="標楷體" w:hint="eastAsia"/>
+          <w:i/>
+          <w:szCs w:val="24"/>
+        </w:rPr>
+        <w:t xml:space="preserve"> </w:t>
+      </w:r>
+      <w:proofErr w:type="spellStart"/>
+      <w:r>
+        <w:rPr>
+          <w:rFonts w:ascii="標楷體" w:eastAsia="標楷體" w:hAnsi="標楷體" w:hint="eastAsia"/>
+          <w:i/>
+          <w:szCs w:val="24"/>
+        </w:rPr>
+        <w:t>setUp</w:t>
+      </w:r>
+      <w:proofErr w:type="spellEnd"/>
+      <w:r>
+        <w:rPr>
+          <w:rFonts w:ascii="標楷體" w:eastAsia="標楷體" w:hAnsi="標楷體" w:hint="eastAsia"/>
+          <w:i/>
+          <w:szCs w:val="24"/>
+        </w:rPr>
+        <w:t xml:space="preserve">(self) -&gt; None: </w:t>
+      </w:r>
+      <w:r>
+        <w:rPr>
+          <w:rFonts w:ascii="標楷體" w:eastAsia="標楷體" w:hAnsi="標楷體" w:hint="eastAsia"/>
+          <w:i/>
+          <w:color w:val="70AD47" w:themeColor="accent6"/>
+          <w:szCs w:val="24"/>
+        </w:rPr>
+        <w:t>#回傳None</w:t>
+      </w:r>
+    </w:p>
+    <w:p>
+      <w:pPr>
+        <w:pBdr>
+          <w:top w:val="single" w:sz="4" w:space="1" w:color="auto"/>
+          <w:left w:val="single" w:sz="4" w:space="1" w:color="auto"/>
+          <w:bottom w:val="single" w:sz="4" w:space="1" w:color="auto"/>
+          <w:right w:val="single" w:sz="4" w:space="1" w:color="auto"/>
+        </w:pBdr>
+        <w:rPr>
+          <w:rFonts w:ascii="標楷體" w:eastAsia="標楷體" w:hAnsi="標楷體"/>
+          <w:i/>
+          <w:color w:val="70AD47" w:themeColor="accent6"/>
+          <w:szCs w:val="24"/>
+        </w:rPr>
+      </w:pPr>
+      <w:r>
+        <w:rPr>
+          <w:rFonts w:ascii="標楷體" w:eastAsia="標楷體" w:hAnsi="標楷體"/>
+          <w:i/>
+          <w:szCs w:val="24"/>
+        </w:rPr>
+        <w:t xml:space="preserve">        </w:t>
+      </w:r>
+      <w:r>
+        <w:rPr>
+          <w:rFonts w:ascii="標楷體" w:eastAsia="標楷體" w:hAnsi="標楷體"/>
+          <w:i/>
+          <w:color w:val="70AD47" w:themeColor="accent6"/>
+          <w:szCs w:val="24"/>
+        </w:rPr>
+        <w:t>"""</w:t>
+      </w:r>
+    </w:p>
+    <w:p>
+      <w:pPr>
+        <w:pBdr>
+          <w:top w:val="single" w:sz="4" w:space="1" w:color="auto"/>
+          <w:left w:val="single" w:sz="4" w:space="1" w:color="auto"/>
+          <w:bottom w:val="single" w:sz="4" w:space="1" w:color="auto"/>
+          <w:right w:val="single" w:sz="4" w:space="1" w:color="auto"/>
+        </w:pBdr>
+        <w:rPr>
+          <w:rFonts w:ascii="標楷體" w:eastAsia="標楷體" w:hAnsi="標楷體" w:hint="eastAsia"/>
+          <w:i/>
+          <w:color w:val="70AD47" w:themeColor="accent6"/>
+          <w:szCs w:val="24"/>
+        </w:rPr>
+      </w:pPr>
+      <w:r>
+        <w:rPr>
+          <w:rFonts w:ascii="標楷體" w:eastAsia="標楷體" w:hAnsi="標楷體" w:hint="eastAsia"/>
+          <w:i/>
+          <w:color w:val="70AD47" w:themeColor="accent6"/>
+          <w:szCs w:val="24"/>
+        </w:rPr>
+        <w:t xml:space="preserve">        定義測試使用案例的前置動作:建立與</w:t>
+      </w:r>
+      <w:proofErr w:type="spellStart"/>
+      <w:r>
+        <w:rPr>
+          <w:rFonts w:ascii="標楷體" w:eastAsia="標楷體" w:hAnsi="標楷體" w:hint="eastAsia"/>
+          <w:i/>
+          <w:color w:val="70AD47" w:themeColor="accent6"/>
+          <w:szCs w:val="24"/>
+        </w:rPr>
+        <w:t>AppiumServer</w:t>
+      </w:r>
+      <w:proofErr w:type="spellEnd"/>
+      <w:r>
+        <w:rPr>
+          <w:rFonts w:ascii="標楷體" w:eastAsia="標楷體" w:hAnsi="標楷體" w:hint="eastAsia"/>
+          <w:i/>
+          <w:color w:val="70AD47" w:themeColor="accent6"/>
+          <w:szCs w:val="24"/>
+        </w:rPr>
+        <w:t>的聯繫。</w:t>
+      </w:r>
+    </w:p>
+    <w:p>
+      <w:pPr>
+        <w:pBdr>
+          <w:top w:val="single" w:sz="4" w:space="1" w:color="auto"/>
+          <w:left w:val="single" w:sz="4" w:space="1" w:color="auto"/>
+          <w:bottom w:val="single" w:sz="4" w:space="1" w:color="auto"/>
+          <w:right w:val="single" w:sz="4" w:space="1" w:color="auto"/>
+        </w:pBdr>
+        <w:rPr>
+          <w:rFonts w:ascii="標楷體" w:eastAsia="標楷體" w:hAnsi="標楷體" w:hint="eastAsia"/>
+          <w:i/>
+          <w:color w:val="70AD47" w:themeColor="accent6"/>
+          <w:szCs w:val="24"/>
+        </w:rPr>
+      </w:pPr>
+      <w:r>
+        <w:rPr>
+          <w:rFonts w:ascii="標楷體" w:eastAsia="標楷體" w:hAnsi="標楷體" w:hint="eastAsia"/>
+          <w:i/>
+          <w:color w:val="70AD47" w:themeColor="accent6"/>
+          <w:szCs w:val="24"/>
+        </w:rPr>
+        <w:t xml:space="preserve">        </w:t>
+      </w:r>
+      <w:proofErr w:type="spellStart"/>
+      <w:r>
+        <w:rPr>
+          <w:rFonts w:ascii="標楷體" w:eastAsia="標楷體" w:hAnsi="標楷體" w:hint="eastAsia"/>
+          <w:i/>
+          <w:color w:val="70AD47" w:themeColor="accent6"/>
+          <w:szCs w:val="24"/>
+        </w:rPr>
+        <w:t>command_executor</w:t>
+      </w:r>
+      <w:proofErr w:type="spellEnd"/>
+      <w:r>
+        <w:rPr>
+          <w:rFonts w:ascii="標楷體" w:eastAsia="標楷體" w:hAnsi="標楷體" w:hint="eastAsia"/>
+          <w:i/>
+          <w:color w:val="70AD47" w:themeColor="accent6"/>
+          <w:szCs w:val="24"/>
+        </w:rPr>
+        <w:t>:指向 Appium 服務器的 URL。</w:t>
+      </w:r>
+    </w:p>
+    <w:p>
+      <w:pPr>
+        <w:pBdr>
+          <w:top w:val="single" w:sz="4" w:space="1" w:color="auto"/>
+          <w:left w:val="single" w:sz="4" w:space="1" w:color="auto"/>
+          <w:bottom w:val="single" w:sz="4" w:space="1" w:color="auto"/>
+          <w:right w:val="single" w:sz="4" w:space="1" w:color="auto"/>
+        </w:pBdr>
+        <w:rPr>
+          <w:rFonts w:ascii="標楷體" w:eastAsia="標楷體" w:hAnsi="標楷體" w:hint="eastAsia"/>
+          <w:i/>
+          <w:color w:val="70AD47" w:themeColor="accent6"/>
+          <w:szCs w:val="24"/>
+        </w:rPr>
+      </w:pPr>
+      <w:r>
+        <w:rPr>
+          <w:rFonts w:ascii="標楷體" w:eastAsia="標楷體" w:hAnsi="標楷體" w:hint="eastAsia"/>
+          <w:i/>
+          <w:color w:val="70AD47" w:themeColor="accent6"/>
+          <w:szCs w:val="24"/>
+        </w:rPr>
+        <w:t xml:space="preserve">        </w:t>
+      </w:r>
+      <w:proofErr w:type="spellStart"/>
+      <w:r>
+        <w:rPr>
+          <w:rFonts w:ascii="標楷體" w:eastAsia="標楷體" w:hAnsi="標楷體" w:hint="eastAsia"/>
+          <w:i/>
+          <w:color w:val="70AD47" w:themeColor="accent6"/>
+          <w:szCs w:val="24"/>
+        </w:rPr>
+        <w:t>options:app</w:t>
+      </w:r>
+      <w:proofErr w:type="spellEnd"/>
+      <w:r>
+        <w:rPr>
+          <w:rFonts w:ascii="標楷體" w:eastAsia="標楷體" w:hAnsi="標楷體" w:hint="eastAsia"/>
+          <w:i/>
+          <w:color w:val="70AD47" w:themeColor="accent6"/>
+          <w:szCs w:val="24"/>
+        </w:rPr>
+        <w:t xml:space="preserve">執行的環境設定, 已使用 UiAutomator2Options </w:t>
+      </w:r>
+      <w:proofErr w:type="gramStart"/>
+      <w:r>
+        <w:rPr>
+          <w:rFonts w:ascii="標楷體" w:eastAsia="標楷體" w:hAnsi="標楷體" w:hint="eastAsia"/>
+          <w:i/>
+          <w:color w:val="70AD47" w:themeColor="accent6"/>
+          <w:szCs w:val="24"/>
+        </w:rPr>
+        <w:t>加載</w:t>
+      </w:r>
+      <w:proofErr w:type="gramEnd"/>
+      <w:r>
+        <w:rPr>
+          <w:rFonts w:ascii="標楷體" w:eastAsia="標楷體" w:hAnsi="標楷體" w:hint="eastAsia"/>
+          <w:i/>
+          <w:color w:val="70AD47" w:themeColor="accent6"/>
+          <w:szCs w:val="24"/>
+        </w:rPr>
+        <w:t>。</w:t>
+      </w:r>
+    </w:p>
+    <w:p>
+      <w:pPr>
+        <w:pBdr>
+          <w:top w:val="single" w:sz="4" w:space="1" w:color="auto"/>
+          <w:left w:val="single" w:sz="4" w:space="1" w:color="auto"/>
+          <w:bottom w:val="single" w:sz="4" w:space="1" w:color="auto"/>
+          <w:right w:val="single" w:sz="4" w:space="1" w:color="auto"/>
+        </w:pBdr>
+        <w:rPr>
+          <w:rFonts w:ascii="標楷體" w:eastAsia="標楷體" w:hAnsi="標楷體"/>
+          <w:i/>
+          <w:color w:val="70AD47" w:themeColor="accent6"/>
+          <w:szCs w:val="24"/>
+        </w:rPr>
+      </w:pPr>
+      <w:r>
+        <w:rPr>
+          <w:rFonts w:ascii="標楷體" w:eastAsia="標楷體" w:hAnsi="標楷體"/>
+          <w:i/>
+          <w:color w:val="70AD47" w:themeColor="accent6"/>
+          <w:szCs w:val="24"/>
+        </w:rPr>
+        <w:t xml:space="preserve">        """</w:t>
+      </w:r>
+    </w:p>
+    <w:p>
+      <w:pPr>
+        <w:pBdr>
+          <w:top w:val="single" w:sz="4" w:space="1" w:color="auto"/>
+          <w:left w:val="single" w:sz="4" w:space="1" w:color="auto"/>
+          <w:bottom w:val="single" w:sz="4" w:space="1" w:color="auto"/>
+          <w:right w:val="single" w:sz="4" w:space="1" w:color="auto"/>
+        </w:pBdr>
+        <w:rPr>
+          <w:rFonts w:ascii="標楷體" w:eastAsia="標楷體" w:hAnsi="標楷體"/>
+          <w:i/>
+          <w:szCs w:val="24"/>
+        </w:rPr>
+      </w:pPr>
+      <w:r>
+        <w:rPr>
+          <w:rFonts w:ascii="標楷體" w:eastAsia="標楷體" w:hAnsi="標楷體"/>
+          <w:i/>
+          <w:szCs w:val="24"/>
+        </w:rPr>
+        <w:t xml:space="preserve">        </w:t>
+      </w:r>
+      <w:proofErr w:type="spellStart"/>
+      <w:proofErr w:type="gramStart"/>
+      <w:r>
+        <w:rPr>
+          <w:rFonts w:ascii="標楷體" w:eastAsia="標楷體" w:hAnsi="標楷體"/>
+          <w:i/>
+          <w:szCs w:val="24"/>
+        </w:rPr>
+        <w:t>self.driver</w:t>
+      </w:r>
+      <w:proofErr w:type="spellEnd"/>
+      <w:proofErr w:type="gramEnd"/>
+      <w:r>
+        <w:rPr>
+          <w:rFonts w:ascii="標楷體" w:eastAsia="標楷體" w:hAnsi="標楷體"/>
+          <w:i/>
+          <w:szCs w:val="24"/>
+        </w:rPr>
+        <w:t xml:space="preserve"> = </w:t>
+      </w:r>
+      <w:proofErr w:type="spellStart"/>
+      <w:r>
+        <w:rPr>
+          <w:rFonts w:ascii="標楷體" w:eastAsia="標楷體" w:hAnsi="標楷體"/>
+          <w:i/>
+          <w:szCs w:val="24"/>
+        </w:rPr>
+        <w:t>webdriver.Remote</w:t>
+      </w:r>
+      <w:proofErr w:type="spellEnd"/>
+      <w:r>
+        <w:rPr>
+          <w:rFonts w:ascii="標楷體" w:eastAsia="標楷體" w:hAnsi="標楷體"/>
+          <w:i/>
+          <w:szCs w:val="24"/>
+        </w:rPr>
+        <w:t>(</w:t>
+      </w:r>
+      <w:proofErr w:type="spellStart"/>
+      <w:r>
+        <w:rPr>
+          <w:rFonts w:ascii="標楷體" w:eastAsia="標楷體" w:hAnsi="標楷體"/>
+          <w:i/>
+          <w:szCs w:val="24"/>
+        </w:rPr>
+        <w:t>command_executor</w:t>
+      </w:r>
+      <w:proofErr w:type="spellEnd"/>
+      <w:r>
+        <w:rPr>
+          <w:rFonts w:ascii="標楷體" w:eastAsia="標楷體" w:hAnsi="標楷體"/>
+          <w:i/>
+          <w:szCs w:val="24"/>
+        </w:rPr>
+        <w:t>=</w:t>
+      </w:r>
+      <w:proofErr w:type="spellStart"/>
+      <w:r>
+        <w:rPr>
+          <w:rFonts w:ascii="標楷體" w:eastAsia="標楷體" w:hAnsi="標楷體"/>
+          <w:i/>
+          <w:szCs w:val="24"/>
+        </w:rPr>
+        <w:t>appium_server_url</w:t>
+      </w:r>
+      <w:proofErr w:type="spellEnd"/>
+      <w:r>
+        <w:rPr>
+          <w:rFonts w:ascii="標楷體" w:eastAsia="標楷體" w:hAnsi="標楷體"/>
+          <w:i/>
+          <w:szCs w:val="24"/>
+        </w:rPr>
+        <w:t xml:space="preserve">, </w:t>
+      </w:r>
+      <w:r>
+        <w:rPr>
+          <w:rFonts w:ascii="標楷體" w:eastAsia="標楷體" w:hAnsi="標楷體"/>
+          <w:i/>
+          <w:szCs w:val="24"/>
         </w:rPr>
         <w:lastRenderedPageBreak/>
-        <w:t>驗證環境</w:t>
-      </w:r>
-      <w:r>
-        <w:rPr>
-          <w:rFonts w:hint="eastAsia"/>
-        </w:rPr>
-        <w:t>架設成功</w:t>
-      </w:r>
+        <w:t>options=</w:t>
+      </w:r>
+      <w:proofErr w:type="spellStart"/>
+      <w:r>
+        <w:rPr>
+          <w:rFonts w:ascii="標楷體" w:eastAsia="標楷體" w:hAnsi="標楷體"/>
+          <w:i/>
+          <w:szCs w:val="24"/>
+        </w:rPr>
+        <w:t>capabilities_options</w:t>
+      </w:r>
+      <w:proofErr w:type="spellEnd"/>
+      <w:r>
+        <w:rPr>
+          <w:rFonts w:ascii="標楷體" w:eastAsia="標楷體" w:hAnsi="標楷體"/>
+          <w:i/>
+          <w:szCs w:val="24"/>
+        </w:rPr>
+        <w:t>)</w:t>
+      </w:r>
+    </w:p>
+    <w:p>
+      <w:pPr>
+        <w:pBdr>
+          <w:top w:val="single" w:sz="4" w:space="1" w:color="auto"/>
+          <w:left w:val="single" w:sz="4" w:space="1" w:color="auto"/>
+          <w:bottom w:val="single" w:sz="4" w:space="1" w:color="auto"/>
+          <w:right w:val="single" w:sz="4" w:space="1" w:color="auto"/>
+        </w:pBdr>
+        <w:rPr>
+          <w:rFonts w:ascii="標楷體" w:eastAsia="標楷體" w:hAnsi="標楷體"/>
+          <w:i/>
+          <w:szCs w:val="24"/>
+        </w:rPr>
+      </w:pPr>
+    </w:p>
+    <w:p>
+      <w:pPr>
+        <w:pBdr>
+          <w:top w:val="single" w:sz="4" w:space="1" w:color="auto"/>
+          <w:left w:val="single" w:sz="4" w:space="1" w:color="auto"/>
+          <w:bottom w:val="single" w:sz="4" w:space="1" w:color="auto"/>
+          <w:right w:val="single" w:sz="4" w:space="1" w:color="auto"/>
+        </w:pBdr>
+        <w:rPr>
+          <w:rFonts w:ascii="標楷體" w:eastAsia="標楷體" w:hAnsi="標楷體" w:hint="eastAsia"/>
+          <w:i/>
+          <w:szCs w:val="24"/>
+        </w:rPr>
+      </w:pPr>
+      <w:r>
+        <w:rPr>
+          <w:rFonts w:ascii="標楷體" w:eastAsia="標楷體" w:hAnsi="標楷體" w:hint="eastAsia"/>
+          <w:i/>
+          <w:szCs w:val="24"/>
+        </w:rPr>
+        <w:t xml:space="preserve">    </w:t>
+      </w:r>
+      <w:proofErr w:type="spellStart"/>
+      <w:r>
+        <w:rPr>
+          <w:rFonts w:ascii="標楷體" w:eastAsia="標楷體" w:hAnsi="標楷體" w:hint="eastAsia"/>
+          <w:i/>
+          <w:szCs w:val="24"/>
+        </w:rPr>
+        <w:t>def</w:t>
+      </w:r>
+      <w:proofErr w:type="spellEnd"/>
+      <w:r>
+        <w:rPr>
+          <w:rFonts w:ascii="標楷體" w:eastAsia="標楷體" w:hAnsi="標楷體" w:hint="eastAsia"/>
+          <w:i/>
+          <w:szCs w:val="24"/>
+        </w:rPr>
+        <w:t xml:space="preserve"> </w:t>
+      </w:r>
+      <w:proofErr w:type="spellStart"/>
+      <w:r>
+        <w:rPr>
+          <w:rFonts w:ascii="標楷體" w:eastAsia="標楷體" w:hAnsi="標楷體" w:hint="eastAsia"/>
+          <w:i/>
+          <w:szCs w:val="24"/>
+        </w:rPr>
+        <w:t>tearDown</w:t>
+      </w:r>
+      <w:proofErr w:type="spellEnd"/>
+      <w:r>
+        <w:rPr>
+          <w:rFonts w:ascii="標楷體" w:eastAsia="標楷體" w:hAnsi="標楷體" w:hint="eastAsia"/>
+          <w:i/>
+          <w:szCs w:val="24"/>
+        </w:rPr>
+        <w:t xml:space="preserve">(self) -&gt; None: </w:t>
+      </w:r>
+      <w:r>
+        <w:rPr>
+          <w:rFonts w:ascii="標楷體" w:eastAsia="標楷體" w:hAnsi="標楷體" w:hint="eastAsia"/>
+          <w:i/>
+          <w:color w:val="70AD47" w:themeColor="accent6"/>
+          <w:szCs w:val="24"/>
+        </w:rPr>
+        <w:t>#回傳None</w:t>
+      </w:r>
+    </w:p>
+    <w:p>
+      <w:pPr>
+        <w:pBdr>
+          <w:top w:val="single" w:sz="4" w:space="1" w:color="auto"/>
+          <w:left w:val="single" w:sz="4" w:space="1" w:color="auto"/>
+          <w:bottom w:val="single" w:sz="4" w:space="1" w:color="auto"/>
+          <w:right w:val="single" w:sz="4" w:space="1" w:color="auto"/>
+        </w:pBdr>
+        <w:rPr>
+          <w:rFonts w:ascii="標楷體" w:eastAsia="標楷體" w:hAnsi="標楷體"/>
+          <w:i/>
+          <w:color w:val="70AD47" w:themeColor="accent6"/>
+          <w:szCs w:val="24"/>
+        </w:rPr>
+      </w:pPr>
+      <w:r>
+        <w:rPr>
+          <w:rFonts w:ascii="標楷體" w:eastAsia="標楷體" w:hAnsi="標楷體"/>
+          <w:i/>
+          <w:szCs w:val="24"/>
+        </w:rPr>
+        <w:t xml:space="preserve">       </w:t>
+      </w:r>
+      <w:r>
+        <w:rPr>
+          <w:rFonts w:ascii="標楷體" w:eastAsia="標楷體" w:hAnsi="標楷體"/>
+          <w:i/>
+          <w:color w:val="70AD47" w:themeColor="accent6"/>
+          <w:szCs w:val="24"/>
+        </w:rPr>
+        <w:t xml:space="preserve"> """</w:t>
+      </w:r>
+    </w:p>
+    <w:p>
+      <w:pPr>
+        <w:pBdr>
+          <w:top w:val="single" w:sz="4" w:space="1" w:color="auto"/>
+          <w:left w:val="single" w:sz="4" w:space="1" w:color="auto"/>
+          <w:bottom w:val="single" w:sz="4" w:space="1" w:color="auto"/>
+          <w:right w:val="single" w:sz="4" w:space="1" w:color="auto"/>
+        </w:pBdr>
+        <w:rPr>
+          <w:rFonts w:ascii="標楷體" w:eastAsia="標楷體" w:hAnsi="標楷體" w:hint="eastAsia"/>
+          <w:i/>
+          <w:color w:val="70AD47" w:themeColor="accent6"/>
+          <w:szCs w:val="24"/>
+        </w:rPr>
+      </w:pPr>
+      <w:r>
+        <w:rPr>
+          <w:rFonts w:ascii="標楷體" w:eastAsia="標楷體" w:hAnsi="標楷體" w:hint="eastAsia"/>
+          <w:i/>
+          <w:color w:val="70AD47" w:themeColor="accent6"/>
+          <w:szCs w:val="24"/>
+        </w:rPr>
+        <w:t xml:space="preserve">        定義測試使用案例的結束動作。</w:t>
+      </w:r>
+    </w:p>
+    <w:p>
+      <w:pPr>
+        <w:pBdr>
+          <w:top w:val="single" w:sz="4" w:space="1" w:color="auto"/>
+          <w:left w:val="single" w:sz="4" w:space="1" w:color="auto"/>
+          <w:bottom w:val="single" w:sz="4" w:space="1" w:color="auto"/>
+          <w:right w:val="single" w:sz="4" w:space="1" w:color="auto"/>
+        </w:pBdr>
+        <w:rPr>
+          <w:rFonts w:ascii="標楷體" w:eastAsia="標楷體" w:hAnsi="標楷體" w:hint="eastAsia"/>
+          <w:i/>
+          <w:color w:val="70AD47" w:themeColor="accent6"/>
+          <w:szCs w:val="24"/>
+        </w:rPr>
+      </w:pPr>
+      <w:r>
+        <w:rPr>
+          <w:rFonts w:ascii="標楷體" w:eastAsia="標楷體" w:hAnsi="標楷體" w:hint="eastAsia"/>
+          <w:i/>
+          <w:color w:val="70AD47" w:themeColor="accent6"/>
+          <w:szCs w:val="24"/>
+        </w:rPr>
+        <w:t xml:space="preserve">        檢查是否有 Appium 驅動程式實例存在，如果有則退出。</w:t>
+      </w:r>
+    </w:p>
+    <w:p>
+      <w:pPr>
+        <w:pBdr>
+          <w:top w:val="single" w:sz="4" w:space="1" w:color="auto"/>
+          <w:left w:val="single" w:sz="4" w:space="1" w:color="auto"/>
+          <w:bottom w:val="single" w:sz="4" w:space="1" w:color="auto"/>
+          <w:right w:val="single" w:sz="4" w:space="1" w:color="auto"/>
+        </w:pBdr>
+        <w:rPr>
+          <w:rFonts w:ascii="標楷體" w:eastAsia="標楷體" w:hAnsi="標楷體"/>
+          <w:i/>
+          <w:color w:val="70AD47" w:themeColor="accent6"/>
+          <w:szCs w:val="24"/>
+        </w:rPr>
+      </w:pPr>
+      <w:r>
+        <w:rPr>
+          <w:rFonts w:ascii="標楷體" w:eastAsia="標楷體" w:hAnsi="標楷體"/>
+          <w:i/>
+          <w:color w:val="70AD47" w:themeColor="accent6"/>
+          <w:szCs w:val="24"/>
+        </w:rPr>
+        <w:t xml:space="preserve">        """</w:t>
+      </w:r>
+    </w:p>
+    <w:p>
+      <w:pPr>
+        <w:pBdr>
+          <w:top w:val="single" w:sz="4" w:space="1" w:color="auto"/>
+          <w:left w:val="single" w:sz="4" w:space="1" w:color="auto"/>
+          <w:bottom w:val="single" w:sz="4" w:space="1" w:color="auto"/>
+          <w:right w:val="single" w:sz="4" w:space="1" w:color="auto"/>
+        </w:pBdr>
+        <w:rPr>
+          <w:rFonts w:ascii="標楷體" w:eastAsia="標楷體" w:hAnsi="標楷體"/>
+          <w:i/>
+          <w:szCs w:val="24"/>
+        </w:rPr>
+      </w:pPr>
+      <w:r>
+        <w:rPr>
+          <w:rFonts w:ascii="標楷體" w:eastAsia="標楷體" w:hAnsi="標楷體"/>
+          <w:i/>
+          <w:szCs w:val="24"/>
+        </w:rPr>
+        <w:t xml:space="preserve">        if </w:t>
+      </w:r>
+      <w:proofErr w:type="spellStart"/>
+      <w:proofErr w:type="gramStart"/>
+      <w:r>
+        <w:rPr>
+          <w:rFonts w:ascii="標楷體" w:eastAsia="標楷體" w:hAnsi="標楷體"/>
+          <w:i/>
+          <w:szCs w:val="24"/>
+        </w:rPr>
+        <w:t>self.driver</w:t>
+      </w:r>
+      <w:proofErr w:type="spellEnd"/>
+      <w:proofErr w:type="gramEnd"/>
+      <w:r>
+        <w:rPr>
+          <w:rFonts w:ascii="標楷體" w:eastAsia="標楷體" w:hAnsi="標楷體"/>
+          <w:i/>
+          <w:szCs w:val="24"/>
+        </w:rPr>
+        <w:t>:</w:t>
+      </w:r>
+    </w:p>
+    <w:p>
+      <w:pPr>
+        <w:pBdr>
+          <w:top w:val="single" w:sz="4" w:space="1" w:color="auto"/>
+          <w:left w:val="single" w:sz="4" w:space="1" w:color="auto"/>
+          <w:bottom w:val="single" w:sz="4" w:space="1" w:color="auto"/>
+          <w:right w:val="single" w:sz="4" w:space="1" w:color="auto"/>
+        </w:pBdr>
+        <w:rPr>
+          <w:rFonts w:ascii="標楷體" w:eastAsia="標楷體" w:hAnsi="標楷體"/>
+          <w:i/>
+          <w:szCs w:val="24"/>
+        </w:rPr>
+      </w:pPr>
+      <w:r>
+        <w:rPr>
+          <w:rFonts w:ascii="標楷體" w:eastAsia="標楷體" w:hAnsi="標楷體"/>
+          <w:i/>
+          <w:szCs w:val="24"/>
+        </w:rPr>
+        <w:t xml:space="preserve">            </w:t>
+      </w:r>
+      <w:proofErr w:type="spellStart"/>
+      <w:proofErr w:type="gramStart"/>
+      <w:r>
+        <w:rPr>
+          <w:rFonts w:ascii="標楷體" w:eastAsia="標楷體" w:hAnsi="標楷體"/>
+          <w:i/>
+          <w:szCs w:val="24"/>
+        </w:rPr>
+        <w:t>self.driver</w:t>
+      </w:r>
+      <w:proofErr w:type="gramEnd"/>
+      <w:r>
+        <w:rPr>
+          <w:rFonts w:ascii="標楷體" w:eastAsia="標楷體" w:hAnsi="標楷體"/>
+          <w:i/>
+          <w:szCs w:val="24"/>
+        </w:rPr>
+        <w:t>.quit</w:t>
+      </w:r>
+      <w:proofErr w:type="spellEnd"/>
+      <w:r>
+        <w:rPr>
+          <w:rFonts w:ascii="標楷體" w:eastAsia="標楷體" w:hAnsi="標楷體"/>
+          <w:i/>
+          <w:szCs w:val="24"/>
+        </w:rPr>
+        <w:t>()</w:t>
+      </w:r>
+    </w:p>
+    <w:p>
+      <w:pPr>
+        <w:pBdr>
+          <w:top w:val="single" w:sz="4" w:space="1" w:color="auto"/>
+          <w:left w:val="single" w:sz="4" w:space="1" w:color="auto"/>
+          <w:bottom w:val="single" w:sz="4" w:space="1" w:color="auto"/>
+          <w:right w:val="single" w:sz="4" w:space="1" w:color="auto"/>
+        </w:pBdr>
+        <w:rPr>
+          <w:rFonts w:ascii="標楷體" w:eastAsia="標楷體" w:hAnsi="標楷體"/>
+          <w:i/>
+          <w:szCs w:val="24"/>
+        </w:rPr>
+      </w:pPr>
+    </w:p>
+    <w:p>
+      <w:pPr>
+        <w:pBdr>
+          <w:top w:val="single" w:sz="4" w:space="1" w:color="auto"/>
+          <w:left w:val="single" w:sz="4" w:space="1" w:color="auto"/>
+          <w:bottom w:val="single" w:sz="4" w:space="1" w:color="auto"/>
+          <w:right w:val="single" w:sz="4" w:space="1" w:color="auto"/>
+        </w:pBdr>
+        <w:rPr>
+          <w:rFonts w:ascii="標楷體" w:eastAsia="標楷體" w:hAnsi="標楷體" w:hint="eastAsia"/>
+          <w:i/>
+          <w:szCs w:val="24"/>
+        </w:rPr>
+      </w:pPr>
+      <w:r>
+        <w:rPr>
+          <w:rFonts w:ascii="標楷體" w:eastAsia="標楷體" w:hAnsi="標楷體" w:hint="eastAsia"/>
+          <w:i/>
+          <w:szCs w:val="24"/>
+        </w:rPr>
+        <w:t xml:space="preserve">    </w:t>
+      </w:r>
+      <w:proofErr w:type="spellStart"/>
+      <w:r>
+        <w:rPr>
+          <w:rFonts w:ascii="標楷體" w:eastAsia="標楷體" w:hAnsi="標楷體" w:hint="eastAsia"/>
+          <w:i/>
+          <w:szCs w:val="24"/>
+        </w:rPr>
+        <w:t>def</w:t>
+      </w:r>
+      <w:proofErr w:type="spellEnd"/>
+      <w:r>
+        <w:rPr>
+          <w:rFonts w:ascii="標楷體" w:eastAsia="標楷體" w:hAnsi="標楷體" w:hint="eastAsia"/>
+          <w:i/>
+          <w:szCs w:val="24"/>
+        </w:rPr>
+        <w:t xml:space="preserve"> </w:t>
+      </w:r>
+      <w:proofErr w:type="spellStart"/>
+      <w:r>
+        <w:rPr>
+          <w:rFonts w:ascii="標楷體" w:eastAsia="標楷體" w:hAnsi="標楷體" w:hint="eastAsia"/>
+          <w:i/>
+          <w:szCs w:val="24"/>
+        </w:rPr>
+        <w:t>test_find_wifi</w:t>
+      </w:r>
+      <w:proofErr w:type="spellEnd"/>
+      <w:r>
+        <w:rPr>
+          <w:rFonts w:ascii="標楷體" w:eastAsia="標楷體" w:hAnsi="標楷體" w:hint="eastAsia"/>
+          <w:i/>
+          <w:szCs w:val="24"/>
+        </w:rPr>
+        <w:t xml:space="preserve">(self) -&gt; None: </w:t>
+      </w:r>
+      <w:r>
+        <w:rPr>
+          <w:rFonts w:ascii="標楷體" w:eastAsia="標楷體" w:hAnsi="標楷體" w:hint="eastAsia"/>
+          <w:i/>
+          <w:color w:val="70AD47" w:themeColor="accent6"/>
+          <w:szCs w:val="24"/>
+        </w:rPr>
+        <w:t>#回傳None</w:t>
+      </w:r>
+    </w:p>
+    <w:p>
+      <w:pPr>
+        <w:pBdr>
+          <w:top w:val="single" w:sz="4" w:space="1" w:color="auto"/>
+          <w:left w:val="single" w:sz="4" w:space="1" w:color="auto"/>
+          <w:bottom w:val="single" w:sz="4" w:space="1" w:color="auto"/>
+          <w:right w:val="single" w:sz="4" w:space="1" w:color="auto"/>
+        </w:pBdr>
+        <w:rPr>
+          <w:rFonts w:ascii="標楷體" w:eastAsia="標楷體" w:hAnsi="標楷體"/>
+          <w:i/>
+          <w:color w:val="70AD47" w:themeColor="accent6"/>
+          <w:szCs w:val="24"/>
+        </w:rPr>
+      </w:pPr>
+      <w:r>
+        <w:rPr>
+          <w:rFonts w:ascii="標楷體" w:eastAsia="標楷體" w:hAnsi="標楷體"/>
+          <w:i/>
+          <w:szCs w:val="24"/>
+        </w:rPr>
+        <w:t xml:space="preserve">        </w:t>
+      </w:r>
+      <w:r>
+        <w:rPr>
+          <w:rFonts w:ascii="標楷體" w:eastAsia="標楷體" w:hAnsi="標楷體"/>
+          <w:i/>
+          <w:color w:val="70AD47" w:themeColor="accent6"/>
+          <w:szCs w:val="24"/>
+        </w:rPr>
+        <w:t>"""</w:t>
+      </w:r>
+    </w:p>
+    <w:p>
+      <w:pPr>
+        <w:pBdr>
+          <w:top w:val="single" w:sz="4" w:space="1" w:color="auto"/>
+          <w:left w:val="single" w:sz="4" w:space="1" w:color="auto"/>
+          <w:bottom w:val="single" w:sz="4" w:space="1" w:color="auto"/>
+          <w:right w:val="single" w:sz="4" w:space="1" w:color="auto"/>
+        </w:pBdr>
+        <w:rPr>
+          <w:rFonts w:ascii="標楷體" w:eastAsia="標楷體" w:hAnsi="標楷體" w:hint="eastAsia"/>
+          <w:i/>
+          <w:color w:val="70AD47" w:themeColor="accent6"/>
+          <w:szCs w:val="24"/>
+        </w:rPr>
+      </w:pPr>
+      <w:r>
+        <w:rPr>
+          <w:rFonts w:ascii="標楷體" w:eastAsia="標楷體" w:hAnsi="標楷體" w:hint="eastAsia"/>
+          <w:i/>
+          <w:color w:val="70AD47" w:themeColor="accent6"/>
+          <w:szCs w:val="24"/>
+        </w:rPr>
+        <w:t xml:space="preserve">        測試案例：找到WIFI設定頁面。</w:t>
+      </w:r>
+    </w:p>
+    <w:p>
+      <w:pPr>
+        <w:pBdr>
+          <w:top w:val="single" w:sz="4" w:space="1" w:color="auto"/>
+          <w:left w:val="single" w:sz="4" w:space="1" w:color="auto"/>
+          <w:bottom w:val="single" w:sz="4" w:space="1" w:color="auto"/>
+          <w:right w:val="single" w:sz="4" w:space="1" w:color="auto"/>
+        </w:pBdr>
+        <w:rPr>
+          <w:rFonts w:ascii="標楷體" w:eastAsia="標楷體" w:hAnsi="標楷體" w:hint="eastAsia"/>
+          <w:i/>
+          <w:color w:val="70AD47" w:themeColor="accent6"/>
+          <w:szCs w:val="24"/>
+        </w:rPr>
+      </w:pPr>
+      <w:r>
+        <w:rPr>
+          <w:rFonts w:ascii="標楷體" w:eastAsia="標楷體" w:hAnsi="標楷體" w:hint="eastAsia"/>
+          <w:i/>
+          <w:color w:val="70AD47" w:themeColor="accent6"/>
+          <w:szCs w:val="24"/>
+        </w:rPr>
+        <w:t xml:space="preserve">        </w:t>
+      </w:r>
+      <w:proofErr w:type="spellStart"/>
+      <w:r>
+        <w:rPr>
+          <w:rFonts w:ascii="標楷體" w:eastAsia="標楷體" w:hAnsi="標楷體" w:hint="eastAsia"/>
+          <w:i/>
+          <w:color w:val="70AD47" w:themeColor="accent6"/>
+          <w:szCs w:val="24"/>
+        </w:rPr>
+        <w:t>unittest</w:t>
+      </w:r>
+      <w:proofErr w:type="spellEnd"/>
+      <w:r>
+        <w:rPr>
+          <w:rFonts w:ascii="標楷體" w:eastAsia="標楷體" w:hAnsi="標楷體" w:hint="eastAsia"/>
+          <w:i/>
+          <w:color w:val="70AD47" w:themeColor="accent6"/>
+          <w:szCs w:val="24"/>
+        </w:rPr>
+        <w:t>的規則：測試方法一律以test_開頭。</w:t>
+      </w:r>
+    </w:p>
+    <w:p>
+      <w:pPr>
+        <w:pBdr>
+          <w:top w:val="single" w:sz="4" w:space="1" w:color="auto"/>
+          <w:left w:val="single" w:sz="4" w:space="1" w:color="auto"/>
+          <w:bottom w:val="single" w:sz="4" w:space="1" w:color="auto"/>
+          <w:right w:val="single" w:sz="4" w:space="1" w:color="auto"/>
+        </w:pBdr>
+        <w:rPr>
+          <w:rFonts w:ascii="標楷體" w:eastAsia="標楷體" w:hAnsi="標楷體"/>
+          <w:i/>
+          <w:color w:val="70AD47" w:themeColor="accent6"/>
+          <w:szCs w:val="24"/>
+        </w:rPr>
+      </w:pPr>
+      <w:r>
+        <w:rPr>
+          <w:rFonts w:ascii="標楷體" w:eastAsia="標楷體" w:hAnsi="標楷體"/>
+          <w:i/>
+          <w:color w:val="70AD47" w:themeColor="accent6"/>
+          <w:szCs w:val="24"/>
+        </w:rPr>
+        <w:t xml:space="preserve">        """</w:t>
+      </w:r>
+    </w:p>
+    <w:p>
+      <w:pPr>
+        <w:pBdr>
+          <w:top w:val="single" w:sz="4" w:space="1" w:color="auto"/>
+          <w:left w:val="single" w:sz="4" w:space="1" w:color="auto"/>
+          <w:bottom w:val="single" w:sz="4" w:space="1" w:color="auto"/>
+          <w:right w:val="single" w:sz="4" w:space="1" w:color="auto"/>
+        </w:pBdr>
+        <w:rPr>
+          <w:rFonts w:ascii="標楷體" w:eastAsia="標楷體" w:hAnsi="標楷體" w:hint="eastAsia"/>
+          <w:i/>
+          <w:szCs w:val="24"/>
+        </w:rPr>
+      </w:pPr>
+      <w:r>
+        <w:rPr>
+          <w:rFonts w:ascii="標楷體" w:eastAsia="標楷體" w:hAnsi="標楷體" w:hint="eastAsia"/>
+          <w:i/>
+          <w:szCs w:val="24"/>
+        </w:rPr>
+        <w:t xml:space="preserve">        el = </w:t>
+      </w:r>
+      <w:proofErr w:type="spellStart"/>
+      <w:r>
+        <w:rPr>
+          <w:rFonts w:ascii="標楷體" w:eastAsia="標楷體" w:hAnsi="標楷體" w:hint="eastAsia"/>
+          <w:i/>
+          <w:szCs w:val="24"/>
+        </w:rPr>
+        <w:t>self.driver.find_element</w:t>
+      </w:r>
+      <w:proofErr w:type="spellEnd"/>
+      <w:r>
+        <w:rPr>
+          <w:rFonts w:ascii="標楷體" w:eastAsia="標楷體" w:hAnsi="標楷體" w:hint="eastAsia"/>
+          <w:i/>
+          <w:szCs w:val="24"/>
+        </w:rPr>
+        <w:t>(by=</w:t>
+      </w:r>
+      <w:proofErr w:type="spellStart"/>
+      <w:r>
+        <w:rPr>
+          <w:rFonts w:ascii="標楷體" w:eastAsia="標楷體" w:hAnsi="標楷體" w:hint="eastAsia"/>
+          <w:i/>
+          <w:szCs w:val="24"/>
+        </w:rPr>
+        <w:t>AppiumBy.XPATH</w:t>
+      </w:r>
+      <w:proofErr w:type="spellEnd"/>
+      <w:r>
+        <w:rPr>
+          <w:rFonts w:ascii="標楷體" w:eastAsia="標楷體" w:hAnsi="標楷體" w:hint="eastAsia"/>
+          <w:i/>
+          <w:szCs w:val="24"/>
+        </w:rPr>
+        <w:t>, value="//*[@text='連接']")</w:t>
+      </w:r>
+    </w:p>
+    <w:p>
+      <w:pPr>
+        <w:pBdr>
+          <w:top w:val="single" w:sz="4" w:space="1" w:color="auto"/>
+          <w:left w:val="single" w:sz="4" w:space="1" w:color="auto"/>
+          <w:bottom w:val="single" w:sz="4" w:space="1" w:color="auto"/>
+          <w:right w:val="single" w:sz="4" w:space="1" w:color="auto"/>
+        </w:pBdr>
+        <w:rPr>
+          <w:rFonts w:ascii="標楷體" w:eastAsia="標楷體" w:hAnsi="標楷體"/>
+          <w:i/>
+          <w:szCs w:val="24"/>
+        </w:rPr>
+      </w:pPr>
+      <w:r>
+        <w:rPr>
+          <w:rFonts w:ascii="標楷體" w:eastAsia="標楷體" w:hAnsi="標楷體"/>
+          <w:i/>
+          <w:szCs w:val="24"/>
+        </w:rPr>
+        <w:t xml:space="preserve">        </w:t>
+      </w:r>
+      <w:proofErr w:type="spellStart"/>
+      <w:proofErr w:type="gramStart"/>
+      <w:r>
+        <w:rPr>
+          <w:rFonts w:ascii="標楷體" w:eastAsia="標楷體" w:hAnsi="標楷體"/>
+          <w:i/>
+          <w:szCs w:val="24"/>
+        </w:rPr>
+        <w:t>el.click</w:t>
+      </w:r>
+      <w:proofErr w:type="spellEnd"/>
+      <w:proofErr w:type="gramEnd"/>
+      <w:r>
+        <w:rPr>
+          <w:rFonts w:ascii="標楷體" w:eastAsia="標楷體" w:hAnsi="標楷體"/>
+          <w:i/>
+          <w:szCs w:val="24"/>
+        </w:rPr>
+        <w:t>()</w:t>
+      </w:r>
+    </w:p>
+    <w:p>
+      <w:pPr>
+        <w:pBdr>
+          <w:top w:val="single" w:sz="4" w:space="1" w:color="auto"/>
+          <w:left w:val="single" w:sz="4" w:space="1" w:color="auto"/>
+          <w:bottom w:val="single" w:sz="4" w:space="1" w:color="auto"/>
+          <w:right w:val="single" w:sz="4" w:space="1" w:color="auto"/>
+        </w:pBdr>
+        <w:rPr>
+          <w:rFonts w:ascii="標楷體" w:eastAsia="標楷體" w:hAnsi="標楷體"/>
+          <w:i/>
+          <w:szCs w:val="24"/>
+        </w:rPr>
+      </w:pPr>
+    </w:p>
+    <w:p>
+      <w:pPr>
+        <w:pBdr>
+          <w:top w:val="single" w:sz="4" w:space="1" w:color="auto"/>
+          <w:left w:val="single" w:sz="4" w:space="1" w:color="auto"/>
+          <w:bottom w:val="single" w:sz="4" w:space="1" w:color="auto"/>
+          <w:right w:val="single" w:sz="4" w:space="1" w:color="auto"/>
+        </w:pBdr>
+        <w:rPr>
+          <w:rFonts w:ascii="標楷體" w:eastAsia="標楷體" w:hAnsi="標楷體"/>
+          <w:i/>
+          <w:szCs w:val="24"/>
+        </w:rPr>
+      </w:pPr>
+    </w:p>
+    <w:p>
+      <w:pPr>
+        <w:pBdr>
+          <w:top w:val="single" w:sz="4" w:space="1" w:color="auto"/>
+          <w:left w:val="single" w:sz="4" w:space="1" w:color="auto"/>
+          <w:bottom w:val="single" w:sz="4" w:space="1" w:color="auto"/>
+          <w:right w:val="single" w:sz="4" w:space="1" w:color="auto"/>
+        </w:pBdr>
+        <w:rPr>
+          <w:rFonts w:ascii="標楷體" w:eastAsia="標楷體" w:hAnsi="標楷體" w:hint="eastAsia"/>
+          <w:i/>
+          <w:color w:val="70AD47" w:themeColor="accent6"/>
+          <w:szCs w:val="24"/>
+        </w:rPr>
+      </w:pPr>
+      <w:r>
+        <w:rPr>
+          <w:rFonts w:ascii="標楷體" w:eastAsia="標楷體" w:hAnsi="標楷體" w:hint="eastAsia"/>
+          <w:i/>
+          <w:color w:val="70AD47" w:themeColor="accent6"/>
+          <w:szCs w:val="24"/>
+        </w:rPr>
+        <w:t>#執行</w:t>
+      </w:r>
+      <w:proofErr w:type="spellStart"/>
+      <w:r>
+        <w:rPr>
+          <w:rFonts w:ascii="標楷體" w:eastAsia="標楷體" w:hAnsi="標楷體" w:hint="eastAsia"/>
+          <w:i/>
+          <w:color w:val="70AD47" w:themeColor="accent6"/>
+          <w:szCs w:val="24"/>
+        </w:rPr>
+        <w:t>unittest</w:t>
+      </w:r>
+      <w:proofErr w:type="spellEnd"/>
+      <w:r>
+        <w:rPr>
+          <w:rFonts w:ascii="標楷體" w:eastAsia="標楷體" w:hAnsi="標楷體" w:hint="eastAsia"/>
+          <w:i/>
+          <w:color w:val="70AD47" w:themeColor="accent6"/>
+          <w:szCs w:val="24"/>
+        </w:rPr>
+        <w:t>的main方法。</w:t>
+      </w:r>
+    </w:p>
+    <w:p>
+      <w:pPr>
+        <w:pBdr>
+          <w:top w:val="single" w:sz="4" w:space="1" w:color="auto"/>
+          <w:left w:val="single" w:sz="4" w:space="1" w:color="auto"/>
+          <w:bottom w:val="single" w:sz="4" w:space="1" w:color="auto"/>
+          <w:right w:val="single" w:sz="4" w:space="1" w:color="auto"/>
+        </w:pBdr>
+        <w:rPr>
+          <w:rFonts w:ascii="標楷體" w:eastAsia="標楷體" w:hAnsi="標楷體"/>
+          <w:i/>
+          <w:szCs w:val="24"/>
+        </w:rPr>
+      </w:pPr>
+      <w:r>
+        <w:rPr>
+          <w:rFonts w:ascii="標楷體" w:eastAsia="標楷體" w:hAnsi="標楷體"/>
+          <w:i/>
+          <w:szCs w:val="24"/>
+        </w:rPr>
+        <w:t>if __name__ == "__main__":</w:t>
+      </w:r>
+    </w:p>
+    <w:p>
+      <w:pPr>
+        <w:pBdr>
+          <w:top w:val="single" w:sz="4" w:space="1" w:color="auto"/>
+          <w:left w:val="single" w:sz="4" w:space="1" w:color="auto"/>
+          <w:bottom w:val="single" w:sz="4" w:space="1" w:color="auto"/>
+          <w:right w:val="single" w:sz="4" w:space="1" w:color="auto"/>
+        </w:pBdr>
+        <w:rPr>
+          <w:rFonts w:ascii="標楷體" w:eastAsia="標楷體" w:hAnsi="標楷體"/>
+          <w:i/>
+          <w:szCs w:val="24"/>
+        </w:rPr>
+      </w:pPr>
+      <w:r>
+        <w:rPr>
+          <w:rFonts w:ascii="標楷體" w:eastAsia="標楷體" w:hAnsi="標楷體" w:hint="eastAsia"/>
+          <w:i/>
+          <w:szCs w:val="24"/>
+        </w:rPr>
+        <w:t xml:space="preserve">    </w:t>
+      </w:r>
+      <w:proofErr w:type="spellStart"/>
+      <w:proofErr w:type="gramStart"/>
+      <w:r>
+        <w:rPr>
+          <w:rFonts w:ascii="標楷體" w:eastAsia="標楷體" w:hAnsi="標楷體" w:hint="eastAsia"/>
+          <w:i/>
+          <w:szCs w:val="24"/>
+        </w:rPr>
+        <w:t>unittest.main</w:t>
+      </w:r>
+      <w:proofErr w:type="spellEnd"/>
+      <w:proofErr w:type="gramEnd"/>
+      <w:r>
+        <w:rPr>
+          <w:rFonts w:ascii="標楷體" w:eastAsia="標楷體" w:hAnsi="標楷體" w:hint="eastAsia"/>
+          <w:i/>
+          <w:szCs w:val="24"/>
+        </w:rPr>
+        <w:t xml:space="preserve">(exit=False) </w:t>
+      </w:r>
+    </w:p>
+    <w:p>
+      <w:pPr>
+        <w:pBdr>
+          <w:top w:val="single" w:sz="4" w:space="1" w:color="auto"/>
+          <w:left w:val="single" w:sz="4" w:space="1" w:color="auto"/>
+          <w:bottom w:val="single" w:sz="4" w:space="1" w:color="auto"/>
+          <w:right w:val="single" w:sz="4" w:space="1" w:color="auto"/>
+        </w:pBdr>
+        <w:rPr>
+          <w:rFonts w:ascii="標楷體" w:eastAsia="標楷體" w:hAnsi="標楷體" w:hint="eastAsia"/>
+          <w:i/>
+          <w:color w:val="70AD47" w:themeColor="accent6"/>
+          <w:szCs w:val="24"/>
+        </w:rPr>
+      </w:pPr>
+      <w:r>
+        <w:rPr>
+          <w:rFonts w:ascii="標楷體" w:eastAsia="標楷體" w:hAnsi="標楷體" w:hint="eastAsia"/>
+          <w:i/>
+          <w:color w:val="70AD47" w:themeColor="accent6"/>
+          <w:szCs w:val="24"/>
+        </w:rPr>
+        <w:t>#若無exit=False，會一直跳</w:t>
+      </w:r>
+      <w:proofErr w:type="spellStart"/>
+      <w:r>
+        <w:rPr>
+          <w:rFonts w:ascii="標楷體" w:eastAsia="標楷體" w:hAnsi="標楷體" w:hint="eastAsia"/>
+          <w:i/>
+          <w:color w:val="70AD47" w:themeColor="accent6"/>
+          <w:szCs w:val="24"/>
+        </w:rPr>
+        <w:t>SystemExit</w:t>
+      </w:r>
+      <w:proofErr w:type="spellEnd"/>
+      <w:r>
+        <w:rPr>
+          <w:rFonts w:ascii="標楷體" w:eastAsia="標楷體" w:hAnsi="標楷體" w:hint="eastAsia"/>
+          <w:i/>
+          <w:color w:val="70AD47" w:themeColor="accent6"/>
+          <w:szCs w:val="24"/>
+        </w:rPr>
+        <w:t>，需再研究。</w:t>
+      </w:r>
+    </w:p>
+    <w:p/>
+    <w:p>
+      <w:pPr>
+        <w:pStyle w:val="22"/>
+        <w:numPr>
+          <w:ilvl w:val="0"/>
+          <w:numId w:val="17"/>
+        </w:numPr>
+      </w:pPr>
+      <w:r>
+        <w:rPr>
+          <w:rFonts w:hint="eastAsia"/>
+        </w:rPr>
+        <w:t>原計畫是</w:t>
+      </w:r>
+      <w:proofErr w:type="gramStart"/>
+      <w:r>
+        <w:rPr>
+          <w:rFonts w:hint="eastAsia"/>
+        </w:rPr>
+        <w:t>按照官網尋找</w:t>
+      </w:r>
+      <w:proofErr w:type="gramEnd"/>
+      <w:r>
+        <w:rPr>
+          <w:rFonts w:hint="eastAsia"/>
+        </w:rPr>
+        <w:t>Ba</w:t>
+      </w:r>
+      <w:r>
+        <w:t>ttery</w:t>
+      </w:r>
+      <w:r>
+        <w:rPr>
+          <w:rFonts w:hint="eastAsia"/>
+        </w:rPr>
+        <w:t>，因手機介面為中文，因此以「電池與裝置維護」為關鍵字，但會一直報錯。</w:t>
+      </w:r>
+    </w:p>
+    <w:p>
+      <w:pPr>
+        <w:pStyle w:val="22"/>
+        <w:ind w:left="360"/>
+        <w:rPr>
+          <w:rFonts w:hint="eastAsia"/>
+        </w:rPr>
+      </w:pPr>
+      <w:r>
+        <w:rPr>
+          <w:rFonts w:hint="eastAsia"/>
+        </w:rPr>
+        <w:t>原因：當開啟設定時，顯示下方畫面，</w:t>
+      </w:r>
+      <w:r>
+        <w:t>driver</w:t>
+      </w:r>
+      <w:r>
+        <w:rPr>
+          <w:rFonts w:hint="eastAsia"/>
+        </w:rPr>
+        <w:t>也只</w:t>
+      </w:r>
+      <w:proofErr w:type="gramStart"/>
+      <w:r>
+        <w:rPr>
+          <w:rFonts w:hint="eastAsia"/>
+        </w:rPr>
+        <w:t>會找此範圍</w:t>
+      </w:r>
+      <w:proofErr w:type="gramEnd"/>
+      <w:r>
+        <w:rPr>
+          <w:rFonts w:hint="eastAsia"/>
+        </w:rPr>
+        <w:t>的元素，因此不論是用</w:t>
+      </w:r>
+      <w:r>
+        <w:rPr>
+          <w:rFonts w:hint="eastAsia"/>
+        </w:rPr>
+        <w:t>text</w:t>
+      </w:r>
+      <w:r>
+        <w:rPr>
+          <w:rFonts w:hint="eastAsia"/>
+        </w:rPr>
+        <w:t>或其他定位法</w:t>
+      </w:r>
+      <w:r>
+        <w:rPr>
+          <w:rFonts w:hint="eastAsia"/>
+        </w:rPr>
+        <w:t>都無法準確找到電池，需要額外下滑動指令。</w:t>
+      </w:r>
+    </w:p>
+    <w:p>
+      <w:r>
+        <w:rPr>
+          <w:rFonts w:ascii="標楷體" w:eastAsia="標楷體" w:hAnsi="標楷體"/>
+          <w:i/>
+          <w:noProof/>
+          <w:szCs w:val="24"/>
+        </w:rPr>
+        <w:lastRenderedPageBreak/>
+        <mc:AlternateContent>
+          <mc:Choice Requires="wpg">
+            <w:drawing>
+              <wp:inline distT="0" distB="0" distL="0" distR="0" wp14:anchorId="69AE2DAF" wp14:editId="5A1B88CF">
+                <wp:extent cx="2057400" cy="4554855"/>
+                <wp:effectExtent l="0" t="0" r="0" b="0"/>
+                <wp:docPr id="6" name="群組 6"/>
+                <wp:cNvGraphicFramePr/>
+                <a:graphic xmlns:a="http://schemas.openxmlformats.org/drawingml/2006/main">
+                  <a:graphicData uri="http://schemas.microsoft.com/office/word/2010/wordprocessingGroup">
+                    <wpg:wgp>
+                      <wpg:cNvGrpSpPr/>
+                      <wpg:grpSpPr>
+                        <a:xfrm>
+                          <a:off x="0" y="0"/>
+                          <a:ext cx="2057400" cy="4554855"/>
+                          <a:chOff x="0" y="0"/>
+                          <a:chExt cx="5086350" cy="11346180"/>
+                        </a:xfrm>
+                      </wpg:grpSpPr>
+                      <pic:pic xmlns:pic="http://schemas.openxmlformats.org/drawingml/2006/picture">
+                        <pic:nvPicPr>
+                          <pic:cNvPr id="2" name="圖片 2" descr="C:\Users\s7500\AppData\Local\Microsoft\Windows\INetCache\Content.Word\Screenshot_20240326-172625_Settings.jpg"/>
+                          <pic:cNvPicPr>
+                            <a:picLocks noChangeAspect="1"/>
+                          </pic:cNvPicPr>
+                        </pic:nvPicPr>
+                        <pic:blipFill>
+                          <a:blip r:embed="rId17" cstate="print">
+                            <a:extLst>
+                              <a:ext uri="{28A0092B-C50C-407E-A947-70E740481C1C}">
+                                <a14:useLocalDpi xmlns:a14="http://schemas.microsoft.com/office/drawing/2010/main" val="0"/>
+                              </a:ext>
+                            </a:extLst>
+                          </a:blip>
+                          <a:srcRect/>
+                          <a:stretch>
+                            <a:fillRect/>
+                          </a:stretch>
+                        </pic:blipFill>
+                        <pic:spPr bwMode="auto">
+                          <a:xfrm>
+                            <a:off x="0" y="0"/>
+                            <a:ext cx="5086350" cy="11346180"/>
+                          </a:xfrm>
+                          <a:prstGeom prst="rect">
+                            <a:avLst/>
+                          </a:prstGeom>
+                          <a:noFill/>
+                          <a:ln>
+                            <a:noFill/>
+                          </a:ln>
+                        </pic:spPr>
+                      </pic:pic>
+                      <wps:wsp>
+                        <wps:cNvPr id="5" name="矩形 5"/>
+                        <wps:cNvSpPr/>
+                        <wps:spPr>
+                          <a:xfrm>
+                            <a:off x="276225" y="4629150"/>
+                            <a:ext cx="1676400" cy="590550"/>
+                          </a:xfrm>
+                          <a:prstGeom prst="rect">
+                            <a:avLst/>
+                          </a:prstGeom>
+                          <a:ln>
+                            <a:noFill/>
+                          </a:ln>
+                        </wps:spPr>
+                        <wps:style>
+                          <a:lnRef idx="2">
+                            <a:schemeClr val="accent6">
+                              <a:shade val="50000"/>
+                            </a:schemeClr>
+                          </a:lnRef>
+                          <a:fillRef idx="1">
+                            <a:schemeClr val="accent6"/>
+                          </a:fillRef>
+                          <a:effectRef idx="0">
+                            <a:schemeClr val="accent6"/>
+                          </a:effectRef>
+                          <a:fontRef idx="minor">
+                            <a:schemeClr val="lt1"/>
+                          </a:fontRef>
+                        </wps:style>
+                        <wps:bodyPr rot="0" spcFirstLastPara="0" vertOverflow="overflow" horzOverflow="overflow" vert="horz" wrap="square" lIns="91440" tIns="45720" rIns="91440" bIns="45720" numCol="1" spcCol="0" rtlCol="0" fromWordArt="0" anchor="ctr" anchorCtr="0" forceAA="0" compatLnSpc="1">
+                          <a:prstTxWarp prst="textNoShape">
+                            <a:avLst/>
+                          </a:prstTxWarp>
+                          <a:noAutofit/>
+                        </wps:bodyPr>
+                      </wps:wsp>
+                    </wpg:wgp>
+                  </a:graphicData>
+                </a:graphic>
+              </wp:inline>
+            </w:drawing>
+          </mc:Choice>
+          <mc:Fallback>
+            <w:pict>
+              <v:group w14:anchorId="1D1CF2DD" id="群組 6" o:spid="_x0000_s1026" style="width:162pt;height:358.65pt;mso-position-horizontal-relative:char;mso-position-vertical-relative:line" coordsize="50863,113461" o:gfxdata="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">
+                <v:shape id="圖片 2" o:spid="_x0000_s1027" type="#_x0000_t75" style="position:absolute;width:50863;height:113461;visibility:visible;mso-wrap-style:square" o:gfxdata="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">
+                  <v:imagedata r:id="rId18" o:title="Screenshot_20240326-172625_Settings"/>
+                  <v:path arrowok="t"/>
+                </v:shape>
+                <v:rect id="矩形 5" o:spid="_x0000_s1028" style="position:absolute;left:2762;top:46291;width:16764;height:5906;visibility:visible;mso-wrap-style:square;v-text-anchor:middle" o:gfxdata="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" fillcolor="#70ad47 [3209]" stroked="f" strokeweight="1pt"/>
+                <w10:anchorlock/>
+              </v:group>
+            </w:pict>
+          </mc:Fallback>
+        </mc:AlternateContent>
+      </w:r>
+    </w:p>
+    <w:p>
+      <w:pPr>
+        <w:rPr>
+          <w:rFonts w:hint="eastAsia"/>
+        </w:rPr>
+      </w:pPr>
+    </w:p>
+    <w:p>
+      <w:pPr>
+        <w:pStyle w:val="ad"/>
+        <w:numPr>
+          <w:ilvl w:val="0"/>
+          <w:numId w:val="17"/>
+        </w:numPr>
+        <w:ind w:leftChars="0"/>
+      </w:pPr>
+      <w:r>
+        <w:rPr>
+          <w:rFonts w:hint="eastAsia"/>
+        </w:rPr>
+        <w:t>引用</w:t>
+      </w:r>
+      <w:proofErr w:type="spellStart"/>
+      <w:r>
+        <w:rPr>
+          <w:rFonts w:hint="eastAsia"/>
+        </w:rPr>
+        <w:t>u</w:t>
+      </w:r>
+      <w:r>
+        <w:t>nittest</w:t>
+      </w:r>
+      <w:proofErr w:type="spellEnd"/>
+      <w:r>
+        <w:rPr>
+          <w:rFonts w:hint="eastAsia"/>
+        </w:rPr>
+        <w:t>模組需要遵守他的規則。</w:t>
+      </w:r>
+      <w:r>
+        <w:rPr>
+          <w:rFonts w:hint="eastAsia"/>
+        </w:rPr>
+        <w:t>(</w:t>
+      </w:r>
+      <w:r>
+        <w:rPr>
+          <w:rFonts w:hint="eastAsia"/>
+        </w:rPr>
+        <w:t>擷取自至尊王者</w:t>
+      </w:r>
+      <w:r>
+        <w:rPr>
+          <w:rFonts w:hint="eastAsia"/>
+        </w:rPr>
+        <w:t>s</w:t>
+      </w:r>
+      <w:r>
+        <w:t>elenium</w:t>
+      </w:r>
+      <w:r>
+        <w:rPr>
+          <w:rFonts w:hint="eastAsia"/>
+        </w:rPr>
+        <w:t>3</w:t>
+      </w:r>
+      <w:proofErr w:type="gramStart"/>
+      <w:r>
+        <w:rPr>
+          <w:rFonts w:hint="eastAsia"/>
+        </w:rPr>
+        <w:t>一</w:t>
+      </w:r>
+      <w:proofErr w:type="gramEnd"/>
+      <w:r>
+        <w:rPr>
+          <w:rFonts w:hint="eastAsia"/>
+        </w:rPr>
+        <w:t>書</w:t>
+      </w:r>
+      <w:r>
+        <w:rPr>
+          <w:rFonts w:hint="eastAsia"/>
+        </w:rPr>
+        <w:t>)</w:t>
+      </w:r>
+    </w:p>
+    <w:p>
+      <w:pPr>
+        <w:pStyle w:val="ad"/>
+        <w:numPr>
+          <w:ilvl w:val="1"/>
+          <w:numId w:val="17"/>
+        </w:numPr>
+        <w:ind w:leftChars="0"/>
+      </w:pPr>
+      <w:r>
+        <w:rPr>
+          <w:rFonts w:hint="eastAsia"/>
+        </w:rPr>
+        <w:t>建立一個測試類別並一定要繼承至</w:t>
+      </w:r>
+      <w:proofErr w:type="spellStart"/>
+      <w:r>
+        <w:t>unittest.TestCase</w:t>
+      </w:r>
+      <w:proofErr w:type="spellEnd"/>
+    </w:p>
+    <w:p>
+      <w:pPr>
+        <w:pStyle w:val="ad"/>
+        <w:numPr>
+          <w:ilvl w:val="1"/>
+          <w:numId w:val="17"/>
+        </w:numPr>
+        <w:ind w:leftChars="0"/>
+      </w:pPr>
+      <w:r>
+        <w:rPr>
+          <w:rFonts w:hint="eastAsia"/>
+        </w:rPr>
+        <w:t>建立測試方法一定要以</w:t>
+      </w:r>
+      <w:r>
+        <w:rPr>
+          <w:rFonts w:hint="eastAsia"/>
+        </w:rPr>
+        <w:t>test_</w:t>
+      </w:r>
+      <w:r>
+        <w:rPr>
+          <w:rFonts w:hint="eastAsia"/>
+        </w:rPr>
+        <w:t>開頭。</w:t>
+      </w:r>
+    </w:p>
+    <w:p>
+      <w:pPr>
+        <w:pStyle w:val="ad"/>
+        <w:ind w:leftChars="0" w:left="720"/>
+        <w:rPr>
+          <w:rFonts w:hint="eastAsia"/>
+        </w:rPr>
+      </w:pPr>
+    </w:p>
+    <w:p>
+      <w:pPr>
+        <w:pStyle w:val="ad"/>
+        <w:numPr>
+          <w:ilvl w:val="0"/>
+          <w:numId w:val="17"/>
+        </w:numPr>
+        <w:ind w:leftChars="0"/>
+      </w:pPr>
+      <w:r>
+        <w:rPr>
+          <w:rFonts w:hint="eastAsia"/>
+        </w:rPr>
+        <w:t>以</w:t>
+      </w:r>
+      <w:proofErr w:type="spellStart"/>
+      <w:r>
+        <w:rPr>
+          <w:rFonts w:hint="eastAsia"/>
+        </w:rPr>
+        <w:t>unittest.main</w:t>
+      </w:r>
+      <w:proofErr w:type="spellEnd"/>
+      <w:r>
+        <w:rPr>
+          <w:rFonts w:hint="eastAsia"/>
+        </w:rPr>
+        <w:t>()</w:t>
+      </w:r>
+      <w:r>
+        <w:rPr>
+          <w:rFonts w:hint="eastAsia"/>
+        </w:rPr>
+        <w:t>執行測試時，</w:t>
+      </w:r>
+      <w:proofErr w:type="spellStart"/>
+      <w:r>
+        <w:rPr>
+          <w:rFonts w:hint="eastAsia"/>
+        </w:rPr>
+        <w:t>unittest</w:t>
+      </w:r>
+      <w:proofErr w:type="spellEnd"/>
+      <w:r>
+        <w:rPr>
+          <w:rFonts w:hint="eastAsia"/>
+        </w:rPr>
+        <w:t>會依照方式名稱排序並依序執行，先執行</w:t>
+      </w:r>
+      <w:proofErr w:type="spellStart"/>
+      <w:r>
+        <w:rPr>
+          <w:rFonts w:hint="eastAsia"/>
+        </w:rPr>
+        <w:t>test_axx</w:t>
+      </w:r>
+      <w:proofErr w:type="spellEnd"/>
+      <w:r>
+        <w:rPr>
+          <w:rFonts w:hint="eastAsia"/>
+        </w:rPr>
+        <w:t>再執行</w:t>
+      </w:r>
+      <w:proofErr w:type="spellStart"/>
+      <w:r>
+        <w:rPr>
+          <w:rFonts w:hint="eastAsia"/>
+        </w:rPr>
+        <w:t>test_bxx</w:t>
+      </w:r>
+      <w:proofErr w:type="spellEnd"/>
+      <w:r>
+        <w:rPr>
+          <w:rFonts w:hint="eastAsia"/>
+        </w:rPr>
+        <w:t>。若要自訂順序，需使用</w:t>
+      </w:r>
+      <w:proofErr w:type="spellStart"/>
+      <w:r>
+        <w:rPr>
+          <w:rFonts w:hint="eastAsia"/>
+        </w:rPr>
+        <w:t>TextTestRunner</w:t>
+      </w:r>
+      <w:proofErr w:type="spellEnd"/>
+      <w:r>
+        <w:rPr>
+          <w:rFonts w:hint="eastAsia"/>
+        </w:rPr>
+        <w:t>。</w:t>
+      </w:r>
+    </w:p>
+    <w:p>
+      <w:pPr>
+        <w:pStyle w:val="ad"/>
+        <w:ind w:leftChars="0" w:left="360"/>
+        <w:rPr>
+          <w:rFonts w:hint="eastAsia"/>
+        </w:rPr>
+      </w:pPr>
+    </w:p>
+    <w:p>
+      <w:pPr>
+        <w:pStyle w:val="1"/>
+        <w:rPr>
+          <w:rFonts w:hint="eastAsia"/>
+        </w:rPr>
+      </w:pPr>
+      <w:r>
+        <w:rPr>
+          <w:rFonts w:hint="eastAsia"/>
+        </w:rPr>
+        <w:t>測試結果檢視</w:t>
+      </w:r>
+    </w:p>
+    <w:p>
+      <w:r>
+        <w:rPr>
+          <w:rFonts w:hint="eastAsia"/>
+        </w:rPr>
+        <w:t>【成功結果】</w:t>
+      </w:r>
+      <w:r>
+        <w:br/>
+      </w:r>
+      <w:r>
+        <w:lastRenderedPageBreak/>
+        <w:drawing>
+          <wp:inline distT="0" distB="0" distL="0" distR="0" wp14:anchorId="46CFDC81" wp14:editId="70D33ADD">
+            <wp:extent cx="4782217" cy="790685"/>
+            <wp:effectExtent l="0" t="0" r="0" b="9525"/>
+            <wp:docPr id="7" name="圖片 7"/>
+            <wp:cNvGraphicFramePr>
+              <a:graphicFrameLocks xmlns:a="http://schemas.openxmlformats.org/drawingml/2006/main" noChangeAspect="1"/>
+            </wp:cNvGraphicFramePr>
+            <a:graphic xmlns:a="http://schemas.openxmlformats.org/drawingml/2006/main">
+              <a:graphicData uri="http://schemas.openxmlformats.org/drawingml/2006/picture">
+                <pic:pic xmlns:pic="http://schemas.openxmlformats.org/drawingml/2006/picture">
+                  <pic:nvPicPr>
+                    <pic:cNvPr id="1" name=""/>
+                    <pic:cNvPicPr/>
+                  </pic:nvPicPr>
+                  <pic:blipFill>
+                    <a:blip r:embed="rId19"/>
+                    <a:stretch>
+                      <a:fillRect/>
+                    </a:stretch>
+                  </pic:blipFill>
+                  <pic:spPr>
+                    <a:xfrm>
+                      <a:off x="0" y="0"/>
+                      <a:ext cx="4782217" cy="790685"/>
+                    </a:xfrm>
+                    <a:prstGeom prst="rect">
+                      <a:avLst/>
+                    </a:prstGeom>
+                  </pic:spPr>
+                </pic:pic>
+              </a:graphicData>
+            </a:graphic>
+          </wp:inline>
+        </w:drawing>
+      </w:r>
+    </w:p>
+    <w:p/>
+    <w:p>
+      <w:r>
+        <w:rPr>
+          <w:rFonts w:hint="eastAsia"/>
+        </w:rPr>
+        <w:t>【</w:t>
+      </w:r>
+      <w:r>
+        <w:rPr>
+          <w:rFonts w:hint="eastAsia"/>
+        </w:rPr>
+        <w:t>失敗</w:t>
+      </w:r>
+      <w:r>
+        <w:rPr>
+          <w:rFonts w:hint="eastAsia"/>
+        </w:rPr>
+        <w:t>結果】</w:t>
+      </w:r>
+    </w:p>
+    <w:p>
+      <w:r>
+        <w:drawing>
+          <wp:inline distT="0" distB="0" distL="0" distR="0" wp14:anchorId="6570092A" wp14:editId="161C77E3">
+            <wp:extent cx="4820323" cy="809738"/>
+            <wp:effectExtent l="0" t="0" r="0" b="9525"/>
+            <wp:docPr id="8" name="圖片 8"/>
+            <wp:cNvGraphicFramePr>
+              <a:graphicFrameLocks xmlns:a="http://schemas.openxmlformats.org/drawingml/2006/main" noChangeAspect="1"/>
+            </wp:cNvGraphicFramePr>
+            <a:graphic xmlns:a="http://schemas.openxmlformats.org/drawingml/2006/main">
+              <a:graphicData uri="http://schemas.openxmlformats.org/drawingml/2006/picture">
+                <pic:pic xmlns:pic="http://schemas.openxmlformats.org/drawingml/2006/picture">
+                  <pic:nvPicPr>
+                    <pic:cNvPr id="1" name=""/>
+                    <pic:cNvPicPr/>
+                  </pic:nvPicPr>
+                  <pic:blipFill>
+                    <a:blip r:embed="rId20"/>
+                    <a:stretch>
+                      <a:fillRect/>
+                    </a:stretch>
+                  </pic:blipFill>
+                  <pic:spPr>
+                    <a:xfrm>
+                      <a:off x="0" y="0"/>
+                      <a:ext cx="4820323" cy="809738"/>
+                    </a:xfrm>
+                    <a:prstGeom prst="rect">
+                      <a:avLst/>
+                    </a:prstGeom>
+                  </pic:spPr>
+                </pic:pic>
+              </a:graphicData>
+            </a:graphic>
+          </wp:inline>
+        </w:drawing>
+      </w:r>
+      <w:r>
+        <w:drawing>
+          <wp:inline distT="0" distB="0" distL="0" distR="0" wp14:anchorId="25813010" wp14:editId="681DAEAD">
+            <wp:extent cx="1733792" cy="581106"/>
+            <wp:effectExtent l="0" t="0" r="0" b="9525"/>
+            <wp:docPr id="17" name="圖片 17"/>
+            <wp:cNvGraphicFramePr>
+              <a:graphicFrameLocks xmlns:a="http://schemas.openxmlformats.org/drawingml/2006/main" noChangeAspect="1"/>
+            </wp:cNvGraphicFramePr>
+            <a:graphic xmlns:a="http://schemas.openxmlformats.org/drawingml/2006/main">
+              <a:graphicData uri="http://schemas.openxmlformats.org/drawingml/2006/picture">
+                <pic:pic xmlns:pic="http://schemas.openxmlformats.org/drawingml/2006/picture">
+                  <pic:nvPicPr>
+                    <pic:cNvPr id="1" name=""/>
+                    <pic:cNvPicPr/>
+                  </pic:nvPicPr>
+                  <pic:blipFill>
+                    <a:blip r:embed="rId21"/>
+                    <a:stretch>
+                      <a:fillRect/>
+                    </a:stretch>
+                  </pic:blipFill>
+                  <pic:spPr>
+                    <a:xfrm>
+                      <a:off x="0" y="0"/>
+                      <a:ext cx="1733792" cy="581106"/>
+                    </a:xfrm>
+                    <a:prstGeom prst="rect">
+                      <a:avLst/>
+                    </a:prstGeom>
+                  </pic:spPr>
+                </pic:pic>
+              </a:graphicData>
+            </a:graphic>
+          </wp:inline>
+        </w:drawing>
+      </w:r>
+    </w:p>
+    <w:p/>
+    <w:p>
+      <w:r>
+        <w:rPr>
+          <w:rFonts w:hint="eastAsia"/>
+        </w:rPr>
+        <w:t>【說明】</w:t>
+      </w:r>
+    </w:p>
+    <w:p>
+      <w:r>
+        <w:t>“</w:t>
+      </w:r>
+      <w:r>
+        <w:rPr>
+          <w:rFonts w:hint="eastAsia"/>
+        </w:rPr>
+        <w:t xml:space="preserve"> . </w:t>
+      </w:r>
+      <w:r>
+        <w:t>”</w:t>
+      </w:r>
+      <w:r>
+        <w:rPr>
+          <w:rFonts w:hint="eastAsia"/>
+        </w:rPr>
+        <w:t>：第</w:t>
+      </w:r>
+      <w:r>
+        <w:rPr>
+          <w:rFonts w:hint="eastAsia"/>
+        </w:rPr>
+        <w:t>n</w:t>
+      </w:r>
+      <w:r>
+        <w:rPr>
+          <w:rFonts w:hint="eastAsia"/>
+        </w:rPr>
+        <w:t>項測試執行通過</w:t>
+      </w:r>
+    </w:p>
+    <w:p>
+      <w:r>
+        <w:t>“</w:t>
+      </w:r>
+      <w:r>
+        <w:rPr>
+          <w:rFonts w:hint="eastAsia"/>
+        </w:rPr>
+        <w:t xml:space="preserve"> </w:t>
+      </w:r>
+      <w:r>
+        <w:rPr>
+          <w:rFonts w:hint="eastAsia"/>
+        </w:rPr>
+        <w:t xml:space="preserve">F </w:t>
+      </w:r>
+      <w:r>
+        <w:t>”</w:t>
+      </w:r>
+      <w:r>
+        <w:rPr>
+          <w:rFonts w:hint="eastAsia"/>
+        </w:rPr>
+        <w:t>：第</w:t>
+      </w:r>
+      <w:r>
+        <w:rPr>
+          <w:rFonts w:hint="eastAsia"/>
+        </w:rPr>
+        <w:t>n</w:t>
+      </w:r>
+      <w:r>
+        <w:rPr>
+          <w:rFonts w:hint="eastAsia"/>
+        </w:rPr>
+        <w:t>項測試執行</w:t>
+      </w:r>
+      <w:r>
+        <w:rPr>
+          <w:rFonts w:hint="eastAsia"/>
+        </w:rPr>
+        <w:t>失敗</w:t>
+      </w:r>
+    </w:p>
+    <w:p>
+      <w:r>
+        <w:t>“</w:t>
+      </w:r>
+      <w:r>
+        <w:rPr>
+          <w:rFonts w:hint="eastAsia"/>
+        </w:rPr>
+        <w:t xml:space="preserve"> </w:t>
+      </w:r>
+      <w:r>
+        <w:rPr>
+          <w:rFonts w:hint="eastAsia"/>
+        </w:rPr>
+        <w:t>E</w:t>
+      </w:r>
+      <w:r>
+        <w:rPr>
+          <w:rFonts w:hint="eastAsia"/>
+        </w:rPr>
+        <w:t xml:space="preserve"> </w:t>
+      </w:r>
+      <w:r>
+        <w:t>”</w:t>
+      </w:r>
+      <w:r>
+        <w:rPr>
+          <w:rFonts w:hint="eastAsia"/>
+        </w:rPr>
+        <w:t>：第</w:t>
+      </w:r>
+      <w:r>
+        <w:rPr>
+          <w:rFonts w:hint="eastAsia"/>
+        </w:rPr>
+        <w:t>n</w:t>
+      </w:r>
+      <w:r>
+        <w:rPr>
+          <w:rFonts w:hint="eastAsia"/>
+        </w:rPr>
+        <w:t>項測試執行</w:t>
+      </w:r>
+      <w:r>
+        <w:rPr>
+          <w:rFonts w:hint="eastAsia"/>
+        </w:rPr>
+        <w:t>錯誤，會有</w:t>
+      </w:r>
+      <w:r>
+        <w:rPr>
+          <w:rFonts w:hint="eastAsia"/>
+        </w:rPr>
+        <w:t>e</w:t>
+      </w:r>
+      <w:r>
+        <w:t>rrors</w:t>
+      </w:r>
+    </w:p>
+    <w:p>
+      <w:r>
+        <w:t>“</w:t>
+      </w:r>
+      <w:r>
+        <w:rPr>
+          <w:rFonts w:hint="eastAsia"/>
+        </w:rPr>
+        <w:t>S</w:t>
+      </w:r>
+      <w:r>
+        <w:rPr>
+          <w:rFonts w:hint="eastAsia"/>
+        </w:rPr>
+        <w:t xml:space="preserve"> </w:t>
+      </w:r>
+      <w:r>
+        <w:t>”</w:t>
+      </w:r>
+      <w:r>
+        <w:rPr>
+          <w:rFonts w:hint="eastAsia"/>
+        </w:rPr>
+        <w:t>：第</w:t>
+      </w:r>
+      <w:r>
+        <w:rPr>
+          <w:rFonts w:hint="eastAsia"/>
+        </w:rPr>
+        <w:t>n</w:t>
+      </w:r>
+      <w:r>
+        <w:rPr>
+          <w:rFonts w:hint="eastAsia"/>
+        </w:rPr>
+        <w:t>項測試</w:t>
+      </w:r>
+      <w:r>
+        <w:rPr>
+          <w:rFonts w:hint="eastAsia"/>
+        </w:rPr>
+        <w:t>跳過</w:t>
+      </w:r>
+      <w:r>
+        <w:rPr>
+          <w:rFonts w:hint="eastAsia"/>
+        </w:rPr>
+        <w:t>執行</w:t>
+      </w:r>
+      <w:bookmarkStart w:id="6" w:name="_GoBack"/>
       <w:bookmarkEnd w:id="6"/>
     </w:p>
     <w:p>
       <w:pPr>
+        <w:rPr>
+          <w:rFonts w:hint="eastAsia"/>
+        </w:rPr>
+      </w:pPr>
+    </w:p>
+    <w:p>
+      <w:pPr>
         <w:pStyle w:val="1"/>
       </w:pPr>
       <w:bookmarkStart w:id="7" w:name="_Toc162017766"/>
@@ -4809,16 +8247,13 @@
         <w:widowControl/>
       </w:pPr>
       <w:r>
+        <w:t xml:space="preserve">  </w:t>
+      </w:r>
+      <w:r>
         <w:br w:type="page"/>
       </w:r>
     </w:p>
-    <w:p>
-      <w:pPr>
-        <w:rPr>
-          <w:rFonts w:hint="eastAsia"/>
-        </w:rPr>
-      </w:pPr>
-    </w:p>
+    <w:p/>
     <w:sectPr>
       <w:pgSz w:w="11906" w:h="16838"/>
       <w:pgMar w:top="1440" w:right="1800" w:bottom="1440" w:left="1800" w:header="851" w:footer="992" w:gutter="0"/>
@@ -4860,6 +8295,7 @@
         <w:docPartUnique/>
       </w:docPartObj>
     </w:sdtPr>
+    <w:sdtEndPr/>
     <w:sdtContent>
       <w:p>
         <w:pPr>
@@ -4947,7 +8383,7 @@
                                   <w:szCs w:val="72"/>
                                   <w:lang w:val="zh-TW"/>
                                 </w:rPr>
-                                <w:t>8</w:t>
+                                <w:t>10</w:t>
                               </w:r>
                               <w:r>
                                 <w:rPr>
@@ -5026,7 +8462,7 @@
                             <w:szCs w:val="72"/>
                             <w:lang w:val="zh-TW"/>
                           </w:rPr>
-                          <w:t>8</w:t>
+                          <w:t>10</w:t>
                         </w:r>
                         <w:r>
                           <w:rPr>
@@ -5062,6 +8498,7 @@
         <w:docPartUnique/>
       </w:docPartObj>
     </w:sdtPr>
+    <w:sdtEndPr/>
     <w:sdtContent>
       <w:p>
         <w:pPr>
@@ -5149,7 +8586,7 @@
                                   <w:szCs w:val="72"/>
                                   <w:lang w:val="zh-TW"/>
                                 </w:rPr>
-                                <w:t>7</w:t>
+                                <w:t>13</w:t>
                               </w:r>
                               <w:r>
                                 <w:rPr>
@@ -5228,7 +8665,7 @@
                             <w:szCs w:val="72"/>
                             <w:lang w:val="zh-TW"/>
                           </w:rPr>
-                          <w:t>7</w:t>
+                          <w:t>13</w:t>
                         </w:r>
                         <w:r>
                           <w:rPr>
@@ -5296,122 +8733,121 @@
         <v:path o:extrusionok="f" gradientshapeok="t" o:connecttype="rect"/>
         <o:lock v:ext="edit" aspectratio="t"/>
       </v:shapetype>
-      <v:shape id="_x0000_i1195" type="#_x0000_t75" style="width:11.25pt;height:11.25pt" o:bullet="t">
+      <v:shape id="_x0000_i1093" type="#_x0000_t75" style="width:11.25pt;height:11.25pt" o:bullet="t">
         <v:imagedata r:id="rId1" o:title="mso4B89"/>
       </v:shape>
     </w:pict>
   </w:numPicBullet>
   <w:abstractNum w:abstractNumId="0" w15:restartNumberingAfterBreak="0">
     <w:nsid w:val="1F3C74B8"/>
-    <w:multiLevelType w:val="hybridMultilevel"/>
-    <w:tmpl w:val="F1E44980"/>
-    <w:lvl w:ilvl="0" w:tplc="283CD3C2">
-      <w:start w:val="1"/>
-      <w:numFmt w:val="bullet"/>
-      <w:pStyle w:val="2"/>
-      <w:lvlText w:val=""/>
-      <w:lvlJc w:val="left"/>
-      <w:pPr>
-        <w:ind w:left="1682" w:hanging="480"/>
+    <w:multiLevelType w:val="multilevel"/>
+    <w:tmpl w:val="D3609CF8"/>
+    <w:lvl w:ilvl="0">
+      <w:start w:val="1"/>
+      <w:numFmt w:val="decimal"/>
+      <w:lvlText w:val="%1."/>
+      <w:lvlJc w:val="left"/>
+      <w:pPr>
+        <w:ind w:left="360" w:hanging="360"/>
       </w:pPr>
       <w:rPr>
-        <w:rFonts w:ascii="Wingdings" w:hAnsi="Wingdings" w:hint="default"/>
+        <w:rFonts w:hint="eastAsia"/>
       </w:rPr>
     </w:lvl>
-    <w:lvl w:ilvl="1" w:tplc="04090003" w:tentative="1">
-      <w:start w:val="1"/>
-      <w:numFmt w:val="bullet"/>
-      <w:lvlText w:val=""/>
-      <w:lvlJc w:val="left"/>
-      <w:pPr>
-        <w:ind w:left="2162" w:hanging="480"/>
+    <w:lvl w:ilvl="1">
+      <w:start w:val="1"/>
+      <w:numFmt w:val="upperRoman"/>
+      <w:lvlText w:val="%2."/>
+      <w:lvlJc w:val="left"/>
+      <w:pPr>
+        <w:ind w:left="720" w:hanging="360"/>
       </w:pPr>
       <w:rPr>
-        <w:rFonts w:ascii="Wingdings" w:hAnsi="Wingdings" w:hint="default"/>
+        <w:rFonts w:hint="eastAsia"/>
       </w:rPr>
     </w:lvl>
-    <w:lvl w:ilvl="2" w:tplc="04090005" w:tentative="1">
-      <w:start w:val="1"/>
-      <w:numFmt w:val="bullet"/>
-      <w:lvlText w:val=""/>
-      <w:lvlJc w:val="left"/>
-      <w:pPr>
-        <w:ind w:left="2642" w:hanging="480"/>
+    <w:lvl w:ilvl="2">
+      <w:start w:val="1"/>
+      <w:numFmt w:val="decimalEnclosedCircle"/>
+      <w:lvlText w:val="%3."/>
+      <w:lvlJc w:val="left"/>
+      <w:pPr>
+        <w:ind w:left="1080" w:hanging="360"/>
       </w:pPr>
       <w:rPr>
-        <w:rFonts w:ascii="Wingdings" w:hAnsi="Wingdings" w:hint="default"/>
+        <w:rFonts w:hint="eastAsia"/>
       </w:rPr>
     </w:lvl>
-    <w:lvl w:ilvl="3" w:tplc="04090001" w:tentative="1">
-      <w:start w:val="1"/>
-      <w:numFmt w:val="bullet"/>
-      <w:lvlText w:val=""/>
-      <w:lvlJc w:val="left"/>
-      <w:pPr>
-        <w:ind w:left="3122" w:hanging="480"/>
+    <w:lvl w:ilvl="3">
+      <w:start w:val="1"/>
+      <w:numFmt w:val="lowerLetter"/>
+      <w:lvlText w:val="%4."/>
+      <w:lvlJc w:val="left"/>
+      <w:pPr>
+        <w:ind w:left="1440" w:hanging="360"/>
       </w:pPr>
       <w:rPr>
-        <w:rFonts w:ascii="Wingdings" w:hAnsi="Wingdings" w:hint="default"/>
+        <w:rFonts w:hint="eastAsia"/>
       </w:rPr>
     </w:lvl>
-    <w:lvl w:ilvl="4" w:tplc="04090003" w:tentative="1">
-      <w:start w:val="1"/>
-      <w:numFmt w:val="bullet"/>
-      <w:lvlText w:val=""/>
-      <w:lvlJc w:val="left"/>
-      <w:pPr>
-        <w:ind w:left="3602" w:hanging="480"/>
+    <w:lvl w:ilvl="4">
+      <w:start w:val="1"/>
+      <w:numFmt w:val="lowerRoman"/>
+      <w:lvlText w:val="%5."/>
+      <w:lvlJc w:val="left"/>
+      <w:pPr>
+        <w:ind w:left="1800" w:hanging="360"/>
       </w:pPr>
       <w:rPr>
-        <w:rFonts w:ascii="Wingdings" w:hAnsi="Wingdings" w:hint="default"/>
+        <w:rFonts w:hint="eastAsia"/>
       </w:rPr>
     </w:lvl>
-    <w:lvl w:ilvl="5" w:tplc="04090005" w:tentative="1">
-      <w:start w:val="1"/>
-      <w:numFmt w:val="bullet"/>
-      <w:lvlText w:val=""/>
-      <w:lvlJc w:val="left"/>
-      <w:pPr>
-        <w:ind w:left="4082" w:hanging="480"/>
+    <w:lvl w:ilvl="5">
+      <w:start w:val="1"/>
+      <w:numFmt w:val="lowerLetter"/>
+      <w:lvlText w:val="%6."/>
+      <w:lvlJc w:val="left"/>
+      <w:pPr>
+        <w:ind w:left="2160" w:hanging="360"/>
       </w:pPr>
       <w:rPr>
-        <w:rFonts w:ascii="Wingdings" w:hAnsi="Wingdings" w:hint="default"/>
+        <w:rFonts w:hint="eastAsia"/>
       </w:rPr>
     </w:lvl>
-    <w:lvl w:ilvl="6" w:tplc="04090001" w:tentative="1">
-      <w:start w:val="1"/>
-      <w:numFmt w:val="bullet"/>
-      <w:lvlText w:val=""/>
-      <w:lvlJc w:val="left"/>
-      <w:pPr>
-        <w:ind w:left="4562" w:hanging="480"/>
+    <w:lvl w:ilvl="6">
+      <w:start w:val="1"/>
+      <w:numFmt w:val="lowerRoman"/>
+      <w:lvlText w:val="%7."/>
+      <w:lvlJc w:val="left"/>
+      <w:pPr>
+        <w:ind w:left="2520" w:hanging="360"/>
       </w:pPr>
       <w:rPr>
-        <w:rFonts w:ascii="Wingdings" w:hAnsi="Wingdings" w:hint="default"/>
+        <w:rFonts w:hint="eastAsia"/>
       </w:rPr>
     </w:lvl>
-    <w:lvl w:ilvl="7" w:tplc="04090003" w:tentative="1">
-      <w:start w:val="1"/>
-      <w:numFmt w:val="bullet"/>
-      <w:lvlText w:val=""/>
-      <w:lvlJc w:val="left"/>
-      <w:pPr>
-        <w:ind w:left="5042" w:hanging="480"/>
+    <w:lvl w:ilvl="7">
+      <w:start w:val="1"/>
+      <w:numFmt w:val="lowerLetter"/>
+      <w:lvlText w:val="%8."/>
+      <w:lvlJc w:val="left"/>
+      <w:pPr>
+        <w:ind w:left="2880" w:hanging="360"/>
       </w:pPr>
       <w:rPr>
-        <w:rFonts w:ascii="Wingdings" w:hAnsi="Wingdings" w:hint="default"/>
+        <w:rFonts w:hint="eastAsia"/>
       </w:rPr>
     </w:lvl>
-    <w:lvl w:ilvl="8" w:tplc="04090005" w:tentative="1">
-      <w:start w:val="1"/>
-      <w:numFmt w:val="bullet"/>
-      <w:lvlText w:val=""/>
-      <w:lvlJc w:val="left"/>
-      <w:pPr>
-        <w:ind w:left="5522" w:hanging="480"/>
+    <w:lvl w:ilvl="8">
+      <w:start w:val="1"/>
+      <w:numFmt w:val="lowerRoman"/>
+      <w:lvlText w:val="%9."/>
+      <w:lvlJc w:val="left"/>
+      <w:pPr>
+        <w:ind w:left="3240" w:hanging="360"/>
       </w:pPr>
       <w:rPr>
-        <w:rFonts w:ascii="Wingdings" w:hAnsi="Wingdings" w:hint="default"/>
+        <w:rFonts w:hint="eastAsia"/>
       </w:rPr>
     </w:lvl>
   </w:abstractNum>
@@ -5850,7 +9286,7 @@
     <w:lvl w:ilvl="0" w:tplc="D47E83A2">
       <w:start w:val="1"/>
       <w:numFmt w:val="bullet"/>
-      <w:pStyle w:val="20"/>
+      <w:pStyle w:val="2"/>
       <w:lvlText w:val=""/>
       <w:lvlJc w:val="left"/>
       <w:pPr>
@@ -6965,6 +10401,119 @@
       </w:pPr>
       <w:rPr>
         <w:rFonts w:ascii="Wingdings" w:hAnsi="Wingdings" w:hint="default"/>
+      </w:rPr>
+    </w:lvl>
+  </w:abstractNum>
+  <w:abstractNum w:abstractNumId="16" w15:restartNumberingAfterBreak="0">
+    <w:nsid w:val="7A987B5C"/>
+    <w:multiLevelType w:val="multilevel"/>
+    <w:tmpl w:val="D3609CF8"/>
+    <w:lvl w:ilvl="0">
+      <w:start w:val="1"/>
+      <w:numFmt w:val="decimal"/>
+      <w:lvlText w:val="%1."/>
+      <w:lvlJc w:val="left"/>
+      <w:pPr>
+        <w:ind w:left="360" w:hanging="360"/>
+      </w:pPr>
+      <w:rPr>
+        <w:rFonts w:hint="eastAsia"/>
+      </w:rPr>
+    </w:lvl>
+    <w:lvl w:ilvl="1">
+      <w:start w:val="1"/>
+      <w:numFmt w:val="upperRoman"/>
+      <w:lvlText w:val="%2."/>
+      <w:lvlJc w:val="left"/>
+      <w:pPr>
+        <w:ind w:left="720" w:hanging="360"/>
+      </w:pPr>
+      <w:rPr>
+        <w:rFonts w:hint="eastAsia"/>
+      </w:rPr>
+    </w:lvl>
+    <w:lvl w:ilvl="2">
+      <w:start w:val="1"/>
+      <w:numFmt w:val="decimalEnclosedCircle"/>
+      <w:lvlText w:val="%3."/>
+      <w:lvlJc w:val="left"/>
+      <w:pPr>
+        <w:ind w:left="1080" w:hanging="360"/>
+      </w:pPr>
+      <w:rPr>
+        <w:rFonts w:hint="eastAsia"/>
+      </w:rPr>
+    </w:lvl>
+    <w:lvl w:ilvl="3">
+      <w:start w:val="1"/>
+      <w:numFmt w:val="lowerLetter"/>
+      <w:lvlText w:val="%4."/>
+      <w:lvlJc w:val="left"/>
+      <w:pPr>
+        <w:ind w:left="1440" w:hanging="360"/>
+      </w:pPr>
+      <w:rPr>
+        <w:rFonts w:hint="eastAsia"/>
+      </w:rPr>
+    </w:lvl>
+    <w:lvl w:ilvl="4">
+      <w:start w:val="1"/>
+      <w:numFmt w:val="lowerRoman"/>
+      <w:lvlText w:val="%5."/>
+      <w:lvlJc w:val="left"/>
+      <w:pPr>
+        <w:ind w:left="1800" w:hanging="360"/>
+      </w:pPr>
+      <w:rPr>
+        <w:rFonts w:hint="eastAsia"/>
+      </w:rPr>
+    </w:lvl>
+    <w:lvl w:ilvl="5">
+      <w:start w:val="1"/>
+      <w:numFmt w:val="lowerLetter"/>
+      <w:lvlText w:val="%6."/>
+      <w:lvlJc w:val="left"/>
+      <w:pPr>
+        <w:ind w:left="2160" w:hanging="360"/>
+      </w:pPr>
+      <w:rPr>
+        <w:rFonts w:hint="eastAsia"/>
+      </w:rPr>
+    </w:lvl>
+    <w:lvl w:ilvl="6">
+      <w:start w:val="1"/>
+      <w:numFmt w:val="lowerRoman"/>
+      <w:lvlText w:val="%7."/>
+      <w:lvlJc w:val="left"/>
+      <w:pPr>
+        <w:ind w:left="2520" w:hanging="360"/>
+      </w:pPr>
+      <w:rPr>
+        <w:rFonts w:hint="eastAsia"/>
+      </w:rPr>
+    </w:lvl>
+    <w:lvl w:ilvl="7">
+      <w:start w:val="1"/>
+      <w:numFmt w:val="lowerLetter"/>
+      <w:lvlText w:val="%8."/>
+      <w:lvlJc w:val="left"/>
+      <w:pPr>
+        <w:ind w:left="2880" w:hanging="360"/>
+      </w:pPr>
+      <w:rPr>
+        <w:rFonts w:hint="eastAsia"/>
+      </w:rPr>
+    </w:lvl>
+    <w:lvl w:ilvl="8">
+      <w:start w:val="1"/>
+      <w:numFmt w:val="lowerRoman"/>
+      <w:lvlText w:val="%9."/>
+      <w:lvlJc w:val="left"/>
+      <w:pPr>
+        <w:ind w:left="3240" w:hanging="360"/>
+      </w:pPr>
+      <w:rPr>
+        <w:rFonts w:hint="eastAsia"/>
       </w:rPr>
     </w:lvl>
   </w:abstractNum>
@@ -7015,6 +10564,9 @@
   </w:num>
   <w:num w:numId="16">
     <w:abstractNumId w:val="4"/>
+  </w:num>
+  <w:num w:numId="17">
+    <w:abstractNumId w:val="16"/>
   </w:num>
 </w:numbering>
 </file>
@@ -7442,11 +10994,11 @@
       <w:szCs w:val="52"/>
     </w:rPr>
   </w:style>
-  <w:style w:type="paragraph" w:styleId="20">
+  <w:style w:type="paragraph" w:styleId="2">
     <w:name w:val="heading 2"/>
     <w:basedOn w:val="a"/>
     <w:next w:val="a"/>
-    <w:link w:val="21"/>
+    <w:link w:val="20"/>
     <w:uiPriority w:val="9"/>
     <w:unhideWhenUsed/>
     <w:qFormat/>
@@ -7659,10 +11211,10 @@
       <w:u w:val="single"/>
     </w:rPr>
   </w:style>
-  <w:style w:type="character" w:customStyle="1" w:styleId="21">
+  <w:style w:type="character" w:customStyle="1" w:styleId="20">
     <w:name w:val="標題 2 字元"/>
     <w:basedOn w:val="a0"/>
-    <w:link w:val="20"/>
+    <w:link w:val="2"/>
     <w:uiPriority w:val="9"/>
     <w:rsid w:val="00A07D4B"/>
     <w:rPr>
@@ -7718,7 +11270,7 @@
       <w:ind w:leftChars="200" w:left="480"/>
     </w:pPr>
   </w:style>
-  <w:style w:type="paragraph" w:styleId="22">
+  <w:style w:type="paragraph" w:styleId="21">
     <w:name w:val="toc 2"/>
     <w:basedOn w:val="a"/>
     <w:next w:val="a"/>
@@ -7730,17 +11282,12 @@
       <w:ind w:leftChars="200" w:left="480"/>
     </w:pPr>
   </w:style>
-  <w:style w:type="paragraph" w:customStyle="1" w:styleId="2">
+  <w:style w:type="paragraph" w:customStyle="1" w:styleId="22">
     <w:name w:val="標題2之後的內容"/>
     <w:basedOn w:val="a"/>
     <w:link w:val="23"/>
     <w:qFormat/>
     <w:rsid w:val="00A07D4B"/>
-    <w:pPr>
-      <w:numPr>
-        <w:numId w:val="5"/>
-      </w:numPr>
-    </w:pPr>
   </w:style>
   <w:style w:type="table" w:styleId="ae">
     <w:name w:val="Table Grid"/>
@@ -7761,7 +11308,7 @@
   <w:style w:type="character" w:customStyle="1" w:styleId="23">
     <w:name w:val="標題2之後的內容 字元"/>
     <w:basedOn w:val="a0"/>
-    <w:link w:val="2"/>
+    <w:link w:val="22"/>
     <w:rsid w:val="00A07D4B"/>
     <w:rPr>
       <w:rFonts w:eastAsia="微軟正黑體"/>
@@ -8081,7 +11628,7 @@
 </file>
 
 <file path=customXml/itemProps2.xml><?xml version="1.0" encoding="utf-8"?>
-<ds:datastoreItem xmlns:ds="http://schemas.openxmlformats.org/officeDocument/2006/customXml" ds:itemID="{2DA5FBAC-1F0C-4329-AF0E-456D475596AE}">
+<ds:datastoreItem xmlns:ds="http://schemas.openxmlformats.org/officeDocument/2006/customXml" ds:itemID="{C7B88ACA-E6D2-4719-B09E-6C02689B3FED}">
   <ds:schemaRefs>
     <ds:schemaRef ds:uri="http://schemas.openxmlformats.org/officeDocument/2006/bibliography"/>
   </ds:schemaRefs>

--- a/Appium_python/學習要點及排錯紀錄.docx
+++ b/Appium_python/學習要點及排錯紀錄.docx
@@ -373,7 +373,6 @@
                                               <w:szCs w:val="26"/>
                                             </w:rPr>
                                           </w:pPr>
-                                          <w:proofErr w:type="gramStart"/>
                                           <w:r>
                                             <w:rPr>
                                               <w:rFonts w:hint="eastAsia"/>
@@ -383,7 +382,6 @@
                                             </w:rPr>
                                             <w:t>鄭又寧</w:t>
                                           </w:r>
-                                          <w:proofErr w:type="gramEnd"/>
                                         </w:p>
                                       </w:sdtContent>
                                     </w:sdt>
@@ -744,7 +742,6 @@
                                         <w:szCs w:val="26"/>
                                       </w:rPr>
                                     </w:pPr>
-                                    <w:proofErr w:type="gramStart"/>
                                     <w:r>
                                       <w:rPr>
                                         <w:rFonts w:hint="eastAsia"/>
@@ -754,7 +751,6 @@
                                       </w:rPr>
                                       <w:t>鄭又寧</w:t>
                                     </w:r>
-                                    <w:proofErr w:type="gramEnd"/>
                                   </w:p>
                                 </w:sdtContent>
                               </w:sdt>
@@ -1845,11 +1841,9 @@
         </w:rPr>
         <w:t>利用</w:t>
       </w:r>
-      <w:proofErr w:type="spellStart"/>
       <w:r>
         <w:t>WEditor</w:t>
       </w:r>
-      <w:proofErr w:type="spellEnd"/>
       <w:r>
         <w:rPr>
           <w:rFonts w:hint="eastAsia"/>
@@ -1929,21 +1923,7 @@
         <w:rPr>
           <w:rFonts w:hint="eastAsia"/>
         </w:rPr>
-        <w:t>模擬</w:t>
-      </w:r>
-      <w:proofErr w:type="gramStart"/>
-      <w:r>
-        <w:rPr>
-          <w:rFonts w:hint="eastAsia"/>
-        </w:rPr>
-        <w:t>點擊等動作</w:t>
-      </w:r>
-      <w:proofErr w:type="gramEnd"/>
-      <w:r>
-        <w:rPr>
-          <w:rFonts w:hint="eastAsia"/>
-        </w:rPr>
-        <w:t>。</w:t>
+        <w:t>模擬點擊等動作。</w:t>
       </w:r>
     </w:p>
     <w:p>
@@ -2102,11 +2082,9 @@
         </w:rPr>
         <w:t>的</w:t>
       </w:r>
-      <w:proofErr w:type="spellStart"/>
       <w:r>
         <w:t>WEditor</w:t>
       </w:r>
-      <w:proofErr w:type="spellEnd"/>
       <w:r>
         <w:rPr>
           <w:rFonts w:hint="eastAsia"/>
@@ -2235,7 +2213,6 @@
         </w:rPr>
         <w:t xml:space="preserve"> / </w:t>
       </w:r>
-      <w:proofErr w:type="spellStart"/>
       <w:r>
         <w:rPr>
           <w:rFonts w:ascii="Segoe UI" w:hAnsi="Segoe UI" w:cs="Segoe UI"/>
@@ -2246,7 +2223,6 @@
         </w:rPr>
         <w:t>XPathLite</w:t>
       </w:r>
-      <w:proofErr w:type="spellEnd"/>
       <w:r>
         <w:rPr>
           <w:rFonts w:ascii="Segoe UI" w:hAnsi="Segoe UI" w:cs="Segoe UI" w:hint="eastAsia"/>
@@ -2267,7 +2243,6 @@
         </w:rPr>
         <w:t xml:space="preserve"> </w:t>
       </w:r>
-      <w:proofErr w:type="spellStart"/>
       <w:r>
         <w:rPr>
           <w:rFonts w:ascii="Segoe UI" w:hAnsi="Segoe UI" w:cs="Segoe UI"/>
@@ -2279,7 +2254,6 @@
         <w:lastRenderedPageBreak/>
         <w:t>className</w:t>
       </w:r>
-      <w:proofErr w:type="spellEnd"/>
     </w:p>
     <w:p>
       <w:pPr>
@@ -2376,11 +2350,9 @@
         </w:rPr>
         <w:t>使用</w:t>
       </w:r>
-      <w:proofErr w:type="spellStart"/>
       <w:r>
         <w:t>UiAutomator</w:t>
       </w:r>
-      <w:proofErr w:type="spellEnd"/>
       <w:r>
         <w:rPr>
           <w:rFonts w:hint="eastAsia"/>
@@ -2441,7 +2413,6 @@
         </w:rPr>
         <w:t>只有提供</w:t>
       </w:r>
-      <w:proofErr w:type="spellStart"/>
       <w:r>
         <w:rPr>
           <w:rFonts w:ascii="Segoe UI" w:hAnsi="Segoe UI" w:cs="Segoe UI"/>
@@ -2452,7 +2423,6 @@
         </w:rPr>
         <w:t>className</w:t>
       </w:r>
-      <w:proofErr w:type="spellEnd"/>
       <w:r>
         <w:rPr>
           <w:rFonts w:ascii="Segoe UI" w:hAnsi="Segoe UI" w:cs="Segoe UI" w:hint="eastAsia"/>
@@ -2654,15 +2624,7 @@
           </w:tcPr>
           <w:p>
             <w:r>
-              <w:t>C:\Program Files\Android\</w:t>
-            </w:r>
-            <w:proofErr w:type="spellStart"/>
-            <w:r>
-              <w:t>jdk</w:t>
-            </w:r>
-            <w:proofErr w:type="spellEnd"/>
-            <w:r>
-              <w:t>\jdk-8.0.302.8-hotspot\jdk8u302-b08</w:t>
+              <w:t>C:\Program Files\Android\jdk\jdk-8.0.302.8-hotspot\jdk8u302-b08</w:t>
             </w:r>
             <w:r>
               <w:br/>
@@ -2818,15 +2780,7 @@
           </w:p>
           <w:p>
             <w:r>
-              <w:t>%JAVA_HOME%\</w:t>
-            </w:r>
-            <w:proofErr w:type="spellStart"/>
-            <w:r>
-              <w:t>jre</w:t>
-            </w:r>
-            <w:proofErr w:type="spellEnd"/>
-            <w:r>
-              <w:t>\bin</w:t>
+              <w:t>%JAVA_HOME%\jre\bin</w:t>
             </w:r>
             <w:r>
               <w:rPr>
@@ -2837,15 +2791,7 @@
           </w:p>
           <w:p>
             <w:r>
-              <w:t>C:\Program Files (x86)\Android\android-</w:t>
-            </w:r>
-            <w:proofErr w:type="spellStart"/>
-            <w:r>
-              <w:t>sdk</w:t>
-            </w:r>
-            <w:proofErr w:type="spellEnd"/>
-            <w:r>
-              <w:t>\platform-tools</w:t>
+              <w:t>C:\Program Files (x86)\Android\android-sdk\platform-tools</w:t>
             </w:r>
           </w:p>
         </w:tc>
@@ -2937,23 +2883,13 @@
                               </w:rPr>
                               <w:t>Djava.ext.dirs=</w:t>
                             </w:r>
-                            <w:proofErr w:type="gramStart"/>
                             <w:r>
                               <w:rPr>
                                 <w:rFonts w:ascii="微軟正黑體" w:hAnsi="微軟正黑體"/>
                                 <w:b/>
                                 <w:color w:val="FF0000"/>
                               </w:rPr>
-                              <w:t>C:\\Users\\s7500\\AppData\\Local\\Android\\Sdk\\tools\\lib\\x86_64;..</w:t>
-                            </w:r>
-                            <w:proofErr w:type="gramEnd"/>
-                            <w:r>
-                              <w:rPr>
-                                <w:rFonts w:ascii="微軟正黑體" w:hAnsi="微軟正黑體"/>
-                                <w:b/>
-                                <w:color w:val="FF0000"/>
-                              </w:rPr>
-                              <w:t>\\lib is not supported.  Use -</w:t>
+                              <w:t>C:\\Users\\s7500\\AppData\\Local\\Android\\Sdk\\tools\\lib\\x86_64;..\\lib is not supported.  Use -</w:t>
                             </w:r>
                             <w:proofErr w:type="spellStart"/>
                             <w:r>
@@ -3045,23 +2981,13 @@
                         </w:rPr>
                         <w:t>Djava.ext.dirs=</w:t>
                       </w:r>
-                      <w:proofErr w:type="gramStart"/>
                       <w:r>
                         <w:rPr>
                           <w:rFonts w:ascii="微軟正黑體" w:hAnsi="微軟正黑體"/>
                           <w:b/>
                           <w:color w:val="FF0000"/>
                         </w:rPr>
-                        <w:t>C:\\Users\\s7500\\AppData\\Local\\Android\\Sdk\\tools\\lib\\x86_64;..</w:t>
-                      </w:r>
-                      <w:proofErr w:type="gramEnd"/>
-                      <w:r>
-                        <w:rPr>
-                          <w:rFonts w:ascii="微軟正黑體" w:hAnsi="微軟正黑體"/>
-                          <w:b/>
-                          <w:color w:val="FF0000"/>
-                        </w:rPr>
-                        <w:t>\\lib is not supported.  Use -</w:t>
+                        <w:t>C:\\Users\\s7500\\AppData\\Local\\Android\\Sdk\\tools\\lib\\x86_64;..\\lib is not supported.  Use -</w:t>
                       </w:r>
                       <w:proofErr w:type="spellStart"/>
                       <w:r>
@@ -3380,22 +3306,18 @@
         </w:rPr>
         <w:t>查看</w:t>
       </w:r>
-      <w:proofErr w:type="spellStart"/>
       <w:r>
         <w:t>appPackage</w:t>
       </w:r>
-      <w:proofErr w:type="spellEnd"/>
       <w:r>
         <w:rPr>
           <w:rFonts w:hint="eastAsia"/>
         </w:rPr>
         <w:t>/</w:t>
       </w:r>
-      <w:proofErr w:type="spellStart"/>
       <w:r>
         <w:t>appActivity</w:t>
       </w:r>
-      <w:proofErr w:type="spellEnd"/>
       <w:r>
         <w:rPr>
           <w:rFonts w:hint="eastAsia"/>
@@ -3475,22 +3397,18 @@
         </w:rPr>
         <w:t>，很難鎖定確切的</w:t>
       </w:r>
-      <w:proofErr w:type="spellStart"/>
       <w:r>
         <w:t>appPackage</w:t>
       </w:r>
-      <w:proofErr w:type="spellEnd"/>
       <w:r>
         <w:rPr>
           <w:rFonts w:hint="eastAsia"/>
         </w:rPr>
         <w:t>/</w:t>
       </w:r>
-      <w:proofErr w:type="spellStart"/>
       <w:r>
         <w:t>appActivity</w:t>
       </w:r>
-      <w:proofErr w:type="spellEnd"/>
       <w:r>
         <w:rPr>
           <w:rFonts w:hint="eastAsia"/>
@@ -3859,21 +3777,8 @@
         </w:rPr>
         <w:t>，並輸入</w:t>
       </w:r>
-      <w:proofErr w:type="spellStart"/>
-      <w:r>
-        <w:t>npm</w:t>
-      </w:r>
-      <w:proofErr w:type="spellEnd"/>
-      <w:r>
-        <w:t xml:space="preserve"> </w:t>
-      </w:r>
-      <w:proofErr w:type="spellStart"/>
-      <w:r>
-        <w:t>i</w:t>
-      </w:r>
-      <w:proofErr w:type="spellEnd"/>
-      <w:r>
-        <w:t xml:space="preserve"> -g appium</w:t>
+      <w:r>
+        <w:t>npm i -g appium</w:t>
       </w:r>
     </w:p>
     <w:p>
@@ -3939,15 +3844,7 @@
         <w:t>及</w:t>
       </w:r>
       <w:r>
-        <w:t>Available drivers: - uiautomator2@3.0.2 (</w:t>
-      </w:r>
-      <w:proofErr w:type="spellStart"/>
-      <w:r>
-        <w:t>automationName</w:t>
-      </w:r>
-      <w:proofErr w:type="spellEnd"/>
-      <w:r>
-        <w:t xml:space="preserve"> 'UiAutomator2')</w:t>
+        <w:t>Available drivers: - uiautomator2@3.0.2 (automationName 'UiAutomator2')</w:t>
       </w:r>
       <w:r>
         <w:rPr>
@@ -4086,11 +3983,9 @@
         </w:rPr>
         <w:t>及</w:t>
       </w:r>
-      <w:proofErr w:type="spellStart"/>
       <w:r>
         <w:t>WEditor</w:t>
       </w:r>
-      <w:proofErr w:type="spellEnd"/>
     </w:p>
     <w:p>
       <w:pPr>
@@ -4173,23 +4068,7 @@
         <w:t xml:space="preserve"> p</w:t>
       </w:r>
       <w:r>
-        <w:t xml:space="preserve">ip install </w:t>
-      </w:r>
-      <w:proofErr w:type="gramStart"/>
-      <w:r>
-        <w:t>–</w:t>
-      </w:r>
-      <w:proofErr w:type="gramEnd"/>
-      <w:r>
-        <w:t xml:space="preserve">U </w:t>
-      </w:r>
-      <w:proofErr w:type="spellStart"/>
-      <w:r>
-        <w:t>weditor</w:t>
-      </w:r>
-      <w:proofErr w:type="spellEnd"/>
-      <w:r>
-        <w:t>==0.7.0 (</w:t>
+        <w:t>ip install –U weditor==0.7.0 (</w:t>
       </w:r>
       <w:r>
         <w:t>UiAutomator2</w:t>
@@ -4288,13 +4167,8 @@
         <w:t>系統</w:t>
       </w:r>
       <w:r>
-        <w:t xml:space="preserve">uiautomator2 </w:t>
-      </w:r>
-      <w:proofErr w:type="spellStart"/>
-      <w:r>
-        <w:t>init</w:t>
-      </w:r>
-      <w:proofErr w:type="spellEnd"/>
+        <w:t>uiautomator2 init</w:t>
+      </w:r>
       <w:r>
         <w:rPr>
           <w:rFonts w:hint="eastAsia"/>
@@ -4339,17 +4213,8 @@
           <w:b/>
           <w:color w:val="FF0000"/>
         </w:rPr>
-        <w:t xml:space="preserve">Local server not started, start with python -m </w:t>
-      </w:r>
-      <w:proofErr w:type="spellStart"/>
-      <w:r>
-        <w:rPr>
-          <w:b/>
-          <w:color w:val="FF0000"/>
-        </w:rPr>
-        <w:t>weditor</w:t>
-      </w:r>
-      <w:proofErr w:type="spellEnd"/>
+        <w:t>Local server not started, start with python -m weditor</w:t>
+      </w:r>
       <w:r>
         <w:br/>
       </w:r>
@@ -4375,16 +4240,8 @@
         <w:rPr>
           <w:rFonts w:ascii="新細明體" w:eastAsia="新細明體" w:hAnsi="新細明體" w:cs="新細明體"/>
         </w:rPr>
-        <w:t xml:space="preserve"> -m uiautomator2 </w:t>
-      </w:r>
-      <w:proofErr w:type="spellStart"/>
-      <w:r>
-        <w:rPr>
-          <w:rFonts w:ascii="新細明體" w:eastAsia="新細明體" w:hAnsi="新細明體" w:cs="新細明體"/>
-        </w:rPr>
-        <w:t>init</w:t>
-      </w:r>
-      <w:proofErr w:type="spellEnd"/>
+        <w:t xml:space="preserve"> -m uiautomator2 init</w:t>
+      </w:r>
       <w:r>
         <w:rPr>
           <w:rFonts w:ascii="新細明體" w:eastAsia="新細明體" w:hAnsi="新細明體" w:cs="新細明體" w:hint="eastAsia"/>
@@ -4410,29 +4267,10 @@
         <w:rPr>
           <w:rFonts w:hint="eastAsia"/>
         </w:rPr>
-        <w:t xml:space="preserve"> </w:t>
-      </w:r>
-      <w:proofErr w:type="spellStart"/>
-      <w:r>
-        <w:rPr>
-          <w:rFonts w:hint="eastAsia"/>
-        </w:rPr>
-        <w:t>w</w:t>
-      </w:r>
-      <w:r>
-        <w:t>editor</w:t>
-      </w:r>
-      <w:proofErr w:type="spellEnd"/>
-      <w:r>
-        <w:t xml:space="preserve"> </w:t>
-      </w:r>
-      <w:proofErr w:type="gramStart"/>
-      <w:r>
-        <w:t>–</w:t>
-      </w:r>
-      <w:proofErr w:type="gramEnd"/>
-      <w:r>
-        <w:t>shortcut</w:t>
+        <w:t xml:space="preserve"> w</w:t>
+      </w:r>
+      <w:r>
+        <w:t>editor –shortcut</w:t>
       </w:r>
       <w:r>
         <w:br/>
@@ -4687,13 +4525,8 @@
               <w:t>、</w:t>
             </w:r>
             <w:r>
-              <w:t>C:\Program Files\Common Files\Oracle\Java\</w:t>
-            </w:r>
-            <w:proofErr w:type="spellStart"/>
-            <w:r>
-              <w:t>javapath</w:t>
-            </w:r>
-            <w:proofErr w:type="spellEnd"/>
+              <w:t>C:\Program Files\Common Files\Oracle\Java\javapath</w:t>
+            </w:r>
             <w:r>
               <w:rPr>
                 <w:rFonts w:hint="eastAsia"/>
@@ -4701,15 +4534,7 @@
               <w:t>、</w:t>
             </w:r>
             <w:r>
-              <w:t>C:\Program Files (x86)\Android\android-</w:t>
-            </w:r>
-            <w:proofErr w:type="spellStart"/>
-            <w:r>
-              <w:t>sdk</w:t>
-            </w:r>
-            <w:proofErr w:type="spellEnd"/>
-            <w:r>
-              <w:t>\platform-tools</w:t>
+              <w:t>C:\Program Files (x86)\Android\android-sdk\platform-tools</w:t>
             </w:r>
             <w:r>
               <w:rPr>
@@ -4742,15 +4567,7 @@
         <w:t>分別輸入</w:t>
       </w:r>
       <w:r>
-        <w:t xml:space="preserve"> </w:t>
-      </w:r>
-      <w:proofErr w:type="spellStart"/>
-      <w:r>
-        <w:t>adb</w:t>
-      </w:r>
-      <w:proofErr w:type="spellEnd"/>
-      <w:r>
-        <w:t xml:space="preserve"> version </w:t>
+        <w:t xml:space="preserve"> adb version </w:t>
       </w:r>
       <w:r>
         <w:rPr>
@@ -4765,15 +4582,7 @@
         <w:t>j</w:t>
       </w:r>
       <w:r>
-        <w:t xml:space="preserve">ava </w:t>
-      </w:r>
-      <w:proofErr w:type="gramStart"/>
-      <w:r>
-        <w:t>–</w:t>
-      </w:r>
-      <w:proofErr w:type="gramEnd"/>
-      <w:r>
-        <w:t xml:space="preserve">version </w:t>
+        <w:t xml:space="preserve">ava –version </w:t>
       </w:r>
       <w:r>
         <w:rPr>
@@ -4791,15 +4600,7 @@
         <w:t>ode</w:t>
       </w:r>
       <w:r>
-        <w:t xml:space="preserve"> </w:t>
-      </w:r>
-      <w:proofErr w:type="gramStart"/>
-      <w:r>
-        <w:t>–</w:t>
-      </w:r>
-      <w:proofErr w:type="gramEnd"/>
-      <w:r>
-        <w:t>v</w:t>
+        <w:t xml:space="preserve"> –v</w:t>
       </w:r>
       <w:r>
         <w:rPr>
@@ -4886,9 +4687,6 @@
           <w:numId w:val="0"/>
         </w:numPr>
         <w:ind w:left="782" w:right="240" w:hanging="482"/>
-        <w:rPr>
-          <w:rFonts w:hint="eastAsia"/>
-        </w:rPr>
       </w:pPr>
       <w:r>
         <w:rPr>
@@ -4918,7 +4716,7 @@
           <w:right w:val="single" w:sz="4" w:space="1" w:color="auto"/>
         </w:pBdr>
         <w:rPr>
-          <w:rFonts w:ascii="標楷體" w:eastAsia="標楷體" w:hAnsi="標楷體" w:hint="eastAsia"/>
+          <w:rFonts w:ascii="標楷體" w:eastAsia="標楷體" w:hAnsi="標楷體"/>
           <w:i/>
           <w:color w:val="70AD47" w:themeColor="accent6"/>
           <w:szCs w:val="24"/>
@@ -4930,15 +4728,7 @@
           <w:i/>
           <w:szCs w:val="24"/>
         </w:rPr>
-        <w:t>import unittest</w:t>
-      </w:r>
-      <w:r>
-        <w:rPr>
-          <w:rFonts w:ascii="標楷體" w:eastAsia="標楷體" w:hAnsi="標楷體"/>
-          <w:i/>
-          <w:szCs w:val="24"/>
-        </w:rPr>
-        <w:t xml:space="preserve">   </w:t>
+        <w:t xml:space="preserve">import unittest   </w:t>
       </w:r>
       <w:r>
         <w:rPr>
@@ -4959,7 +4749,7 @@
           <w:right w:val="single" w:sz="4" w:space="1" w:color="auto"/>
         </w:pBdr>
         <w:rPr>
-          <w:rFonts w:ascii="標楷體" w:eastAsia="標楷體" w:hAnsi="標楷體" w:hint="eastAsia"/>
+          <w:rFonts w:ascii="標楷體" w:eastAsia="標楷體" w:hAnsi="標楷體"/>
           <w:i/>
           <w:color w:val="70AD47" w:themeColor="accent6"/>
           <w:szCs w:val="24"/>
@@ -4971,8 +4761,18 @@
           <w:i/>
           <w:szCs w:val="24"/>
         </w:rPr>
-        <w:t>from appium import webdriver</w:t>
-      </w:r>
+        <w:t xml:space="preserve">from appium import </w:t>
+      </w:r>
+      <w:proofErr w:type="spellStart"/>
+      <w:r>
+        <w:rPr>
+          <w:rFonts w:ascii="標楷體" w:eastAsia="標楷體" w:hAnsi="標楷體"/>
+          <w:i/>
+          <w:szCs w:val="24"/>
+        </w:rPr>
+        <w:t>webdriver</w:t>
+      </w:r>
+      <w:proofErr w:type="spellEnd"/>
       <w:r>
         <w:rPr>
           <w:rFonts w:ascii="標楷體" w:eastAsia="標楷體" w:hAnsi="標楷體"/>
@@ -5000,7 +4800,7 @@
           <w:right w:val="single" w:sz="4" w:space="1" w:color="auto"/>
         </w:pBdr>
         <w:rPr>
-          <w:rFonts w:ascii="標楷體" w:eastAsia="標楷體" w:hAnsi="標楷體" w:hint="eastAsia"/>
+          <w:rFonts w:ascii="標楷體" w:eastAsia="標楷體" w:hAnsi="標楷體"/>
           <w:i/>
           <w:color w:val="70AD47" w:themeColor="accent6"/>
           <w:szCs w:val="24"/>
@@ -5012,8 +4812,36 @@
           <w:i/>
           <w:szCs w:val="24"/>
         </w:rPr>
-        <w:t>from appium.webdriver.common.appiumby import AppiumBy</w:t>
-      </w:r>
+        <w:t xml:space="preserve">from </w:t>
+      </w:r>
+      <w:proofErr w:type="spellStart"/>
+      <w:r>
+        <w:rPr>
+          <w:rFonts w:ascii="標楷體" w:eastAsia="標楷體" w:hAnsi="標楷體"/>
+          <w:i/>
+          <w:szCs w:val="24"/>
+        </w:rPr>
+        <w:t>appium.webdriver.common.appiumby</w:t>
+      </w:r>
+      <w:proofErr w:type="spellEnd"/>
+      <w:r>
+        <w:rPr>
+          <w:rFonts w:ascii="標楷體" w:eastAsia="標楷體" w:hAnsi="標楷體"/>
+          <w:i/>
+          <w:szCs w:val="24"/>
+        </w:rPr>
+        <w:t xml:space="preserve"> import </w:t>
+      </w:r>
+      <w:proofErr w:type="spellStart"/>
+      <w:r>
+        <w:rPr>
+          <w:rFonts w:ascii="標楷體" w:eastAsia="標楷體" w:hAnsi="標楷體"/>
+          <w:i/>
+          <w:szCs w:val="24"/>
+        </w:rPr>
+        <w:t>AppiumBy</w:t>
+      </w:r>
+      <w:proofErr w:type="spellEnd"/>
       <w:r>
         <w:rPr>
           <w:rFonts w:ascii="標楷體" w:eastAsia="標楷體" w:hAnsi="標楷體" w:hint="eastAsia"/>
@@ -5041,7 +4869,7 @@
           <w:right w:val="single" w:sz="4" w:space="1" w:color="auto"/>
         </w:pBdr>
         <w:rPr>
-          <w:rFonts w:ascii="標楷體" w:eastAsia="標楷體" w:hAnsi="標楷體" w:hint="eastAsia"/>
+          <w:rFonts w:ascii="標楷體" w:eastAsia="標楷體" w:hAnsi="標楷體"/>
           <w:i/>
           <w:color w:val="70AD47" w:themeColor="accent6"/>
           <w:szCs w:val="24"/>
@@ -5066,18 +4894,36 @@
           <w:right w:val="single" w:sz="4" w:space="1" w:color="auto"/>
         </w:pBdr>
         <w:rPr>
-          <w:rFonts w:ascii="標楷體" w:eastAsia="標楷體" w:hAnsi="標楷體" w:hint="eastAsia"/>
-          <w:i/>
-          <w:szCs w:val="24"/>
-        </w:rPr>
-      </w:pPr>
-      <w:r>
-        <w:rPr>
           <w:rFonts w:ascii="標楷體" w:eastAsia="標楷體" w:hAnsi="標楷體"/>
           <w:i/>
           <w:szCs w:val="24"/>
         </w:rPr>
-        <w:t>from appium.options.android import</w:t>
+      </w:pPr>
+      <w:r>
+        <w:rPr>
+          <w:rFonts w:ascii="標楷體" w:eastAsia="標楷體" w:hAnsi="標楷體"/>
+          <w:i/>
+          <w:szCs w:val="24"/>
+        </w:rPr>
+        <w:t xml:space="preserve">from </w:t>
+      </w:r>
+      <w:proofErr w:type="spellStart"/>
+      <w:r>
+        <w:rPr>
+          <w:rFonts w:ascii="標楷體" w:eastAsia="標楷體" w:hAnsi="標楷體"/>
+          <w:i/>
+          <w:szCs w:val="24"/>
+        </w:rPr>
+        <w:t>appium.options.android</w:t>
+      </w:r>
+      <w:proofErr w:type="spellEnd"/>
+      <w:r>
+        <w:rPr>
+          <w:rFonts w:ascii="標楷體" w:eastAsia="標楷體" w:hAnsi="標楷體"/>
+          <w:i/>
+          <w:szCs w:val="24"/>
+        </w:rPr>
+        <w:t xml:space="preserve"> import</w:t>
       </w:r>
       <w:r>
         <w:rPr>
@@ -5112,7 +4958,7 @@
           <w:right w:val="single" w:sz="4" w:space="1" w:color="auto"/>
         </w:pBdr>
         <w:rPr>
-          <w:rFonts w:ascii="標楷體" w:eastAsia="標楷體" w:hAnsi="標楷體" w:hint="eastAsia"/>
+          <w:rFonts w:ascii="標楷體" w:eastAsia="標楷體" w:hAnsi="標楷體"/>
           <w:i/>
           <w:szCs w:val="24"/>
         </w:rPr>
@@ -5127,7 +4973,7 @@
           <w:right w:val="single" w:sz="4" w:space="1" w:color="auto"/>
         </w:pBdr>
         <w:rPr>
-          <w:rFonts w:ascii="標楷體" w:eastAsia="標楷體" w:hAnsi="標楷體" w:hint="eastAsia"/>
+          <w:rFonts w:ascii="標楷體" w:eastAsia="標楷體" w:hAnsi="標楷體"/>
           <w:i/>
           <w:color w:val="70AD47" w:themeColor="accent6"/>
           <w:szCs w:val="24"/>
@@ -5165,16 +5011,24 @@
         </w:rPr>
         <w:t xml:space="preserve">capabilities = </w:t>
       </w:r>
-      <w:proofErr w:type="gramStart"/>
+      <w:proofErr w:type="spellStart"/>
       <w:r>
         <w:rPr>
           <w:rFonts w:ascii="標楷體" w:eastAsia="標楷體" w:hAnsi="標楷體"/>
           <w:i/>
           <w:szCs w:val="24"/>
         </w:rPr>
-        <w:t>dict(</w:t>
-      </w:r>
-      <w:proofErr w:type="gramEnd"/>
+        <w:t>dict</w:t>
+      </w:r>
+      <w:proofErr w:type="spellEnd"/>
+      <w:r>
+        <w:rPr>
+          <w:rFonts w:ascii="標楷體" w:eastAsia="標楷體" w:hAnsi="標楷體"/>
+          <w:i/>
+          <w:szCs w:val="24"/>
+        </w:rPr>
+        <w:t>(</w:t>
+      </w:r>
     </w:p>
     <w:p>
       <w:pPr>
@@ -5196,25 +5050,7 @@
           <w:i/>
           <w:szCs w:val="24"/>
         </w:rPr>
-        <w:t xml:space="preserve">    </w:t>
-      </w:r>
-      <w:proofErr w:type="spellStart"/>
-      <w:r>
-        <w:rPr>
-          <w:rFonts w:ascii="標楷體" w:eastAsia="標楷體" w:hAnsi="標楷體"/>
-          <w:i/>
-          <w:szCs w:val="24"/>
-        </w:rPr>
-        <w:t>platformName</w:t>
-      </w:r>
-      <w:proofErr w:type="spellEnd"/>
-      <w:r>
-        <w:rPr>
-          <w:rFonts w:ascii="標楷體" w:eastAsia="標楷體" w:hAnsi="標楷體"/>
-          <w:i/>
-          <w:szCs w:val="24"/>
-        </w:rPr>
-        <w:t>="Android",</w:t>
+        <w:t xml:space="preserve">    platformName="Android",</w:t>
       </w:r>
       <w:r>
         <w:rPr>
@@ -5254,25 +5090,7 @@
           <w:i/>
           <w:szCs w:val="24"/>
         </w:rPr>
-        <w:t xml:space="preserve">    </w:t>
-      </w:r>
-      <w:proofErr w:type="spellStart"/>
-      <w:r>
-        <w:rPr>
-          <w:rFonts w:ascii="標楷體" w:eastAsia="標楷體" w:hAnsi="標楷體"/>
-          <w:i/>
-          <w:szCs w:val="24"/>
-        </w:rPr>
-        <w:t>platformVersion</w:t>
-      </w:r>
-      <w:proofErr w:type="spellEnd"/>
-      <w:r>
-        <w:rPr>
-          <w:rFonts w:ascii="標楷體" w:eastAsia="標楷體" w:hAnsi="標楷體"/>
-          <w:i/>
-          <w:szCs w:val="24"/>
-        </w:rPr>
-        <w:t>="11.0",</w:t>
+        <w:t xml:space="preserve">    platformVersion="11.0",</w:t>
       </w:r>
       <w:r>
         <w:rPr>
@@ -5301,7 +5119,7 @@
           <w:right w:val="single" w:sz="4" w:space="1" w:color="auto"/>
         </w:pBdr>
         <w:rPr>
-          <w:rFonts w:ascii="標楷體" w:eastAsia="標楷體" w:hAnsi="標楷體" w:hint="eastAsia"/>
+          <w:rFonts w:ascii="標楷體" w:eastAsia="標楷體" w:hAnsi="標楷體"/>
           <w:i/>
           <w:szCs w:val="24"/>
         </w:rPr>
@@ -5344,25 +5162,7 @@
           <w:i/>
           <w:szCs w:val="24"/>
         </w:rPr>
-        <w:t xml:space="preserve">    </w:t>
-      </w:r>
-      <w:proofErr w:type="spellStart"/>
-      <w:r>
-        <w:rPr>
-          <w:rFonts w:ascii="標楷體" w:eastAsia="標楷體" w:hAnsi="標楷體"/>
-          <w:i/>
-          <w:szCs w:val="24"/>
-        </w:rPr>
-        <w:t>automationName</w:t>
-      </w:r>
-      <w:proofErr w:type="spellEnd"/>
-      <w:r>
-        <w:rPr>
-          <w:rFonts w:ascii="標楷體" w:eastAsia="標楷體" w:hAnsi="標楷體"/>
-          <w:i/>
-          <w:szCs w:val="24"/>
-        </w:rPr>
-        <w:t>="UiAutomator2",</w:t>
+        <w:t xml:space="preserve">    automationName="UiAutomator2",</w:t>
       </w:r>
     </w:p>
     <w:p>
@@ -5374,47 +5174,27 @@
           <w:right w:val="single" w:sz="4" w:space="1" w:color="auto"/>
         </w:pBdr>
         <w:rPr>
+          <w:rFonts w:ascii="標楷體" w:eastAsia="標楷體" w:hAnsi="標楷體"/>
+          <w:i/>
+          <w:szCs w:val="24"/>
+        </w:rPr>
+      </w:pPr>
+      <w:r>
+        <w:rPr>
           <w:rFonts w:ascii="標楷體" w:eastAsia="標楷體" w:hAnsi="標楷體" w:hint="eastAsia"/>
           <w:i/>
           <w:szCs w:val="24"/>
         </w:rPr>
-      </w:pPr>
+        <w:t xml:space="preserve">    </w:t>
+      </w:r>
       <w:r>
         <w:rPr>
           <w:rFonts w:ascii="標楷體" w:eastAsia="標楷體" w:hAnsi="標楷體" w:hint="eastAsia"/>
           <w:i/>
-          <w:szCs w:val="24"/>
-        </w:rPr>
-        <w:t xml:space="preserve">    </w:t>
-      </w:r>
-      <w:r>
-        <w:rPr>
-          <w:rFonts w:ascii="標楷體" w:eastAsia="標楷體" w:hAnsi="標楷體" w:hint="eastAsia"/>
-          <w:i/>
           <w:color w:val="70AD47" w:themeColor="accent6"/>
           <w:szCs w:val="24"/>
         </w:rPr>
-        <w:t>#啟動的裝置、實機、模擬機(</w:t>
-      </w:r>
-      <w:proofErr w:type="spellStart"/>
-      <w:r>
-        <w:rPr>
-          <w:rFonts w:ascii="標楷體" w:eastAsia="標楷體" w:hAnsi="標楷體" w:hint="eastAsia"/>
-          <w:i/>
-          <w:color w:val="70AD47" w:themeColor="accent6"/>
-          <w:szCs w:val="24"/>
-        </w:rPr>
-        <w:t>adb</w:t>
-      </w:r>
-      <w:proofErr w:type="spellEnd"/>
-      <w:r>
-        <w:rPr>
-          <w:rFonts w:ascii="標楷體" w:eastAsia="標楷體" w:hAnsi="標楷體" w:hint="eastAsia"/>
-          <w:i/>
-          <w:color w:val="70AD47" w:themeColor="accent6"/>
-          <w:szCs w:val="24"/>
-        </w:rPr>
-        <w:t xml:space="preserve"> devices 查詢名稱)</w:t>
+        <w:t>#啟動的裝置、實機、模擬機(adb devices 查詢名稱)</w:t>
       </w:r>
     </w:p>
     <w:p>
@@ -5437,25 +5217,7 @@
           <w:i/>
           <w:szCs w:val="24"/>
         </w:rPr>
-        <w:t xml:space="preserve">    </w:t>
-      </w:r>
-      <w:proofErr w:type="spellStart"/>
-      <w:r>
-        <w:rPr>
-          <w:rFonts w:ascii="標楷體" w:eastAsia="標楷體" w:hAnsi="標楷體"/>
-          <w:i/>
-          <w:szCs w:val="24"/>
-        </w:rPr>
-        <w:t>deviceName</w:t>
-      </w:r>
-      <w:proofErr w:type="spellEnd"/>
-      <w:r>
-        <w:rPr>
-          <w:rFonts w:ascii="標楷體" w:eastAsia="標楷體" w:hAnsi="標楷體"/>
-          <w:i/>
-          <w:szCs w:val="24"/>
-        </w:rPr>
-        <w:t>="R58MC1QYRTM",</w:t>
+        <w:t xml:space="preserve">    deviceName="R58MC1QYRTM",</w:t>
       </w:r>
     </w:p>
     <w:p>
@@ -5467,39 +5229,28 @@
           <w:right w:val="single" w:sz="4" w:space="1" w:color="auto"/>
         </w:pBdr>
         <w:rPr>
+          <w:rFonts w:ascii="標楷體" w:eastAsia="標楷體" w:hAnsi="標楷體"/>
+          <w:i/>
+          <w:szCs w:val="24"/>
+        </w:rPr>
+      </w:pPr>
+      <w:r>
+        <w:rPr>
           <w:rFonts w:ascii="標楷體" w:eastAsia="標楷體" w:hAnsi="標楷體" w:hint="eastAsia"/>
           <w:i/>
           <w:szCs w:val="24"/>
         </w:rPr>
-      </w:pPr>
+        <w:t xml:space="preserve">    </w:t>
+      </w:r>
       <w:r>
         <w:rPr>
           <w:rFonts w:ascii="標楷體" w:eastAsia="標楷體" w:hAnsi="標楷體" w:hint="eastAsia"/>
           <w:i/>
-          <w:szCs w:val="24"/>
-        </w:rPr>
-        <w:t xml:space="preserve">    </w:t>
-      </w:r>
-      <w:r>
-        <w:rPr>
-          <w:rFonts w:ascii="標楷體" w:eastAsia="標楷體" w:hAnsi="標楷體" w:hint="eastAsia"/>
-          <w:i/>
           <w:color w:val="70AD47" w:themeColor="accent6"/>
           <w:szCs w:val="24"/>
         </w:rPr>
-        <w:t>#被測試APP的Package名，取自</w:t>
-      </w:r>
-      <w:proofErr w:type="spellStart"/>
-      <w:r>
-        <w:rPr>
-          <w:rFonts w:ascii="標楷體" w:eastAsia="標楷體" w:hAnsi="標楷體" w:hint="eastAsia"/>
-          <w:i/>
-          <w:color w:val="70AD47" w:themeColor="accent6"/>
-          <w:szCs w:val="24"/>
-        </w:rPr>
-        <w:t>WEditor</w:t>
-      </w:r>
-      <w:proofErr w:type="spellEnd"/>
+        <w:t>#被測試APP的Package名，取自WEditor</w:t>
+      </w:r>
     </w:p>
     <w:p>
       <w:pPr>
@@ -5521,53 +5272,7 @@
           <w:i/>
           <w:szCs w:val="24"/>
         </w:rPr>
-        <w:t xml:space="preserve">    </w:t>
-      </w:r>
-      <w:proofErr w:type="spellStart"/>
-      <w:r>
-        <w:rPr>
-          <w:rFonts w:ascii="標楷體" w:eastAsia="標楷體" w:hAnsi="標楷體"/>
-          <w:i/>
-          <w:szCs w:val="24"/>
-        </w:rPr>
-        <w:t>appPackage</w:t>
-      </w:r>
-      <w:proofErr w:type="spellEnd"/>
-      <w:r>
-        <w:rPr>
-          <w:rFonts w:ascii="標楷體" w:eastAsia="標楷體" w:hAnsi="標楷體"/>
-          <w:i/>
-          <w:szCs w:val="24"/>
-        </w:rPr>
-        <w:t>="</w:t>
-      </w:r>
-      <w:proofErr w:type="spellStart"/>
-      <w:proofErr w:type="gramStart"/>
-      <w:r>
-        <w:rPr>
-          <w:rFonts w:ascii="標楷體" w:eastAsia="標楷體" w:hAnsi="標楷體"/>
-          <w:i/>
-          <w:szCs w:val="24"/>
-        </w:rPr>
-        <w:t>com.android</w:t>
-      </w:r>
-      <w:proofErr w:type="gramEnd"/>
-      <w:r>
-        <w:rPr>
-          <w:rFonts w:ascii="標楷體" w:eastAsia="標楷體" w:hAnsi="標楷體"/>
-          <w:i/>
-          <w:szCs w:val="24"/>
-        </w:rPr>
-        <w:t>.settings</w:t>
-      </w:r>
-      <w:proofErr w:type="spellEnd"/>
-      <w:r>
-        <w:rPr>
-          <w:rFonts w:ascii="標楷體" w:eastAsia="標楷體" w:hAnsi="標楷體"/>
-          <w:i/>
-          <w:szCs w:val="24"/>
-        </w:rPr>
-        <w:t>",</w:t>
+        <w:t xml:space="preserve">    appPackage="com.android.settings",</w:t>
       </w:r>
     </w:p>
     <w:p>
@@ -5579,39 +5284,28 @@
           <w:right w:val="single" w:sz="4" w:space="1" w:color="auto"/>
         </w:pBdr>
         <w:rPr>
+          <w:rFonts w:ascii="標楷體" w:eastAsia="標楷體" w:hAnsi="標楷體"/>
+          <w:i/>
+          <w:szCs w:val="24"/>
+        </w:rPr>
+      </w:pPr>
+      <w:r>
+        <w:rPr>
           <w:rFonts w:ascii="標楷體" w:eastAsia="標楷體" w:hAnsi="標楷體" w:hint="eastAsia"/>
           <w:i/>
           <w:szCs w:val="24"/>
         </w:rPr>
-      </w:pPr>
+        <w:t xml:space="preserve">   </w:t>
+      </w:r>
       <w:r>
         <w:rPr>
           <w:rFonts w:ascii="標楷體" w:eastAsia="標楷體" w:hAnsi="標楷體" w:hint="eastAsia"/>
           <w:i/>
-          <w:szCs w:val="24"/>
-        </w:rPr>
-        <w:t xml:space="preserve">   </w:t>
-      </w:r>
-      <w:r>
-        <w:rPr>
-          <w:rFonts w:ascii="標楷體" w:eastAsia="標楷體" w:hAnsi="標楷體" w:hint="eastAsia"/>
-          <w:i/>
           <w:color w:val="70AD47" w:themeColor="accent6"/>
           <w:szCs w:val="24"/>
         </w:rPr>
-        <w:t xml:space="preserve"> #被測試APP的Activity名，取自</w:t>
-      </w:r>
-      <w:proofErr w:type="spellStart"/>
-      <w:r>
-        <w:rPr>
-          <w:rFonts w:ascii="標楷體" w:eastAsia="標楷體" w:hAnsi="標楷體" w:hint="eastAsia"/>
-          <w:i/>
-          <w:color w:val="70AD47" w:themeColor="accent6"/>
-          <w:szCs w:val="24"/>
-        </w:rPr>
-        <w:t>WEditor</w:t>
-      </w:r>
-      <w:proofErr w:type="spellEnd"/>
+        <w:t xml:space="preserve"> #被測試APP的Activity名，取自WEditor</w:t>
+      </w:r>
     </w:p>
     <w:p>
       <w:pPr>
@@ -5633,69 +5327,7 @@
           <w:i/>
           <w:szCs w:val="24"/>
         </w:rPr>
-        <w:t xml:space="preserve">    </w:t>
-      </w:r>
-      <w:proofErr w:type="spellStart"/>
-      <w:r>
-        <w:rPr>
-          <w:rFonts w:ascii="標楷體" w:eastAsia="標楷體" w:hAnsi="標楷體"/>
-          <w:i/>
-          <w:szCs w:val="24"/>
-        </w:rPr>
-        <w:t>appActivity</w:t>
-      </w:r>
-      <w:proofErr w:type="spellEnd"/>
-      <w:r>
-        <w:rPr>
-          <w:rFonts w:ascii="標楷體" w:eastAsia="標楷體" w:hAnsi="標楷體"/>
-          <w:i/>
-          <w:szCs w:val="24"/>
-        </w:rPr>
-        <w:t>=</w:t>
-      </w:r>
-      <w:proofErr w:type="gramStart"/>
-      <w:r>
-        <w:rPr>
-          <w:rFonts w:ascii="標楷體" w:eastAsia="標楷體" w:hAnsi="標楷體"/>
-          <w:i/>
-          <w:szCs w:val="24"/>
-        </w:rPr>
-        <w:t>".</w:t>
-      </w:r>
-      <w:proofErr w:type="spellStart"/>
-      <w:r>
-        <w:rPr>
-          <w:rFonts w:ascii="標楷體" w:eastAsia="標楷體" w:hAnsi="標楷體"/>
-          <w:i/>
-          <w:szCs w:val="24"/>
-        </w:rPr>
-        <w:t>hom</w:t>
-      </w:r>
-      <w:r>
-        <w:rPr>
-          <w:rFonts w:ascii="標楷體" w:eastAsia="標楷體" w:hAnsi="標楷體"/>
-          <w:i/>
-          <w:szCs w:val="24"/>
-        </w:rPr>
-        <w:t>epage</w:t>
-      </w:r>
-      <w:proofErr w:type="gramEnd"/>
-      <w:r>
-        <w:rPr>
-          <w:rFonts w:ascii="標楷體" w:eastAsia="標楷體" w:hAnsi="標楷體"/>
-          <w:i/>
-          <w:szCs w:val="24"/>
-        </w:rPr>
-        <w:t>.SettingsHomepageActivity</w:t>
-      </w:r>
-      <w:proofErr w:type="spellEnd"/>
-      <w:r>
-        <w:rPr>
-          <w:rFonts w:ascii="標楷體" w:eastAsia="標楷體" w:hAnsi="標楷體"/>
-          <w:i/>
-          <w:szCs w:val="24"/>
-        </w:rPr>
-        <w:t>"</w:t>
+        <w:t xml:space="preserve">    appActivity=".homepage.SettingsHomepageActivity"</w:t>
       </w:r>
     </w:p>
     <w:p>
@@ -5745,40 +5377,20 @@
           <w:right w:val="single" w:sz="4" w:space="1" w:color="auto"/>
         </w:pBdr>
         <w:rPr>
+          <w:rFonts w:ascii="標楷體" w:eastAsia="標楷體" w:hAnsi="標楷體"/>
+          <w:i/>
+          <w:color w:val="70AD47" w:themeColor="accent6"/>
+          <w:szCs w:val="24"/>
+        </w:rPr>
+      </w:pPr>
+      <w:r>
+        <w:rPr>
           <w:rFonts w:ascii="標楷體" w:eastAsia="標楷體" w:hAnsi="標楷體" w:hint="eastAsia"/>
           <w:i/>
           <w:color w:val="70AD47" w:themeColor="accent6"/>
           <w:szCs w:val="24"/>
         </w:rPr>
-      </w:pPr>
-      <w:r>
-        <w:rPr>
-          <w:rFonts w:ascii="標楷體" w:eastAsia="標楷體" w:hAnsi="標楷體" w:hint="eastAsia"/>
-          <w:i/>
-          <w:color w:val="70AD47" w:themeColor="accent6"/>
-          <w:szCs w:val="24"/>
-        </w:rPr>
-        <w:t>#Appium Server的</w:t>
-      </w:r>
-      <w:proofErr w:type="spellStart"/>
-      <w:r>
-        <w:rPr>
-          <w:rFonts w:ascii="標楷體" w:eastAsia="標楷體" w:hAnsi="標楷體" w:hint="eastAsia"/>
-          <w:i/>
-          <w:color w:val="70AD47" w:themeColor="accent6"/>
-          <w:szCs w:val="24"/>
-        </w:rPr>
-        <w:t>Ip</w:t>
-      </w:r>
-      <w:proofErr w:type="spellEnd"/>
-      <w:r>
-        <w:rPr>
-          <w:rFonts w:ascii="標楷體" w:eastAsia="標楷體" w:hAnsi="標楷體" w:hint="eastAsia"/>
-          <w:i/>
-          <w:color w:val="70AD47" w:themeColor="accent6"/>
-          <w:szCs w:val="24"/>
-        </w:rPr>
-        <w:t>位置，取自執行中的Appium</w:t>
+        <w:t>#Appium Server的Ip位置，取自執行中的Appium</w:t>
       </w:r>
     </w:p>
     <w:p>
@@ -5795,23 +5407,13 @@
           <w:szCs w:val="24"/>
         </w:rPr>
       </w:pPr>
-      <w:proofErr w:type="spellStart"/>
       <w:r>
         <w:rPr>
           <w:rFonts w:ascii="標楷體" w:eastAsia="標楷體" w:hAnsi="標楷體"/>
           <w:i/>
           <w:szCs w:val="24"/>
         </w:rPr>
-        <w:t>appium_server_url</w:t>
-      </w:r>
-      <w:proofErr w:type="spellEnd"/>
-      <w:r>
-        <w:rPr>
-          <w:rFonts w:ascii="標楷體" w:eastAsia="標楷體" w:hAnsi="標楷體"/>
-          <w:i/>
-          <w:szCs w:val="24"/>
-        </w:rPr>
-        <w:t xml:space="preserve"> = "http://127.0.0.1:4723"</w:t>
+        <w:t>appium_server_url = "http://127.0.0.1:4723"</w:t>
       </w:r>
     </w:p>
     <w:p>
@@ -5838,40 +5440,20 @@
           <w:right w:val="single" w:sz="4" w:space="1" w:color="auto"/>
         </w:pBdr>
         <w:rPr>
+          <w:rFonts w:ascii="標楷體" w:eastAsia="標楷體" w:hAnsi="標楷體"/>
+          <w:i/>
+          <w:color w:val="70AD47" w:themeColor="accent6"/>
+          <w:szCs w:val="24"/>
+        </w:rPr>
+      </w:pPr>
+      <w:r>
+        <w:rPr>
           <w:rFonts w:ascii="標楷體" w:eastAsia="標楷體" w:hAnsi="標楷體" w:hint="eastAsia"/>
           <w:i/>
           <w:color w:val="70AD47" w:themeColor="accent6"/>
           <w:szCs w:val="24"/>
         </w:rPr>
-      </w:pPr>
-      <w:r>
-        <w:rPr>
-          <w:rFonts w:ascii="標楷體" w:eastAsia="標楷體" w:hAnsi="標楷體" w:hint="eastAsia"/>
-          <w:i/>
-          <w:color w:val="70AD47" w:themeColor="accent6"/>
-          <w:szCs w:val="24"/>
-        </w:rPr>
-        <w:t xml:space="preserve">#使用 UiAutomator2Options </w:t>
-      </w:r>
-      <w:proofErr w:type="gramStart"/>
-      <w:r>
-        <w:rPr>
-          <w:rFonts w:ascii="標楷體" w:eastAsia="標楷體" w:hAnsi="標楷體" w:hint="eastAsia"/>
-          <w:i/>
-          <w:color w:val="70AD47" w:themeColor="accent6"/>
-          <w:szCs w:val="24"/>
-        </w:rPr>
-        <w:t>加載設定</w:t>
-      </w:r>
-      <w:proofErr w:type="gramEnd"/>
-      <w:r>
-        <w:rPr>
-          <w:rFonts w:ascii="標楷體" w:eastAsia="標楷體" w:hAnsi="標楷體" w:hint="eastAsia"/>
-          <w:i/>
-          <w:color w:val="70AD47" w:themeColor="accent6"/>
-          <w:szCs w:val="24"/>
-        </w:rPr>
-        <w:t>的選項</w:t>
+        <w:t>#使用 UiAutomator2Options 加載設定的選項</w:t>
       </w:r>
     </w:p>
     <w:p>
@@ -5888,59 +5470,13 @@
           <w:szCs w:val="24"/>
         </w:rPr>
       </w:pPr>
-      <w:proofErr w:type="spellStart"/>
       <w:r>
         <w:rPr>
           <w:rFonts w:ascii="標楷體" w:eastAsia="標楷體" w:hAnsi="標楷體"/>
           <w:i/>
           <w:szCs w:val="24"/>
         </w:rPr>
-        <w:t>capabilities_options</w:t>
-      </w:r>
-      <w:proofErr w:type="spellEnd"/>
-      <w:r>
-        <w:rPr>
-          <w:rFonts w:ascii="標楷體" w:eastAsia="標楷體" w:hAnsi="標楷體"/>
-          <w:i/>
-          <w:szCs w:val="24"/>
-        </w:rPr>
-        <w:t xml:space="preserve"> = UiAutomator2Options(</w:t>
-      </w:r>
-      <w:proofErr w:type="gramStart"/>
-      <w:r>
-        <w:rPr>
-          <w:rFonts w:ascii="標楷體" w:eastAsia="標楷體" w:hAnsi="標楷體"/>
-          <w:i/>
-          <w:szCs w:val="24"/>
-        </w:rPr>
-        <w:t>).</w:t>
-      </w:r>
-      <w:proofErr w:type="spellStart"/>
-      <w:r>
-        <w:rPr>
-          <w:rFonts w:ascii="標楷體" w:eastAsia="標楷體" w:hAnsi="標楷體"/>
-          <w:i/>
-          <w:szCs w:val="24"/>
-        </w:rPr>
-        <w:t>load</w:t>
-      </w:r>
-      <w:proofErr w:type="gramEnd"/>
-      <w:r>
-        <w:rPr>
-          <w:rFonts w:ascii="標楷體" w:eastAsia="標楷體" w:hAnsi="標楷體"/>
-          <w:i/>
-          <w:szCs w:val="24"/>
-        </w:rPr>
-        <w:t>_capabilities</w:t>
-      </w:r>
-      <w:proofErr w:type="spellEnd"/>
-      <w:r>
-        <w:rPr>
-          <w:rFonts w:ascii="標楷體" w:eastAsia="標楷體" w:hAnsi="標楷體"/>
-          <w:i/>
-          <w:szCs w:val="24"/>
-        </w:rPr>
-        <w:t>(capabilities)</w:t>
+        <w:t>capabilities_options = UiAutomator2Options().load_capabilities(capabilities)</w:t>
       </w:r>
     </w:p>
     <w:p>
@@ -5982,54 +5518,18 @@
           <w:right w:val="single" w:sz="4" w:space="1" w:color="auto"/>
         </w:pBdr>
         <w:rPr>
+          <w:rFonts w:ascii="標楷體" w:eastAsia="標楷體" w:hAnsi="標楷體"/>
+          <w:i/>
+          <w:szCs w:val="24"/>
+        </w:rPr>
+      </w:pPr>
+      <w:r>
+        <w:rPr>
           <w:rFonts w:ascii="標楷體" w:eastAsia="標楷體" w:hAnsi="標楷體" w:hint="eastAsia"/>
           <w:i/>
           <w:szCs w:val="24"/>
         </w:rPr>
-      </w:pPr>
-      <w:r>
-        <w:rPr>
-          <w:rFonts w:ascii="標楷體" w:eastAsia="標楷體" w:hAnsi="標楷體" w:hint="eastAsia"/>
-          <w:i/>
-          <w:szCs w:val="24"/>
-        </w:rPr>
-        <w:t xml:space="preserve">class </w:t>
-      </w:r>
-      <w:proofErr w:type="spellStart"/>
-      <w:r>
-        <w:rPr>
-          <w:rFonts w:ascii="標楷體" w:eastAsia="標楷體" w:hAnsi="標楷體" w:hint="eastAsia"/>
-          <w:i/>
-          <w:szCs w:val="24"/>
-        </w:rPr>
-        <w:t>TestAppium</w:t>
-      </w:r>
-      <w:proofErr w:type="spellEnd"/>
-      <w:r>
-        <w:rPr>
-          <w:rFonts w:ascii="標楷體" w:eastAsia="標楷體" w:hAnsi="標楷體" w:hint="eastAsia"/>
-          <w:i/>
-          <w:szCs w:val="24"/>
-        </w:rPr>
-        <w:t>(</w:t>
-      </w:r>
-      <w:proofErr w:type="spellStart"/>
-      <w:r>
-        <w:rPr>
-          <w:rFonts w:ascii="標楷體" w:eastAsia="標楷體" w:hAnsi="標楷體" w:hint="eastAsia"/>
-          <w:i/>
-          <w:szCs w:val="24"/>
-        </w:rPr>
-        <w:t>unittest.TestCase</w:t>
-      </w:r>
-      <w:proofErr w:type="spellEnd"/>
-      <w:r>
-        <w:rPr>
-          <w:rFonts w:ascii="標楷體" w:eastAsia="標楷體" w:hAnsi="標楷體" w:hint="eastAsia"/>
-          <w:i/>
-          <w:szCs w:val="24"/>
-        </w:rPr>
-        <w:t>):</w:t>
+        <w:t>class TestAppium(unittest.TestCase):</w:t>
       </w:r>
       <w:r>
         <w:rPr>
@@ -6083,40 +5583,20 @@
           <w:right w:val="single" w:sz="4" w:space="1" w:color="auto"/>
         </w:pBdr>
         <w:rPr>
+          <w:rFonts w:ascii="標楷體" w:eastAsia="標楷體" w:hAnsi="標楷體"/>
+          <w:i/>
+          <w:color w:val="70AD47" w:themeColor="accent6"/>
+          <w:szCs w:val="24"/>
+        </w:rPr>
+      </w:pPr>
+      <w:r>
+        <w:rPr>
           <w:rFonts w:ascii="標楷體" w:eastAsia="標楷體" w:hAnsi="標楷體" w:hint="eastAsia"/>
           <w:i/>
           <w:color w:val="70AD47" w:themeColor="accent6"/>
           <w:szCs w:val="24"/>
         </w:rPr>
-      </w:pPr>
-      <w:r>
-        <w:rPr>
-          <w:rFonts w:ascii="標楷體" w:eastAsia="標楷體" w:hAnsi="標楷體" w:hint="eastAsia"/>
-          <w:i/>
-          <w:color w:val="70AD47" w:themeColor="accent6"/>
-          <w:szCs w:val="24"/>
-        </w:rPr>
-        <w:t xml:space="preserve">    利用python標準庫</w:t>
-      </w:r>
-      <w:proofErr w:type="spellStart"/>
-      <w:r>
-        <w:rPr>
-          <w:rFonts w:ascii="標楷體" w:eastAsia="標楷體" w:hAnsi="標楷體" w:hint="eastAsia"/>
-          <w:i/>
-          <w:color w:val="70AD47" w:themeColor="accent6"/>
-          <w:szCs w:val="24"/>
-        </w:rPr>
-        <w:t>unittest</w:t>
-      </w:r>
-      <w:proofErr w:type="spellEnd"/>
-      <w:r>
-        <w:rPr>
-          <w:rFonts w:ascii="標楷體" w:eastAsia="標楷體" w:hAnsi="標楷體" w:hint="eastAsia"/>
-          <w:i/>
-          <w:color w:val="70AD47" w:themeColor="accent6"/>
-          <w:szCs w:val="24"/>
-        </w:rPr>
-        <w:t>建立測試類別。</w:t>
+        <w:t xml:space="preserve">    利用python標準庫unittest建立測試類別。</w:t>
       </w:r>
     </w:p>
     <w:p>
@@ -6128,40 +5608,20 @@
           <w:right w:val="single" w:sz="4" w:space="1" w:color="auto"/>
         </w:pBdr>
         <w:rPr>
+          <w:rFonts w:ascii="標楷體" w:eastAsia="標楷體" w:hAnsi="標楷體"/>
+          <w:i/>
+          <w:color w:val="70AD47" w:themeColor="accent6"/>
+          <w:szCs w:val="24"/>
+        </w:rPr>
+      </w:pPr>
+      <w:r>
+        <w:rPr>
           <w:rFonts w:ascii="標楷體" w:eastAsia="標楷體" w:hAnsi="標楷體" w:hint="eastAsia"/>
           <w:i/>
           <w:color w:val="70AD47" w:themeColor="accent6"/>
           <w:szCs w:val="24"/>
         </w:rPr>
-      </w:pPr>
-      <w:r>
-        <w:rPr>
-          <w:rFonts w:ascii="標楷體" w:eastAsia="標楷體" w:hAnsi="標楷體" w:hint="eastAsia"/>
-          <w:i/>
-          <w:color w:val="70AD47" w:themeColor="accent6"/>
-          <w:szCs w:val="24"/>
-        </w:rPr>
-        <w:t xml:space="preserve">    繼承至</w:t>
-      </w:r>
-      <w:proofErr w:type="spellStart"/>
-      <w:r>
-        <w:rPr>
-          <w:rFonts w:ascii="標楷體" w:eastAsia="標楷體" w:hAnsi="標楷體" w:hint="eastAsia"/>
-          <w:i/>
-          <w:color w:val="70AD47" w:themeColor="accent6"/>
-          <w:szCs w:val="24"/>
-        </w:rPr>
-        <w:t>unittest.TestCase</w:t>
-      </w:r>
-      <w:proofErr w:type="spellEnd"/>
-      <w:r>
-        <w:rPr>
-          <w:rFonts w:ascii="標楷體" w:eastAsia="標楷體" w:hAnsi="標楷體" w:hint="eastAsia"/>
-          <w:i/>
-          <w:color w:val="70AD47" w:themeColor="accent6"/>
-          <w:szCs w:val="24"/>
-        </w:rPr>
-        <w:t>類別(必要);</w:t>
+        <w:t xml:space="preserve">    繼承至unittest.TestCase類別(必要);</w:t>
       </w:r>
     </w:p>
     <w:p>
@@ -6173,7 +5633,7 @@
           <w:right w:val="single" w:sz="4" w:space="1" w:color="auto"/>
         </w:pBdr>
         <w:rPr>
-          <w:rFonts w:ascii="標楷體" w:eastAsia="標楷體" w:hAnsi="標楷體" w:hint="eastAsia"/>
+          <w:rFonts w:ascii="標楷體" w:eastAsia="標楷體" w:hAnsi="標楷體"/>
           <w:i/>
           <w:color w:val="70AD47" w:themeColor="accent6"/>
           <w:szCs w:val="24"/>
@@ -6223,54 +5683,18 @@
           <w:right w:val="single" w:sz="4" w:space="1" w:color="auto"/>
         </w:pBdr>
         <w:rPr>
+          <w:rFonts w:ascii="標楷體" w:eastAsia="標楷體" w:hAnsi="標楷體"/>
+          <w:i/>
+          <w:szCs w:val="24"/>
+        </w:rPr>
+      </w:pPr>
+      <w:r>
+        <w:rPr>
           <w:rFonts w:ascii="標楷體" w:eastAsia="標楷體" w:hAnsi="標楷體" w:hint="eastAsia"/>
           <w:i/>
           <w:szCs w:val="24"/>
         </w:rPr>
-      </w:pPr>
-      <w:r>
-        <w:rPr>
-          <w:rFonts w:ascii="標楷體" w:eastAsia="標楷體" w:hAnsi="標楷體" w:hint="eastAsia"/>
-          <w:i/>
-          <w:szCs w:val="24"/>
-        </w:rPr>
-        <w:t xml:space="preserve">    </w:t>
-      </w:r>
-      <w:proofErr w:type="spellStart"/>
-      <w:r>
-        <w:rPr>
-          <w:rFonts w:ascii="標楷體" w:eastAsia="標楷體" w:hAnsi="標楷體" w:hint="eastAsia"/>
-          <w:i/>
-          <w:szCs w:val="24"/>
-        </w:rPr>
-        <w:t>def</w:t>
-      </w:r>
-      <w:proofErr w:type="spellEnd"/>
-      <w:r>
-        <w:rPr>
-          <w:rFonts w:ascii="標楷體" w:eastAsia="標楷體" w:hAnsi="標楷體" w:hint="eastAsia"/>
-          <w:i/>
-          <w:szCs w:val="24"/>
-        </w:rPr>
-        <w:t xml:space="preserve"> </w:t>
-      </w:r>
-      <w:proofErr w:type="spellStart"/>
-      <w:r>
-        <w:rPr>
-          <w:rFonts w:ascii="標楷體" w:eastAsia="標楷體" w:hAnsi="標楷體" w:hint="eastAsia"/>
-          <w:i/>
-          <w:szCs w:val="24"/>
-        </w:rPr>
-        <w:t>setUp</w:t>
-      </w:r>
-      <w:proofErr w:type="spellEnd"/>
-      <w:r>
-        <w:rPr>
-          <w:rFonts w:ascii="標楷體" w:eastAsia="標楷體" w:hAnsi="標楷體" w:hint="eastAsia"/>
-          <w:i/>
-          <w:szCs w:val="24"/>
-        </w:rPr>
-        <w:t xml:space="preserve">(self) -&gt; None: </w:t>
+        <w:t xml:space="preserve">    def setUp(self) -&gt; None: </w:t>
       </w:r>
       <w:r>
         <w:rPr>
@@ -6324,40 +5748,20 @@
           <w:right w:val="single" w:sz="4" w:space="1" w:color="auto"/>
         </w:pBdr>
         <w:rPr>
+          <w:rFonts w:ascii="標楷體" w:eastAsia="標楷體" w:hAnsi="標楷體"/>
+          <w:i/>
+          <w:color w:val="70AD47" w:themeColor="accent6"/>
+          <w:szCs w:val="24"/>
+        </w:rPr>
+      </w:pPr>
+      <w:r>
+        <w:rPr>
           <w:rFonts w:ascii="標楷體" w:eastAsia="標楷體" w:hAnsi="標楷體" w:hint="eastAsia"/>
           <w:i/>
           <w:color w:val="70AD47" w:themeColor="accent6"/>
           <w:szCs w:val="24"/>
         </w:rPr>
-      </w:pPr>
-      <w:r>
-        <w:rPr>
-          <w:rFonts w:ascii="標楷體" w:eastAsia="標楷體" w:hAnsi="標楷體" w:hint="eastAsia"/>
-          <w:i/>
-          <w:color w:val="70AD47" w:themeColor="accent6"/>
-          <w:szCs w:val="24"/>
-        </w:rPr>
-        <w:t xml:space="preserve">        定義測試使用案例的前置動作:建立與</w:t>
-      </w:r>
-      <w:proofErr w:type="spellStart"/>
-      <w:r>
-        <w:rPr>
-          <w:rFonts w:ascii="標楷體" w:eastAsia="標楷體" w:hAnsi="標楷體" w:hint="eastAsia"/>
-          <w:i/>
-          <w:color w:val="70AD47" w:themeColor="accent6"/>
-          <w:szCs w:val="24"/>
-        </w:rPr>
-        <w:t>AppiumServer</w:t>
-      </w:r>
-      <w:proofErr w:type="spellEnd"/>
-      <w:r>
-        <w:rPr>
-          <w:rFonts w:ascii="標楷體" w:eastAsia="標楷體" w:hAnsi="標楷體" w:hint="eastAsia"/>
-          <w:i/>
-          <w:color w:val="70AD47" w:themeColor="accent6"/>
-          <w:szCs w:val="24"/>
-        </w:rPr>
-        <w:t>的聯繫。</w:t>
+        <w:t xml:space="preserve">        定義測試使用案例的前置動作:建立與AppiumServer的聯繫。</w:t>
       </w:r>
     </w:p>
     <w:p>
@@ -6369,40 +5773,20 @@
           <w:right w:val="single" w:sz="4" w:space="1" w:color="auto"/>
         </w:pBdr>
         <w:rPr>
+          <w:rFonts w:ascii="標楷體" w:eastAsia="標楷體" w:hAnsi="標楷體"/>
+          <w:i/>
+          <w:color w:val="70AD47" w:themeColor="accent6"/>
+          <w:szCs w:val="24"/>
+        </w:rPr>
+      </w:pPr>
+      <w:r>
+        <w:rPr>
           <w:rFonts w:ascii="標楷體" w:eastAsia="標楷體" w:hAnsi="標楷體" w:hint="eastAsia"/>
           <w:i/>
           <w:color w:val="70AD47" w:themeColor="accent6"/>
           <w:szCs w:val="24"/>
         </w:rPr>
-      </w:pPr>
-      <w:r>
-        <w:rPr>
-          <w:rFonts w:ascii="標楷體" w:eastAsia="標楷體" w:hAnsi="標楷體" w:hint="eastAsia"/>
-          <w:i/>
-          <w:color w:val="70AD47" w:themeColor="accent6"/>
-          <w:szCs w:val="24"/>
-        </w:rPr>
-        <w:t xml:space="preserve">        </w:t>
-      </w:r>
-      <w:proofErr w:type="spellStart"/>
-      <w:r>
-        <w:rPr>
-          <w:rFonts w:ascii="標楷體" w:eastAsia="標楷體" w:hAnsi="標楷體" w:hint="eastAsia"/>
-          <w:i/>
-          <w:color w:val="70AD47" w:themeColor="accent6"/>
-          <w:szCs w:val="24"/>
-        </w:rPr>
-        <w:t>command_executor</w:t>
-      </w:r>
-      <w:proofErr w:type="spellEnd"/>
-      <w:r>
-        <w:rPr>
-          <w:rFonts w:ascii="標楷體" w:eastAsia="標楷體" w:hAnsi="標楷體" w:hint="eastAsia"/>
-          <w:i/>
-          <w:color w:val="70AD47" w:themeColor="accent6"/>
-          <w:szCs w:val="24"/>
-        </w:rPr>
-        <w:t>:指向 Appium 服務器的 URL。</w:t>
+        <w:t xml:space="preserve">        command_executor:指向 Appium 服務器的 URL。</w:t>
       </w:r>
     </w:p>
     <w:p>
@@ -6414,60 +5798,20 @@
           <w:right w:val="single" w:sz="4" w:space="1" w:color="auto"/>
         </w:pBdr>
         <w:rPr>
+          <w:rFonts w:ascii="標楷體" w:eastAsia="標楷體" w:hAnsi="標楷體"/>
+          <w:i/>
+          <w:color w:val="70AD47" w:themeColor="accent6"/>
+          <w:szCs w:val="24"/>
+        </w:rPr>
+      </w:pPr>
+      <w:r>
+        <w:rPr>
           <w:rFonts w:ascii="標楷體" w:eastAsia="標楷體" w:hAnsi="標楷體" w:hint="eastAsia"/>
           <w:i/>
           <w:color w:val="70AD47" w:themeColor="accent6"/>
           <w:szCs w:val="24"/>
         </w:rPr>
-      </w:pPr>
-      <w:r>
-        <w:rPr>
-          <w:rFonts w:ascii="標楷體" w:eastAsia="標楷體" w:hAnsi="標楷體" w:hint="eastAsia"/>
-          <w:i/>
-          <w:color w:val="70AD47" w:themeColor="accent6"/>
-          <w:szCs w:val="24"/>
-        </w:rPr>
-        <w:t xml:space="preserve">        </w:t>
-      </w:r>
-      <w:proofErr w:type="spellStart"/>
-      <w:r>
-        <w:rPr>
-          <w:rFonts w:ascii="標楷體" w:eastAsia="標楷體" w:hAnsi="標楷體" w:hint="eastAsia"/>
-          <w:i/>
-          <w:color w:val="70AD47" w:themeColor="accent6"/>
-          <w:szCs w:val="24"/>
-        </w:rPr>
-        <w:t>options:app</w:t>
-      </w:r>
-      <w:proofErr w:type="spellEnd"/>
-      <w:r>
-        <w:rPr>
-          <w:rFonts w:ascii="標楷體" w:eastAsia="標楷體" w:hAnsi="標楷體" w:hint="eastAsia"/>
-          <w:i/>
-          <w:color w:val="70AD47" w:themeColor="accent6"/>
-          <w:szCs w:val="24"/>
-        </w:rPr>
-        <w:t xml:space="preserve">執行的環境設定, 已使用 UiAutomator2Options </w:t>
-      </w:r>
-      <w:proofErr w:type="gramStart"/>
-      <w:r>
-        <w:rPr>
-          <w:rFonts w:ascii="標楷體" w:eastAsia="標楷體" w:hAnsi="標楷體" w:hint="eastAsia"/>
-          <w:i/>
-          <w:color w:val="70AD47" w:themeColor="accent6"/>
-          <w:szCs w:val="24"/>
-        </w:rPr>
-        <w:t>加載</w:t>
-      </w:r>
-      <w:proofErr w:type="gramEnd"/>
-      <w:r>
-        <w:rPr>
-          <w:rFonts w:ascii="標楷體" w:eastAsia="標楷體" w:hAnsi="標楷體" w:hint="eastAsia"/>
-          <w:i/>
-          <w:color w:val="70AD47" w:themeColor="accent6"/>
-          <w:szCs w:val="24"/>
-        </w:rPr>
-        <w:t>。</w:t>
+        <w:t xml:space="preserve">        options:app執行的環境設定, 已使用 UiAutomator2Options 加載。</w:t>
       </w:r>
     </w:p>
     <w:p>
@@ -6517,7 +5861,6 @@
         </w:rPr>
         <w:t xml:space="preserve">        </w:t>
       </w:r>
-      <w:proofErr w:type="spellStart"/>
       <w:proofErr w:type="gramStart"/>
       <w:r>
         <w:rPr>
@@ -6527,7 +5870,6 @@
         </w:rPr>
         <w:t>self.driver</w:t>
       </w:r>
-      <w:proofErr w:type="spellEnd"/>
       <w:proofErr w:type="gramEnd"/>
       <w:r>
         <w:rPr>
@@ -6535,88 +5877,16 @@
           <w:i/>
           <w:szCs w:val="24"/>
         </w:rPr>
-        <w:t xml:space="preserve"> = </w:t>
-      </w:r>
-      <w:proofErr w:type="spellStart"/>
+        <w:t xml:space="preserve"> = webdriver.Remote(command_executor=appium_server_url, </w:t>
+      </w:r>
       <w:r>
         <w:rPr>
           <w:rFonts w:ascii="標楷體" w:eastAsia="標楷體" w:hAnsi="標楷體"/>
           <w:i/>
           <w:szCs w:val="24"/>
         </w:rPr>
-        <w:t>webdriver.Remote</w:t>
-      </w:r>
-      <w:proofErr w:type="spellEnd"/>
-      <w:r>
-        <w:rPr>
-          <w:rFonts w:ascii="標楷體" w:eastAsia="標楷體" w:hAnsi="標楷體"/>
-          <w:i/>
-          <w:szCs w:val="24"/>
-        </w:rPr>
-        <w:t>(</w:t>
-      </w:r>
-      <w:proofErr w:type="spellStart"/>
-      <w:r>
-        <w:rPr>
-          <w:rFonts w:ascii="標楷體" w:eastAsia="標楷體" w:hAnsi="標楷體"/>
-          <w:i/>
-          <w:szCs w:val="24"/>
-        </w:rPr>
-        <w:t>command_executor</w:t>
-      </w:r>
-      <w:proofErr w:type="spellEnd"/>
-      <w:r>
-        <w:rPr>
-          <w:rFonts w:ascii="標楷體" w:eastAsia="標楷體" w:hAnsi="標楷體"/>
-          <w:i/>
-          <w:szCs w:val="24"/>
-        </w:rPr>
-        <w:t>=</w:t>
-      </w:r>
-      <w:proofErr w:type="spellStart"/>
-      <w:r>
-        <w:rPr>
-          <w:rFonts w:ascii="標楷體" w:eastAsia="標楷體" w:hAnsi="標楷體"/>
-          <w:i/>
-          <w:szCs w:val="24"/>
-        </w:rPr>
-        <w:t>appium_server_url</w:t>
-      </w:r>
-      <w:proofErr w:type="spellEnd"/>
-      <w:r>
-        <w:rPr>
-          <w:rFonts w:ascii="標楷體" w:eastAsia="標楷體" w:hAnsi="標楷體"/>
-          <w:i/>
-          <w:szCs w:val="24"/>
-        </w:rPr>
-        <w:t xml:space="preserve">, </w:t>
-      </w:r>
-      <w:r>
-        <w:rPr>
-          <w:rFonts w:ascii="標楷體" w:eastAsia="標楷體" w:hAnsi="標楷體"/>
-          <w:i/>
-          <w:szCs w:val="24"/>
-        </w:rPr>
         <w:lastRenderedPageBreak/>
-        <w:t>options=</w:t>
-      </w:r>
-      <w:proofErr w:type="spellStart"/>
-      <w:r>
-        <w:rPr>
-          <w:rFonts w:ascii="標楷體" w:eastAsia="標楷體" w:hAnsi="標楷體"/>
-          <w:i/>
-          <w:szCs w:val="24"/>
-        </w:rPr>
-        <w:t>capabilities_options</w:t>
-      </w:r>
-      <w:proofErr w:type="spellEnd"/>
-      <w:r>
-        <w:rPr>
-          <w:rFonts w:ascii="標楷體" w:eastAsia="標楷體" w:hAnsi="標楷體"/>
-          <w:i/>
-          <w:szCs w:val="24"/>
-        </w:rPr>
-        <w:t>)</w:t>
+        <w:t>options=capabilities_options)</w:t>
       </w:r>
     </w:p>
     <w:p>
@@ -6643,36 +5913,18 @@
           <w:right w:val="single" w:sz="4" w:space="1" w:color="auto"/>
         </w:pBdr>
         <w:rPr>
+          <w:rFonts w:ascii="標楷體" w:eastAsia="標楷體" w:hAnsi="標楷體"/>
+          <w:i/>
+          <w:szCs w:val="24"/>
+        </w:rPr>
+      </w:pPr>
+      <w:r>
+        <w:rPr>
           <w:rFonts w:ascii="標楷體" w:eastAsia="標楷體" w:hAnsi="標楷體" w:hint="eastAsia"/>
           <w:i/>
           <w:szCs w:val="24"/>
         </w:rPr>
-      </w:pPr>
-      <w:r>
-        <w:rPr>
-          <w:rFonts w:ascii="標楷體" w:eastAsia="標楷體" w:hAnsi="標楷體" w:hint="eastAsia"/>
-          <w:i/>
-          <w:szCs w:val="24"/>
-        </w:rPr>
-        <w:t xml:space="preserve">    </w:t>
-      </w:r>
-      <w:proofErr w:type="spellStart"/>
-      <w:r>
-        <w:rPr>
-          <w:rFonts w:ascii="標楷體" w:eastAsia="標楷體" w:hAnsi="標楷體" w:hint="eastAsia"/>
-          <w:i/>
-          <w:szCs w:val="24"/>
-        </w:rPr>
-        <w:t>def</w:t>
-      </w:r>
-      <w:proofErr w:type="spellEnd"/>
-      <w:r>
-        <w:rPr>
-          <w:rFonts w:ascii="標楷體" w:eastAsia="標楷體" w:hAnsi="標楷體" w:hint="eastAsia"/>
-          <w:i/>
-          <w:szCs w:val="24"/>
-        </w:rPr>
-        <w:t xml:space="preserve"> </w:t>
+        <w:t xml:space="preserve">    def </w:t>
       </w:r>
       <w:proofErr w:type="spellStart"/>
       <w:r>
@@ -6744,7 +5996,7 @@
           <w:right w:val="single" w:sz="4" w:space="1" w:color="auto"/>
         </w:pBdr>
         <w:rPr>
-          <w:rFonts w:ascii="標楷體" w:eastAsia="標楷體" w:hAnsi="標楷體" w:hint="eastAsia"/>
+          <w:rFonts w:ascii="標楷體" w:eastAsia="標楷體" w:hAnsi="標楷體"/>
           <w:i/>
           <w:color w:val="70AD47" w:themeColor="accent6"/>
           <w:szCs w:val="24"/>
@@ -6769,7 +6021,7 @@
           <w:right w:val="single" w:sz="4" w:space="1" w:color="auto"/>
         </w:pBdr>
         <w:rPr>
-          <w:rFonts w:ascii="標楷體" w:eastAsia="標楷體" w:hAnsi="標楷體" w:hint="eastAsia"/>
+          <w:rFonts w:ascii="標楷體" w:eastAsia="標楷體" w:hAnsi="標楷體"/>
           <w:i/>
           <w:color w:val="70AD47" w:themeColor="accent6"/>
           <w:szCs w:val="24"/>
@@ -6832,7 +6084,6 @@
         </w:rPr>
         <w:t xml:space="preserve">        if </w:t>
       </w:r>
-      <w:proofErr w:type="spellStart"/>
       <w:proofErr w:type="gramStart"/>
       <w:r>
         <w:rPr>
@@ -6842,7 +6093,6 @@
         </w:rPr>
         <w:t>self.driver</w:t>
       </w:r>
-      <w:proofErr w:type="spellEnd"/>
       <w:proofErr w:type="gramEnd"/>
       <w:r>
         <w:rPr>
@@ -6928,36 +6178,18 @@
           <w:right w:val="single" w:sz="4" w:space="1" w:color="auto"/>
         </w:pBdr>
         <w:rPr>
+          <w:rFonts w:ascii="標楷體" w:eastAsia="標楷體" w:hAnsi="標楷體"/>
+          <w:i/>
+          <w:szCs w:val="24"/>
+        </w:rPr>
+      </w:pPr>
+      <w:r>
+        <w:rPr>
           <w:rFonts w:ascii="標楷體" w:eastAsia="標楷體" w:hAnsi="標楷體" w:hint="eastAsia"/>
           <w:i/>
           <w:szCs w:val="24"/>
         </w:rPr>
-      </w:pPr>
-      <w:r>
-        <w:rPr>
-          <w:rFonts w:ascii="標楷體" w:eastAsia="標楷體" w:hAnsi="標楷體" w:hint="eastAsia"/>
-          <w:i/>
-          <w:szCs w:val="24"/>
-        </w:rPr>
-        <w:t xml:space="preserve">    </w:t>
-      </w:r>
-      <w:proofErr w:type="spellStart"/>
-      <w:r>
-        <w:rPr>
-          <w:rFonts w:ascii="標楷體" w:eastAsia="標楷體" w:hAnsi="標楷體" w:hint="eastAsia"/>
-          <w:i/>
-          <w:szCs w:val="24"/>
-        </w:rPr>
-        <w:t>def</w:t>
-      </w:r>
-      <w:proofErr w:type="spellEnd"/>
-      <w:r>
-        <w:rPr>
-          <w:rFonts w:ascii="標楷體" w:eastAsia="標楷體" w:hAnsi="標楷體" w:hint="eastAsia"/>
-          <w:i/>
-          <w:szCs w:val="24"/>
-        </w:rPr>
-        <w:t xml:space="preserve"> </w:t>
+        <w:t xml:space="preserve">    def </w:t>
       </w:r>
       <w:proofErr w:type="spellStart"/>
       <w:r>
@@ -7029,7 +6261,7 @@
           <w:right w:val="single" w:sz="4" w:space="1" w:color="auto"/>
         </w:pBdr>
         <w:rPr>
-          <w:rFonts w:ascii="標楷體" w:eastAsia="標楷體" w:hAnsi="標楷體" w:hint="eastAsia"/>
+          <w:rFonts w:ascii="標楷體" w:eastAsia="標楷體" w:hAnsi="標楷體"/>
           <w:i/>
           <w:color w:val="70AD47" w:themeColor="accent6"/>
           <w:szCs w:val="24"/>
@@ -7054,40 +6286,20 @@
           <w:right w:val="single" w:sz="4" w:space="1" w:color="auto"/>
         </w:pBdr>
         <w:rPr>
+          <w:rFonts w:ascii="標楷體" w:eastAsia="標楷體" w:hAnsi="標楷體"/>
+          <w:i/>
+          <w:color w:val="70AD47" w:themeColor="accent6"/>
+          <w:szCs w:val="24"/>
+        </w:rPr>
+      </w:pPr>
+      <w:r>
+        <w:rPr>
           <w:rFonts w:ascii="標楷體" w:eastAsia="標楷體" w:hAnsi="標楷體" w:hint="eastAsia"/>
           <w:i/>
           <w:color w:val="70AD47" w:themeColor="accent6"/>
           <w:szCs w:val="24"/>
         </w:rPr>
-      </w:pPr>
-      <w:r>
-        <w:rPr>
-          <w:rFonts w:ascii="標楷體" w:eastAsia="標楷體" w:hAnsi="標楷體" w:hint="eastAsia"/>
-          <w:i/>
-          <w:color w:val="70AD47" w:themeColor="accent6"/>
-          <w:szCs w:val="24"/>
-        </w:rPr>
-        <w:t xml:space="preserve">        </w:t>
-      </w:r>
-      <w:proofErr w:type="spellStart"/>
-      <w:r>
-        <w:rPr>
-          <w:rFonts w:ascii="標楷體" w:eastAsia="標楷體" w:hAnsi="標楷體" w:hint="eastAsia"/>
-          <w:i/>
-          <w:color w:val="70AD47" w:themeColor="accent6"/>
-          <w:szCs w:val="24"/>
-        </w:rPr>
-        <w:t>unittest</w:t>
-      </w:r>
-      <w:proofErr w:type="spellEnd"/>
-      <w:r>
-        <w:rPr>
-          <w:rFonts w:ascii="標楷體" w:eastAsia="標楷體" w:hAnsi="標楷體" w:hint="eastAsia"/>
-          <w:i/>
-          <w:color w:val="70AD47" w:themeColor="accent6"/>
-          <w:szCs w:val="24"/>
-        </w:rPr>
-        <w:t>的規則：測試方法一律以test_開頭。</w:t>
+        <w:t xml:space="preserve">        unittest的規則：測試方法一律以test_開頭。</w:t>
       </w:r>
     </w:p>
     <w:p>
@@ -7124,7 +6336,7 @@
           <w:right w:val="single" w:sz="4" w:space="1" w:color="auto"/>
         </w:pBdr>
         <w:rPr>
-          <w:rFonts w:ascii="標楷體" w:eastAsia="標楷體" w:hAnsi="標楷體" w:hint="eastAsia"/>
+          <w:rFonts w:ascii="標楷體" w:eastAsia="標楷體" w:hAnsi="標楷體"/>
           <w:i/>
           <w:szCs w:val="24"/>
         </w:rPr>
@@ -7256,40 +6468,20 @@
           <w:right w:val="single" w:sz="4" w:space="1" w:color="auto"/>
         </w:pBdr>
         <w:rPr>
+          <w:rFonts w:ascii="標楷體" w:eastAsia="標楷體" w:hAnsi="標楷體"/>
+          <w:i/>
+          <w:color w:val="70AD47" w:themeColor="accent6"/>
+          <w:szCs w:val="24"/>
+        </w:rPr>
+      </w:pPr>
+      <w:r>
+        <w:rPr>
           <w:rFonts w:ascii="標楷體" w:eastAsia="標楷體" w:hAnsi="標楷體" w:hint="eastAsia"/>
           <w:i/>
           <w:color w:val="70AD47" w:themeColor="accent6"/>
           <w:szCs w:val="24"/>
         </w:rPr>
-      </w:pPr>
-      <w:r>
-        <w:rPr>
-          <w:rFonts w:ascii="標楷體" w:eastAsia="標楷體" w:hAnsi="標楷體" w:hint="eastAsia"/>
-          <w:i/>
-          <w:color w:val="70AD47" w:themeColor="accent6"/>
-          <w:szCs w:val="24"/>
-        </w:rPr>
-        <w:t>#執行</w:t>
-      </w:r>
-      <w:proofErr w:type="spellStart"/>
-      <w:r>
-        <w:rPr>
-          <w:rFonts w:ascii="標楷體" w:eastAsia="標楷體" w:hAnsi="標楷體" w:hint="eastAsia"/>
-          <w:i/>
-          <w:color w:val="70AD47" w:themeColor="accent6"/>
-          <w:szCs w:val="24"/>
-        </w:rPr>
-        <w:t>unittest</w:t>
-      </w:r>
-      <w:proofErr w:type="spellEnd"/>
-      <w:r>
-        <w:rPr>
-          <w:rFonts w:ascii="標楷體" w:eastAsia="標楷體" w:hAnsi="標楷體" w:hint="eastAsia"/>
-          <w:i/>
-          <w:color w:val="70AD47" w:themeColor="accent6"/>
-          <w:szCs w:val="24"/>
-        </w:rPr>
-        <w:t>的main方法。</w:t>
+        <w:t>#執行unittest的main方法。</w:t>
       </w:r>
     </w:p>
     <w:p>
@@ -7367,7 +6559,7 @@
           <w:right w:val="single" w:sz="4" w:space="1" w:color="auto"/>
         </w:pBdr>
         <w:rPr>
-          <w:rFonts w:ascii="標楷體" w:eastAsia="標楷體" w:hAnsi="標楷體" w:hint="eastAsia"/>
+          <w:rFonts w:ascii="標楷體" w:eastAsia="標楷體" w:hAnsi="標楷體"/>
           <w:i/>
           <w:color w:val="70AD47" w:themeColor="accent6"/>
           <w:szCs w:val="24"/>
@@ -7446,9 +6638,6 @@
       <w:pPr>
         <w:pStyle w:val="22"/>
         <w:ind w:left="360"/>
-        <w:rPr>
-          <w:rFonts w:hint="eastAsia"/>
-        </w:rPr>
       </w:pPr>
       <w:r>
         <w:rPr>
@@ -7620,13 +6809,7 @@
         </mc:AlternateContent>
       </w:r>
     </w:p>
-    <w:p>
-      <w:pPr>
-        <w:rPr>
-          <w:rFonts w:hint="eastAsia"/>
-        </w:rPr>
-      </w:pPr>
-    </w:p>
+    <w:p/>
     <w:p>
       <w:pPr>
         <w:pStyle w:val="ad"/>
@@ -7642,7 +6825,6 @@
         </w:rPr>
         <w:t>引用</w:t>
       </w:r>
-      <w:proofErr w:type="spellStart"/>
       <w:r>
         <w:rPr>
           <w:rFonts w:hint="eastAsia"/>
@@ -7652,7 +6834,6 @@
       <w:r>
         <w:t>nittest</w:t>
       </w:r>
-      <w:proofErr w:type="spellEnd"/>
       <w:r>
         <w:rPr>
           <w:rFonts w:hint="eastAsia"/>
@@ -7722,11 +6903,9 @@
         </w:rPr>
         <w:t>建立一個測試類別並一定要繼承至</w:t>
       </w:r>
-      <w:proofErr w:type="spellStart"/>
       <w:r>
         <w:t>unittest.TestCase</w:t>
       </w:r>
-      <w:proofErr w:type="spellEnd"/>
     </w:p>
     <w:p>
       <w:pPr>
@@ -7760,9 +6939,6 @@
       <w:pPr>
         <w:pStyle w:val="ad"/>
         <w:ind w:leftChars="0" w:left="720"/>
-        <w:rPr>
-          <w:rFonts w:hint="eastAsia"/>
-        </w:rPr>
       </w:pPr>
     </w:p>
     <w:p>
@@ -7800,78 +6976,247 @@
         </w:rPr>
         <w:t>執行測試時，</w:t>
       </w:r>
+      <w:r>
+        <w:rPr>
+          <w:rFonts w:hint="eastAsia"/>
+        </w:rPr>
+        <w:t>unittest</w:t>
+      </w:r>
+      <w:r>
+        <w:rPr>
+          <w:rFonts w:hint="eastAsia"/>
+        </w:rPr>
+        <w:t>會依照方式名稱排序並依序執行，先執行</w:t>
+      </w:r>
       <w:proofErr w:type="spellStart"/>
       <w:r>
         <w:rPr>
           <w:rFonts w:hint="eastAsia"/>
         </w:rPr>
-        <w:t>unittest</w:t>
+        <w:t>test_axx</w:t>
       </w:r>
       <w:proofErr w:type="spellEnd"/>
       <w:r>
         <w:rPr>
           <w:rFonts w:hint="eastAsia"/>
         </w:rPr>
-        <w:t>會依照方式名稱排序並依序執行，先執行</w:t>
+        <w:t>再執行</w:t>
       </w:r>
       <w:proofErr w:type="spellStart"/>
       <w:r>
         <w:rPr>
           <w:rFonts w:hint="eastAsia"/>
         </w:rPr>
-        <w:t>test_axx</w:t>
+        <w:t>test_bxx</w:t>
       </w:r>
       <w:proofErr w:type="spellEnd"/>
       <w:r>
         <w:rPr>
           <w:rFonts w:hint="eastAsia"/>
         </w:rPr>
-        <w:t>再執行</w:t>
+        <w:t>。若要自訂順序，需使用</w:t>
       </w:r>
       <w:proofErr w:type="spellStart"/>
       <w:r>
         <w:rPr>
           <w:rFonts w:hint="eastAsia"/>
         </w:rPr>
-        <w:t>test_bxx</w:t>
+        <w:t>TextTestRunner</w:t>
       </w:r>
       <w:proofErr w:type="spellEnd"/>
       <w:r>
         <w:rPr>
           <w:rFonts w:hint="eastAsia"/>
         </w:rPr>
-        <w:t>。若要自訂順序，需使用</w:t>
+        <w:t>。</w:t>
+      </w:r>
+    </w:p>
+    <w:p>
+      <w:pPr>
+        <w:pStyle w:val="ad"/>
+        <w:numPr>
+          <w:ilvl w:val="0"/>
+          <w:numId w:val="17"/>
+        </w:numPr>
+        <w:ind w:leftChars="0"/>
+      </w:pPr>
+      <w:r>
+        <w:rPr>
+          <w:rFonts w:ascii="標楷體" w:eastAsia="標楷體" w:hAnsi="標楷體"/>
+          <w:i/>
+          <w:szCs w:val="24"/>
+        </w:rPr>
+        <w:t>capabilities</w:t>
+      </w:r>
+      <w:r>
+        <w:rPr>
+          <w:rFonts w:hint="eastAsia"/>
+        </w:rPr>
+        <w:t xml:space="preserve"> </w:t>
+      </w:r>
+      <w:r>
+        <w:rPr>
+          <w:rFonts w:hint="eastAsia"/>
+        </w:rPr>
+        <w:t>裡也可以設定</w:t>
       </w:r>
       <w:proofErr w:type="spellStart"/>
       <w:r>
         <w:rPr>
           <w:rFonts w:hint="eastAsia"/>
         </w:rPr>
-        <w:t>TextTestRunner</w:t>
+        <w:t>noReset</w:t>
       </w:r>
       <w:proofErr w:type="spellEnd"/>
       <w:r>
         <w:rPr>
           <w:rFonts w:hint="eastAsia"/>
         </w:rPr>
+        <w:t>：預設</w:t>
+      </w:r>
+      <w:r>
+        <w:rPr>
+          <w:rFonts w:hint="eastAsia"/>
+        </w:rPr>
+        <w:t>False</w:t>
+      </w:r>
+      <w:r>
+        <w:rPr>
+          <w:rFonts w:hint="eastAsia"/>
+        </w:rPr>
+        <w:t>，即每次重啟</w:t>
+      </w:r>
+      <w:r>
+        <w:rPr>
+          <w:rFonts w:hint="eastAsia"/>
+        </w:rPr>
+        <w:t>APP</w:t>
+      </w:r>
+      <w:r>
+        <w:rPr>
+          <w:rFonts w:hint="eastAsia"/>
+        </w:rPr>
+        <w:t>都會還原出現</w:t>
+      </w:r>
+      <w:r>
+        <w:rPr>
+          <w:rFonts w:hint="eastAsia"/>
+        </w:rPr>
+        <w:t>APP</w:t>
+      </w:r>
+      <w:r>
+        <w:rPr>
+          <w:rFonts w:hint="eastAsia"/>
+        </w:rPr>
+        <w:t>初始提示頁面或教學頁面，不紀錄登錄狀態，清除</w:t>
+      </w:r>
+      <w:r>
+        <w:rPr>
+          <w:rFonts w:hint="eastAsia"/>
+        </w:rPr>
+        <w:t>session</w:t>
+      </w:r>
+      <w:r>
+        <w:rPr>
+          <w:rFonts w:hint="eastAsia"/>
+        </w:rPr>
+        <w:t>暫存內容，要停在</w:t>
+      </w:r>
+      <w:proofErr w:type="gramStart"/>
+      <w:r>
+        <w:rPr>
+          <w:rFonts w:hint="eastAsia"/>
+        </w:rPr>
+        <w:t>目前頁</w:t>
+      </w:r>
+      <w:proofErr w:type="gramEnd"/>
+      <w:r>
+        <w:rPr>
+          <w:rFonts w:hint="eastAsia"/>
+        </w:rPr>
+        <w:t>面繼續執行動作，記住登錄狀態等等就改設定成</w:t>
+      </w:r>
+      <w:r>
+        <w:rPr>
+          <w:rFonts w:hint="eastAsia"/>
+        </w:rPr>
+        <w:t>True</w:t>
+      </w:r>
+      <w:r>
+        <w:rPr>
+          <w:rFonts w:hint="eastAsia"/>
+        </w:rPr>
         <w:t>。</w:t>
+      </w:r>
+      <w:r>
+        <w:rPr>
+          <w:rFonts w:hint="eastAsia"/>
+        </w:rPr>
+        <w:lastRenderedPageBreak/>
+        <w:t>(</w:t>
+      </w:r>
+      <w:r>
+        <w:rPr>
+          <w:rFonts w:hint="eastAsia"/>
+        </w:rPr>
+        <w:t>不能同時使用的參數為</w:t>
+      </w:r>
+      <w:r>
+        <w:rPr>
+          <w:rFonts w:hint="eastAsia"/>
+        </w:rPr>
+        <w:t>Android</w:t>
+      </w:r>
+      <w:r>
+        <w:rPr>
+          <w:rFonts w:hint="eastAsia"/>
+        </w:rPr>
+        <w:t>獨有的</w:t>
+      </w:r>
+      <w:proofErr w:type="spellStart"/>
+      <w:r>
+        <w:rPr>
+          <w:rFonts w:hint="eastAsia"/>
+        </w:rPr>
+        <w:t>autoGrantPermissions</w:t>
+      </w:r>
+      <w:proofErr w:type="spellEnd"/>
+      <w:r>
+        <w:rPr>
+          <w:rFonts w:hint="eastAsia"/>
+        </w:rPr>
+        <w:t>；</w:t>
+      </w:r>
+      <w:r>
+        <w:rPr>
+          <w:rFonts w:hint="eastAsia"/>
+        </w:rPr>
+        <w:t>類似參數還有</w:t>
+      </w:r>
+      <w:proofErr w:type="spellStart"/>
+      <w:r>
+        <w:rPr>
+          <w:rFonts w:hint="eastAsia"/>
+        </w:rPr>
+        <w:t>fullReset</w:t>
+      </w:r>
+      <w:proofErr w:type="spellEnd"/>
+      <w:r>
+        <w:rPr>
+          <w:rFonts w:hint="eastAsia"/>
+        </w:rPr>
+        <w:t>)</w:t>
       </w:r>
     </w:p>
     <w:p>
       <w:pPr>
         <w:pStyle w:val="ad"/>
         <w:ind w:leftChars="0" w:left="360"/>
-        <w:rPr>
-          <w:rFonts w:hint="eastAsia"/>
-        </w:rPr>
       </w:pPr>
     </w:p>
     <w:p>
       <w:pPr>
         <w:pStyle w:val="1"/>
-        <w:rPr>
-          <w:rFonts w:hint="eastAsia"/>
-        </w:rPr>
       </w:pPr>
       <w:r>
         <w:rPr>
@@ -7891,7 +7236,9 @@
         <w:br/>
       </w:r>
       <w:r>
-        <w:lastRenderedPageBreak/>
+        <w:rPr>
+          <w:noProof/>
+        </w:rPr>
         <w:drawing>
           <wp:inline distT="0" distB="0" distL="0" distR="0" wp14:anchorId="46CFDC81" wp14:editId="70D33ADD">
             <wp:extent cx="4782217" cy="790685"/>
@@ -7935,23 +7282,14 @@
         <w:rPr>
           <w:rFonts w:hint="eastAsia"/>
         </w:rPr>
-        <w:t>【</w:t>
-      </w:r>
-      <w:r>
-        <w:rPr>
-          <w:rFonts w:hint="eastAsia"/>
-        </w:rPr>
-        <w:t>失敗</w:t>
-      </w:r>
-      <w:r>
-        <w:rPr>
-          <w:rFonts w:hint="eastAsia"/>
-        </w:rPr>
-        <w:t>結果】</w:t>
-      </w:r>
-    </w:p>
-    <w:p>
-      <w:r>
+        <w:t>【失敗結果】</w:t>
+      </w:r>
+    </w:p>
+    <w:p>
+      <w:r>
+        <w:rPr>
+          <w:noProof/>
+        </w:rPr>
         <w:drawing>
           <wp:inline distT="0" distB="0" distL="0" distR="0" wp14:anchorId="6570092A" wp14:editId="161C77E3">
             <wp:extent cx="4820323" cy="809738"/>
@@ -7989,6 +7327,9 @@
         </w:drawing>
       </w:r>
       <w:r>
+        <w:rPr>
+          <w:noProof/>
+        </w:rPr>
         <w:drawing>
           <wp:inline distT="0" distB="0" distL="0" distR="0" wp14:anchorId="25813010" wp14:editId="681DAEAD">
             <wp:extent cx="1733792" cy="581106"/>
@@ -8075,185 +7416,699 @@
         <w:rPr>
           <w:rFonts w:hint="eastAsia"/>
         </w:rPr>
+        <w:t xml:space="preserve"> F </w:t>
+      </w:r>
+      <w:r>
+        <w:t>”</w:t>
+      </w:r>
+      <w:r>
+        <w:rPr>
+          <w:rFonts w:hint="eastAsia"/>
+        </w:rPr>
+        <w:t>：第</w:t>
+      </w:r>
+      <w:r>
+        <w:rPr>
+          <w:rFonts w:hint="eastAsia"/>
+        </w:rPr>
+        <w:t>n</w:t>
+      </w:r>
+      <w:r>
+        <w:rPr>
+          <w:rFonts w:hint="eastAsia"/>
+        </w:rPr>
+        <w:t>項測試執行失敗</w:t>
+      </w:r>
+    </w:p>
+    <w:p>
+      <w:r>
+        <w:t>“</w:t>
+      </w:r>
+      <w:r>
+        <w:rPr>
+          <w:rFonts w:hint="eastAsia"/>
+        </w:rPr>
+        <w:t xml:space="preserve"> E </w:t>
+      </w:r>
+      <w:r>
+        <w:t>”</w:t>
+      </w:r>
+      <w:r>
+        <w:rPr>
+          <w:rFonts w:hint="eastAsia"/>
+        </w:rPr>
+        <w:t>：第</w:t>
+      </w:r>
+      <w:r>
+        <w:rPr>
+          <w:rFonts w:hint="eastAsia"/>
+        </w:rPr>
+        <w:t>n</w:t>
+      </w:r>
+      <w:r>
+        <w:rPr>
+          <w:rFonts w:hint="eastAsia"/>
+        </w:rPr>
+        <w:t>項測試執行錯誤，會有</w:t>
+      </w:r>
+      <w:r>
+        <w:rPr>
+          <w:rFonts w:hint="eastAsia"/>
+        </w:rPr>
+        <w:t>e</w:t>
+      </w:r>
+      <w:r>
+        <w:t>rrors</w:t>
+      </w:r>
+    </w:p>
+    <w:p>
+      <w:r>
+        <w:t>“</w:t>
+      </w:r>
+      <w:r>
+        <w:rPr>
+          <w:rFonts w:hint="eastAsia"/>
+        </w:rPr>
+        <w:t xml:space="preserve">S </w:t>
+      </w:r>
+      <w:r>
+        <w:t>”</w:t>
+      </w:r>
+      <w:r>
+        <w:rPr>
+          <w:rFonts w:hint="eastAsia"/>
+        </w:rPr>
+        <w:t>：第</w:t>
+      </w:r>
+      <w:r>
+        <w:rPr>
+          <w:rFonts w:hint="eastAsia"/>
+        </w:rPr>
+        <w:t>n</w:t>
+      </w:r>
+      <w:r>
+        <w:rPr>
+          <w:rFonts w:hint="eastAsia"/>
+        </w:rPr>
+        <w:t>項測試跳過執行</w:t>
+      </w:r>
+    </w:p>
+    <w:p/>
+    <w:p>
+      <w:pPr>
+        <w:pStyle w:val="1"/>
+      </w:pPr>
+      <w:bookmarkStart w:id="6" w:name="_Toc162017766"/>
+      <w:r>
+        <w:rPr>
+          <w:rFonts w:hint="eastAsia"/>
+        </w:rPr>
+        <w:lastRenderedPageBreak/>
+        <w:t>元素定位方式</w:t>
+      </w:r>
+      <w:bookmarkEnd w:id="6"/>
+    </w:p>
+    <w:p>
+      <w:pPr>
+        <w:pStyle w:val="2"/>
+        <w:ind w:left="1202" w:right="240"/>
+      </w:pPr>
+      <w:r>
+        <w:rPr>
+          <w:rFonts w:hint="eastAsia"/>
+        </w:rPr>
+        <w:t>種定位方式</w:t>
+      </w:r>
+    </w:p>
+    <w:p>
+      <w:pPr>
+        <w:pStyle w:val="3"/>
+        <w:numPr>
+          <w:ilvl w:val="0"/>
+          <w:numId w:val="21"/>
+        </w:numPr>
+      </w:pPr>
+      <w:r>
+        <w:rPr>
+          <w:rFonts w:hint="eastAsia"/>
+        </w:rPr>
         <w:t xml:space="preserve"> </w:t>
       </w:r>
       <w:r>
         <w:rPr>
           <w:rFonts w:hint="eastAsia"/>
         </w:rPr>
-        <w:t xml:space="preserve">F </w:t>
-      </w:r>
-      <w:r>
-        <w:t>”</w:t>
-      </w:r>
-      <w:r>
-        <w:rPr>
-          <w:rFonts w:hint="eastAsia"/>
-        </w:rPr>
-        <w:t>：第</w:t>
-      </w:r>
-      <w:r>
-        <w:rPr>
-          <w:rFonts w:hint="eastAsia"/>
-        </w:rPr>
+        <w:t>Id</w:t>
+      </w:r>
+      <w:r>
+        <w:rPr>
+          <w:rFonts w:hint="eastAsia"/>
+        </w:rPr>
+        <w:t>定位</w:t>
+      </w:r>
+    </w:p>
+    <w:p>
+      <w:pPr>
+        <w:pStyle w:val="22"/>
+        <w:numPr>
+          <w:ilvl w:val="1"/>
+          <w:numId w:val="21"/>
+        </w:numPr>
+      </w:pPr>
+      <w:r>
+        <w:rPr>
+          <w:rFonts w:hint="eastAsia"/>
+        </w:rPr>
+        <w:t>Id</w:t>
+      </w:r>
+      <w:r>
+        <w:rPr>
+          <w:rFonts w:hint="eastAsia"/>
+        </w:rPr>
+        <w:t>定位是使用控制項的</w:t>
+      </w:r>
+      <w:r>
+        <w:rPr>
+          <w:rFonts w:hint="eastAsia"/>
+        </w:rPr>
+        <w:t>r</w:t>
+      </w:r>
+      <w:r>
+        <w:t>esource-id</w:t>
+      </w:r>
+      <w:r>
+        <w:rPr>
+          <w:rFonts w:hint="eastAsia"/>
+        </w:rPr>
+        <w:t>進行定位。</w:t>
+      </w:r>
+    </w:p>
+    <w:p>
+      <w:pPr>
+        <w:pStyle w:val="22"/>
+        <w:numPr>
+          <w:ilvl w:val="1"/>
+          <w:numId w:val="21"/>
+        </w:numPr>
+      </w:pPr>
+      <w:r>
+        <w:rPr>
+          <w:rFonts w:hint="eastAsia"/>
+        </w:rPr>
+        <w:t>當</w:t>
+      </w:r>
+      <w:r>
+        <w:rPr>
+          <w:rFonts w:hint="eastAsia"/>
+        </w:rPr>
+        <w:t>A</w:t>
+      </w:r>
+      <w:r>
+        <w:t>ndroid</w:t>
+      </w:r>
+      <w:r>
+        <w:rPr>
+          <w:rFonts w:hint="eastAsia"/>
+        </w:rPr>
+        <w:t>版本低於</w:t>
+      </w:r>
+      <w:r>
+        <w:rPr>
+          <w:rFonts w:hint="eastAsia"/>
+        </w:rPr>
+        <w:t>18</w:t>
+      </w:r>
+      <w:r>
+        <w:rPr>
+          <w:rFonts w:hint="eastAsia"/>
+        </w:rPr>
+        <w:t>時</w:t>
+      </w:r>
+      <w:r>
+        <w:rPr>
+          <w:rFonts w:hint="eastAsia"/>
+        </w:rPr>
+        <w:t>(</w:t>
+      </w:r>
+      <w:r>
+        <w:rPr>
+          <w:rFonts w:hint="eastAsia"/>
+        </w:rPr>
+        <w:t>A</w:t>
+      </w:r>
+      <w:r>
+        <w:t>ndroid</w:t>
+      </w:r>
+      <w:r>
+        <w:rPr>
+          <w:rFonts w:hint="eastAsia"/>
+        </w:rPr>
+        <w:t xml:space="preserve"> 11</w:t>
+      </w:r>
+      <w:r>
+        <w:rPr>
+          <w:rFonts w:hint="eastAsia"/>
+        </w:rPr>
+        <w:t>為</w:t>
+      </w:r>
+      <w:r>
+        <w:rPr>
+          <w:rFonts w:hint="eastAsia"/>
+        </w:rPr>
+        <w:t>30)</w:t>
+      </w:r>
+      <w:r>
+        <w:rPr>
+          <w:rFonts w:hint="eastAsia"/>
+        </w:rPr>
+        <w:t>，</w:t>
+      </w:r>
+      <w:r>
+        <w:rPr>
+          <w:rFonts w:hint="eastAsia"/>
+        </w:rPr>
+        <w:t>Vi</w:t>
+      </w:r>
+      <w:r>
+        <w:t>ewer</w:t>
+      </w:r>
+      <w:r>
+        <w:rPr>
+          <w:rFonts w:hint="eastAsia"/>
+        </w:rPr>
+        <w:t>無法取得</w:t>
+      </w:r>
+      <w:r>
+        <w:rPr>
+          <w:rFonts w:hint="eastAsia"/>
+        </w:rPr>
+        <w:t>Id</w:t>
+      </w:r>
+      <w:r>
+        <w:rPr>
+          <w:rFonts w:hint="eastAsia"/>
+        </w:rPr>
+        <w:t>。</w:t>
+      </w:r>
+    </w:p>
+    <w:p>
+      <w:pPr>
+        <w:pStyle w:val="22"/>
+        <w:numPr>
+          <w:ilvl w:val="1"/>
+          <w:numId w:val="21"/>
+        </w:numPr>
+      </w:pPr>
+      <w:r>
+        <w:rPr>
+          <w:rFonts w:hint="eastAsia"/>
+        </w:rPr>
+        <w:t>調用</w:t>
+      </w:r>
+      <w:proofErr w:type="spellStart"/>
+      <w:r>
+        <w:rPr>
+          <w:rFonts w:hint="eastAsia"/>
+        </w:rPr>
+        <w:t>d</w:t>
+      </w:r>
+      <w:r>
+        <w:t>river.find_element_by_</w:t>
+      </w:r>
+      <w:proofErr w:type="gramStart"/>
+      <w:r>
+        <w:t>id</w:t>
+      </w:r>
+      <w:proofErr w:type="spellEnd"/>
+      <w:r>
+        <w:t>(</w:t>
+      </w:r>
+      <w:proofErr w:type="gramEnd"/>
+      <w:r>
+        <w:t>“…”)</w:t>
+      </w:r>
+    </w:p>
+    <w:p>
+      <w:pPr>
+        <w:pStyle w:val="3"/>
+        <w:numPr>
+          <w:ilvl w:val="0"/>
+          <w:numId w:val="21"/>
+        </w:numPr>
+      </w:pPr>
+      <w:r>
+        <w:rPr>
+          <w:rFonts w:hint="eastAsia"/>
+        </w:rPr>
+        <w:t>C</w:t>
+      </w:r>
+      <w:r>
+        <w:t>lass</w:t>
+      </w:r>
+      <w:r>
+        <w:rPr>
+          <w:rFonts w:hint="eastAsia"/>
+        </w:rPr>
+        <w:t xml:space="preserve"> </w:t>
+      </w:r>
+      <w:r>
+        <w:t>Name</w:t>
+      </w:r>
+      <w:r>
+        <w:rPr>
+          <w:rFonts w:hint="eastAsia"/>
+        </w:rPr>
+        <w:t>定位</w:t>
+      </w:r>
+    </w:p>
+    <w:p>
+      <w:pPr>
+        <w:pStyle w:val="22"/>
+        <w:numPr>
+          <w:ilvl w:val="1"/>
+          <w:numId w:val="21"/>
+        </w:numPr>
+      </w:pPr>
+      <w:r>
+        <w:t>Class Name</w:t>
+      </w:r>
+      <w:r>
+        <w:rPr>
+          <w:rFonts w:hint="eastAsia"/>
+        </w:rPr>
+        <w:t>定位是使用控制項的</w:t>
+      </w:r>
+      <w:r>
+        <w:rPr>
+          <w:rFonts w:hint="eastAsia"/>
+        </w:rPr>
+        <w:t>c</w:t>
+      </w:r>
+      <w:r>
+        <w:t>lass</w:t>
+      </w:r>
+      <w:r>
+        <w:rPr>
+          <w:rFonts w:hint="eastAsia"/>
+        </w:rPr>
+        <w:t>屬性</w:t>
+      </w:r>
+      <w:r>
+        <w:rPr>
+          <w:rFonts w:hint="eastAsia"/>
+        </w:rPr>
+        <w:t>進行定位。</w:t>
+      </w:r>
+    </w:p>
+    <w:p>
+      <w:pPr>
+        <w:pStyle w:val="22"/>
+        <w:numPr>
+          <w:ilvl w:val="1"/>
+          <w:numId w:val="21"/>
+        </w:numPr>
+      </w:pPr>
+      <w:r>
+        <w:rPr>
+          <w:rFonts w:hint="eastAsia"/>
+        </w:rPr>
+        <w:t>按鈕的</w:t>
+      </w:r>
+      <w:r>
+        <w:rPr>
+          <w:rFonts w:hint="eastAsia"/>
+        </w:rPr>
+        <w:t>c</w:t>
+      </w:r>
+      <w:r>
+        <w:t>lass</w:t>
+      </w:r>
+      <w:r>
+        <w:rPr>
+          <w:rFonts w:hint="eastAsia"/>
+        </w:rPr>
+        <w:t>為</w:t>
+      </w:r>
+      <w:r>
+        <w:rPr>
+          <w:rFonts w:hint="eastAsia"/>
+        </w:rPr>
+        <w:t>Bu</w:t>
+      </w:r>
+      <w:r>
+        <w:t>tte</w:t>
+      </w:r>
+      <w:r>
         <w:t>n</w:t>
       </w:r>
       <w:r>
         <w:rPr>
           <w:rFonts w:hint="eastAsia"/>
         </w:rPr>
-        <w:t>項測試執行</w:t>
-      </w:r>
-      <w:r>
-        <w:rPr>
-          <w:rFonts w:hint="eastAsia"/>
-        </w:rPr>
-        <w:t>失敗</w:t>
-      </w:r>
-    </w:p>
-    <w:p>
-      <w:r>
-        <w:t>“</w:t>
-      </w:r>
-      <w:r>
-        <w:rPr>
-          <w:rFonts w:hint="eastAsia"/>
-        </w:rPr>
+        <w:t>，由此可知此屬性非唯一值，但可以用於縮小範圍後再進一步指定。</w:t>
+      </w:r>
+    </w:p>
+    <w:p>
+      <w:pPr>
+        <w:pStyle w:val="22"/>
+        <w:numPr>
+          <w:ilvl w:val="1"/>
+          <w:numId w:val="21"/>
+        </w:numPr>
+        <w:rPr>
+          <w:color w:val="FF0000"/>
+        </w:rPr>
+      </w:pPr>
+      <w:r>
+        <w:rPr>
+          <w:rFonts w:hint="eastAsia"/>
+          <w:color w:val="FF0000"/>
+        </w:rPr>
+        <w:t>除非其他方法都定位不到，否則建議不要使用此方法，因為撰寫複雜且效率低。</w:t>
+      </w:r>
+    </w:p>
+    <w:p>
+      <w:pPr>
+        <w:pStyle w:val="22"/>
+        <w:numPr>
+          <w:ilvl w:val="1"/>
+          <w:numId w:val="21"/>
+        </w:numPr>
+      </w:pPr>
+      <w:r>
+        <w:rPr>
+          <w:rFonts w:hint="eastAsia"/>
+        </w:rPr>
+        <w:t>調用</w:t>
+      </w:r>
+      <w:proofErr w:type="spellStart"/>
+      <w:r>
+        <w:rPr>
+          <w:rFonts w:hint="eastAsia"/>
+        </w:rPr>
+        <w:t>d</w:t>
+      </w:r>
+      <w:r>
+        <w:t>river.find_element_by_</w:t>
+      </w:r>
+      <w:r>
+        <w:rPr>
+          <w:rFonts w:hint="eastAsia"/>
+        </w:rPr>
+        <w:t>c</w:t>
+      </w:r>
+      <w:r>
+        <w:t>lass</w:t>
+      </w:r>
+      <w:r>
+        <w:t>_n</w:t>
+      </w:r>
+      <w:r>
+        <w:t>ame</w:t>
+      </w:r>
+      <w:proofErr w:type="spellEnd"/>
+      <w:r>
         <w:t xml:space="preserve"> </w:t>
       </w:r>
       <w:r>
-        <w:rPr>
-          <w:rFonts w:hint="eastAsia"/>
-        </w:rPr>
-        <w:t>E</w:t>
-      </w:r>
-      <w:r>
-        <w:rPr>
-          <w:rFonts w:hint="eastAsia"/>
-        </w:rPr>
-        <w:t xml:space="preserve"> </w:t>
-      </w:r>
-      <w:r>
-        <w:t>”</w:t>
-      </w:r>
-      <w:r>
-        <w:rPr>
-          <w:rFonts w:hint="eastAsia"/>
-        </w:rPr>
-        <w:t>：第</w:t>
-      </w:r>
-      <w:r>
-        <w:rPr>
-          <w:rFonts w:hint="eastAsia"/>
-        </w:rPr>
-        <w:t>n</w:t>
-      </w:r>
-      <w:r>
-        <w:rPr>
-          <w:rFonts w:hint="eastAsia"/>
-        </w:rPr>
-        <w:t>項測試執行</w:t>
-      </w:r>
-      <w:r>
-        <w:rPr>
-          <w:rFonts w:hint="eastAsia"/>
-        </w:rPr>
-        <w:t>錯誤，會有</w:t>
-      </w:r>
-      <w:r>
-        <w:rPr>
-          <w:rFonts w:hint="eastAsia"/>
-        </w:rPr>
-        <w:t>e</w:t>
-      </w:r>
-      <w:r>
-        <w:t>rrors</w:t>
-      </w:r>
-    </w:p>
-    <w:p>
-      <w:r>
-        <w:t>“</w:t>
-      </w:r>
-      <w:r>
-        <w:rPr>
-          <w:rFonts w:hint="eastAsia"/>
-        </w:rPr>
-        <w:t>S</w:t>
-      </w:r>
-      <w:r>
-        <w:rPr>
-          <w:rFonts w:hint="eastAsia"/>
-        </w:rPr>
-        <w:t xml:space="preserve"> </w:t>
-      </w:r>
-      <w:r>
-        <w:t>”</w:t>
-      </w:r>
-      <w:r>
-        <w:rPr>
-          <w:rFonts w:hint="eastAsia"/>
-        </w:rPr>
-        <w:t>：第</w:t>
-      </w:r>
-      <w:r>
-        <w:rPr>
-          <w:rFonts w:hint="eastAsia"/>
-        </w:rPr>
-        <w:t>n</w:t>
-      </w:r>
-      <w:r>
-        <w:rPr>
-          <w:rFonts w:hint="eastAsia"/>
-        </w:rPr>
-        <w:t>項測試</w:t>
-      </w:r>
-      <w:r>
-        <w:rPr>
-          <w:rFonts w:hint="eastAsia"/>
-        </w:rPr>
-        <w:t>跳過</w:t>
-      </w:r>
-      <w:r>
-        <w:rPr>
-          <w:rFonts w:hint="eastAsia"/>
-        </w:rPr>
-        <w:t>執行</w:t>
-      </w:r>
-      <w:bookmarkStart w:id="6" w:name="_GoBack"/>
-      <w:bookmarkEnd w:id="6"/>
-    </w:p>
-    <w:p>
-      <w:pPr>
-        <w:rPr>
-          <w:rFonts w:hint="eastAsia"/>
-        </w:rPr>
-      </w:pPr>
-    </w:p>
-    <w:p>
-      <w:pPr>
-        <w:pStyle w:val="1"/>
-      </w:pPr>
-      <w:bookmarkStart w:id="7" w:name="_Toc162017766"/>
-      <w:r>
-        <w:rPr>
-          <w:rFonts w:hint="eastAsia"/>
-        </w:rPr>
-        <w:t>元素定位方式</w:t>
-      </w:r>
+        <w:t>(“…”)</w:t>
+      </w:r>
+    </w:p>
+    <w:p>
+      <w:pPr>
+        <w:pStyle w:val="3"/>
+        <w:numPr>
+          <w:ilvl w:val="0"/>
+          <w:numId w:val="21"/>
+        </w:numPr>
+      </w:pPr>
+      <w:r>
+        <w:rPr>
+          <w:rFonts w:hint="eastAsia"/>
+        </w:rPr>
+        <w:t>X</w:t>
+      </w:r>
+      <w:r>
+        <w:t>Path</w:t>
+      </w:r>
+      <w:r>
+        <w:rPr>
+          <w:rFonts w:hint="eastAsia"/>
+        </w:rPr>
+        <w:t>定位</w:t>
+      </w:r>
+    </w:p>
+    <w:p>
+      <w:r>
+        <w:rPr>
+          <w:rFonts w:hint="eastAsia"/>
+        </w:rPr>
+        <w:t>XPath</w:t>
+      </w:r>
+      <w:r>
+        <w:rPr>
+          <w:rFonts w:hint="eastAsia"/>
+        </w:rPr>
+        <w:t>，全稱為</w:t>
+      </w:r>
+      <w:r>
+        <w:rPr>
+          <w:rFonts w:hint="eastAsia"/>
+        </w:rPr>
+        <w:t xml:space="preserve"> XML Path Language</w:t>
+      </w:r>
+      <w:r>
+        <w:rPr>
+          <w:rFonts w:hint="eastAsia"/>
+        </w:rPr>
+        <w:t>，是一種用於在</w:t>
+      </w:r>
+      <w:r>
+        <w:rPr>
+          <w:rFonts w:hint="eastAsia"/>
+        </w:rPr>
+        <w:t xml:space="preserve"> XML </w:t>
+      </w:r>
+      <w:r>
+        <w:rPr>
+          <w:rFonts w:hint="eastAsia"/>
+        </w:rPr>
+        <w:t>檔案中查詢資訊的語言，而</w:t>
+      </w:r>
+      <w:r>
+        <w:t>HTML </w:t>
+      </w:r>
+      <w:r>
+        <w:rPr>
+          <w:rFonts w:hint="eastAsia"/>
+        </w:rPr>
+        <w:t>與</w:t>
+      </w:r>
+      <w:r>
+        <w:rPr>
+          <w:rFonts w:hint="eastAsia"/>
+        </w:rPr>
+        <w:t>XAML</w:t>
+      </w:r>
+      <w:r>
+        <w:rPr>
+          <w:rFonts w:hint="eastAsia"/>
+        </w:rPr>
+        <w:t>都是</w:t>
+      </w:r>
+      <w:r>
+        <w:rPr>
+          <w:rFonts w:hint="eastAsia"/>
+        </w:rPr>
+        <w:t>XML</w:t>
+      </w:r>
+      <w:r>
+        <w:rPr>
+          <w:rFonts w:hint="eastAsia"/>
+        </w:rPr>
+        <w:t>的一種應用</w:t>
+      </w:r>
+      <w:r>
+        <w:rPr>
+          <w:rFonts w:hint="eastAsia"/>
+        </w:rPr>
+        <w:t>，因此都可以用它提取網頁數據。</w:t>
+      </w:r>
+    </w:p>
+    <w:p>
+      <w:pPr>
+        <w:rPr>
+          <w:rFonts w:hint="eastAsia"/>
+        </w:rPr>
+      </w:pPr>
+      <w:r>
+        <w:rPr>
+          <w:rFonts w:hint="eastAsia"/>
+        </w:rPr>
+        <w:lastRenderedPageBreak/>
+        <w:t>更多的</w:t>
+      </w:r>
+      <w:r>
+        <w:rPr>
+          <w:rFonts w:hint="eastAsia"/>
+        </w:rPr>
+        <w:t>XPath</w:t>
+      </w:r>
+      <w:r>
+        <w:rPr>
+          <w:rFonts w:hint="eastAsia"/>
+        </w:rPr>
+        <w:t>請看：</w:t>
+      </w:r>
+      <w:hyperlink r:id="rId22" w:history="1">
+        <w:r>
+          <w:rPr>
+            <w:rStyle w:val="aa"/>
+          </w:rPr>
+          <w:t xml:space="preserve">XPath </w:t>
+        </w:r>
+        <w:r>
+          <w:rPr>
+            <w:rStyle w:val="aa"/>
+          </w:rPr>
+          <w:t>入門指南：輕鬆理解網頁數據抓取</w:t>
+        </w:r>
+        <w:r>
+          <w:rPr>
+            <w:rStyle w:val="aa"/>
+          </w:rPr>
+          <w:t xml:space="preserve"> (realnewbie.com)</w:t>
+        </w:r>
+      </w:hyperlink>
+    </w:p>
+    <w:p>
+      <w:pPr>
+        <w:pStyle w:val="3"/>
+        <w:numPr>
+          <w:ilvl w:val="0"/>
+          <w:numId w:val="21"/>
+        </w:numPr>
+        <w:rPr>
+          <w:rFonts w:hint="eastAsia"/>
+        </w:rPr>
+      </w:pPr>
+      <w:bookmarkStart w:id="7" w:name="_GoBack"/>
       <w:bookmarkEnd w:id="7"/>
     </w:p>
     <w:p>
       <w:pPr>
-        <w:widowControl/>
-      </w:pPr>
-      <w:r>
-        <w:t xml:space="preserve">  </w:t>
-      </w:r>
-      <w:r>
-        <w:br w:type="page"/>
-      </w:r>
-    </w:p>
-    <w:p/>
+        <w:rPr>
+          <w:rFonts w:hint="eastAsia"/>
+        </w:rPr>
+      </w:pPr>
+    </w:p>
+    <w:p>
+      <w:pPr>
+        <w:rPr>
+          <w:rFonts w:hint="eastAsia"/>
+        </w:rPr>
+      </w:pPr>
+    </w:p>
     <w:sectPr>
       <w:pgSz w:w="11906" w:h="16838"/>
       <w:pgMar w:top="1440" w:right="1800" w:bottom="1440" w:left="1800" w:header="851" w:footer="992" w:gutter="0"/>
@@ -8383,7 +8238,7 @@
                                   <w:szCs w:val="72"/>
                                   <w:lang w:val="zh-TW"/>
                                 </w:rPr>
-                                <w:t>10</w:t>
+                                <w:t>12</w:t>
                               </w:r>
                               <w:r>
                                 <w:rPr>
@@ -8462,7 +8317,7 @@
                             <w:szCs w:val="72"/>
                             <w:lang w:val="zh-TW"/>
                           </w:rPr>
-                          <w:t>10</w:t>
+                          <w:t>12</w:t>
                         </w:r>
                         <w:r>
                           <w:rPr>
@@ -8586,7 +8441,7 @@
                                   <w:szCs w:val="72"/>
                                   <w:lang w:val="zh-TW"/>
                                 </w:rPr>
-                                <w:t>13</w:t>
+                                <w:t>11</w:t>
                               </w:r>
                               <w:r>
                                 <w:rPr>
@@ -8665,7 +8520,7 @@
                             <w:szCs w:val="72"/>
                             <w:lang w:val="zh-TW"/>
                           </w:rPr>
-                          <w:t>13</w:t>
+                          <w:t>11</w:t>
                         </w:r>
                         <w:r>
                           <w:rPr>
@@ -8733,12 +8588,125 @@
         <v:path o:extrusionok="f" gradientshapeok="t" o:connecttype="rect"/>
         <o:lock v:ext="edit" aspectratio="t"/>
       </v:shapetype>
-      <v:shape id="_x0000_i1093" type="#_x0000_t75" style="width:11.25pt;height:11.25pt" o:bullet="t">
+      <v:shape id="_x0000_i1077" type="#_x0000_t75" style="width:11.25pt;height:11.25pt" o:bullet="t">
         <v:imagedata r:id="rId1" o:title="mso4B89"/>
       </v:shape>
     </w:pict>
   </w:numPicBullet>
   <w:abstractNum w:abstractNumId="0" w15:restartNumberingAfterBreak="0">
+    <w:nsid w:val="186D4921"/>
+    <w:multiLevelType w:val="multilevel"/>
+    <w:tmpl w:val="D3609CF8"/>
+    <w:lvl w:ilvl="0">
+      <w:start w:val="1"/>
+      <w:numFmt w:val="decimal"/>
+      <w:lvlText w:val="%1."/>
+      <w:lvlJc w:val="left"/>
+      <w:pPr>
+        <w:ind w:left="360" w:hanging="360"/>
+      </w:pPr>
+      <w:rPr>
+        <w:rFonts w:hint="eastAsia"/>
+      </w:rPr>
+    </w:lvl>
+    <w:lvl w:ilvl="1">
+      <w:start w:val="1"/>
+      <w:numFmt w:val="upperRoman"/>
+      <w:lvlText w:val="%2."/>
+      <w:lvlJc w:val="left"/>
+      <w:pPr>
+        <w:ind w:left="720" w:hanging="360"/>
+      </w:pPr>
+      <w:rPr>
+        <w:rFonts w:hint="eastAsia"/>
+      </w:rPr>
+    </w:lvl>
+    <w:lvl w:ilvl="2">
+      <w:start w:val="1"/>
+      <w:numFmt w:val="decimalEnclosedCircle"/>
+      <w:lvlText w:val="%3."/>
+      <w:lvlJc w:val="left"/>
+      <w:pPr>
+        <w:ind w:left="1080" w:hanging="360"/>
+      </w:pPr>
+      <w:rPr>
+        <w:rFonts w:hint="eastAsia"/>
+      </w:rPr>
+    </w:lvl>
+    <w:lvl w:ilvl="3">
+      <w:start w:val="1"/>
+      <w:numFmt w:val="lowerLetter"/>
+      <w:lvlText w:val="%4."/>
+      <w:lvlJc w:val="left"/>
+      <w:pPr>
+        <w:ind w:left="1440" w:hanging="360"/>
+      </w:pPr>
+      <w:rPr>
+        <w:rFonts w:hint="eastAsia"/>
+      </w:rPr>
+    </w:lvl>
+    <w:lvl w:ilvl="4">
+      <w:start w:val="1"/>
+      <w:numFmt w:val="lowerRoman"/>
+      <w:lvlText w:val="%5."/>
+      <w:lvlJc w:val="left"/>
+      <w:pPr>
+        <w:ind w:left="1800" w:hanging="360"/>
+      </w:pPr>
+      <w:rPr>
+        <w:rFonts w:hint="eastAsia"/>
+      </w:rPr>
+    </w:lvl>
+    <w:lvl w:ilvl="5">
+      <w:start w:val="1"/>
+      <w:numFmt w:val="lowerLetter"/>
+      <w:lvlText w:val="%6."/>
+      <w:lvlJc w:val="left"/>
+      <w:pPr>
+        <w:ind w:left="2160" w:hanging="360"/>
+      </w:pPr>
+      <w:rPr>
+        <w:rFonts w:hint="eastAsia"/>
+      </w:rPr>
+    </w:lvl>
+    <w:lvl w:ilvl="6">
+      <w:start w:val="1"/>
+      <w:numFmt w:val="lowerRoman"/>
+      <w:lvlText w:val="%7."/>
+      <w:lvlJc w:val="left"/>
+      <w:pPr>
+        <w:ind w:left="2520" w:hanging="360"/>
+      </w:pPr>
+      <w:rPr>
+        <w:rFonts w:hint="eastAsia"/>
+      </w:rPr>
+    </w:lvl>
+    <w:lvl w:ilvl="7">
+      <w:start w:val="1"/>
+      <w:numFmt w:val="lowerLetter"/>
+      <w:lvlText w:val="%8."/>
+      <w:lvlJc w:val="left"/>
+      <w:pPr>
+        <w:ind w:left="2880" w:hanging="360"/>
+      </w:pPr>
+      <w:rPr>
+        <w:rFonts w:hint="eastAsia"/>
+      </w:rPr>
+    </w:lvl>
+    <w:lvl w:ilvl="8">
+      <w:start w:val="1"/>
+      <w:numFmt w:val="lowerRoman"/>
+      <w:lvlText w:val="%9."/>
+      <w:lvlJc w:val="left"/>
+      <w:pPr>
+        <w:ind w:left="3240" w:hanging="360"/>
+      </w:pPr>
+      <w:rPr>
+        <w:rFonts w:hint="eastAsia"/>
+      </w:rPr>
+    </w:lvl>
+  </w:abstractNum>
+  <w:abstractNum w:abstractNumId="1" w15:restartNumberingAfterBreak="0">
     <w:nsid w:val="1F3C74B8"/>
     <w:multiLevelType w:val="multilevel"/>
     <w:tmpl w:val="D3609CF8"/>
@@ -8851,7 +8819,7 @@
       </w:rPr>
     </w:lvl>
   </w:abstractNum>
-  <w:abstractNum w:abstractNumId="1" w15:restartNumberingAfterBreak="0">
+  <w:abstractNum w:abstractNumId="2" w15:restartNumberingAfterBreak="0">
     <w:nsid w:val="27662C3F"/>
     <w:multiLevelType w:val="hybridMultilevel"/>
     <w:tmpl w:val="ED9E7D18"/>
@@ -8964,7 +8932,7 @@
       </w:rPr>
     </w:lvl>
   </w:abstractNum>
-  <w:abstractNum w:abstractNumId="2" w15:restartNumberingAfterBreak="0">
+  <w:abstractNum w:abstractNumId="3" w15:restartNumberingAfterBreak="0">
     <w:nsid w:val="2B5B6E33"/>
     <w:multiLevelType w:val="hybridMultilevel"/>
     <w:tmpl w:val="6E4008DC"/>
@@ -9053,7 +9021,7 @@
       </w:pPr>
     </w:lvl>
   </w:abstractNum>
-  <w:abstractNum w:abstractNumId="3" w15:restartNumberingAfterBreak="0">
+  <w:abstractNum w:abstractNumId="4" w15:restartNumberingAfterBreak="0">
     <w:nsid w:val="2BC14137"/>
     <w:multiLevelType w:val="multilevel"/>
     <w:tmpl w:val="D3609CF8"/>
@@ -9166,7 +9134,7 @@
       </w:rPr>
     </w:lvl>
   </w:abstractNum>
-  <w:abstractNum w:abstractNumId="4" w15:restartNumberingAfterBreak="0">
+  <w:abstractNum w:abstractNumId="5" w15:restartNumberingAfterBreak="0">
     <w:nsid w:val="2E6C142B"/>
     <w:multiLevelType w:val="multilevel"/>
     <w:tmpl w:val="D3609CF8"/>
@@ -9279,10 +9247,10 @@
       </w:rPr>
     </w:lvl>
   </w:abstractNum>
-  <w:abstractNum w:abstractNumId="5" w15:restartNumberingAfterBreak="0">
+  <w:abstractNum w:abstractNumId="6" w15:restartNumberingAfterBreak="0">
     <w:nsid w:val="376B53A5"/>
     <w:multiLevelType w:val="hybridMultilevel"/>
-    <w:tmpl w:val="8F8EA3B4"/>
+    <w:tmpl w:val="CA26970E"/>
     <w:lvl w:ilvl="0" w:tplc="D47E83A2">
       <w:start w:val="1"/>
       <w:numFmt w:val="bullet"/>
@@ -9392,7 +9360,7 @@
       </w:rPr>
     </w:lvl>
   </w:abstractNum>
-  <w:abstractNum w:abstractNumId="6" w15:restartNumberingAfterBreak="0">
+  <w:abstractNum w:abstractNumId="7" w15:restartNumberingAfterBreak="0">
     <w:nsid w:val="377F4447"/>
     <w:multiLevelType w:val="multilevel"/>
     <w:tmpl w:val="D3609CF8"/>
@@ -9505,7 +9473,7 @@
       </w:rPr>
     </w:lvl>
   </w:abstractNum>
-  <w:abstractNum w:abstractNumId="7" w15:restartNumberingAfterBreak="0">
+  <w:abstractNum w:abstractNumId="8" w15:restartNumberingAfterBreak="0">
     <w:nsid w:val="38DE49F4"/>
     <w:multiLevelType w:val="hybridMultilevel"/>
     <w:tmpl w:val="8DE049E8"/>
@@ -9594,7 +9562,7 @@
       </w:pPr>
     </w:lvl>
   </w:abstractNum>
-  <w:abstractNum w:abstractNumId="8" w15:restartNumberingAfterBreak="0">
+  <w:abstractNum w:abstractNumId="9" w15:restartNumberingAfterBreak="0">
     <w:nsid w:val="3933185B"/>
     <w:multiLevelType w:val="hybridMultilevel"/>
     <w:tmpl w:val="A77CBFB0"/>
@@ -9683,7 +9651,7 @@
       </w:pPr>
     </w:lvl>
   </w:abstractNum>
-  <w:abstractNum w:abstractNumId="9" w15:restartNumberingAfterBreak="0">
+  <w:abstractNum w:abstractNumId="10" w15:restartNumberingAfterBreak="0">
     <w:nsid w:val="3A214315"/>
     <w:multiLevelType w:val="multilevel"/>
     <w:tmpl w:val="D3609CF8"/>
@@ -9796,7 +9764,7 @@
       </w:rPr>
     </w:lvl>
   </w:abstractNum>
-  <w:abstractNum w:abstractNumId="10" w15:restartNumberingAfterBreak="0">
+  <w:abstractNum w:abstractNumId="11" w15:restartNumberingAfterBreak="0">
     <w:nsid w:val="3AE06522"/>
     <w:multiLevelType w:val="hybridMultilevel"/>
     <w:tmpl w:val="8D2C4C32"/>
@@ -9885,7 +9853,206 @@
       </w:pPr>
     </w:lvl>
   </w:abstractNum>
-  <w:abstractNum w:abstractNumId="11" w15:restartNumberingAfterBreak="0">
+  <w:abstractNum w:abstractNumId="12" w15:restartNumberingAfterBreak="0">
+    <w:nsid w:val="3B166CF7"/>
+    <w:multiLevelType w:val="multilevel"/>
+    <w:tmpl w:val="D3609CF8"/>
+    <w:lvl w:ilvl="0">
+      <w:start w:val="1"/>
+      <w:numFmt w:val="decimal"/>
+      <w:lvlText w:val="%1."/>
+      <w:lvlJc w:val="left"/>
+      <w:pPr>
+        <w:ind w:left="360" w:hanging="360"/>
+      </w:pPr>
+      <w:rPr>
+        <w:rFonts w:hint="eastAsia"/>
+      </w:rPr>
+    </w:lvl>
+    <w:lvl w:ilvl="1">
+      <w:start w:val="1"/>
+      <w:numFmt w:val="upperRoman"/>
+      <w:lvlText w:val="%2."/>
+      <w:lvlJc w:val="left"/>
+      <w:pPr>
+        <w:ind w:left="720" w:hanging="360"/>
+      </w:pPr>
+      <w:rPr>
+        <w:rFonts w:hint="eastAsia"/>
+      </w:rPr>
+    </w:lvl>
+    <w:lvl w:ilvl="2">
+      <w:start w:val="1"/>
+      <w:numFmt w:val="decimalEnclosedCircle"/>
+      <w:lvlText w:val="%3."/>
+      <w:lvlJc w:val="left"/>
+      <w:pPr>
+        <w:ind w:left="1080" w:hanging="360"/>
+      </w:pPr>
+      <w:rPr>
+        <w:rFonts w:hint="eastAsia"/>
+      </w:rPr>
+    </w:lvl>
+    <w:lvl w:ilvl="3">
+      <w:start w:val="1"/>
+      <w:numFmt w:val="lowerLetter"/>
+      <w:lvlText w:val="%4."/>
+      <w:lvlJc w:val="left"/>
+      <w:pPr>
+        <w:ind w:left="1440" w:hanging="360"/>
+      </w:pPr>
+      <w:rPr>
+        <w:rFonts w:hint="eastAsia"/>
+      </w:rPr>
+    </w:lvl>
+    <w:lvl w:ilvl="4">
+      <w:start w:val="1"/>
+      <w:numFmt w:val="lowerRoman"/>
+      <w:lvlText w:val="%5."/>
+      <w:lvlJc w:val="left"/>
+      <w:pPr>
+        <w:ind w:left="1800" w:hanging="360"/>
+      </w:pPr>
+      <w:rPr>
+        <w:rFonts w:hint="eastAsia"/>
+      </w:rPr>
+    </w:lvl>
+    <w:lvl w:ilvl="5">
+      <w:start w:val="1"/>
+      <w:numFmt w:val="lowerLetter"/>
+      <w:lvlText w:val="%6."/>
+      <w:lvlJc w:val="left"/>
+      <w:pPr>
+        <w:ind w:left="2160" w:hanging="360"/>
+      </w:pPr>
+      <w:rPr>
+        <w:rFonts w:hint="eastAsia"/>
+      </w:rPr>
+    </w:lvl>
+    <w:lvl w:ilvl="6">
+      <w:start w:val="1"/>
+      <w:numFmt w:val="lowerRoman"/>
+      <w:lvlText w:val="%7."/>
+      <w:lvlJc w:val="left"/>
+      <w:pPr>
+        <w:ind w:left="2520" w:hanging="360"/>
+      </w:pPr>
+      <w:rPr>
+        <w:rFonts w:hint="eastAsia"/>
+      </w:rPr>
+    </w:lvl>
+    <w:lvl w:ilvl="7">
+      <w:start w:val="1"/>
+      <w:numFmt w:val="lowerLetter"/>
+      <w:lvlText w:val="%8."/>
+      <w:lvlJc w:val="left"/>
+      <w:pPr>
+        <w:ind w:left="2880" w:hanging="360"/>
+      </w:pPr>
+      <w:rPr>
+        <w:rFonts w:hint="eastAsia"/>
+      </w:rPr>
+    </w:lvl>
+    <w:lvl w:ilvl="8">
+      <w:start w:val="1"/>
+      <w:numFmt w:val="lowerRoman"/>
+      <w:lvlText w:val="%9."/>
+      <w:lvlJc w:val="left"/>
+      <w:pPr>
+        <w:ind w:left="3240" w:hanging="360"/>
+      </w:pPr>
+      <w:rPr>
+        <w:rFonts w:hint="eastAsia"/>
+      </w:rPr>
+    </w:lvl>
+  </w:abstractNum>
+  <w:abstractNum w:abstractNumId="13" w15:restartNumberingAfterBreak="0">
+    <w:nsid w:val="3F8220F8"/>
+    <w:multiLevelType w:val="hybridMultilevel"/>
+    <w:tmpl w:val="20C201D6"/>
+    <w:lvl w:ilvl="0" w:tplc="0409000F">
+      <w:start w:val="1"/>
+      <w:numFmt w:val="decimal"/>
+      <w:lvlText w:val="%1."/>
+      <w:lvlJc w:val="left"/>
+      <w:pPr>
+        <w:ind w:left="480" w:hanging="480"/>
+      </w:pPr>
+    </w:lvl>
+    <w:lvl w:ilvl="1" w:tplc="04090019" w:tentative="1">
+      <w:start w:val="1"/>
+      <w:numFmt w:val="ideographTraditional"/>
+      <w:lvlText w:val="%2、"/>
+      <w:lvlJc w:val="left"/>
+      <w:pPr>
+        <w:ind w:left="960" w:hanging="480"/>
+      </w:pPr>
+    </w:lvl>
+    <w:lvl w:ilvl="2" w:tplc="0409001B" w:tentative="1">
+      <w:start w:val="1"/>
+      <w:numFmt w:val="lowerRoman"/>
+      <w:lvlText w:val="%3."/>
+      <w:lvlJc w:val="right"/>
+      <w:pPr>
+        <w:ind w:left="1440" w:hanging="480"/>
+      </w:pPr>
+    </w:lvl>
+    <w:lvl w:ilvl="3" w:tplc="0409000F" w:tentative="1">
+      <w:start w:val="1"/>
+      <w:numFmt w:val="decimal"/>
+      <w:lvlText w:val="%4."/>
+      <w:lvlJc w:val="left"/>
+      <w:pPr>
+        <w:ind w:left="1920" w:hanging="480"/>
+      </w:pPr>
+    </w:lvl>
+    <w:lvl w:ilvl="4" w:tplc="04090019" w:tentative="1">
+      <w:start w:val="1"/>
+      <w:numFmt w:val="ideographTraditional"/>
+      <w:lvlText w:val="%5、"/>
+      <w:lvlJc w:val="left"/>
+      <w:pPr>
+        <w:ind w:left="2400" w:hanging="480"/>
+      </w:pPr>
+    </w:lvl>
+    <w:lvl w:ilvl="5" w:tplc="0409001B" w:tentative="1">
+      <w:start w:val="1"/>
+      <w:numFmt w:val="lowerRoman"/>
+      <w:lvlText w:val="%6."/>
+      <w:lvlJc w:val="right"/>
+      <w:pPr>
+        <w:ind w:left="2880" w:hanging="480"/>
+      </w:pPr>
+    </w:lvl>
+    <w:lvl w:ilvl="6" w:tplc="0409000F" w:tentative="1">
+      <w:start w:val="1"/>
+      <w:numFmt w:val="decimal"/>
+      <w:lvlText w:val="%7."/>
+      <w:lvlJc w:val="left"/>
+      <w:pPr>
+        <w:ind w:left="3360" w:hanging="480"/>
+      </w:pPr>
+    </w:lvl>
+    <w:lvl w:ilvl="7" w:tplc="04090019" w:tentative="1">
+      <w:start w:val="1"/>
+      <w:numFmt w:val="ideographTraditional"/>
+      <w:lvlText w:val="%8、"/>
+      <w:lvlJc w:val="left"/>
+      <w:pPr>
+        <w:ind w:left="3840" w:hanging="480"/>
+      </w:pPr>
+    </w:lvl>
+    <w:lvl w:ilvl="8" w:tplc="0409001B" w:tentative="1">
+      <w:start w:val="1"/>
+      <w:numFmt w:val="lowerRoman"/>
+      <w:lvlText w:val="%9."/>
+      <w:lvlJc w:val="right"/>
+      <w:pPr>
+        <w:ind w:left="4320" w:hanging="480"/>
+      </w:pPr>
+    </w:lvl>
+  </w:abstractNum>
+  <w:abstractNum w:abstractNumId="14" w15:restartNumberingAfterBreak="0">
     <w:nsid w:val="3F8F0C2A"/>
     <w:multiLevelType w:val="hybridMultilevel"/>
     <w:tmpl w:val="B78AB248"/>
@@ -9974,7 +10141,7 @@
       </w:pPr>
     </w:lvl>
   </w:abstractNum>
-  <w:abstractNum w:abstractNumId="12" w15:restartNumberingAfterBreak="0">
+  <w:abstractNum w:abstractNumId="15" w15:restartNumberingAfterBreak="0">
     <w:nsid w:val="465872CB"/>
     <w:multiLevelType w:val="hybridMultilevel"/>
     <w:tmpl w:val="D63AFD42"/>
@@ -10063,7 +10230,93 @@
       </w:pPr>
     </w:lvl>
   </w:abstractNum>
-  <w:abstractNum w:abstractNumId="13" w15:restartNumberingAfterBreak="0">
+  <w:abstractNum w:abstractNumId="16" w15:restartNumberingAfterBreak="0">
+    <w:nsid w:val="4758508E"/>
+    <w:multiLevelType w:val="hybridMultilevel"/>
+    <w:tmpl w:val="8DFC6A0C"/>
+    <w:lvl w:ilvl="0" w:tplc="0409000F">
+      <w:start w:val="1"/>
+      <w:numFmt w:val="decimal"/>
+      <w:lvlText w:val="%1."/>
+      <w:lvlJc w:val="left"/>
+      <w:pPr>
+        <w:ind w:left="3600" w:hanging="480"/>
+      </w:pPr>
+    </w:lvl>
+    <w:lvl w:ilvl="1" w:tplc="04090019" w:tentative="1">
+      <w:start w:val="1"/>
+      <w:numFmt w:val="ideographTraditional"/>
+      <w:lvlText w:val="%2、"/>
+      <w:lvlJc w:val="left"/>
+      <w:pPr>
+        <w:ind w:left="4080" w:hanging="480"/>
+      </w:pPr>
+    </w:lvl>
+    <w:lvl w:ilvl="2" w:tplc="0409001B" w:tentative="1">
+      <w:start w:val="1"/>
+      <w:numFmt w:val="lowerRoman"/>
+      <w:lvlText w:val="%3."/>
+      <w:lvlJc w:val="right"/>
+      <w:pPr>
+        <w:ind w:left="4560" w:hanging="480"/>
+      </w:pPr>
+    </w:lvl>
+    <w:lvl w:ilvl="3" w:tplc="0409000F" w:tentative="1">
+      <w:start w:val="1"/>
+      <w:numFmt w:val="decimal"/>
+      <w:lvlText w:val="%4."/>
+      <w:lvlJc w:val="left"/>
+      <w:pPr>
+        <w:ind w:left="5040" w:hanging="480"/>
+      </w:pPr>
+    </w:lvl>
+    <w:lvl w:ilvl="4" w:tplc="04090019" w:tentative="1">
+      <w:start w:val="1"/>
+      <w:numFmt w:val="ideographTraditional"/>
+      <w:lvlText w:val="%5、"/>
+      <w:lvlJc w:val="left"/>
+      <w:pPr>
+        <w:ind w:left="5520" w:hanging="480"/>
+      </w:pPr>
+    </w:lvl>
+    <w:lvl w:ilvl="5" w:tplc="0409001B" w:tentative="1">
+      <w:start w:val="1"/>
+      <w:numFmt w:val="lowerRoman"/>
+      <w:lvlText w:val="%6."/>
+      <w:lvlJc w:val="right"/>
+      <w:pPr>
+        <w:ind w:left="6000" w:hanging="480"/>
+      </w:pPr>
+    </w:lvl>
+    <w:lvl w:ilvl="6" w:tplc="0409000F" w:tentative="1">
+      <w:start w:val="1"/>
+      <w:numFmt w:val="decimal"/>
+      <w:lvlText w:val="%7."/>
+      <w:lvlJc w:val="left"/>
+      <w:pPr>
+        <w:ind w:left="6480" w:hanging="480"/>
+      </w:pPr>
+    </w:lvl>
+    <w:lvl w:ilvl="7" w:tplc="04090019" w:tentative="1">
+      <w:start w:val="1"/>
+      <w:numFmt w:val="ideographTraditional"/>
+      <w:lvlText w:val="%8、"/>
+      <w:lvlJc w:val="left"/>
+      <w:pPr>
+        <w:ind w:left="6960" w:hanging="480"/>
+      </w:pPr>
+    </w:lvl>
+    <w:lvl w:ilvl="8" w:tplc="0409001B" w:tentative="1">
+      <w:start w:val="1"/>
+      <w:numFmt w:val="lowerRoman"/>
+      <w:lvlText w:val="%9."/>
+      <w:lvlJc w:val="right"/>
+      <w:pPr>
+        <w:ind w:left="7440" w:hanging="480"/>
+      </w:pPr>
+    </w:lvl>
+  </w:abstractNum>
+  <w:abstractNum w:abstractNumId="17" w15:restartNumberingAfterBreak="0">
     <w:nsid w:val="48CA42E1"/>
     <w:multiLevelType w:val="hybridMultilevel"/>
     <w:tmpl w:val="F8C433E8"/>
@@ -10178,7 +10431,7 @@
       </w:rPr>
     </w:lvl>
   </w:abstractNum>
-  <w:abstractNum w:abstractNumId="14" w15:restartNumberingAfterBreak="0">
+  <w:abstractNum w:abstractNumId="18" w15:restartNumberingAfterBreak="0">
     <w:nsid w:val="49F32BB1"/>
     <w:multiLevelType w:val="multilevel"/>
     <w:tmpl w:val="D3609CF8"/>
@@ -10291,7 +10544,120 @@
       </w:rPr>
     </w:lvl>
   </w:abstractNum>
-  <w:abstractNum w:abstractNumId="15" w15:restartNumberingAfterBreak="0">
+  <w:abstractNum w:abstractNumId="19" w15:restartNumberingAfterBreak="0">
+    <w:nsid w:val="52A30624"/>
+    <w:multiLevelType w:val="multilevel"/>
+    <w:tmpl w:val="D3609CF8"/>
+    <w:lvl w:ilvl="0">
+      <w:start w:val="1"/>
+      <w:numFmt w:val="decimal"/>
+      <w:lvlText w:val="%1."/>
+      <w:lvlJc w:val="left"/>
+      <w:pPr>
+        <w:ind w:left="360" w:hanging="360"/>
+      </w:pPr>
+      <w:rPr>
+        <w:rFonts w:hint="eastAsia"/>
+      </w:rPr>
+    </w:lvl>
+    <w:lvl w:ilvl="1">
+      <w:start w:val="1"/>
+      <w:numFmt w:val="upperRoman"/>
+      <w:lvlText w:val="%2."/>
+      <w:lvlJc w:val="left"/>
+      <w:pPr>
+        <w:ind w:left="720" w:hanging="360"/>
+      </w:pPr>
+      <w:rPr>
+        <w:rFonts w:hint="eastAsia"/>
+      </w:rPr>
+    </w:lvl>
+    <w:lvl w:ilvl="2">
+      <w:start w:val="1"/>
+      <w:numFmt w:val="decimalEnclosedCircle"/>
+      <w:lvlText w:val="%3."/>
+      <w:lvlJc w:val="left"/>
+      <w:pPr>
+        <w:ind w:left="1080" w:hanging="360"/>
+      </w:pPr>
+      <w:rPr>
+        <w:rFonts w:hint="eastAsia"/>
+      </w:rPr>
+    </w:lvl>
+    <w:lvl w:ilvl="3">
+      <w:start w:val="1"/>
+      <w:numFmt w:val="lowerLetter"/>
+      <w:lvlText w:val="%4."/>
+      <w:lvlJc w:val="left"/>
+      <w:pPr>
+        <w:ind w:left="1440" w:hanging="360"/>
+      </w:pPr>
+      <w:rPr>
+        <w:rFonts w:hint="eastAsia"/>
+      </w:rPr>
+    </w:lvl>
+    <w:lvl w:ilvl="4">
+      <w:start w:val="1"/>
+      <w:numFmt w:val="lowerRoman"/>
+      <w:lvlText w:val="%5."/>
+      <w:lvlJc w:val="left"/>
+      <w:pPr>
+        <w:ind w:left="1800" w:hanging="360"/>
+      </w:pPr>
+      <w:rPr>
+        <w:rFonts w:hint="eastAsia"/>
+      </w:rPr>
+    </w:lvl>
+    <w:lvl w:ilvl="5">
+      <w:start w:val="1"/>
+      <w:numFmt w:val="lowerLetter"/>
+      <w:lvlText w:val="%6."/>
+      <w:lvlJc w:val="left"/>
+      <w:pPr>
+        <w:ind w:left="2160" w:hanging="360"/>
+      </w:pPr>
+      <w:rPr>
+        <w:rFonts w:hint="eastAsia"/>
+      </w:rPr>
+    </w:lvl>
+    <w:lvl w:ilvl="6">
+      <w:start w:val="1"/>
+      <w:numFmt w:val="lowerRoman"/>
+      <w:lvlText w:val="%7."/>
+      <w:lvlJc w:val="left"/>
+      <w:pPr>
+        <w:ind w:left="2520" w:hanging="360"/>
+      </w:pPr>
+      <w:rPr>
+        <w:rFonts w:hint="eastAsia"/>
+      </w:rPr>
+    </w:lvl>
+    <w:lvl w:ilvl="7">
+      <w:start w:val="1"/>
+      <w:numFmt w:val="lowerLetter"/>
+      <w:lvlText w:val="%8."/>
+      <w:lvlJc w:val="left"/>
+      <w:pPr>
+        <w:ind w:left="2880" w:hanging="360"/>
+      </w:pPr>
+      <w:rPr>
+        <w:rFonts w:hint="eastAsia"/>
+      </w:rPr>
+    </w:lvl>
+    <w:lvl w:ilvl="8">
+      <w:start w:val="1"/>
+      <w:numFmt w:val="lowerRoman"/>
+      <w:lvlText w:val="%9."/>
+      <w:lvlJc w:val="left"/>
+      <w:pPr>
+        <w:ind w:left="3240" w:hanging="360"/>
+      </w:pPr>
+      <w:rPr>
+        <w:rFonts w:hint="eastAsia"/>
+      </w:rPr>
+    </w:lvl>
+  </w:abstractNum>
+  <w:abstractNum w:abstractNumId="20" w15:restartNumberingAfterBreak="0">
     <w:nsid w:val="6E296C52"/>
     <w:multiLevelType w:val="hybridMultilevel"/>
     <w:tmpl w:val="74E285CE"/>
@@ -10404,7 +10770,7 @@
       </w:rPr>
     </w:lvl>
   </w:abstractNum>
-  <w:abstractNum w:abstractNumId="16" w15:restartNumberingAfterBreak="0">
+  <w:abstractNum w:abstractNumId="21" w15:restartNumberingAfterBreak="0">
     <w:nsid w:val="7A987B5C"/>
     <w:multiLevelType w:val="multilevel"/>
     <w:tmpl w:val="D3609CF8"/>
@@ -10518,55 +10884,70 @@
     </w:lvl>
   </w:abstractNum>
   <w:num w:numId="1">
+    <w:abstractNumId w:val="17"/>
+  </w:num>
+  <w:num w:numId="2">
+    <w:abstractNumId w:val="6"/>
+  </w:num>
+  <w:num w:numId="3">
+    <w:abstractNumId w:val="20"/>
+  </w:num>
+  <w:num w:numId="4">
+    <w:abstractNumId w:val="2"/>
+  </w:num>
+  <w:num w:numId="5">
+    <w:abstractNumId w:val="1"/>
+  </w:num>
+  <w:num w:numId="6">
+    <w:abstractNumId w:val="11"/>
+  </w:num>
+  <w:num w:numId="7">
+    <w:abstractNumId w:val="14"/>
+  </w:num>
+  <w:num w:numId="8">
+    <w:abstractNumId w:val="9"/>
+  </w:num>
+  <w:num w:numId="9">
+    <w:abstractNumId w:val="15"/>
+  </w:num>
+  <w:num w:numId="10">
+    <w:abstractNumId w:val="7"/>
+  </w:num>
+  <w:num w:numId="11">
+    <w:abstractNumId w:val="3"/>
+  </w:num>
+  <w:num w:numId="12">
+    <w:abstractNumId w:val="4"/>
+  </w:num>
+  <w:num w:numId="13">
+    <w:abstractNumId w:val="8"/>
+  </w:num>
+  <w:num w:numId="14">
+    <w:abstractNumId w:val="18"/>
+  </w:num>
+  <w:num w:numId="15">
+    <w:abstractNumId w:val="10"/>
+  </w:num>
+  <w:num w:numId="16">
+    <w:abstractNumId w:val="5"/>
+  </w:num>
+  <w:num w:numId="17">
+    <w:abstractNumId w:val="21"/>
+  </w:num>
+  <w:num w:numId="18">
     <w:abstractNumId w:val="13"/>
   </w:num>
-  <w:num w:numId="2">
-    <w:abstractNumId w:val="5"/>
+  <w:num w:numId="19">
+    <w:abstractNumId w:val="16"/>
   </w:num>
-  <w:num w:numId="3">
-    <w:abstractNumId w:val="15"/>
+  <w:num w:numId="20">
+    <w:abstractNumId w:val="19"/>
   </w:num>
-  <w:num w:numId="4">
-    <w:abstractNumId w:val="1"/>
-  </w:num>
-  <w:num w:numId="5">
-    <w:abstractNumId w:val="0"/>
-  </w:num>
-  <w:num w:numId="6">
-    <w:abstractNumId w:val="10"/>
-  </w:num>
-  <w:num w:numId="7">
-    <w:abstractNumId w:val="11"/>
-  </w:num>
-  <w:num w:numId="8">
-    <w:abstractNumId w:val="8"/>
-  </w:num>
-  <w:num w:numId="9">
+  <w:num w:numId="21">
     <w:abstractNumId w:val="12"/>
   </w:num>
-  <w:num w:numId="10">
-    <w:abstractNumId w:val="6"/>
-  </w:num>
-  <w:num w:numId="11">
-    <w:abstractNumId w:val="2"/>
-  </w:num>
-  <w:num w:numId="12">
-    <w:abstractNumId w:val="3"/>
-  </w:num>
-  <w:num w:numId="13">
-    <w:abstractNumId w:val="7"/>
-  </w:num>
-  <w:num w:numId="14">
-    <w:abstractNumId w:val="14"/>
-  </w:num>
-  <w:num w:numId="15">
-    <w:abstractNumId w:val="9"/>
-  </w:num>
-  <w:num w:numId="16">
-    <w:abstractNumId w:val="4"/>
-  </w:num>
-  <w:num w:numId="17">
-    <w:abstractNumId w:val="16"/>
+  <w:num w:numId="22">
+    <w:abstractNumId w:val="0"/>
   </w:num>
 </w:numbering>
 </file>
@@ -11009,7 +11390,7 @@
         <w:numId w:val="2"/>
       </w:numPr>
       <w:spacing w:line="720" w:lineRule="auto"/>
-      <w:ind w:leftChars="300" w:left="782" w:rightChars="100" w:right="100" w:hanging="482"/>
+      <w:ind w:rightChars="100" w:right="100"/>
       <w:outlineLvl w:val="1"/>
     </w:pPr>
     <w:rPr>
@@ -11628,7 +12009,7 @@
 </file>
 
 <file path=customXml/itemProps2.xml><?xml version="1.0" encoding="utf-8"?>
-<ds:datastoreItem xmlns:ds="http://schemas.openxmlformats.org/officeDocument/2006/customXml" ds:itemID="{C7B88ACA-E6D2-4719-B09E-6C02689B3FED}">
+<ds:datastoreItem xmlns:ds="http://schemas.openxmlformats.org/officeDocument/2006/customXml" ds:itemID="{8E3244CA-5404-462D-BBA2-03EE5D06964D}">
   <ds:schemaRefs>
     <ds:schemaRef ds:uri="http://schemas.openxmlformats.org/officeDocument/2006/bibliography"/>
   </ds:schemaRefs>
